--- a/Documentación/Memoria de Proyecto Final.docx
+++ b/Documentación/Memoria de Proyecto Final.docx
@@ -997,7 +997,6 @@
           <w:lang w:eastAsia="es-ES"/>
         </w:rPr>
       </w:pPr>
-      <w:proofErr w:type="spellStart"/>
       <w:r>
         <w:rPr>
           <w:rFonts w:eastAsia="Times New Roman" w:cstheme="minorHAnsi"/>
@@ -1009,7 +1008,6 @@
         </w:rPr>
         <w:t>DAFO</w:t>
       </w:r>
-      <w:proofErr w:type="spellEnd"/>
       <w:r>
         <w:rPr>
           <w:rFonts w:eastAsia="Times New Roman" w:cstheme="minorHAnsi"/>
@@ -1236,6 +1234,7 @@
         <w:jc w:val="both"/>
         <w:rPr>
           <w:rFonts w:eastAsia="Times New Roman" w:cstheme="minorHAnsi"/>
+          <w:color w:val="000000"/>
           <w:sz w:val="20"/>
           <w:szCs w:val="20"/>
           <w:lang w:eastAsia="es-ES"/>
@@ -1260,51 +1259,7 @@
           <w:lang w:eastAsia="es-ES"/>
         </w:rPr>
         <w:tab/>
-        <w:t xml:space="preserve">Bocetos, </w:t>
-      </w:r>
-      <w:proofErr w:type="spellStart"/>
-      <w:r>
-        <w:rPr>
-          <w:rFonts w:eastAsia="Times New Roman" w:cstheme="minorHAnsi"/>
-          <w:color w:val="000000"/>
-          <w:sz w:val="20"/>
-          <w:szCs w:val="20"/>
-          <w:lang w:eastAsia="es-ES"/>
-        </w:rPr>
-        <w:t>sketching</w:t>
-      </w:r>
-      <w:proofErr w:type="spellEnd"/>
-      <w:r>
-        <w:rPr>
-          <w:rFonts w:eastAsia="Times New Roman" w:cstheme="minorHAnsi"/>
-          <w:color w:val="000000"/>
-          <w:sz w:val="20"/>
-          <w:szCs w:val="20"/>
-          <w:lang w:eastAsia="es-ES"/>
-        </w:rPr>
-        <w:t xml:space="preserve"> y </w:t>
-      </w:r>
-      <w:proofErr w:type="spellStart"/>
-      <w:r>
-        <w:rPr>
-          <w:rFonts w:eastAsia="Times New Roman" w:cstheme="minorHAnsi"/>
-          <w:color w:val="000000"/>
-          <w:sz w:val="20"/>
-          <w:szCs w:val="20"/>
-          <w:lang w:eastAsia="es-ES"/>
-        </w:rPr>
-        <w:t>storyboards</w:t>
-      </w:r>
-      <w:proofErr w:type="spellEnd"/>
-      <w:r>
-        <w:rPr>
-          <w:rFonts w:eastAsia="Times New Roman" w:cstheme="minorHAnsi"/>
-          <w:color w:val="000000"/>
-          <w:sz w:val="20"/>
-          <w:szCs w:val="20"/>
-          <w:lang w:eastAsia="es-ES"/>
-        </w:rPr>
-        <w:t xml:space="preserve"> de las difere</w:t>
+        <w:t>Bocetos, sketching y storyboards de las difere</w:t>
       </w:r>
       <w:r>
         <w:rPr>
@@ -1327,6 +1282,110 @@
         <w:tab/>
         <w:t>7</w:t>
       </w:r>
+    </w:p>
+    <w:p>
+      <w:pPr>
+        <w:tabs>
+          <w:tab w:val="right" w:leader="dot" w:pos="8222"/>
+        </w:tabs>
+        <w:spacing w:after="0" w:line="240" w:lineRule="auto"/>
+        <w:ind w:left="425" w:hanging="425"/>
+        <w:jc w:val="both"/>
+        <w:rPr>
+          <w:rFonts w:eastAsia="Times New Roman" w:cstheme="minorHAnsi"/>
+          <w:sz w:val="20"/>
+          <w:szCs w:val="20"/>
+          <w:lang w:eastAsia="es-ES"/>
+        </w:rPr>
+      </w:pPr>
+    </w:p>
+    <w:p>
+      <w:pPr>
+        <w:tabs>
+          <w:tab w:val="right" w:leader="dot" w:pos="8222"/>
+        </w:tabs>
+        <w:spacing w:after="0" w:line="240" w:lineRule="auto"/>
+        <w:ind w:left="425" w:hanging="425"/>
+        <w:jc w:val="both"/>
+        <w:rPr>
+          <w:rFonts w:eastAsia="Times New Roman" w:cstheme="minorHAnsi"/>
+          <w:sz w:val="20"/>
+          <w:szCs w:val="20"/>
+          <w:lang w:eastAsia="es-ES"/>
+        </w:rPr>
+      </w:pPr>
+      <w:r>
+        <w:rPr>
+          <w:rFonts w:eastAsia="Times New Roman" w:cstheme="minorHAnsi"/>
+          <w:sz w:val="20"/>
+          <w:szCs w:val="20"/>
+          <w:lang w:eastAsia="es-ES"/>
+        </w:rPr>
+        <w:tab/>
+        <w:t>ANGULAR</w:t>
+      </w:r>
+      <w:r>
+        <w:rPr>
+          <w:rFonts w:eastAsia="Times New Roman" w:cstheme="minorHAnsi"/>
+          <w:sz w:val="20"/>
+          <w:szCs w:val="20"/>
+          <w:lang w:eastAsia="es-ES"/>
+        </w:rPr>
+        <w:tab/>
+        <w:t>7</w:t>
+      </w:r>
+    </w:p>
+    <w:p>
+      <w:pPr>
+        <w:tabs>
+          <w:tab w:val="right" w:leader="dot" w:pos="8222"/>
+        </w:tabs>
+        <w:spacing w:after="0" w:line="240" w:lineRule="auto"/>
+        <w:ind w:left="425" w:hanging="425"/>
+        <w:jc w:val="both"/>
+        <w:rPr>
+          <w:rFonts w:eastAsia="Times New Roman" w:cstheme="minorHAnsi"/>
+          <w:sz w:val="20"/>
+          <w:szCs w:val="20"/>
+          <w:lang w:eastAsia="es-ES"/>
+        </w:rPr>
+      </w:pPr>
+      <w:r>
+        <w:rPr>
+          <w:rFonts w:eastAsia="Times New Roman" w:cstheme="minorHAnsi"/>
+          <w:sz w:val="20"/>
+          <w:szCs w:val="20"/>
+          <w:lang w:eastAsia="es-ES"/>
+        </w:rPr>
+        <w:tab/>
+        <w:t>ANDROID</w:t>
+      </w:r>
+      <w:r>
+        <w:rPr>
+          <w:rFonts w:eastAsia="Times New Roman" w:cstheme="minorHAnsi"/>
+          <w:sz w:val="20"/>
+          <w:szCs w:val="20"/>
+          <w:lang w:eastAsia="es-ES"/>
+        </w:rPr>
+        <w:tab/>
+        <w:t>14</w:t>
+      </w:r>
+    </w:p>
+    <w:p>
+      <w:pPr>
+        <w:tabs>
+          <w:tab w:val="right" w:leader="dot" w:pos="8222"/>
+        </w:tabs>
+        <w:spacing w:after="0" w:line="240" w:lineRule="auto"/>
+        <w:ind w:left="425" w:hanging="425"/>
+        <w:jc w:val="both"/>
+        <w:rPr>
+          <w:rFonts w:eastAsia="Times New Roman" w:cstheme="minorHAnsi"/>
+          <w:sz w:val="20"/>
+          <w:szCs w:val="20"/>
+          <w:lang w:eastAsia="es-ES"/>
+        </w:rPr>
+      </w:pPr>
     </w:p>
     <w:p>
       <w:pPr>
@@ -1704,6 +1763,148 @@
         <w:tab/>
         <w:t>18</w:t>
       </w:r>
+    </w:p>
+    <w:p>
+      <w:pPr>
+        <w:tabs>
+          <w:tab w:val="right" w:leader="dot" w:pos="8222"/>
+        </w:tabs>
+        <w:spacing w:after="0" w:line="240" w:lineRule="auto"/>
+        <w:ind w:left="425" w:hanging="425"/>
+        <w:jc w:val="both"/>
+        <w:rPr>
+          <w:rFonts w:eastAsia="Times New Roman" w:cstheme="minorHAnsi"/>
+          <w:color w:val="000000"/>
+          <w:sz w:val="20"/>
+          <w:szCs w:val="20"/>
+          <w:lang w:eastAsia="es-ES"/>
+        </w:rPr>
+      </w:pPr>
+    </w:p>
+    <w:p>
+      <w:pPr>
+        <w:tabs>
+          <w:tab w:val="right" w:leader="dot" w:pos="8222"/>
+        </w:tabs>
+        <w:spacing w:after="0" w:line="240" w:lineRule="auto"/>
+        <w:ind w:left="425" w:hanging="425"/>
+        <w:jc w:val="both"/>
+        <w:rPr>
+          <w:rFonts w:eastAsia="Times New Roman" w:cstheme="minorHAnsi"/>
+          <w:sz w:val="20"/>
+          <w:szCs w:val="20"/>
+          <w:lang w:eastAsia="es-ES"/>
+        </w:rPr>
+      </w:pPr>
+      <w:r>
+        <w:rPr>
+          <w:rFonts w:eastAsia="Times New Roman" w:cstheme="minorHAnsi"/>
+          <w:sz w:val="20"/>
+          <w:szCs w:val="20"/>
+          <w:lang w:eastAsia="es-ES"/>
+        </w:rPr>
+        <w:tab/>
+        <w:t>API</w:t>
+      </w:r>
+      <w:r>
+        <w:rPr>
+          <w:rFonts w:eastAsia="Times New Roman" w:cstheme="minorHAnsi"/>
+          <w:sz w:val="20"/>
+          <w:szCs w:val="20"/>
+          <w:lang w:eastAsia="es-ES"/>
+        </w:rPr>
+        <w:tab/>
+        <w:t>18</w:t>
+      </w:r>
+    </w:p>
+    <w:p>
+      <w:pPr>
+        <w:tabs>
+          <w:tab w:val="right" w:leader="dot" w:pos="8222"/>
+        </w:tabs>
+        <w:spacing w:after="0" w:line="240" w:lineRule="auto"/>
+        <w:ind w:left="425" w:hanging="425"/>
+        <w:jc w:val="both"/>
+        <w:rPr>
+          <w:rFonts w:eastAsia="Times New Roman" w:cstheme="minorHAnsi"/>
+          <w:sz w:val="20"/>
+          <w:szCs w:val="20"/>
+          <w:lang w:eastAsia="es-ES"/>
+        </w:rPr>
+      </w:pPr>
+      <w:r>
+        <w:rPr>
+          <w:rFonts w:eastAsia="Times New Roman" w:cstheme="minorHAnsi"/>
+          <w:sz w:val="20"/>
+          <w:szCs w:val="20"/>
+          <w:lang w:eastAsia="es-ES"/>
+        </w:rPr>
+        <w:tab/>
+      </w:r>
+      <w:r>
+        <w:rPr>
+          <w:rFonts w:eastAsia="Times New Roman" w:cstheme="minorHAnsi"/>
+          <w:sz w:val="20"/>
+          <w:szCs w:val="20"/>
+          <w:lang w:eastAsia="es-ES"/>
+        </w:rPr>
+        <w:t>ANGULAR</w:t>
+      </w:r>
+      <w:r>
+        <w:rPr>
+          <w:rFonts w:eastAsia="Times New Roman" w:cstheme="minorHAnsi"/>
+          <w:sz w:val="20"/>
+          <w:szCs w:val="20"/>
+          <w:lang w:eastAsia="es-ES"/>
+        </w:rPr>
+        <w:tab/>
+      </w:r>
+      <w:r>
+        <w:rPr>
+          <w:rFonts w:eastAsia="Times New Roman" w:cstheme="minorHAnsi"/>
+          <w:sz w:val="20"/>
+          <w:szCs w:val="20"/>
+          <w:lang w:eastAsia="es-ES"/>
+        </w:rPr>
+        <w:t>18</w:t>
+      </w:r>
+    </w:p>
+    <w:p>
+      <w:pPr>
+        <w:tabs>
+          <w:tab w:val="right" w:leader="dot" w:pos="8222"/>
+        </w:tabs>
+        <w:spacing w:after="0" w:line="240" w:lineRule="auto"/>
+        <w:ind w:left="425" w:hanging="425"/>
+        <w:jc w:val="both"/>
+        <w:rPr>
+          <w:rFonts w:eastAsia="Times New Roman" w:cstheme="minorHAnsi"/>
+          <w:color w:val="000000"/>
+          <w:sz w:val="20"/>
+          <w:szCs w:val="20"/>
+          <w:lang w:eastAsia="es-ES"/>
+        </w:rPr>
+      </w:pPr>
+      <w:r>
+        <w:rPr>
+          <w:rFonts w:eastAsia="Times New Roman" w:cstheme="minorHAnsi"/>
+          <w:sz w:val="20"/>
+          <w:szCs w:val="20"/>
+          <w:lang w:eastAsia="es-ES"/>
+        </w:rPr>
+        <w:tab/>
+        <w:t>ANDROID</w:t>
+      </w:r>
+      <w:r>
+        <w:rPr>
+          <w:rFonts w:eastAsia="Times New Roman" w:cstheme="minorHAnsi"/>
+          <w:sz w:val="20"/>
+          <w:szCs w:val="20"/>
+          <w:lang w:eastAsia="es-ES"/>
+        </w:rPr>
+        <w:tab/>
+        <w:t>20</w:t>
+      </w:r>
       <w:bookmarkStart w:id="0" w:name="_GoBack"/>
       <w:bookmarkEnd w:id="0"/>
     </w:p>
@@ -1807,93 +2008,37 @@
           <w:lang w:eastAsia="es-ES"/>
         </w:rPr>
       </w:pPr>
-      <w:proofErr w:type="spellStart"/>
-      <w:r>
-        <w:rPr>
-          <w:rFonts w:eastAsia="Times New Roman" w:cstheme="minorHAnsi"/>
-          <w:color w:val="000000"/>
-          <w:sz w:val="20"/>
-          <w:szCs w:val="20"/>
-          <w:lang w:eastAsia="es-ES"/>
-        </w:rPr>
-        <w:t>FoodBye</w:t>
-      </w:r>
-      <w:proofErr w:type="spellEnd"/>
-      <w:r>
-        <w:rPr>
-          <w:rFonts w:eastAsia="Times New Roman" w:cstheme="minorHAnsi"/>
-          <w:color w:val="000000"/>
-          <w:sz w:val="20"/>
-          <w:szCs w:val="20"/>
-          <w:lang w:eastAsia="es-ES"/>
-        </w:rPr>
-        <w:t xml:space="preserve"> es un proyecto que trata de dar una solución informática a una empresa que se dedique a realizar el reparto de los pedidos de distintos establecimientos desde el local hasta los clientes.</w:t>
-      </w:r>
-    </w:p>
-    <w:p>
-      <w:pPr>
-        <w:jc w:val="both"/>
-        <w:rPr>
-          <w:rFonts w:eastAsia="Times New Roman" w:cstheme="minorHAnsi"/>
-          <w:color w:val="000000"/>
-          <w:sz w:val="20"/>
-          <w:szCs w:val="20"/>
-          <w:lang w:eastAsia="es-ES"/>
-        </w:rPr>
-      </w:pPr>
-      <w:r>
-        <w:rPr>
-          <w:rFonts w:eastAsia="Times New Roman" w:cstheme="minorHAnsi"/>
-          <w:color w:val="000000"/>
-          <w:sz w:val="20"/>
-          <w:szCs w:val="20"/>
-          <w:lang w:eastAsia="es-ES"/>
-        </w:rPr>
-        <w:t xml:space="preserve">La aplicación consta de un api desarrollada en </w:t>
-      </w:r>
-      <w:proofErr w:type="spellStart"/>
-      <w:r>
-        <w:rPr>
-          <w:rFonts w:eastAsia="Times New Roman" w:cstheme="minorHAnsi"/>
-          <w:color w:val="000000"/>
-          <w:sz w:val="20"/>
-          <w:szCs w:val="20"/>
-          <w:lang w:eastAsia="es-ES"/>
-        </w:rPr>
-        <w:t>NodeJs+express</w:t>
-      </w:r>
-      <w:proofErr w:type="spellEnd"/>
-      <w:r>
-        <w:rPr>
-          <w:rFonts w:eastAsia="Times New Roman" w:cstheme="minorHAnsi"/>
-          <w:color w:val="000000"/>
-          <w:sz w:val="20"/>
-          <w:szCs w:val="20"/>
-          <w:lang w:eastAsia="es-ES"/>
-        </w:rPr>
-        <w:t xml:space="preserve"> y </w:t>
-      </w:r>
-      <w:proofErr w:type="spellStart"/>
-      <w:r>
-        <w:rPr>
-          <w:rFonts w:eastAsia="Times New Roman" w:cstheme="minorHAnsi"/>
-          <w:color w:val="000000"/>
-          <w:sz w:val="20"/>
-          <w:szCs w:val="20"/>
-          <w:lang w:eastAsia="es-ES"/>
-        </w:rPr>
-        <w:t>Mongoose</w:t>
-      </w:r>
-      <w:proofErr w:type="spellEnd"/>
-      <w:r>
-        <w:rPr>
-          <w:rFonts w:eastAsia="Times New Roman" w:cstheme="minorHAnsi"/>
-          <w:color w:val="000000"/>
-          <w:sz w:val="20"/>
-          <w:szCs w:val="20"/>
-          <w:lang w:eastAsia="es-ES"/>
-        </w:rPr>
-        <w:t xml:space="preserve">. </w:t>
+      <w:r>
+        <w:rPr>
+          <w:rFonts w:eastAsia="Times New Roman" w:cstheme="minorHAnsi"/>
+          <w:color w:val="000000"/>
+          <w:sz w:val="20"/>
+          <w:szCs w:val="20"/>
+          <w:lang w:eastAsia="es-ES"/>
+        </w:rPr>
+        <w:t>FoodBye es un proyecto que trata de dar una solución informática a una empresa que se dedique a realizar el reparto de los pedidos de distintos establecimientos desde el local hasta los clientes.</w:t>
+      </w:r>
+    </w:p>
+    <w:p>
+      <w:pPr>
+        <w:jc w:val="both"/>
+        <w:rPr>
+          <w:rFonts w:eastAsia="Times New Roman" w:cstheme="minorHAnsi"/>
+          <w:color w:val="000000"/>
+          <w:sz w:val="20"/>
+          <w:szCs w:val="20"/>
+          <w:lang w:eastAsia="es-ES"/>
+        </w:rPr>
+      </w:pPr>
+      <w:r>
+        <w:rPr>
+          <w:rFonts w:eastAsia="Times New Roman" w:cstheme="minorHAnsi"/>
+          <w:color w:val="000000"/>
+          <w:sz w:val="20"/>
+          <w:szCs w:val="20"/>
+          <w:lang w:eastAsia="es-ES"/>
+        </w:rPr>
+        <w:t xml:space="preserve">La aplicación consta de un api desarrollada en NodeJs+express y Mongoose. </w:t>
       </w:r>
       <w:r>
         <w:rPr>
@@ -1967,95 +2112,29 @@
           <w:szCs w:val="20"/>
           <w:lang w:eastAsia="es-ES"/>
         </w:rPr>
-        <w:t>También se ha implementado una app Android a la que tendrán acceso todos los repartidores (</w:t>
-      </w:r>
-      <w:proofErr w:type="spellStart"/>
-      <w:r>
-        <w:rPr>
-          <w:rFonts w:eastAsia="Times New Roman" w:cstheme="minorHAnsi"/>
-          <w:color w:val="000000"/>
-          <w:sz w:val="20"/>
-          <w:szCs w:val="20"/>
-          <w:lang w:eastAsia="es-ES"/>
-        </w:rPr>
-        <w:t>bikers</w:t>
-      </w:r>
-      <w:proofErr w:type="spellEnd"/>
-      <w:r>
-        <w:rPr>
-          <w:rFonts w:eastAsia="Times New Roman" w:cstheme="minorHAnsi"/>
-          <w:color w:val="000000"/>
-          <w:sz w:val="20"/>
-          <w:szCs w:val="20"/>
-          <w:lang w:eastAsia="es-ES"/>
-        </w:rPr>
-        <w:t xml:space="preserve">) para poder consultar qué pedidos hay disponibles y </w:t>
-      </w:r>
-      <w:proofErr w:type="spellStart"/>
-      <w:r>
-        <w:rPr>
-          <w:rFonts w:eastAsia="Times New Roman" w:cstheme="minorHAnsi"/>
-          <w:color w:val="000000"/>
-          <w:sz w:val="20"/>
-          <w:szCs w:val="20"/>
-          <w:lang w:eastAsia="es-ES"/>
-        </w:rPr>
-        <w:t>autoasignárselos</w:t>
-      </w:r>
-      <w:proofErr w:type="spellEnd"/>
-      <w:r>
-        <w:rPr>
-          <w:rFonts w:eastAsia="Times New Roman" w:cstheme="minorHAnsi"/>
-          <w:color w:val="000000"/>
-          <w:sz w:val="20"/>
-          <w:szCs w:val="20"/>
-          <w:lang w:eastAsia="es-ES"/>
-        </w:rPr>
-        <w:t xml:space="preserve"> para hacerse cargo de ellos. En ella podrá consultar los pedidos que ya hayan realizado.</w:t>
-      </w:r>
-    </w:p>
-    <w:p>
-      <w:pPr>
-        <w:jc w:val="both"/>
-        <w:rPr>
-          <w:rFonts w:eastAsia="Times New Roman" w:cstheme="minorHAnsi"/>
-          <w:color w:val="000000"/>
-          <w:sz w:val="20"/>
-          <w:szCs w:val="20"/>
-          <w:lang w:eastAsia="es-ES"/>
-        </w:rPr>
-      </w:pPr>
-      <w:r>
-        <w:rPr>
-          <w:rFonts w:eastAsia="Times New Roman" w:cstheme="minorHAnsi"/>
-          <w:color w:val="000000"/>
-          <w:sz w:val="20"/>
-          <w:szCs w:val="20"/>
-          <w:lang w:eastAsia="es-ES"/>
-        </w:rPr>
-        <w:t>Los nuevos administradores que se quieran introducir se crearán por medio del panel de Angular mientras que los “</w:t>
-      </w:r>
-      <w:proofErr w:type="spellStart"/>
-      <w:r>
-        <w:rPr>
-          <w:rFonts w:eastAsia="Times New Roman" w:cstheme="minorHAnsi"/>
-          <w:color w:val="000000"/>
-          <w:sz w:val="20"/>
-          <w:szCs w:val="20"/>
-          <w:lang w:eastAsia="es-ES"/>
-        </w:rPr>
-        <w:t>bikers</w:t>
-      </w:r>
-      <w:proofErr w:type="spellEnd"/>
-      <w:r>
-        <w:rPr>
-          <w:rFonts w:eastAsia="Times New Roman" w:cstheme="minorHAnsi"/>
-          <w:color w:val="000000"/>
-          <w:sz w:val="20"/>
-          <w:szCs w:val="20"/>
-          <w:lang w:eastAsia="es-ES"/>
-        </w:rPr>
-        <w:t>” tienen también la posibilidad de registrarse ellos mismo en la app Android, aunque ese registro tendrá que validarlo el administrador del sistema.</w:t>
+        <w:t>También se ha implementado una app Android a la que tendrán acceso todos los repartidores (bikers) para poder consultar qué pedidos hay disponibles y autoasignárselos para hacerse cargo de ellos. En ella podrá consultar los pedidos que ya hayan realizado.</w:t>
+      </w:r>
+    </w:p>
+    <w:p>
+      <w:pPr>
+        <w:jc w:val="both"/>
+        <w:rPr>
+          <w:rFonts w:eastAsia="Times New Roman" w:cstheme="minorHAnsi"/>
+          <w:color w:val="000000"/>
+          <w:sz w:val="20"/>
+          <w:szCs w:val="20"/>
+          <w:lang w:eastAsia="es-ES"/>
+        </w:rPr>
+      </w:pPr>
+      <w:r>
+        <w:rPr>
+          <w:rFonts w:eastAsia="Times New Roman" w:cstheme="minorHAnsi"/>
+          <w:color w:val="000000"/>
+          <w:sz w:val="20"/>
+          <w:szCs w:val="20"/>
+          <w:lang w:eastAsia="es-ES"/>
+        </w:rPr>
+        <w:t>Los nuevos administradores que se quieran introducir se crearán por medio del panel de Angular mientras que los “bikers” tienen también la posibilidad de registrarse ellos mismo en la app Android, aunque ese registro tendrá que validarlo el administrador del sistema.</w:t>
       </w:r>
     </w:p>
     <w:p>
@@ -2382,31 +2461,7 @@
           <w:shd w:val="clear" w:color="auto" w:fill="FFFFFF"/>
           <w:lang w:eastAsia="es-ES"/>
         </w:rPr>
-        <w:t xml:space="preserve">Sí. Fundamentalmente </w:t>
-      </w:r>
-      <w:proofErr w:type="spellStart"/>
-      <w:r>
-        <w:rPr>
-          <w:rFonts w:eastAsia="Times New Roman" w:cstheme="minorHAnsi"/>
-          <w:color w:val="000000"/>
-          <w:sz w:val="20"/>
-          <w:szCs w:val="20"/>
-          <w:shd w:val="clear" w:color="auto" w:fill="FFFFFF"/>
-          <w:lang w:eastAsia="es-ES"/>
-        </w:rPr>
-        <w:t>Glovo</w:t>
-      </w:r>
-      <w:proofErr w:type="spellEnd"/>
-      <w:r>
-        <w:rPr>
-          <w:rFonts w:eastAsia="Times New Roman" w:cstheme="minorHAnsi"/>
-          <w:color w:val="000000"/>
-          <w:sz w:val="20"/>
-          <w:szCs w:val="20"/>
-          <w:shd w:val="clear" w:color="auto" w:fill="FFFFFF"/>
-          <w:lang w:eastAsia="es-ES"/>
-        </w:rPr>
-        <w:t>.</w:t>
+        <w:t>Sí. Fundamentalmente Glovo.</w:t>
       </w:r>
     </w:p>
     <w:p>
@@ -2748,7 +2803,6 @@
           <w:lang w:eastAsia="es-ES"/>
         </w:rPr>
       </w:pPr>
-      <w:proofErr w:type="spellStart"/>
       <w:r>
         <w:rPr>
           <w:rFonts w:eastAsia="Times New Roman" w:cstheme="minorHAnsi"/>
@@ -2761,7 +2815,6 @@
         </w:rPr>
         <w:t>FoodBye</w:t>
       </w:r>
-      <w:proofErr w:type="spellEnd"/>
       <w:r>
         <w:rPr>
           <w:rFonts w:eastAsia="Times New Roman" w:cstheme="minorHAnsi"/>
@@ -3446,55 +3499,7 @@
           <w:shd w:val="clear" w:color="auto" w:fill="FFFFFF"/>
           <w:lang w:eastAsia="es-ES"/>
         </w:rPr>
-        <w:t xml:space="preserve">Fundamentalmente </w:t>
-      </w:r>
-      <w:proofErr w:type="spellStart"/>
-      <w:r>
-        <w:rPr>
-          <w:rFonts w:eastAsia="Times New Roman" w:cstheme="minorHAnsi"/>
-          <w:color w:val="000000"/>
-          <w:sz w:val="20"/>
-          <w:szCs w:val="20"/>
-          <w:shd w:val="clear" w:color="auto" w:fill="FFFFFF"/>
-          <w:lang w:eastAsia="es-ES"/>
-        </w:rPr>
-        <w:t>Glovo</w:t>
-      </w:r>
-      <w:proofErr w:type="spellEnd"/>
-      <w:r>
-        <w:rPr>
-          <w:rFonts w:eastAsia="Times New Roman" w:cstheme="minorHAnsi"/>
-          <w:color w:val="000000"/>
-          <w:sz w:val="20"/>
-          <w:szCs w:val="20"/>
-          <w:shd w:val="clear" w:color="auto" w:fill="FFFFFF"/>
-          <w:lang w:eastAsia="es-ES"/>
-        </w:rPr>
-        <w:t xml:space="preserve"> y </w:t>
-      </w:r>
-      <w:proofErr w:type="spellStart"/>
-      <w:r>
-        <w:rPr>
-          <w:rFonts w:eastAsia="Times New Roman" w:cstheme="minorHAnsi"/>
-          <w:color w:val="000000"/>
-          <w:sz w:val="20"/>
-          <w:szCs w:val="20"/>
-          <w:shd w:val="clear" w:color="auto" w:fill="FFFFFF"/>
-          <w:lang w:eastAsia="es-ES"/>
-        </w:rPr>
-        <w:t>JustEat</w:t>
-      </w:r>
-      <w:proofErr w:type="spellEnd"/>
-      <w:r>
-        <w:rPr>
-          <w:rFonts w:eastAsia="Times New Roman" w:cstheme="minorHAnsi"/>
-          <w:color w:val="000000"/>
-          <w:sz w:val="20"/>
-          <w:szCs w:val="20"/>
-          <w:shd w:val="clear" w:color="auto" w:fill="FFFFFF"/>
-          <w:lang w:eastAsia="es-ES"/>
-        </w:rPr>
-        <w:t>.</w:t>
+        <w:t>Fundamentalmente Glovo y JustEat.</w:t>
       </w:r>
     </w:p>
     <w:p>
@@ -3550,7 +3555,6 @@
           <w:lang w:eastAsia="es-ES"/>
         </w:rPr>
       </w:pPr>
-      <w:proofErr w:type="spellStart"/>
       <w:r>
         <w:rPr>
           <w:rFonts w:eastAsia="Times New Roman" w:cstheme="minorHAnsi"/>
@@ -3563,7 +3567,6 @@
         </w:rPr>
         <w:t>DAFO</w:t>
       </w:r>
-      <w:proofErr w:type="spellEnd"/>
     </w:p>
     <w:p>
       <w:pPr>
@@ -3843,31 +3846,7 @@
           <w:shd w:val="clear" w:color="auto" w:fill="FFFFFF"/>
           <w:lang w:eastAsia="es-ES"/>
         </w:rPr>
-        <w:t>Aplicación en la que desde un panel de gestión se registre un pedido que hay que llevar a cabo y todos los “</w:t>
-      </w:r>
-      <w:proofErr w:type="spellStart"/>
-      <w:r>
-        <w:rPr>
-          <w:rFonts w:eastAsia="Times New Roman" w:cstheme="minorHAnsi"/>
-          <w:color w:val="000000"/>
-          <w:sz w:val="20"/>
-          <w:szCs w:val="20"/>
-          <w:shd w:val="clear" w:color="auto" w:fill="FFFFFF"/>
-          <w:lang w:eastAsia="es-ES"/>
-        </w:rPr>
-        <w:t>bikers</w:t>
-      </w:r>
-      <w:proofErr w:type="spellEnd"/>
-      <w:r>
-        <w:rPr>
-          <w:rFonts w:eastAsia="Times New Roman" w:cstheme="minorHAnsi"/>
-          <w:color w:val="000000"/>
-          <w:sz w:val="20"/>
-          <w:szCs w:val="20"/>
-          <w:shd w:val="clear" w:color="auto" w:fill="FFFFFF"/>
-          <w:lang w:eastAsia="es-ES"/>
-        </w:rPr>
-        <w:t>” que estén registrados puedan ver los pedidos sin asignar. En cuanto tomen un pedido les saldrá en un mapa la ruta a seguir.</w:t>
+        <w:t>Aplicación en la que desde un panel de gestión se registre un pedido que hay que llevar a cabo y todos los “bikers” que estén registrados puedan ver los pedidos sin asignar. En cuanto tomen un pedido les saldrá en un mapa la ruta a seguir.</w:t>
       </w:r>
     </w:p>
     <w:p>
@@ -4016,29 +3995,7 @@
           <w:szCs w:val="20"/>
           <w:lang w:eastAsia="es-ES"/>
         </w:rPr>
-        <w:t xml:space="preserve">También podrá validar el registro de los usuarios </w:t>
-      </w:r>
-      <w:proofErr w:type="spellStart"/>
-      <w:r>
-        <w:rPr>
-          <w:rFonts w:eastAsia="Times New Roman" w:cstheme="minorHAnsi"/>
-          <w:color w:val="000000"/>
-          <w:sz w:val="20"/>
-          <w:szCs w:val="20"/>
-          <w:lang w:eastAsia="es-ES"/>
-        </w:rPr>
-        <w:t>bikers</w:t>
-      </w:r>
-      <w:proofErr w:type="spellEnd"/>
-      <w:r>
-        <w:rPr>
-          <w:rFonts w:eastAsia="Times New Roman" w:cstheme="minorHAnsi"/>
-          <w:color w:val="000000"/>
-          <w:sz w:val="20"/>
-          <w:szCs w:val="20"/>
-          <w:lang w:eastAsia="es-ES"/>
-        </w:rPr>
-        <w:t xml:space="preserve"> que se hayan registrado en la app de Android.</w:t>
+        <w:t>También podrá validar el registro de los usuarios bikers que se hayan registrado en la app de Android.</w:t>
       </w:r>
     </w:p>
     <w:p>
@@ -4287,27 +4244,15 @@
           <w:lang w:eastAsia="es-ES"/>
         </w:rPr>
       </w:pPr>
-      <w:proofErr w:type="spellStart"/>
-      <w:r>
-        <w:rPr>
-          <w:rFonts w:eastAsia="Times New Roman" w:cstheme="minorHAnsi"/>
-          <w:color w:val="000000"/>
-          <w:sz w:val="20"/>
-          <w:szCs w:val="20"/>
-          <w:lang w:eastAsia="es-ES"/>
-        </w:rPr>
-        <w:t>Loguearse</w:t>
-      </w:r>
-      <w:proofErr w:type="spellEnd"/>
-      <w:r>
-        <w:rPr>
-          <w:rFonts w:eastAsia="Times New Roman" w:cstheme="minorHAnsi"/>
-          <w:color w:val="000000"/>
-          <w:sz w:val="20"/>
-          <w:szCs w:val="20"/>
-          <w:lang w:eastAsia="es-ES"/>
-        </w:rPr>
-        <w:t xml:space="preserve"> para acceder con su email y contraseña.</w:t>
+      <w:r>
+        <w:rPr>
+          <w:rFonts w:eastAsia="Times New Roman" w:cstheme="minorHAnsi"/>
+          <w:color w:val="000000"/>
+          <w:sz w:val="20"/>
+          <w:szCs w:val="20"/>
+          <w:lang w:eastAsia="es-ES"/>
+        </w:rPr>
+        <w:t>Loguearse para acceder con su email y contraseña.</w:t>
       </w:r>
     </w:p>
     <w:p>
@@ -4461,103 +4406,7 @@
           <w:shd w:val="clear" w:color="auto" w:fill="FFFFFF"/>
           <w:lang w:eastAsia="es-ES"/>
         </w:rPr>
-        <w:t xml:space="preserve">Todo ello funcionará por debajo con una Api </w:t>
-      </w:r>
-      <w:proofErr w:type="spellStart"/>
-      <w:r>
-        <w:rPr>
-          <w:rFonts w:eastAsia="Times New Roman" w:cstheme="minorHAnsi"/>
-          <w:color w:val="000000"/>
-          <w:sz w:val="20"/>
-          <w:szCs w:val="20"/>
-          <w:shd w:val="clear" w:color="auto" w:fill="FFFFFF"/>
-          <w:lang w:eastAsia="es-ES"/>
-        </w:rPr>
-        <w:t>REST</w:t>
-      </w:r>
-      <w:proofErr w:type="spellEnd"/>
-      <w:r>
-        <w:rPr>
-          <w:rFonts w:eastAsia="Times New Roman" w:cstheme="minorHAnsi"/>
-          <w:color w:val="000000"/>
-          <w:sz w:val="20"/>
-          <w:szCs w:val="20"/>
-          <w:shd w:val="clear" w:color="auto" w:fill="FFFFFF"/>
-          <w:lang w:eastAsia="es-ES"/>
-        </w:rPr>
-        <w:t xml:space="preserve"> hecha con </w:t>
-      </w:r>
-      <w:proofErr w:type="spellStart"/>
-      <w:r>
-        <w:rPr>
-          <w:rFonts w:eastAsia="Times New Roman" w:cstheme="minorHAnsi"/>
-          <w:color w:val="000000"/>
-          <w:sz w:val="20"/>
-          <w:szCs w:val="20"/>
-          <w:shd w:val="clear" w:color="auto" w:fill="FFFFFF"/>
-          <w:lang w:eastAsia="es-ES"/>
-        </w:rPr>
-        <w:t>Nodejs</w:t>
-      </w:r>
-      <w:proofErr w:type="spellEnd"/>
-      <w:r>
-        <w:rPr>
-          <w:rFonts w:eastAsia="Times New Roman" w:cstheme="minorHAnsi"/>
-          <w:color w:val="000000"/>
-          <w:sz w:val="20"/>
-          <w:szCs w:val="20"/>
-          <w:shd w:val="clear" w:color="auto" w:fill="FFFFFF"/>
-          <w:lang w:eastAsia="es-ES"/>
-        </w:rPr>
-        <w:t xml:space="preserve">, Express, </w:t>
-      </w:r>
-      <w:proofErr w:type="spellStart"/>
-      <w:r>
-        <w:rPr>
-          <w:rFonts w:eastAsia="Times New Roman" w:cstheme="minorHAnsi"/>
-          <w:color w:val="000000"/>
-          <w:sz w:val="20"/>
-          <w:szCs w:val="20"/>
-          <w:shd w:val="clear" w:color="auto" w:fill="FFFFFF"/>
-          <w:lang w:eastAsia="es-ES"/>
-        </w:rPr>
-        <w:t>Mongoose</w:t>
-      </w:r>
-      <w:proofErr w:type="spellEnd"/>
-      <w:r>
-        <w:rPr>
-          <w:rFonts w:eastAsia="Times New Roman" w:cstheme="minorHAnsi"/>
-          <w:color w:val="000000"/>
-          <w:sz w:val="20"/>
-          <w:szCs w:val="20"/>
-          <w:shd w:val="clear" w:color="auto" w:fill="FFFFFF"/>
-          <w:lang w:eastAsia="es-ES"/>
-        </w:rPr>
-        <w:t xml:space="preserve"> y </w:t>
-      </w:r>
-      <w:proofErr w:type="spellStart"/>
-      <w:r>
-        <w:rPr>
-          <w:rFonts w:eastAsia="Times New Roman" w:cstheme="minorHAnsi"/>
-          <w:color w:val="000000"/>
-          <w:sz w:val="20"/>
-          <w:szCs w:val="20"/>
-          <w:shd w:val="clear" w:color="auto" w:fill="FFFFFF"/>
-          <w:lang w:eastAsia="es-ES"/>
-        </w:rPr>
-        <w:t>MongoDb</w:t>
-      </w:r>
-      <w:proofErr w:type="spellEnd"/>
-      <w:r>
-        <w:rPr>
-          <w:rFonts w:eastAsia="Times New Roman" w:cstheme="minorHAnsi"/>
-          <w:color w:val="000000"/>
-          <w:sz w:val="20"/>
-          <w:szCs w:val="20"/>
-          <w:shd w:val="clear" w:color="auto" w:fill="FFFFFF"/>
-          <w:lang w:eastAsia="es-ES"/>
-        </w:rPr>
-        <w:t>.</w:t>
+        <w:t>Todo ello funcionará por debajo con una Api REST hecha con Nodejs, Express, Mongoose y MongoDb.</w:t>
       </w:r>
     </w:p>
     <w:p>
@@ -4754,106 +4603,45 @@
           <w:szCs w:val="20"/>
           <w:lang w:eastAsia="es-ES"/>
         </w:rPr>
-        <w:t xml:space="preserve">BOCETOS, </w:t>
-      </w:r>
-      <w:proofErr w:type="spellStart"/>
-      <w:r>
-        <w:rPr>
-          <w:rFonts w:eastAsia="Times New Roman" w:cstheme="minorHAnsi"/>
-          <w:b/>
-          <w:color w:val="000000"/>
-          <w:sz w:val="20"/>
-          <w:szCs w:val="20"/>
-          <w:lang w:eastAsia="es-ES"/>
-        </w:rPr>
-        <w:t>SKETCHING</w:t>
-      </w:r>
-      <w:proofErr w:type="spellEnd"/>
-      <w:r>
-        <w:rPr>
-          <w:rFonts w:eastAsia="Times New Roman" w:cstheme="minorHAnsi"/>
-          <w:b/>
-          <w:color w:val="000000"/>
-          <w:sz w:val="20"/>
-          <w:szCs w:val="20"/>
-          <w:lang w:eastAsia="es-ES"/>
-        </w:rPr>
-        <w:t xml:space="preserve"> Y </w:t>
-      </w:r>
-      <w:proofErr w:type="spellStart"/>
-      <w:r>
-        <w:rPr>
-          <w:rFonts w:eastAsia="Times New Roman" w:cstheme="minorHAnsi"/>
-          <w:b/>
-          <w:color w:val="000000"/>
-          <w:sz w:val="20"/>
-          <w:szCs w:val="20"/>
-          <w:lang w:eastAsia="es-ES"/>
-        </w:rPr>
-        <w:t>STORYBOARDS</w:t>
-      </w:r>
-      <w:proofErr w:type="spellEnd"/>
-      <w:r>
-        <w:rPr>
-          <w:rFonts w:eastAsia="Times New Roman" w:cstheme="minorHAnsi"/>
-          <w:b/>
-          <w:color w:val="000000"/>
-          <w:sz w:val="20"/>
-          <w:szCs w:val="20"/>
-          <w:lang w:eastAsia="es-ES"/>
-        </w:rPr>
-        <w:t xml:space="preserve"> DE LAS DIFERENTES APLICACIONES (MÓVIL Y WEB).</w:t>
-      </w:r>
-    </w:p>
-    <w:p>
-      <w:pPr>
-        <w:spacing w:after="0" w:line="240" w:lineRule="auto"/>
-        <w:jc w:val="both"/>
-        <w:rPr>
-          <w:rFonts w:eastAsia="Times New Roman" w:cstheme="minorHAnsi"/>
-          <w:color w:val="000000"/>
-          <w:sz w:val="20"/>
-          <w:szCs w:val="20"/>
-          <w:lang w:eastAsia="es-ES"/>
-        </w:rPr>
-      </w:pPr>
-    </w:p>
-    <w:p>
-      <w:pPr>
-        <w:spacing w:after="0" w:line="240" w:lineRule="auto"/>
-        <w:jc w:val="both"/>
-        <w:rPr>
-          <w:rFonts w:eastAsia="Times New Roman" w:cstheme="minorHAnsi"/>
-          <w:b/>
-          <w:color w:val="000000"/>
-          <w:sz w:val="20"/>
-          <w:szCs w:val="20"/>
-          <w:lang w:eastAsia="es-ES"/>
-        </w:rPr>
-      </w:pPr>
-      <w:proofErr w:type="spellStart"/>
-      <w:r>
-        <w:rPr>
-          <w:rFonts w:eastAsia="Times New Roman" w:cstheme="minorHAnsi"/>
-          <w:b/>
-          <w:color w:val="000000"/>
-          <w:sz w:val="20"/>
-          <w:szCs w:val="20"/>
-          <w:lang w:eastAsia="es-ES"/>
-        </w:rPr>
-        <w:t>Sketching</w:t>
-      </w:r>
-      <w:proofErr w:type="spellEnd"/>
-      <w:r>
-        <w:rPr>
-          <w:rFonts w:eastAsia="Times New Roman" w:cstheme="minorHAnsi"/>
-          <w:b/>
-          <w:color w:val="000000"/>
-          <w:sz w:val="20"/>
-          <w:szCs w:val="20"/>
-          <w:lang w:eastAsia="es-ES"/>
-        </w:rPr>
-        <w:t xml:space="preserve"> Aplicaci</w:t>
+        <w:t>BOCETOS, SKETCHING Y STORYBOARDS DE LAS DIFERENTES APLICACIONES (MÓVIL Y WEB).</w:t>
+      </w:r>
+    </w:p>
+    <w:p>
+      <w:pPr>
+        <w:spacing w:after="0" w:line="240" w:lineRule="auto"/>
+        <w:jc w:val="both"/>
+        <w:rPr>
+          <w:rFonts w:eastAsia="Times New Roman" w:cstheme="minorHAnsi"/>
+          <w:color w:val="000000"/>
+          <w:sz w:val="20"/>
+          <w:szCs w:val="20"/>
+          <w:lang w:eastAsia="es-ES"/>
+        </w:rPr>
+      </w:pPr>
+    </w:p>
+    <w:p>
+      <w:pPr>
+        <w:spacing w:after="0" w:line="240" w:lineRule="auto"/>
+        <w:jc w:val="both"/>
+        <w:rPr>
+          <w:rFonts w:eastAsia="Times New Roman" w:cstheme="minorHAnsi"/>
+          <w:b/>
+          <w:color w:val="000000"/>
+          <w:sz w:val="20"/>
+          <w:szCs w:val="20"/>
+          <w:lang w:eastAsia="es-ES"/>
+        </w:rPr>
+      </w:pPr>
+      <w:r>
+        <w:rPr>
+          <w:rFonts w:eastAsia="Times New Roman" w:cstheme="minorHAnsi"/>
+          <w:b/>
+          <w:color w:val="000000"/>
+          <w:sz w:val="20"/>
+          <w:szCs w:val="20"/>
+          <w:lang w:eastAsia="es-ES"/>
+        </w:rPr>
+        <w:t>Sketching Aplicaci</w:t>
       </w:r>
       <w:r>
         <w:rPr>
@@ -4892,7 +4680,6 @@
           <w:lang w:eastAsia="es-ES"/>
         </w:rPr>
       </w:pPr>
-      <w:proofErr w:type="spellStart"/>
       <w:r>
         <w:rPr>
           <w:rFonts w:eastAsia="Times New Roman" w:cstheme="minorHAnsi"/>
@@ -4903,7 +4690,6 @@
         </w:rPr>
         <w:t>LOGIN</w:t>
       </w:r>
-      <w:proofErr w:type="spellEnd"/>
     </w:p>
     <w:p>
       <w:pPr>
@@ -6509,7 +6295,6 @@
           <w:lang w:eastAsia="es-ES"/>
         </w:rPr>
       </w:pPr>
-      <w:proofErr w:type="spellStart"/>
       <w:r>
         <w:rPr>
           <w:rFonts w:eastAsia="Times New Roman" w:cstheme="minorHAnsi"/>
@@ -6520,19 +6305,7 @@
           <w:lang w:eastAsia="es-ES"/>
         </w:rPr>
         <w:lastRenderedPageBreak/>
-        <w:t>Sketching</w:t>
-      </w:r>
-      <w:proofErr w:type="spellEnd"/>
-      <w:r>
-        <w:rPr>
-          <w:rFonts w:eastAsia="Times New Roman" w:cstheme="minorHAnsi"/>
-          <w:b/>
-          <w:color w:val="000000"/>
-          <w:sz w:val="20"/>
-          <w:szCs w:val="20"/>
-          <w:lang w:eastAsia="es-ES"/>
-        </w:rPr>
-        <w:t xml:space="preserve"> Aplicación Android</w:t>
+        <w:t>Sketching Aplicación Android</w:t>
       </w:r>
       <w:r>
         <w:rPr>
@@ -6571,7 +6344,6 @@
           <w:lang w:eastAsia="es-ES"/>
         </w:rPr>
       </w:pPr>
-      <w:proofErr w:type="spellStart"/>
       <w:r>
         <w:rPr>
           <w:rFonts w:eastAsia="Times New Roman" w:cstheme="minorHAnsi"/>
@@ -6582,7 +6354,6 @@
         </w:rPr>
         <w:t>LOGIN</w:t>
       </w:r>
-      <w:proofErr w:type="spellEnd"/>
     </w:p>
     <w:p>
       <w:pPr>
@@ -7224,7 +6995,7 @@
             <v:path o:extrusionok="f" gradientshapeok="t" o:connecttype="rect"/>
             <o:lock v:ext="edit" aspectratio="t"/>
           </v:shapetype>
-          <v:shape id="_x0000_i1046" type="#_x0000_t75" style="width:381.6pt;height:150pt">
+          <v:shape id="_x0000_i1025" type="#_x0000_t75" style="width:381.7pt;height:150pt">
             <v:imagedata r:id="rId31" o:title="Diagramadeclase" croptop="7222f" cropbottom="27552f" cropleft="10100f" cropright="10192f"/>
           </v:shape>
         </w:pict>
@@ -7521,6 +7292,374 @@
           <w:color w:val="000000"/>
           <w:sz w:val="20"/>
           <w:szCs w:val="20"/>
+          <w:lang w:eastAsia="es-ES"/>
+        </w:rPr>
+      </w:pPr>
+      <w:r>
+        <w:rPr>
+          <w:rFonts w:eastAsia="Times New Roman" w:cstheme="minorHAnsi"/>
+          <w:b/>
+          <w:color w:val="000000"/>
+          <w:sz w:val="20"/>
+          <w:szCs w:val="20"/>
+          <w:lang w:eastAsia="es-ES"/>
+        </w:rPr>
+        <w:t>post('</w:t>
+      </w:r>
+      <w:r>
+        <w:rPr>
+          <w:rFonts w:eastAsia="Times New Roman" w:cstheme="minorHAnsi"/>
+          <w:b/>
+          <w:color w:val="000000"/>
+          <w:sz w:val="20"/>
+          <w:szCs w:val="20"/>
+          <w:lang w:eastAsia="es-ES"/>
+        </w:rPr>
+        <w:t>/api</w:t>
+      </w:r>
+      <w:r>
+        <w:rPr>
+          <w:rFonts w:eastAsia="Times New Roman" w:cstheme="minorHAnsi"/>
+          <w:b/>
+          <w:color w:val="000000"/>
+          <w:sz w:val="20"/>
+          <w:szCs w:val="20"/>
+          <w:lang w:eastAsia="es-ES"/>
+        </w:rPr>
+        <w:t>/login')</w:t>
+      </w:r>
+    </w:p>
+    <w:p>
+      <w:pPr>
+        <w:spacing w:after="0" w:line="240" w:lineRule="auto"/>
+        <w:jc w:val="both"/>
+        <w:rPr>
+          <w:rFonts w:eastAsia="Times New Roman" w:cstheme="minorHAnsi"/>
+          <w:color w:val="000000"/>
+          <w:sz w:val="20"/>
+          <w:szCs w:val="20"/>
+          <w:lang w:eastAsia="es-ES"/>
+        </w:rPr>
+      </w:pPr>
+    </w:p>
+    <w:p>
+      <w:pPr>
+        <w:spacing w:after="0" w:line="240" w:lineRule="auto"/>
+        <w:jc w:val="both"/>
+        <w:rPr>
+          <w:rFonts w:eastAsia="Times New Roman" w:cstheme="minorHAnsi"/>
+          <w:color w:val="000000"/>
+          <w:sz w:val="20"/>
+          <w:szCs w:val="20"/>
+          <w:lang w:eastAsia="es-ES"/>
+        </w:rPr>
+      </w:pPr>
+      <w:r>
+        <w:rPr>
+          <w:rFonts w:eastAsia="Times New Roman" w:cstheme="minorHAnsi"/>
+          <w:color w:val="000000"/>
+          <w:sz w:val="20"/>
+          <w:szCs w:val="20"/>
+          <w:lang w:eastAsia="es-ES"/>
+        </w:rPr>
+        <w:tab/>
+      </w:r>
+      <w:r>
+        <w:rPr>
+          <w:rFonts w:eastAsia="Times New Roman" w:cstheme="minorHAnsi"/>
+          <w:color w:val="000000"/>
+          <w:sz w:val="20"/>
+          <w:szCs w:val="20"/>
+          <w:lang w:eastAsia="es-ES"/>
+        </w:rPr>
+        <w:t>Petición para loguearse en el sistema.</w:t>
+      </w:r>
+    </w:p>
+    <w:p>
+      <w:pPr>
+        <w:spacing w:after="0" w:line="240" w:lineRule="auto"/>
+        <w:jc w:val="both"/>
+        <w:rPr>
+          <w:rFonts w:eastAsia="Times New Roman" w:cstheme="minorHAnsi"/>
+          <w:color w:val="000000"/>
+          <w:sz w:val="20"/>
+          <w:szCs w:val="20"/>
+          <w:lang w:eastAsia="es-ES"/>
+        </w:rPr>
+      </w:pPr>
+    </w:p>
+    <w:p>
+      <w:pPr>
+        <w:spacing w:after="0" w:line="240" w:lineRule="auto"/>
+        <w:jc w:val="both"/>
+        <w:rPr>
+          <w:rFonts w:eastAsia="Times New Roman" w:cstheme="minorHAnsi"/>
+          <w:b/>
+          <w:color w:val="000000"/>
+          <w:sz w:val="20"/>
+          <w:szCs w:val="20"/>
+          <w:lang w:eastAsia="es-ES"/>
+        </w:rPr>
+      </w:pPr>
+      <w:r>
+        <w:rPr>
+          <w:rFonts w:eastAsia="Times New Roman" w:cstheme="minorHAnsi"/>
+          <w:b/>
+          <w:color w:val="000000"/>
+          <w:sz w:val="20"/>
+          <w:szCs w:val="20"/>
+          <w:lang w:eastAsia="es-ES"/>
+        </w:rPr>
+        <w:t>post('</w:t>
+      </w:r>
+      <w:r>
+        <w:rPr>
+          <w:rFonts w:eastAsia="Times New Roman" w:cstheme="minorHAnsi"/>
+          <w:b/>
+          <w:color w:val="000000"/>
+          <w:sz w:val="20"/>
+          <w:szCs w:val="20"/>
+          <w:lang w:eastAsia="es-ES"/>
+        </w:rPr>
+        <w:t xml:space="preserve">/api </w:t>
+      </w:r>
+      <w:r>
+        <w:rPr>
+          <w:rFonts w:eastAsia="Times New Roman" w:cstheme="minorHAnsi"/>
+          <w:b/>
+          <w:color w:val="000000"/>
+          <w:sz w:val="20"/>
+          <w:szCs w:val="20"/>
+          <w:lang w:eastAsia="es-ES"/>
+        </w:rPr>
+        <w:t>/register')</w:t>
+      </w:r>
+    </w:p>
+    <w:p>
+      <w:pPr>
+        <w:spacing w:after="0" w:line="240" w:lineRule="auto"/>
+        <w:jc w:val="both"/>
+        <w:rPr>
+          <w:rFonts w:eastAsia="Times New Roman" w:cstheme="minorHAnsi"/>
+          <w:color w:val="000000"/>
+          <w:sz w:val="20"/>
+          <w:szCs w:val="20"/>
+          <w:lang w:eastAsia="es-ES"/>
+        </w:rPr>
+      </w:pPr>
+    </w:p>
+    <w:p>
+      <w:pPr>
+        <w:spacing w:after="0" w:line="240" w:lineRule="auto"/>
+        <w:jc w:val="both"/>
+        <w:rPr>
+          <w:rFonts w:eastAsia="Times New Roman" w:cstheme="minorHAnsi"/>
+          <w:color w:val="000000"/>
+          <w:sz w:val="20"/>
+          <w:szCs w:val="20"/>
+          <w:lang w:eastAsia="es-ES"/>
+        </w:rPr>
+      </w:pPr>
+      <w:r>
+        <w:rPr>
+          <w:rFonts w:eastAsia="Times New Roman" w:cstheme="minorHAnsi"/>
+          <w:color w:val="000000"/>
+          <w:sz w:val="20"/>
+          <w:szCs w:val="20"/>
+          <w:lang w:eastAsia="es-ES"/>
+        </w:rPr>
+        <w:tab/>
+      </w:r>
+      <w:r>
+        <w:rPr>
+          <w:rFonts w:eastAsia="Times New Roman" w:cstheme="minorHAnsi"/>
+          <w:color w:val="000000"/>
+          <w:sz w:val="20"/>
+          <w:szCs w:val="20"/>
+          <w:lang w:eastAsia="es-ES"/>
+        </w:rPr>
+        <w:t xml:space="preserve">Petición para </w:t>
+      </w:r>
+      <w:r>
+        <w:rPr>
+          <w:rFonts w:eastAsia="Times New Roman" w:cstheme="minorHAnsi"/>
+          <w:color w:val="000000"/>
+          <w:sz w:val="20"/>
+          <w:szCs w:val="20"/>
+          <w:lang w:eastAsia="es-ES"/>
+        </w:rPr>
+        <w:t>registrar</w:t>
+      </w:r>
+      <w:r>
+        <w:rPr>
+          <w:rFonts w:eastAsia="Times New Roman" w:cstheme="minorHAnsi"/>
+          <w:color w:val="000000"/>
+          <w:sz w:val="20"/>
+          <w:szCs w:val="20"/>
+          <w:lang w:eastAsia="es-ES"/>
+        </w:rPr>
+        <w:t>se en el sistema.</w:t>
+      </w:r>
+      <w:r>
+        <w:rPr>
+          <w:rFonts w:eastAsia="Times New Roman" w:cstheme="minorHAnsi"/>
+          <w:color w:val="000000"/>
+          <w:sz w:val="20"/>
+          <w:szCs w:val="20"/>
+          <w:lang w:eastAsia="es-ES"/>
+        </w:rPr>
+        <w:t xml:space="preserve"> Necesitará la validación del administrador.</w:t>
+      </w:r>
+    </w:p>
+    <w:p>
+      <w:pPr>
+        <w:spacing w:after="0" w:line="240" w:lineRule="auto"/>
+        <w:jc w:val="both"/>
+        <w:rPr>
+          <w:rFonts w:eastAsia="Times New Roman" w:cstheme="minorHAnsi"/>
+          <w:color w:val="000000"/>
+          <w:sz w:val="20"/>
+          <w:szCs w:val="20"/>
+          <w:lang w:eastAsia="es-ES"/>
+        </w:rPr>
+      </w:pPr>
+    </w:p>
+    <w:p>
+      <w:pPr>
+        <w:spacing w:after="0" w:line="240" w:lineRule="auto"/>
+        <w:jc w:val="both"/>
+        <w:rPr>
+          <w:rFonts w:eastAsia="Times New Roman" w:cstheme="minorHAnsi"/>
+          <w:b/>
+          <w:color w:val="000000"/>
+          <w:sz w:val="20"/>
+          <w:szCs w:val="20"/>
+          <w:lang w:eastAsia="es-ES"/>
+        </w:rPr>
+      </w:pPr>
+      <w:r>
+        <w:rPr>
+          <w:rFonts w:eastAsia="Times New Roman" w:cstheme="minorHAnsi"/>
+          <w:b/>
+          <w:color w:val="000000"/>
+          <w:sz w:val="20"/>
+          <w:szCs w:val="20"/>
+          <w:lang w:eastAsia="es-ES"/>
+        </w:rPr>
+        <w:t>get('</w:t>
+      </w:r>
+      <w:r>
+        <w:rPr>
+          <w:rFonts w:eastAsia="Times New Roman" w:cstheme="minorHAnsi"/>
+          <w:b/>
+          <w:color w:val="000000"/>
+          <w:sz w:val="20"/>
+          <w:szCs w:val="20"/>
+          <w:lang w:eastAsia="es-ES"/>
+        </w:rPr>
+        <w:t xml:space="preserve">/api </w:t>
+      </w:r>
+      <w:r>
+        <w:rPr>
+          <w:rFonts w:eastAsia="Times New Roman" w:cstheme="minorHAnsi"/>
+          <w:b/>
+          <w:color w:val="000000"/>
+          <w:sz w:val="20"/>
+          <w:szCs w:val="20"/>
+          <w:lang w:eastAsia="es-ES"/>
+        </w:rPr>
+        <w:t>/users')</w:t>
+      </w:r>
+    </w:p>
+    <w:p>
+      <w:pPr>
+        <w:spacing w:after="0" w:line="240" w:lineRule="auto"/>
+        <w:jc w:val="both"/>
+        <w:rPr>
+          <w:rFonts w:eastAsia="Times New Roman" w:cstheme="minorHAnsi"/>
+          <w:color w:val="000000"/>
+          <w:sz w:val="20"/>
+          <w:szCs w:val="20"/>
+          <w:lang w:eastAsia="es-ES"/>
+        </w:rPr>
+      </w:pPr>
+    </w:p>
+    <w:p>
+      <w:pPr>
+        <w:spacing w:after="0" w:line="240" w:lineRule="auto"/>
+        <w:jc w:val="both"/>
+        <w:rPr>
+          <w:rFonts w:eastAsia="Times New Roman" w:cstheme="minorHAnsi"/>
+          <w:color w:val="000000"/>
+          <w:sz w:val="20"/>
+          <w:szCs w:val="20"/>
+          <w:lang w:eastAsia="es-ES"/>
+        </w:rPr>
+      </w:pPr>
+      <w:r>
+        <w:rPr>
+          <w:rFonts w:eastAsia="Times New Roman" w:cstheme="minorHAnsi"/>
+          <w:color w:val="000000"/>
+          <w:sz w:val="20"/>
+          <w:szCs w:val="20"/>
+          <w:lang w:eastAsia="es-ES"/>
+        </w:rPr>
+        <w:tab/>
+      </w:r>
+      <w:r>
+        <w:rPr>
+          <w:rFonts w:eastAsia="Times New Roman" w:cstheme="minorHAnsi"/>
+          <w:color w:val="000000"/>
+          <w:sz w:val="20"/>
+          <w:szCs w:val="20"/>
+          <w:lang w:eastAsia="es-ES"/>
+        </w:rPr>
+        <w:t xml:space="preserve">Petición para </w:t>
+      </w:r>
+      <w:r>
+        <w:rPr>
+          <w:rFonts w:eastAsia="Times New Roman" w:cstheme="minorHAnsi"/>
+          <w:color w:val="000000"/>
+          <w:sz w:val="20"/>
+          <w:szCs w:val="20"/>
+          <w:lang w:eastAsia="es-ES"/>
+        </w:rPr>
+        <w:t>obtener una lista de todos los usuarios</w:t>
+      </w:r>
+      <w:r>
+        <w:rPr>
+          <w:rFonts w:eastAsia="Times New Roman" w:cstheme="minorHAnsi"/>
+          <w:color w:val="000000"/>
+          <w:sz w:val="20"/>
+          <w:szCs w:val="20"/>
+          <w:lang w:eastAsia="es-ES"/>
+        </w:rPr>
+        <w:t>.</w:t>
+      </w:r>
+    </w:p>
+    <w:p>
+      <w:pPr>
+        <w:spacing w:after="0" w:line="240" w:lineRule="auto"/>
+        <w:jc w:val="both"/>
+        <w:rPr>
+          <w:rFonts w:eastAsia="Times New Roman" w:cstheme="minorHAnsi"/>
+          <w:color w:val="000000"/>
+          <w:sz w:val="20"/>
+          <w:szCs w:val="20"/>
+          <w:lang w:eastAsia="es-ES"/>
+        </w:rPr>
+      </w:pPr>
+    </w:p>
+    <w:p>
+      <w:pPr>
+        <w:spacing w:after="0" w:line="240" w:lineRule="auto"/>
+        <w:jc w:val="both"/>
+        <w:rPr>
+          <w:rFonts w:eastAsia="Times New Roman" w:cstheme="minorHAnsi"/>
+          <w:b/>
+          <w:color w:val="000000"/>
+          <w:sz w:val="20"/>
+          <w:szCs w:val="20"/>
           <w:lang w:val="en-GB" w:eastAsia="es-ES"/>
         </w:rPr>
       </w:pPr>
@@ -7533,6 +7672,1294 @@
           <w:szCs w:val="20"/>
           <w:lang w:val="en-GB" w:eastAsia="es-ES"/>
         </w:rPr>
+        <w:t>get('</w:t>
+      </w:r>
+      <w:r>
+        <w:rPr>
+          <w:rFonts w:eastAsia="Times New Roman" w:cstheme="minorHAnsi"/>
+          <w:b/>
+          <w:color w:val="000000"/>
+          <w:sz w:val="20"/>
+          <w:szCs w:val="20"/>
+          <w:lang w:val="en-GB" w:eastAsia="es-ES"/>
+        </w:rPr>
+        <w:t xml:space="preserve">/api </w:t>
+      </w:r>
+      <w:r>
+        <w:rPr>
+          <w:rFonts w:eastAsia="Times New Roman" w:cstheme="minorHAnsi"/>
+          <w:b/>
+          <w:color w:val="000000"/>
+          <w:sz w:val="20"/>
+          <w:szCs w:val="20"/>
+          <w:lang w:val="en-GB" w:eastAsia="es-ES"/>
+        </w:rPr>
+        <w:t>/users/unvalidated')</w:t>
+      </w:r>
+    </w:p>
+    <w:p>
+      <w:pPr>
+        <w:spacing w:after="0" w:line="240" w:lineRule="auto"/>
+        <w:jc w:val="both"/>
+        <w:rPr>
+          <w:rFonts w:eastAsia="Times New Roman" w:cstheme="minorHAnsi"/>
+          <w:color w:val="000000"/>
+          <w:sz w:val="20"/>
+          <w:szCs w:val="20"/>
+          <w:lang w:val="en-GB" w:eastAsia="es-ES"/>
+        </w:rPr>
+      </w:pPr>
+    </w:p>
+    <w:p>
+      <w:pPr>
+        <w:spacing w:after="0" w:line="240" w:lineRule="auto"/>
+        <w:jc w:val="both"/>
+        <w:rPr>
+          <w:rFonts w:eastAsia="Times New Roman" w:cstheme="minorHAnsi"/>
+          <w:color w:val="000000"/>
+          <w:sz w:val="20"/>
+          <w:szCs w:val="20"/>
+          <w:lang w:eastAsia="es-ES"/>
+        </w:rPr>
+      </w:pPr>
+      <w:r>
+        <w:rPr>
+          <w:rFonts w:eastAsia="Times New Roman" w:cstheme="minorHAnsi"/>
+          <w:color w:val="000000"/>
+          <w:sz w:val="20"/>
+          <w:szCs w:val="20"/>
+          <w:lang w:val="en-GB" w:eastAsia="es-ES"/>
+        </w:rPr>
+        <w:tab/>
+      </w:r>
+      <w:r>
+        <w:rPr>
+          <w:rFonts w:eastAsia="Times New Roman" w:cstheme="minorHAnsi"/>
+          <w:color w:val="000000"/>
+          <w:sz w:val="20"/>
+          <w:szCs w:val="20"/>
+          <w:lang w:eastAsia="es-ES"/>
+        </w:rPr>
+        <w:t>Petición para</w:t>
+      </w:r>
+      <w:r>
+        <w:rPr>
+          <w:rFonts w:eastAsia="Times New Roman" w:cstheme="minorHAnsi"/>
+          <w:color w:val="000000"/>
+          <w:sz w:val="20"/>
+          <w:szCs w:val="20"/>
+          <w:lang w:eastAsia="es-ES"/>
+        </w:rPr>
+        <w:t xml:space="preserve"> obtener una lista de todos los usuarios sin validar.</w:t>
+      </w:r>
+    </w:p>
+    <w:p>
+      <w:pPr>
+        <w:spacing w:after="0" w:line="240" w:lineRule="auto"/>
+        <w:jc w:val="both"/>
+        <w:rPr>
+          <w:rFonts w:eastAsia="Times New Roman" w:cstheme="minorHAnsi"/>
+          <w:color w:val="000000"/>
+          <w:sz w:val="20"/>
+          <w:szCs w:val="20"/>
+          <w:lang w:eastAsia="es-ES"/>
+        </w:rPr>
+      </w:pPr>
+    </w:p>
+    <w:p>
+      <w:pPr>
+        <w:spacing w:after="0" w:line="240" w:lineRule="auto"/>
+        <w:jc w:val="both"/>
+        <w:rPr>
+          <w:rFonts w:eastAsia="Times New Roman" w:cstheme="minorHAnsi"/>
+          <w:b/>
+          <w:color w:val="000000"/>
+          <w:sz w:val="20"/>
+          <w:szCs w:val="20"/>
+          <w:lang w:val="en-GB" w:eastAsia="es-ES"/>
+        </w:rPr>
+      </w:pPr>
+      <w:r>
+        <w:rPr>
+          <w:rFonts w:eastAsia="Times New Roman" w:cstheme="minorHAnsi"/>
+          <w:b/>
+          <w:color w:val="000000"/>
+          <w:sz w:val="20"/>
+          <w:szCs w:val="20"/>
+          <w:lang w:val="en-GB" w:eastAsia="es-ES"/>
+        </w:rPr>
+        <w:t>get('</w:t>
+      </w:r>
+      <w:r>
+        <w:rPr>
+          <w:rFonts w:eastAsia="Times New Roman" w:cstheme="minorHAnsi"/>
+          <w:b/>
+          <w:color w:val="000000"/>
+          <w:sz w:val="20"/>
+          <w:szCs w:val="20"/>
+          <w:lang w:val="en-GB" w:eastAsia="es-ES"/>
+        </w:rPr>
+        <w:t xml:space="preserve">/api </w:t>
+      </w:r>
+      <w:r>
+        <w:rPr>
+          <w:rFonts w:eastAsia="Times New Roman" w:cstheme="minorHAnsi"/>
+          <w:b/>
+          <w:color w:val="000000"/>
+          <w:sz w:val="20"/>
+          <w:szCs w:val="20"/>
+          <w:lang w:val="en-GB" w:eastAsia="es-ES"/>
+        </w:rPr>
+        <w:t>/users/validated')</w:t>
+      </w:r>
+    </w:p>
+    <w:p>
+      <w:pPr>
+        <w:spacing w:after="0" w:line="240" w:lineRule="auto"/>
+        <w:jc w:val="both"/>
+        <w:rPr>
+          <w:rFonts w:eastAsia="Times New Roman" w:cstheme="minorHAnsi"/>
+          <w:color w:val="000000"/>
+          <w:sz w:val="20"/>
+          <w:szCs w:val="20"/>
+          <w:lang w:val="en-GB" w:eastAsia="es-ES"/>
+        </w:rPr>
+      </w:pPr>
+    </w:p>
+    <w:p>
+      <w:pPr>
+        <w:spacing w:after="0" w:line="240" w:lineRule="auto"/>
+        <w:jc w:val="both"/>
+        <w:rPr>
+          <w:rFonts w:eastAsia="Times New Roman" w:cstheme="minorHAnsi"/>
+          <w:color w:val="000000"/>
+          <w:sz w:val="20"/>
+          <w:szCs w:val="20"/>
+          <w:lang w:eastAsia="es-ES"/>
+        </w:rPr>
+      </w:pPr>
+      <w:r>
+        <w:rPr>
+          <w:rFonts w:eastAsia="Times New Roman" w:cstheme="minorHAnsi"/>
+          <w:color w:val="000000"/>
+          <w:sz w:val="20"/>
+          <w:szCs w:val="20"/>
+          <w:lang w:val="en-GB" w:eastAsia="es-ES"/>
+        </w:rPr>
+        <w:tab/>
+      </w:r>
+      <w:r>
+        <w:rPr>
+          <w:rFonts w:eastAsia="Times New Roman" w:cstheme="minorHAnsi"/>
+          <w:color w:val="000000"/>
+          <w:sz w:val="20"/>
+          <w:szCs w:val="20"/>
+          <w:lang w:eastAsia="es-ES"/>
+        </w:rPr>
+        <w:t>Petición para</w:t>
+      </w:r>
+      <w:r>
+        <w:rPr>
+          <w:rFonts w:eastAsia="Times New Roman" w:cstheme="minorHAnsi"/>
+          <w:color w:val="000000"/>
+          <w:sz w:val="20"/>
+          <w:szCs w:val="20"/>
+          <w:lang w:eastAsia="es-ES"/>
+        </w:rPr>
+        <w:t xml:space="preserve"> obtener una lista de todos los usuarios validados.</w:t>
+      </w:r>
+    </w:p>
+    <w:p>
+      <w:pPr>
+        <w:spacing w:after="0" w:line="240" w:lineRule="auto"/>
+        <w:jc w:val="both"/>
+        <w:rPr>
+          <w:rFonts w:eastAsia="Times New Roman" w:cstheme="minorHAnsi"/>
+          <w:color w:val="000000"/>
+          <w:sz w:val="20"/>
+          <w:szCs w:val="20"/>
+          <w:lang w:eastAsia="es-ES"/>
+        </w:rPr>
+      </w:pPr>
+    </w:p>
+    <w:p>
+      <w:pPr>
+        <w:spacing w:after="0" w:line="240" w:lineRule="auto"/>
+        <w:jc w:val="both"/>
+        <w:rPr>
+          <w:rFonts w:eastAsia="Times New Roman" w:cstheme="minorHAnsi"/>
+          <w:b/>
+          <w:color w:val="000000"/>
+          <w:sz w:val="20"/>
+          <w:szCs w:val="20"/>
+          <w:lang w:val="en-GB" w:eastAsia="es-ES"/>
+        </w:rPr>
+      </w:pPr>
+      <w:r>
+        <w:rPr>
+          <w:rFonts w:eastAsia="Times New Roman" w:cstheme="minorHAnsi"/>
+          <w:b/>
+          <w:color w:val="000000"/>
+          <w:sz w:val="20"/>
+          <w:szCs w:val="20"/>
+          <w:lang w:val="en-GB" w:eastAsia="es-ES"/>
+        </w:rPr>
+        <w:t>get('</w:t>
+      </w:r>
+      <w:r>
+        <w:rPr>
+          <w:rFonts w:eastAsia="Times New Roman" w:cstheme="minorHAnsi"/>
+          <w:b/>
+          <w:color w:val="000000"/>
+          <w:sz w:val="20"/>
+          <w:szCs w:val="20"/>
+          <w:lang w:val="en-GB" w:eastAsia="es-ES"/>
+        </w:rPr>
+        <w:t xml:space="preserve">/api </w:t>
+      </w:r>
+      <w:r>
+        <w:rPr>
+          <w:rFonts w:eastAsia="Times New Roman" w:cstheme="minorHAnsi"/>
+          <w:b/>
+          <w:color w:val="000000"/>
+          <w:sz w:val="20"/>
+          <w:szCs w:val="20"/>
+          <w:lang w:val="en-GB" w:eastAsia="es-ES"/>
+        </w:rPr>
+        <w:t>/users/bikers')</w:t>
+      </w:r>
+    </w:p>
+    <w:p>
+      <w:pPr>
+        <w:spacing w:after="0" w:line="240" w:lineRule="auto"/>
+        <w:jc w:val="both"/>
+        <w:rPr>
+          <w:rFonts w:eastAsia="Times New Roman" w:cstheme="minorHAnsi"/>
+          <w:color w:val="000000"/>
+          <w:sz w:val="20"/>
+          <w:szCs w:val="20"/>
+          <w:lang w:val="en-GB" w:eastAsia="es-ES"/>
+        </w:rPr>
+      </w:pPr>
+    </w:p>
+    <w:p>
+      <w:pPr>
+        <w:spacing w:after="0" w:line="240" w:lineRule="auto"/>
+        <w:jc w:val="both"/>
+        <w:rPr>
+          <w:rFonts w:eastAsia="Times New Roman" w:cstheme="minorHAnsi"/>
+          <w:color w:val="000000"/>
+          <w:sz w:val="20"/>
+          <w:szCs w:val="20"/>
+          <w:lang w:eastAsia="es-ES"/>
+        </w:rPr>
+      </w:pPr>
+      <w:r>
+        <w:rPr>
+          <w:rFonts w:eastAsia="Times New Roman" w:cstheme="minorHAnsi"/>
+          <w:color w:val="000000"/>
+          <w:sz w:val="20"/>
+          <w:szCs w:val="20"/>
+          <w:lang w:val="en-GB" w:eastAsia="es-ES"/>
+        </w:rPr>
+        <w:tab/>
+      </w:r>
+      <w:r>
+        <w:rPr>
+          <w:rFonts w:eastAsia="Times New Roman" w:cstheme="minorHAnsi"/>
+          <w:color w:val="000000"/>
+          <w:sz w:val="20"/>
+          <w:szCs w:val="20"/>
+          <w:lang w:eastAsia="es-ES"/>
+        </w:rPr>
+        <w:t>Petición para</w:t>
+      </w:r>
+      <w:r>
+        <w:rPr>
+          <w:rFonts w:eastAsia="Times New Roman" w:cstheme="minorHAnsi"/>
+          <w:color w:val="000000"/>
+          <w:sz w:val="20"/>
+          <w:szCs w:val="20"/>
+          <w:lang w:eastAsia="es-ES"/>
+        </w:rPr>
+        <w:t xml:space="preserve"> obtener una lista de todos los usuarios con rol BIKER.</w:t>
+      </w:r>
+    </w:p>
+    <w:p>
+      <w:pPr>
+        <w:spacing w:after="0" w:line="240" w:lineRule="auto"/>
+        <w:jc w:val="both"/>
+        <w:rPr>
+          <w:rFonts w:eastAsia="Times New Roman" w:cstheme="minorHAnsi"/>
+          <w:color w:val="000000"/>
+          <w:sz w:val="20"/>
+          <w:szCs w:val="20"/>
+          <w:lang w:eastAsia="es-ES"/>
+        </w:rPr>
+      </w:pPr>
+    </w:p>
+    <w:p>
+      <w:pPr>
+        <w:spacing w:after="0" w:line="240" w:lineRule="auto"/>
+        <w:jc w:val="both"/>
+        <w:rPr>
+          <w:rFonts w:eastAsia="Times New Roman" w:cstheme="minorHAnsi"/>
+          <w:b/>
+          <w:color w:val="000000"/>
+          <w:sz w:val="20"/>
+          <w:szCs w:val="20"/>
+          <w:lang w:val="en-GB" w:eastAsia="es-ES"/>
+        </w:rPr>
+      </w:pPr>
+      <w:r>
+        <w:rPr>
+          <w:rFonts w:eastAsia="Times New Roman" w:cstheme="minorHAnsi"/>
+          <w:b/>
+          <w:color w:val="000000"/>
+          <w:sz w:val="20"/>
+          <w:szCs w:val="20"/>
+          <w:lang w:val="en-GB" w:eastAsia="es-ES"/>
+        </w:rPr>
+        <w:t>put('</w:t>
+      </w:r>
+      <w:r>
+        <w:rPr>
+          <w:rFonts w:eastAsia="Times New Roman" w:cstheme="minorHAnsi"/>
+          <w:b/>
+          <w:color w:val="000000"/>
+          <w:sz w:val="20"/>
+          <w:szCs w:val="20"/>
+          <w:lang w:val="en-GB" w:eastAsia="es-ES"/>
+        </w:rPr>
+        <w:t xml:space="preserve">/api </w:t>
+      </w:r>
+      <w:r>
+        <w:rPr>
+          <w:rFonts w:eastAsia="Times New Roman" w:cstheme="minorHAnsi"/>
+          <w:b/>
+          <w:color w:val="000000"/>
+          <w:sz w:val="20"/>
+          <w:szCs w:val="20"/>
+          <w:lang w:val="en-GB" w:eastAsia="es-ES"/>
+        </w:rPr>
+        <w:t>/user/password/:id')</w:t>
+      </w:r>
+    </w:p>
+    <w:p>
+      <w:pPr>
+        <w:spacing w:after="0" w:line="240" w:lineRule="auto"/>
+        <w:jc w:val="both"/>
+        <w:rPr>
+          <w:rFonts w:eastAsia="Times New Roman" w:cstheme="minorHAnsi"/>
+          <w:color w:val="000000"/>
+          <w:sz w:val="20"/>
+          <w:szCs w:val="20"/>
+          <w:lang w:val="en-GB" w:eastAsia="es-ES"/>
+        </w:rPr>
+      </w:pPr>
+    </w:p>
+    <w:p>
+      <w:pPr>
+        <w:spacing w:after="0" w:line="240" w:lineRule="auto"/>
+        <w:jc w:val="both"/>
+        <w:rPr>
+          <w:rFonts w:eastAsia="Times New Roman" w:cstheme="minorHAnsi"/>
+          <w:color w:val="000000"/>
+          <w:sz w:val="20"/>
+          <w:szCs w:val="20"/>
+          <w:lang w:eastAsia="es-ES"/>
+        </w:rPr>
+      </w:pPr>
+      <w:r>
+        <w:rPr>
+          <w:rFonts w:eastAsia="Times New Roman" w:cstheme="minorHAnsi"/>
+          <w:color w:val="000000"/>
+          <w:sz w:val="20"/>
+          <w:szCs w:val="20"/>
+          <w:lang w:val="en-GB" w:eastAsia="es-ES"/>
+        </w:rPr>
+        <w:tab/>
+      </w:r>
+      <w:r>
+        <w:rPr>
+          <w:rFonts w:eastAsia="Times New Roman" w:cstheme="minorHAnsi"/>
+          <w:color w:val="000000"/>
+          <w:sz w:val="20"/>
+          <w:szCs w:val="20"/>
+          <w:lang w:eastAsia="es-ES"/>
+        </w:rPr>
+        <w:t>Petición para</w:t>
+      </w:r>
+      <w:r>
+        <w:rPr>
+          <w:rFonts w:eastAsia="Times New Roman" w:cstheme="minorHAnsi"/>
+          <w:color w:val="000000"/>
+          <w:sz w:val="20"/>
+          <w:szCs w:val="20"/>
+          <w:lang w:eastAsia="es-ES"/>
+        </w:rPr>
+        <w:t xml:space="preserve"> cambiar la contraseña.</w:t>
+      </w:r>
+    </w:p>
+    <w:p>
+      <w:pPr>
+        <w:spacing w:after="0" w:line="240" w:lineRule="auto"/>
+        <w:jc w:val="both"/>
+        <w:rPr>
+          <w:rFonts w:eastAsia="Times New Roman" w:cstheme="minorHAnsi"/>
+          <w:color w:val="000000"/>
+          <w:sz w:val="20"/>
+          <w:szCs w:val="20"/>
+          <w:lang w:eastAsia="es-ES"/>
+        </w:rPr>
+      </w:pPr>
+    </w:p>
+    <w:p>
+      <w:pPr>
+        <w:spacing w:after="0" w:line="240" w:lineRule="auto"/>
+        <w:jc w:val="both"/>
+        <w:rPr>
+          <w:rFonts w:eastAsia="Times New Roman" w:cstheme="minorHAnsi"/>
+          <w:b/>
+          <w:color w:val="000000"/>
+          <w:sz w:val="20"/>
+          <w:szCs w:val="20"/>
+          <w:lang w:val="en-GB" w:eastAsia="es-ES"/>
+        </w:rPr>
+      </w:pPr>
+      <w:r>
+        <w:rPr>
+          <w:rFonts w:eastAsia="Times New Roman" w:cstheme="minorHAnsi"/>
+          <w:b/>
+          <w:color w:val="000000"/>
+          <w:sz w:val="20"/>
+          <w:szCs w:val="20"/>
+          <w:lang w:val="en-GB" w:eastAsia="es-ES"/>
+        </w:rPr>
+        <w:t>get('</w:t>
+      </w:r>
+      <w:r>
+        <w:rPr>
+          <w:rFonts w:eastAsia="Times New Roman" w:cstheme="minorHAnsi"/>
+          <w:b/>
+          <w:color w:val="000000"/>
+          <w:sz w:val="20"/>
+          <w:szCs w:val="20"/>
+          <w:lang w:val="en-GB" w:eastAsia="es-ES"/>
+        </w:rPr>
+        <w:t xml:space="preserve">/api </w:t>
+      </w:r>
+      <w:r>
+        <w:rPr>
+          <w:rFonts w:eastAsia="Times New Roman" w:cstheme="minorHAnsi"/>
+          <w:b/>
+          <w:color w:val="000000"/>
+          <w:sz w:val="20"/>
+          <w:szCs w:val="20"/>
+          <w:lang w:val="en-GB" w:eastAsia="es-ES"/>
+        </w:rPr>
+        <w:t>/avatar/:id')</w:t>
+      </w:r>
+    </w:p>
+    <w:p>
+      <w:pPr>
+        <w:spacing w:after="0" w:line="240" w:lineRule="auto"/>
+        <w:jc w:val="both"/>
+        <w:rPr>
+          <w:rFonts w:eastAsia="Times New Roman" w:cstheme="minorHAnsi"/>
+          <w:color w:val="000000"/>
+          <w:sz w:val="20"/>
+          <w:szCs w:val="20"/>
+          <w:lang w:val="en-GB" w:eastAsia="es-ES"/>
+        </w:rPr>
+      </w:pPr>
+    </w:p>
+    <w:p>
+      <w:pPr>
+        <w:spacing w:after="0" w:line="240" w:lineRule="auto"/>
+        <w:jc w:val="both"/>
+        <w:rPr>
+          <w:rFonts w:eastAsia="Times New Roman" w:cstheme="minorHAnsi"/>
+          <w:color w:val="000000"/>
+          <w:sz w:val="20"/>
+          <w:szCs w:val="20"/>
+          <w:lang w:eastAsia="es-ES"/>
+        </w:rPr>
+      </w:pPr>
+      <w:r>
+        <w:rPr>
+          <w:rFonts w:eastAsia="Times New Roman" w:cstheme="minorHAnsi"/>
+          <w:color w:val="000000"/>
+          <w:sz w:val="20"/>
+          <w:szCs w:val="20"/>
+          <w:lang w:val="en-GB" w:eastAsia="es-ES"/>
+        </w:rPr>
+        <w:tab/>
+      </w:r>
+      <w:r>
+        <w:rPr>
+          <w:rFonts w:eastAsia="Times New Roman" w:cstheme="minorHAnsi"/>
+          <w:color w:val="000000"/>
+          <w:sz w:val="20"/>
+          <w:szCs w:val="20"/>
+          <w:lang w:eastAsia="es-ES"/>
+        </w:rPr>
+        <w:t>Petición para</w:t>
+      </w:r>
+      <w:r>
+        <w:rPr>
+          <w:rFonts w:eastAsia="Times New Roman" w:cstheme="minorHAnsi"/>
+          <w:color w:val="000000"/>
+          <w:sz w:val="20"/>
+          <w:szCs w:val="20"/>
+          <w:lang w:eastAsia="es-ES"/>
+        </w:rPr>
+        <w:t xml:space="preserve"> obtener el avatar de un usuario.</w:t>
+      </w:r>
+    </w:p>
+    <w:p>
+      <w:pPr>
+        <w:spacing w:after="0" w:line="240" w:lineRule="auto"/>
+        <w:jc w:val="both"/>
+        <w:rPr>
+          <w:rFonts w:eastAsia="Times New Roman" w:cstheme="minorHAnsi"/>
+          <w:color w:val="000000"/>
+          <w:sz w:val="20"/>
+          <w:szCs w:val="20"/>
+          <w:lang w:eastAsia="es-ES"/>
+        </w:rPr>
+      </w:pPr>
+    </w:p>
+    <w:p>
+      <w:pPr>
+        <w:spacing w:after="0" w:line="240" w:lineRule="auto"/>
+        <w:jc w:val="both"/>
+        <w:rPr>
+          <w:rFonts w:eastAsia="Times New Roman" w:cstheme="minorHAnsi"/>
+          <w:b/>
+          <w:color w:val="000000"/>
+          <w:sz w:val="20"/>
+          <w:szCs w:val="20"/>
+          <w:lang w:val="en-GB" w:eastAsia="es-ES"/>
+        </w:rPr>
+      </w:pPr>
+      <w:r>
+        <w:rPr>
+          <w:rFonts w:eastAsia="Times New Roman" w:cstheme="minorHAnsi"/>
+          <w:b/>
+          <w:color w:val="000000"/>
+          <w:sz w:val="20"/>
+          <w:szCs w:val="20"/>
+          <w:lang w:val="en-GB" w:eastAsia="es-ES"/>
+        </w:rPr>
+        <w:t>get('</w:t>
+      </w:r>
+      <w:r>
+        <w:rPr>
+          <w:rFonts w:eastAsia="Times New Roman" w:cstheme="minorHAnsi"/>
+          <w:b/>
+          <w:color w:val="000000"/>
+          <w:sz w:val="20"/>
+          <w:szCs w:val="20"/>
+          <w:lang w:val="en-GB" w:eastAsia="es-ES"/>
+        </w:rPr>
+        <w:t xml:space="preserve">/api </w:t>
+      </w:r>
+      <w:r>
+        <w:rPr>
+          <w:rFonts w:eastAsia="Times New Roman" w:cstheme="minorHAnsi"/>
+          <w:b/>
+          <w:color w:val="000000"/>
+          <w:sz w:val="20"/>
+          <w:szCs w:val="20"/>
+          <w:lang w:val="en-GB" w:eastAsia="es-ES"/>
+        </w:rPr>
+        <w:t>/user/:id')</w:t>
+      </w:r>
+    </w:p>
+    <w:p>
+      <w:pPr>
+        <w:spacing w:after="0" w:line="240" w:lineRule="auto"/>
+        <w:jc w:val="both"/>
+        <w:rPr>
+          <w:rFonts w:eastAsia="Times New Roman" w:cstheme="minorHAnsi"/>
+          <w:color w:val="000000"/>
+          <w:sz w:val="20"/>
+          <w:szCs w:val="20"/>
+          <w:lang w:val="en-GB" w:eastAsia="es-ES"/>
+        </w:rPr>
+      </w:pPr>
+    </w:p>
+    <w:p>
+      <w:pPr>
+        <w:spacing w:after="0" w:line="240" w:lineRule="auto"/>
+        <w:jc w:val="both"/>
+        <w:rPr>
+          <w:rFonts w:eastAsia="Times New Roman" w:cstheme="minorHAnsi"/>
+          <w:color w:val="000000"/>
+          <w:sz w:val="20"/>
+          <w:szCs w:val="20"/>
+          <w:lang w:eastAsia="es-ES"/>
+        </w:rPr>
+      </w:pPr>
+      <w:r>
+        <w:rPr>
+          <w:rFonts w:eastAsia="Times New Roman" w:cstheme="minorHAnsi"/>
+          <w:color w:val="000000"/>
+          <w:sz w:val="20"/>
+          <w:szCs w:val="20"/>
+          <w:lang w:val="en-GB" w:eastAsia="es-ES"/>
+        </w:rPr>
+        <w:tab/>
+      </w:r>
+      <w:r>
+        <w:rPr>
+          <w:rFonts w:eastAsia="Times New Roman" w:cstheme="minorHAnsi"/>
+          <w:color w:val="000000"/>
+          <w:sz w:val="20"/>
+          <w:szCs w:val="20"/>
+          <w:lang w:eastAsia="es-ES"/>
+        </w:rPr>
+        <w:t>Petición para</w:t>
+      </w:r>
+      <w:r>
+        <w:rPr>
+          <w:rFonts w:eastAsia="Times New Roman" w:cstheme="minorHAnsi"/>
+          <w:color w:val="000000"/>
+          <w:sz w:val="20"/>
+          <w:szCs w:val="20"/>
+          <w:lang w:eastAsia="es-ES"/>
+        </w:rPr>
+        <w:t xml:space="preserve"> obtener un usuario.</w:t>
+      </w:r>
+    </w:p>
+    <w:p>
+      <w:pPr>
+        <w:spacing w:after="0" w:line="240" w:lineRule="auto"/>
+        <w:jc w:val="both"/>
+        <w:rPr>
+          <w:rFonts w:eastAsia="Times New Roman" w:cstheme="minorHAnsi"/>
+          <w:color w:val="000000"/>
+          <w:sz w:val="20"/>
+          <w:szCs w:val="20"/>
+          <w:lang w:eastAsia="es-ES"/>
+        </w:rPr>
+      </w:pPr>
+    </w:p>
+    <w:p>
+      <w:pPr>
+        <w:spacing w:after="0" w:line="240" w:lineRule="auto"/>
+        <w:jc w:val="both"/>
+        <w:rPr>
+          <w:rFonts w:eastAsia="Times New Roman" w:cstheme="minorHAnsi"/>
+          <w:b/>
+          <w:color w:val="000000"/>
+          <w:sz w:val="20"/>
+          <w:szCs w:val="20"/>
+          <w:lang w:val="en-GB" w:eastAsia="es-ES"/>
+        </w:rPr>
+      </w:pPr>
+      <w:r>
+        <w:rPr>
+          <w:rFonts w:eastAsia="Times New Roman" w:cstheme="minorHAnsi"/>
+          <w:b/>
+          <w:color w:val="000000"/>
+          <w:sz w:val="20"/>
+          <w:szCs w:val="20"/>
+          <w:lang w:val="en-GB" w:eastAsia="es-ES"/>
+        </w:rPr>
+        <w:t>put('</w:t>
+      </w:r>
+      <w:r>
+        <w:rPr>
+          <w:rFonts w:eastAsia="Times New Roman" w:cstheme="minorHAnsi"/>
+          <w:b/>
+          <w:color w:val="000000"/>
+          <w:sz w:val="20"/>
+          <w:szCs w:val="20"/>
+          <w:lang w:val="en-GB" w:eastAsia="es-ES"/>
+        </w:rPr>
+        <w:t xml:space="preserve">/api </w:t>
+      </w:r>
+      <w:r>
+        <w:rPr>
+          <w:rFonts w:eastAsia="Times New Roman" w:cstheme="minorHAnsi"/>
+          <w:b/>
+          <w:color w:val="000000"/>
+          <w:sz w:val="20"/>
+          <w:szCs w:val="20"/>
+          <w:lang w:val="en-GB" w:eastAsia="es-ES"/>
+        </w:rPr>
+        <w:t>/user/:id')</w:t>
+      </w:r>
+    </w:p>
+    <w:p>
+      <w:pPr>
+        <w:spacing w:after="0" w:line="240" w:lineRule="auto"/>
+        <w:jc w:val="both"/>
+        <w:rPr>
+          <w:rFonts w:eastAsia="Times New Roman" w:cstheme="minorHAnsi"/>
+          <w:color w:val="000000"/>
+          <w:sz w:val="20"/>
+          <w:szCs w:val="20"/>
+          <w:lang w:val="en-GB" w:eastAsia="es-ES"/>
+        </w:rPr>
+      </w:pPr>
+    </w:p>
+    <w:p>
+      <w:pPr>
+        <w:spacing w:after="0" w:line="240" w:lineRule="auto"/>
+        <w:jc w:val="both"/>
+        <w:rPr>
+          <w:rFonts w:eastAsia="Times New Roman" w:cstheme="minorHAnsi"/>
+          <w:color w:val="000000"/>
+          <w:sz w:val="20"/>
+          <w:szCs w:val="20"/>
+          <w:lang w:eastAsia="es-ES"/>
+        </w:rPr>
+      </w:pPr>
+      <w:r>
+        <w:rPr>
+          <w:rFonts w:eastAsia="Times New Roman" w:cstheme="minorHAnsi"/>
+          <w:color w:val="000000"/>
+          <w:sz w:val="20"/>
+          <w:szCs w:val="20"/>
+          <w:lang w:val="en-GB" w:eastAsia="es-ES"/>
+        </w:rPr>
+        <w:tab/>
+      </w:r>
+      <w:r>
+        <w:rPr>
+          <w:rFonts w:eastAsia="Times New Roman" w:cstheme="minorHAnsi"/>
+          <w:color w:val="000000"/>
+          <w:sz w:val="20"/>
+          <w:szCs w:val="20"/>
+          <w:lang w:eastAsia="es-ES"/>
+        </w:rPr>
+        <w:t>Petición para</w:t>
+      </w:r>
+      <w:r>
+        <w:rPr>
+          <w:rFonts w:eastAsia="Times New Roman" w:cstheme="minorHAnsi"/>
+          <w:color w:val="000000"/>
+          <w:sz w:val="20"/>
+          <w:szCs w:val="20"/>
+          <w:lang w:eastAsia="es-ES"/>
+        </w:rPr>
+        <w:t xml:space="preserve"> editar un usuario.</w:t>
+      </w:r>
+    </w:p>
+    <w:p>
+      <w:pPr>
+        <w:spacing w:after="0" w:line="240" w:lineRule="auto"/>
+        <w:jc w:val="both"/>
+        <w:rPr>
+          <w:rFonts w:eastAsia="Times New Roman" w:cstheme="minorHAnsi"/>
+          <w:color w:val="000000"/>
+          <w:sz w:val="20"/>
+          <w:szCs w:val="20"/>
+          <w:lang w:eastAsia="es-ES"/>
+        </w:rPr>
+      </w:pPr>
+    </w:p>
+    <w:p>
+      <w:pPr>
+        <w:spacing w:after="0" w:line="240" w:lineRule="auto"/>
+        <w:jc w:val="both"/>
+        <w:rPr>
+          <w:rFonts w:eastAsia="Times New Roman" w:cstheme="minorHAnsi"/>
+          <w:b/>
+          <w:color w:val="000000"/>
+          <w:sz w:val="20"/>
+          <w:szCs w:val="20"/>
+          <w:lang w:val="en-GB" w:eastAsia="es-ES"/>
+        </w:rPr>
+      </w:pPr>
+      <w:r>
+        <w:rPr>
+          <w:rFonts w:eastAsia="Times New Roman" w:cstheme="minorHAnsi"/>
+          <w:b/>
+          <w:color w:val="000000"/>
+          <w:sz w:val="20"/>
+          <w:szCs w:val="20"/>
+          <w:lang w:val="en-GB" w:eastAsia="es-ES"/>
+        </w:rPr>
+        <w:t>put('</w:t>
+      </w:r>
+      <w:r>
+        <w:rPr>
+          <w:rFonts w:eastAsia="Times New Roman" w:cstheme="minorHAnsi"/>
+          <w:b/>
+          <w:color w:val="000000"/>
+          <w:sz w:val="20"/>
+          <w:szCs w:val="20"/>
+          <w:lang w:val="en-GB" w:eastAsia="es-ES"/>
+        </w:rPr>
+        <w:t xml:space="preserve">/api </w:t>
+      </w:r>
+      <w:r>
+        <w:rPr>
+          <w:rFonts w:eastAsia="Times New Roman" w:cstheme="minorHAnsi"/>
+          <w:b/>
+          <w:color w:val="000000"/>
+          <w:sz w:val="20"/>
+          <w:szCs w:val="20"/>
+          <w:lang w:val="en-GB" w:eastAsia="es-ES"/>
+        </w:rPr>
+        <w:t>/users/validar/:id')</w:t>
+      </w:r>
+    </w:p>
+    <w:p>
+      <w:pPr>
+        <w:spacing w:after="0" w:line="240" w:lineRule="auto"/>
+        <w:jc w:val="both"/>
+        <w:rPr>
+          <w:rFonts w:eastAsia="Times New Roman" w:cstheme="minorHAnsi"/>
+          <w:color w:val="000000"/>
+          <w:sz w:val="20"/>
+          <w:szCs w:val="20"/>
+          <w:lang w:val="en-GB" w:eastAsia="es-ES"/>
+        </w:rPr>
+      </w:pPr>
+    </w:p>
+    <w:p>
+      <w:pPr>
+        <w:spacing w:after="0" w:line="240" w:lineRule="auto"/>
+        <w:jc w:val="both"/>
+        <w:rPr>
+          <w:rFonts w:eastAsia="Times New Roman" w:cstheme="minorHAnsi"/>
+          <w:color w:val="000000"/>
+          <w:sz w:val="20"/>
+          <w:szCs w:val="20"/>
+          <w:lang w:eastAsia="es-ES"/>
+        </w:rPr>
+      </w:pPr>
+      <w:r>
+        <w:rPr>
+          <w:rFonts w:eastAsia="Times New Roman" w:cstheme="minorHAnsi"/>
+          <w:color w:val="000000"/>
+          <w:sz w:val="20"/>
+          <w:szCs w:val="20"/>
+          <w:lang w:val="en-GB" w:eastAsia="es-ES"/>
+        </w:rPr>
+        <w:tab/>
+      </w:r>
+      <w:r>
+        <w:rPr>
+          <w:rFonts w:eastAsia="Times New Roman" w:cstheme="minorHAnsi"/>
+          <w:color w:val="000000"/>
+          <w:sz w:val="20"/>
+          <w:szCs w:val="20"/>
+          <w:lang w:eastAsia="es-ES"/>
+        </w:rPr>
+        <w:t>Petición para</w:t>
+      </w:r>
+      <w:r>
+        <w:rPr>
+          <w:rFonts w:eastAsia="Times New Roman" w:cstheme="minorHAnsi"/>
+          <w:color w:val="000000"/>
+          <w:sz w:val="20"/>
+          <w:szCs w:val="20"/>
+          <w:lang w:eastAsia="es-ES"/>
+        </w:rPr>
+        <w:t xml:space="preserve"> validar un usuario.</w:t>
+      </w:r>
+    </w:p>
+    <w:p>
+      <w:pPr>
+        <w:spacing w:after="0" w:line="240" w:lineRule="auto"/>
+        <w:jc w:val="both"/>
+        <w:rPr>
+          <w:rFonts w:eastAsia="Times New Roman" w:cstheme="minorHAnsi"/>
+          <w:color w:val="000000"/>
+          <w:sz w:val="20"/>
+          <w:szCs w:val="20"/>
+          <w:lang w:eastAsia="es-ES"/>
+        </w:rPr>
+      </w:pPr>
+    </w:p>
+    <w:p>
+      <w:pPr>
+        <w:spacing w:after="0" w:line="240" w:lineRule="auto"/>
+        <w:jc w:val="both"/>
+        <w:rPr>
+          <w:rFonts w:eastAsia="Times New Roman" w:cstheme="minorHAnsi"/>
+          <w:b/>
+          <w:color w:val="000000"/>
+          <w:sz w:val="20"/>
+          <w:szCs w:val="20"/>
+          <w:lang w:val="en-GB" w:eastAsia="es-ES"/>
+        </w:rPr>
+      </w:pPr>
+      <w:r>
+        <w:rPr>
+          <w:rFonts w:eastAsia="Times New Roman" w:cstheme="minorHAnsi"/>
+          <w:b/>
+          <w:color w:val="000000"/>
+          <w:sz w:val="20"/>
+          <w:szCs w:val="20"/>
+          <w:lang w:val="en-GB" w:eastAsia="es-ES"/>
+        </w:rPr>
+        <w:lastRenderedPageBreak/>
+        <w:t>put('</w:t>
+      </w:r>
+      <w:r>
+        <w:rPr>
+          <w:rFonts w:eastAsia="Times New Roman" w:cstheme="minorHAnsi"/>
+          <w:b/>
+          <w:color w:val="000000"/>
+          <w:sz w:val="20"/>
+          <w:szCs w:val="20"/>
+          <w:lang w:val="en-GB" w:eastAsia="es-ES"/>
+        </w:rPr>
+        <w:t xml:space="preserve">/api </w:t>
+      </w:r>
+      <w:r>
+        <w:rPr>
+          <w:rFonts w:eastAsia="Times New Roman" w:cstheme="minorHAnsi"/>
+          <w:b/>
+          <w:color w:val="000000"/>
+          <w:sz w:val="20"/>
+          <w:szCs w:val="20"/>
+          <w:lang w:val="en-GB" w:eastAsia="es-ES"/>
+        </w:rPr>
+        <w:t>/users/inhabilitar/:id')</w:t>
+      </w:r>
+    </w:p>
+    <w:p>
+      <w:pPr>
+        <w:spacing w:after="0" w:line="240" w:lineRule="auto"/>
+        <w:jc w:val="both"/>
+        <w:rPr>
+          <w:rFonts w:eastAsia="Times New Roman" w:cstheme="minorHAnsi"/>
+          <w:color w:val="000000"/>
+          <w:sz w:val="20"/>
+          <w:szCs w:val="20"/>
+          <w:lang w:val="en-GB" w:eastAsia="es-ES"/>
+        </w:rPr>
+      </w:pPr>
+    </w:p>
+    <w:p>
+      <w:pPr>
+        <w:spacing w:after="0" w:line="240" w:lineRule="auto"/>
+        <w:jc w:val="both"/>
+        <w:rPr>
+          <w:rFonts w:eastAsia="Times New Roman" w:cstheme="minorHAnsi"/>
+          <w:color w:val="000000"/>
+          <w:sz w:val="20"/>
+          <w:szCs w:val="20"/>
+          <w:lang w:eastAsia="es-ES"/>
+        </w:rPr>
+      </w:pPr>
+      <w:r>
+        <w:rPr>
+          <w:rFonts w:eastAsia="Times New Roman" w:cstheme="minorHAnsi"/>
+          <w:color w:val="000000"/>
+          <w:sz w:val="20"/>
+          <w:szCs w:val="20"/>
+          <w:lang w:val="en-GB" w:eastAsia="es-ES"/>
+        </w:rPr>
+        <w:tab/>
+      </w:r>
+      <w:r>
+        <w:rPr>
+          <w:rFonts w:eastAsia="Times New Roman" w:cstheme="minorHAnsi"/>
+          <w:color w:val="000000"/>
+          <w:sz w:val="20"/>
+          <w:szCs w:val="20"/>
+          <w:lang w:eastAsia="es-ES"/>
+        </w:rPr>
+        <w:t>Petición para</w:t>
+      </w:r>
+      <w:r>
+        <w:rPr>
+          <w:rFonts w:eastAsia="Times New Roman" w:cstheme="minorHAnsi"/>
+          <w:color w:val="000000"/>
+          <w:sz w:val="20"/>
+          <w:szCs w:val="20"/>
+          <w:lang w:eastAsia="es-ES"/>
+        </w:rPr>
+        <w:t xml:space="preserve"> inhabilitar un usuario validado.</w:t>
+      </w:r>
+    </w:p>
+    <w:p>
+      <w:pPr>
+        <w:spacing w:after="0" w:line="240" w:lineRule="auto"/>
+        <w:jc w:val="both"/>
+        <w:rPr>
+          <w:rFonts w:eastAsia="Times New Roman" w:cstheme="minorHAnsi"/>
+          <w:color w:val="000000"/>
+          <w:sz w:val="20"/>
+          <w:szCs w:val="20"/>
+          <w:lang w:eastAsia="es-ES"/>
+        </w:rPr>
+      </w:pPr>
+    </w:p>
+    <w:p>
+      <w:pPr>
+        <w:spacing w:after="0" w:line="240" w:lineRule="auto"/>
+        <w:jc w:val="both"/>
+        <w:rPr>
+          <w:rFonts w:eastAsia="Times New Roman" w:cstheme="minorHAnsi"/>
+          <w:b/>
+          <w:color w:val="000000"/>
+          <w:sz w:val="20"/>
+          <w:szCs w:val="20"/>
+          <w:lang w:val="en-GB" w:eastAsia="es-ES"/>
+        </w:rPr>
+      </w:pPr>
+      <w:r>
+        <w:rPr>
+          <w:rFonts w:eastAsia="Times New Roman" w:cstheme="minorHAnsi"/>
+          <w:b/>
+          <w:color w:val="000000"/>
+          <w:sz w:val="20"/>
+          <w:szCs w:val="20"/>
+          <w:lang w:val="en-GB" w:eastAsia="es-ES"/>
+        </w:rPr>
+        <w:t>delete('</w:t>
+      </w:r>
+      <w:r>
+        <w:rPr>
+          <w:rFonts w:eastAsia="Times New Roman" w:cstheme="minorHAnsi"/>
+          <w:b/>
+          <w:color w:val="000000"/>
+          <w:sz w:val="20"/>
+          <w:szCs w:val="20"/>
+          <w:lang w:val="en-GB" w:eastAsia="es-ES"/>
+        </w:rPr>
+        <w:t xml:space="preserve">/api </w:t>
+      </w:r>
+      <w:r>
+        <w:rPr>
+          <w:rFonts w:eastAsia="Times New Roman" w:cstheme="minorHAnsi"/>
+          <w:b/>
+          <w:color w:val="000000"/>
+          <w:sz w:val="20"/>
+          <w:szCs w:val="20"/>
+          <w:lang w:val="en-GB" w:eastAsia="es-ES"/>
+        </w:rPr>
+        <w:t>/users/:id')</w:t>
+      </w:r>
+    </w:p>
+    <w:p>
+      <w:pPr>
+        <w:spacing w:after="0" w:line="240" w:lineRule="auto"/>
+        <w:jc w:val="both"/>
+        <w:rPr>
+          <w:rFonts w:eastAsia="Times New Roman" w:cstheme="minorHAnsi"/>
+          <w:color w:val="000000"/>
+          <w:sz w:val="20"/>
+          <w:szCs w:val="20"/>
+          <w:lang w:val="en-GB" w:eastAsia="es-ES"/>
+        </w:rPr>
+      </w:pPr>
+    </w:p>
+    <w:p>
+      <w:pPr>
+        <w:spacing w:after="0" w:line="240" w:lineRule="auto"/>
+        <w:jc w:val="both"/>
+        <w:rPr>
+          <w:rFonts w:eastAsia="Times New Roman" w:cstheme="minorHAnsi"/>
+          <w:color w:val="000000"/>
+          <w:sz w:val="20"/>
+          <w:szCs w:val="20"/>
+          <w:lang w:eastAsia="es-ES"/>
+        </w:rPr>
+      </w:pPr>
+      <w:r>
+        <w:rPr>
+          <w:rFonts w:eastAsia="Times New Roman" w:cstheme="minorHAnsi"/>
+          <w:color w:val="000000"/>
+          <w:sz w:val="20"/>
+          <w:szCs w:val="20"/>
+          <w:lang w:val="en-GB" w:eastAsia="es-ES"/>
+        </w:rPr>
+        <w:tab/>
+      </w:r>
+      <w:r>
+        <w:rPr>
+          <w:rFonts w:eastAsia="Times New Roman" w:cstheme="minorHAnsi"/>
+          <w:color w:val="000000"/>
+          <w:sz w:val="20"/>
+          <w:szCs w:val="20"/>
+          <w:lang w:eastAsia="es-ES"/>
+        </w:rPr>
+        <w:t>Petición para</w:t>
+      </w:r>
+      <w:r>
+        <w:rPr>
+          <w:rFonts w:eastAsia="Times New Roman" w:cstheme="minorHAnsi"/>
+          <w:color w:val="000000"/>
+          <w:sz w:val="20"/>
+          <w:szCs w:val="20"/>
+          <w:lang w:eastAsia="es-ES"/>
+        </w:rPr>
+        <w:t xml:space="preserve"> eliminar un usuario.</w:t>
+      </w:r>
+    </w:p>
+    <w:p>
+      <w:pPr>
+        <w:spacing w:after="0" w:line="240" w:lineRule="auto"/>
+        <w:jc w:val="both"/>
+        <w:rPr>
+          <w:rFonts w:eastAsia="Times New Roman" w:cstheme="minorHAnsi"/>
+          <w:color w:val="000000"/>
+          <w:sz w:val="20"/>
+          <w:szCs w:val="20"/>
+          <w:lang w:eastAsia="es-ES"/>
+        </w:rPr>
+      </w:pPr>
+    </w:p>
+    <w:p>
+      <w:pPr>
+        <w:spacing w:after="0" w:line="240" w:lineRule="auto"/>
+        <w:jc w:val="both"/>
+        <w:rPr>
+          <w:rFonts w:eastAsia="Times New Roman" w:cstheme="minorHAnsi"/>
+          <w:b/>
+          <w:color w:val="000000"/>
+          <w:sz w:val="20"/>
+          <w:szCs w:val="20"/>
+          <w:lang w:val="en-GB" w:eastAsia="es-ES"/>
+        </w:rPr>
+      </w:pPr>
+      <w:r>
+        <w:rPr>
+          <w:rFonts w:eastAsia="Times New Roman" w:cstheme="minorHAnsi"/>
+          <w:b/>
+          <w:color w:val="000000"/>
+          <w:sz w:val="20"/>
+          <w:szCs w:val="20"/>
+          <w:lang w:val="en-GB" w:eastAsia="es-ES"/>
+        </w:rPr>
+        <w:t>put('</w:t>
+      </w:r>
+      <w:r>
+        <w:rPr>
+          <w:rFonts w:eastAsia="Times New Roman" w:cstheme="minorHAnsi"/>
+          <w:b/>
+          <w:color w:val="000000"/>
+          <w:sz w:val="20"/>
+          <w:szCs w:val="20"/>
+          <w:lang w:val="en-GB" w:eastAsia="es-ES"/>
+        </w:rPr>
+        <w:t xml:space="preserve">/api </w:t>
+      </w:r>
+      <w:r>
+        <w:rPr>
+          <w:rFonts w:eastAsia="Times New Roman" w:cstheme="minorHAnsi"/>
+          <w:b/>
+          <w:color w:val="000000"/>
+          <w:sz w:val="20"/>
+          <w:szCs w:val="20"/>
+          <w:lang w:val="en-GB" w:eastAsia="es-ES"/>
+        </w:rPr>
+        <w:t>/avatar/:id'</w:t>
+      </w:r>
+      <w:r>
+        <w:rPr>
+          <w:rFonts w:eastAsia="Times New Roman" w:cstheme="minorHAnsi"/>
+          <w:b/>
+          <w:color w:val="000000"/>
+          <w:sz w:val="20"/>
+          <w:szCs w:val="20"/>
+          <w:lang w:val="en-GB" w:eastAsia="es-ES"/>
+        </w:rPr>
+        <w:t>)</w:t>
+      </w:r>
+    </w:p>
+    <w:p>
+      <w:pPr>
+        <w:spacing w:after="0" w:line="240" w:lineRule="auto"/>
+        <w:jc w:val="both"/>
+        <w:rPr>
+          <w:rFonts w:eastAsia="Times New Roman" w:cstheme="minorHAnsi"/>
+          <w:color w:val="000000"/>
+          <w:sz w:val="20"/>
+          <w:szCs w:val="20"/>
+          <w:lang w:val="en-GB" w:eastAsia="es-ES"/>
+        </w:rPr>
+      </w:pPr>
+    </w:p>
+    <w:p>
+      <w:pPr>
+        <w:spacing w:after="0" w:line="240" w:lineRule="auto"/>
+        <w:jc w:val="both"/>
+        <w:rPr>
+          <w:rFonts w:eastAsia="Times New Roman" w:cstheme="minorHAnsi"/>
+          <w:color w:val="000000"/>
+          <w:sz w:val="20"/>
+          <w:szCs w:val="20"/>
+          <w:lang w:eastAsia="es-ES"/>
+        </w:rPr>
+      </w:pPr>
+      <w:r>
+        <w:rPr>
+          <w:rFonts w:eastAsia="Times New Roman" w:cstheme="minorHAnsi"/>
+          <w:color w:val="000000"/>
+          <w:sz w:val="20"/>
+          <w:szCs w:val="20"/>
+          <w:lang w:val="en-GB" w:eastAsia="es-ES"/>
+        </w:rPr>
+        <w:tab/>
+      </w:r>
+      <w:r>
+        <w:rPr>
+          <w:rFonts w:eastAsia="Times New Roman" w:cstheme="minorHAnsi"/>
+          <w:color w:val="000000"/>
+          <w:sz w:val="20"/>
+          <w:szCs w:val="20"/>
+          <w:lang w:eastAsia="es-ES"/>
+        </w:rPr>
+        <w:t>Petición para</w:t>
+      </w:r>
+      <w:r>
+        <w:rPr>
+          <w:rFonts w:eastAsia="Times New Roman" w:cstheme="minorHAnsi"/>
+          <w:color w:val="000000"/>
+          <w:sz w:val="20"/>
+          <w:szCs w:val="20"/>
+          <w:lang w:eastAsia="es-ES"/>
+        </w:rPr>
+        <w:t xml:space="preserve"> modificar la foto de perfil de un usuario.</w:t>
+      </w:r>
+    </w:p>
+    <w:p>
+      <w:pPr>
+        <w:spacing w:after="0" w:line="240" w:lineRule="auto"/>
+        <w:jc w:val="both"/>
+        <w:rPr>
+          <w:rFonts w:eastAsia="Times New Roman" w:cstheme="minorHAnsi"/>
+          <w:color w:val="000000"/>
+          <w:sz w:val="20"/>
+          <w:szCs w:val="20"/>
+          <w:lang w:eastAsia="es-ES"/>
+        </w:rPr>
+      </w:pPr>
+    </w:p>
+    <w:p>
+      <w:pPr>
+        <w:spacing w:after="0" w:line="240" w:lineRule="auto"/>
+        <w:jc w:val="both"/>
+        <w:rPr>
+          <w:rFonts w:eastAsia="Times New Roman" w:cstheme="minorHAnsi"/>
+          <w:b/>
+          <w:color w:val="000000"/>
+          <w:sz w:val="20"/>
+          <w:szCs w:val="20"/>
+          <w:lang w:eastAsia="es-ES"/>
+        </w:rPr>
+      </w:pPr>
+      <w:r>
+        <w:rPr>
+          <w:rFonts w:eastAsia="Times New Roman" w:cstheme="minorHAnsi"/>
+          <w:b/>
+          <w:color w:val="000000"/>
+          <w:sz w:val="20"/>
+          <w:szCs w:val="20"/>
+          <w:lang w:eastAsia="es-ES"/>
+        </w:rPr>
         <w:t>post('</w:t>
       </w:r>
       <w:r>
@@ -7542,67 +8969,54 @@
           <w:color w:val="000000"/>
           <w:sz w:val="20"/>
           <w:szCs w:val="20"/>
-          <w:lang w:val="en-GB" w:eastAsia="es-ES"/>
-        </w:rPr>
-        <w:t>/</w:t>
-      </w:r>
-      <w:proofErr w:type="spellStart"/>
-      <w:r>
-        <w:rPr>
-          <w:rFonts w:eastAsia="Times New Roman" w:cstheme="minorHAnsi"/>
-          <w:b/>
-          <w:color w:val="000000"/>
-          <w:sz w:val="20"/>
-          <w:szCs w:val="20"/>
-          <w:lang w:val="en-GB" w:eastAsia="es-ES"/>
-        </w:rPr>
-        <w:t>api</w:t>
-      </w:r>
-      <w:proofErr w:type="spellEnd"/>
-      <w:r>
-        <w:rPr>
-          <w:rFonts w:eastAsia="Times New Roman" w:cstheme="minorHAnsi"/>
-          <w:b/>
-          <w:color w:val="000000"/>
-          <w:sz w:val="20"/>
-          <w:szCs w:val="20"/>
-          <w:lang w:val="en-GB" w:eastAsia="es-ES"/>
-        </w:rPr>
-        <w:t>/login')</w:t>
-      </w:r>
-    </w:p>
-    <w:p>
-      <w:pPr>
-        <w:spacing w:after="0" w:line="240" w:lineRule="auto"/>
-        <w:jc w:val="both"/>
-        <w:rPr>
-          <w:rFonts w:eastAsia="Times New Roman" w:cstheme="minorHAnsi"/>
-          <w:color w:val="000000"/>
-          <w:sz w:val="20"/>
-          <w:szCs w:val="20"/>
-          <w:lang w:val="en-GB" w:eastAsia="es-ES"/>
-        </w:rPr>
-      </w:pPr>
-    </w:p>
-    <w:p>
-      <w:pPr>
-        <w:spacing w:after="0" w:line="240" w:lineRule="auto"/>
-        <w:jc w:val="both"/>
-        <w:rPr>
-          <w:rFonts w:eastAsia="Times New Roman" w:cstheme="minorHAnsi"/>
-          <w:color w:val="000000"/>
-          <w:sz w:val="20"/>
-          <w:szCs w:val="20"/>
-          <w:lang w:eastAsia="es-ES"/>
-        </w:rPr>
-      </w:pPr>
-      <w:r>
-        <w:rPr>
-          <w:rFonts w:eastAsia="Times New Roman" w:cstheme="minorHAnsi"/>
-          <w:color w:val="000000"/>
-          <w:sz w:val="20"/>
-          <w:szCs w:val="20"/>
-          <w:lang w:val="en-GB" w:eastAsia="es-ES"/>
+          <w:lang w:eastAsia="es-ES"/>
+        </w:rPr>
+        <w:t>/pedido</w:t>
+      </w:r>
+      <w:r>
+        <w:rPr>
+          <w:rFonts w:eastAsia="Times New Roman" w:cstheme="minorHAnsi"/>
+          <w:b/>
+          <w:color w:val="000000"/>
+          <w:sz w:val="20"/>
+          <w:szCs w:val="20"/>
+          <w:lang w:eastAsia="es-ES"/>
+        </w:rPr>
+        <w:t>/nuevo')</w:t>
+      </w:r>
+    </w:p>
+    <w:p>
+      <w:pPr>
+        <w:spacing w:after="0" w:line="240" w:lineRule="auto"/>
+        <w:jc w:val="both"/>
+        <w:rPr>
+          <w:rFonts w:eastAsia="Times New Roman" w:cstheme="minorHAnsi"/>
+          <w:color w:val="000000"/>
+          <w:sz w:val="20"/>
+          <w:szCs w:val="20"/>
+          <w:lang w:eastAsia="es-ES"/>
+        </w:rPr>
+      </w:pPr>
+    </w:p>
+    <w:p>
+      <w:pPr>
+        <w:spacing w:after="0" w:line="240" w:lineRule="auto"/>
+        <w:jc w:val="both"/>
+        <w:rPr>
+          <w:rFonts w:eastAsia="Times New Roman" w:cstheme="minorHAnsi"/>
+          <w:color w:val="000000"/>
+          <w:sz w:val="20"/>
+          <w:szCs w:val="20"/>
+          <w:lang w:eastAsia="es-ES"/>
+        </w:rPr>
+      </w:pPr>
+      <w:r>
+        <w:rPr>
+          <w:rFonts w:eastAsia="Times New Roman" w:cstheme="minorHAnsi"/>
+          <w:color w:val="000000"/>
+          <w:sz w:val="20"/>
+          <w:szCs w:val="20"/>
+          <w:lang w:eastAsia="es-ES"/>
         </w:rPr>
         <w:tab/>
       </w:r>
@@ -7614,531 +9028,6 @@
           <w:szCs w:val="20"/>
           <w:lang w:eastAsia="es-ES"/>
         </w:rPr>
-        <w:t xml:space="preserve">Petición para </w:t>
-      </w:r>
-      <w:proofErr w:type="spellStart"/>
-      <w:r>
-        <w:rPr>
-          <w:rFonts w:eastAsia="Times New Roman" w:cstheme="minorHAnsi"/>
-          <w:color w:val="000000"/>
-          <w:sz w:val="20"/>
-          <w:szCs w:val="20"/>
-          <w:lang w:eastAsia="es-ES"/>
-        </w:rPr>
-        <w:t>loguearse</w:t>
-      </w:r>
-      <w:proofErr w:type="spellEnd"/>
-      <w:r>
-        <w:rPr>
-          <w:rFonts w:eastAsia="Times New Roman" w:cstheme="minorHAnsi"/>
-          <w:color w:val="000000"/>
-          <w:sz w:val="20"/>
-          <w:szCs w:val="20"/>
-          <w:lang w:eastAsia="es-ES"/>
-        </w:rPr>
-        <w:t xml:space="preserve"> en el sistema.</w:t>
-      </w:r>
-    </w:p>
-    <w:p>
-      <w:pPr>
-        <w:spacing w:after="0" w:line="240" w:lineRule="auto"/>
-        <w:jc w:val="both"/>
-        <w:rPr>
-          <w:rFonts w:eastAsia="Times New Roman" w:cstheme="minorHAnsi"/>
-          <w:color w:val="000000"/>
-          <w:sz w:val="20"/>
-          <w:szCs w:val="20"/>
-          <w:lang w:eastAsia="es-ES"/>
-        </w:rPr>
-      </w:pPr>
-    </w:p>
-    <w:p>
-      <w:pPr>
-        <w:spacing w:after="0" w:line="240" w:lineRule="auto"/>
-        <w:jc w:val="both"/>
-        <w:rPr>
-          <w:rFonts w:eastAsia="Times New Roman" w:cstheme="minorHAnsi"/>
-          <w:b/>
-          <w:color w:val="000000"/>
-          <w:sz w:val="20"/>
-          <w:szCs w:val="20"/>
-          <w:lang w:val="en-GB" w:eastAsia="es-ES"/>
-        </w:rPr>
-      </w:pPr>
-      <w:proofErr w:type="gramStart"/>
-      <w:r>
-        <w:rPr>
-          <w:rFonts w:eastAsia="Times New Roman" w:cstheme="minorHAnsi"/>
-          <w:b/>
-          <w:color w:val="000000"/>
-          <w:sz w:val="20"/>
-          <w:szCs w:val="20"/>
-          <w:lang w:val="en-GB" w:eastAsia="es-ES"/>
-        </w:rPr>
-        <w:t>post(</w:t>
-      </w:r>
-      <w:proofErr w:type="gramEnd"/>
-      <w:r>
-        <w:rPr>
-          <w:rFonts w:eastAsia="Times New Roman" w:cstheme="minorHAnsi"/>
-          <w:b/>
-          <w:color w:val="000000"/>
-          <w:sz w:val="20"/>
-          <w:szCs w:val="20"/>
-          <w:lang w:val="en-GB" w:eastAsia="es-ES"/>
-        </w:rPr>
-        <w:t>'</w:t>
-      </w:r>
-      <w:r>
-        <w:rPr>
-          <w:rFonts w:eastAsia="Times New Roman" w:cstheme="minorHAnsi"/>
-          <w:b/>
-          <w:color w:val="000000"/>
-          <w:sz w:val="20"/>
-          <w:szCs w:val="20"/>
-          <w:lang w:val="en-GB" w:eastAsia="es-ES"/>
-        </w:rPr>
-        <w:t>/</w:t>
-      </w:r>
-      <w:proofErr w:type="spellStart"/>
-      <w:r>
-        <w:rPr>
-          <w:rFonts w:eastAsia="Times New Roman" w:cstheme="minorHAnsi"/>
-          <w:b/>
-          <w:color w:val="000000"/>
-          <w:sz w:val="20"/>
-          <w:szCs w:val="20"/>
-          <w:lang w:val="en-GB" w:eastAsia="es-ES"/>
-        </w:rPr>
-        <w:t>api</w:t>
-      </w:r>
-      <w:proofErr w:type="spellEnd"/>
-      <w:r>
-        <w:rPr>
-          <w:rFonts w:eastAsia="Times New Roman" w:cstheme="minorHAnsi"/>
-          <w:b/>
-          <w:color w:val="000000"/>
-          <w:sz w:val="20"/>
-          <w:szCs w:val="20"/>
-          <w:lang w:val="en-GB" w:eastAsia="es-ES"/>
-        </w:rPr>
-        <w:t xml:space="preserve"> </w:t>
-      </w:r>
-      <w:r>
-        <w:rPr>
-          <w:rFonts w:eastAsia="Times New Roman" w:cstheme="minorHAnsi"/>
-          <w:b/>
-          <w:color w:val="000000"/>
-          <w:sz w:val="20"/>
-          <w:szCs w:val="20"/>
-          <w:lang w:val="en-GB" w:eastAsia="es-ES"/>
-        </w:rPr>
-        <w:t>/register')</w:t>
-      </w:r>
-    </w:p>
-    <w:p>
-      <w:pPr>
-        <w:spacing w:after="0" w:line="240" w:lineRule="auto"/>
-        <w:jc w:val="both"/>
-        <w:rPr>
-          <w:rFonts w:eastAsia="Times New Roman" w:cstheme="minorHAnsi"/>
-          <w:color w:val="000000"/>
-          <w:sz w:val="20"/>
-          <w:szCs w:val="20"/>
-          <w:lang w:val="en-GB" w:eastAsia="es-ES"/>
-        </w:rPr>
-      </w:pPr>
-    </w:p>
-    <w:p>
-      <w:pPr>
-        <w:spacing w:after="0" w:line="240" w:lineRule="auto"/>
-        <w:jc w:val="both"/>
-        <w:rPr>
-          <w:rFonts w:eastAsia="Times New Roman" w:cstheme="minorHAnsi"/>
-          <w:color w:val="000000"/>
-          <w:sz w:val="20"/>
-          <w:szCs w:val="20"/>
-          <w:lang w:eastAsia="es-ES"/>
-        </w:rPr>
-      </w:pPr>
-      <w:r>
-        <w:rPr>
-          <w:rFonts w:eastAsia="Times New Roman" w:cstheme="minorHAnsi"/>
-          <w:color w:val="000000"/>
-          <w:sz w:val="20"/>
-          <w:szCs w:val="20"/>
-          <w:lang w:val="en-GB" w:eastAsia="es-ES"/>
-        </w:rPr>
-        <w:tab/>
-      </w:r>
-      <w:r>
-        <w:rPr>
-          <w:rFonts w:eastAsia="Times New Roman" w:cstheme="minorHAnsi"/>
-          <w:color w:val="000000"/>
-          <w:sz w:val="20"/>
-          <w:szCs w:val="20"/>
-          <w:lang w:eastAsia="es-ES"/>
-        </w:rPr>
-        <w:t xml:space="preserve">Petición para </w:t>
-      </w:r>
-      <w:r>
-        <w:rPr>
-          <w:rFonts w:eastAsia="Times New Roman" w:cstheme="minorHAnsi"/>
-          <w:color w:val="000000"/>
-          <w:sz w:val="20"/>
-          <w:szCs w:val="20"/>
-          <w:lang w:eastAsia="es-ES"/>
-        </w:rPr>
-        <w:t>registrar</w:t>
-      </w:r>
-      <w:r>
-        <w:rPr>
-          <w:rFonts w:eastAsia="Times New Roman" w:cstheme="minorHAnsi"/>
-          <w:color w:val="000000"/>
-          <w:sz w:val="20"/>
-          <w:szCs w:val="20"/>
-          <w:lang w:eastAsia="es-ES"/>
-        </w:rPr>
-        <w:t>se en el sistema.</w:t>
-      </w:r>
-      <w:r>
-        <w:rPr>
-          <w:rFonts w:eastAsia="Times New Roman" w:cstheme="minorHAnsi"/>
-          <w:color w:val="000000"/>
-          <w:sz w:val="20"/>
-          <w:szCs w:val="20"/>
-          <w:lang w:eastAsia="es-ES"/>
-        </w:rPr>
-        <w:t xml:space="preserve"> Necesitará la validación del administrador.</w:t>
-      </w:r>
-    </w:p>
-    <w:p>
-      <w:pPr>
-        <w:spacing w:after="0" w:line="240" w:lineRule="auto"/>
-        <w:jc w:val="both"/>
-        <w:rPr>
-          <w:rFonts w:eastAsia="Times New Roman" w:cstheme="minorHAnsi"/>
-          <w:color w:val="000000"/>
-          <w:sz w:val="20"/>
-          <w:szCs w:val="20"/>
-          <w:lang w:eastAsia="es-ES"/>
-        </w:rPr>
-      </w:pPr>
-    </w:p>
-    <w:p>
-      <w:pPr>
-        <w:spacing w:after="0" w:line="240" w:lineRule="auto"/>
-        <w:jc w:val="both"/>
-        <w:rPr>
-          <w:rFonts w:eastAsia="Times New Roman" w:cstheme="minorHAnsi"/>
-          <w:b/>
-          <w:color w:val="000000"/>
-          <w:sz w:val="20"/>
-          <w:szCs w:val="20"/>
-          <w:lang w:val="en-GB" w:eastAsia="es-ES"/>
-        </w:rPr>
-      </w:pPr>
-      <w:proofErr w:type="gramStart"/>
-      <w:r>
-        <w:rPr>
-          <w:rFonts w:eastAsia="Times New Roman" w:cstheme="minorHAnsi"/>
-          <w:b/>
-          <w:color w:val="000000"/>
-          <w:sz w:val="20"/>
-          <w:szCs w:val="20"/>
-          <w:lang w:val="en-GB" w:eastAsia="es-ES"/>
-        </w:rPr>
-        <w:t>get(</w:t>
-      </w:r>
-      <w:proofErr w:type="gramEnd"/>
-      <w:r>
-        <w:rPr>
-          <w:rFonts w:eastAsia="Times New Roman" w:cstheme="minorHAnsi"/>
-          <w:b/>
-          <w:color w:val="000000"/>
-          <w:sz w:val="20"/>
-          <w:szCs w:val="20"/>
-          <w:lang w:val="en-GB" w:eastAsia="es-ES"/>
-        </w:rPr>
-        <w:t>'</w:t>
-      </w:r>
-      <w:r>
-        <w:rPr>
-          <w:rFonts w:eastAsia="Times New Roman" w:cstheme="minorHAnsi"/>
-          <w:b/>
-          <w:color w:val="000000"/>
-          <w:sz w:val="20"/>
-          <w:szCs w:val="20"/>
-          <w:lang w:val="en-GB" w:eastAsia="es-ES"/>
-        </w:rPr>
-        <w:t>/</w:t>
-      </w:r>
-      <w:proofErr w:type="spellStart"/>
-      <w:r>
-        <w:rPr>
-          <w:rFonts w:eastAsia="Times New Roman" w:cstheme="minorHAnsi"/>
-          <w:b/>
-          <w:color w:val="000000"/>
-          <w:sz w:val="20"/>
-          <w:szCs w:val="20"/>
-          <w:lang w:val="en-GB" w:eastAsia="es-ES"/>
-        </w:rPr>
-        <w:t>api</w:t>
-      </w:r>
-      <w:proofErr w:type="spellEnd"/>
-      <w:r>
-        <w:rPr>
-          <w:rFonts w:eastAsia="Times New Roman" w:cstheme="minorHAnsi"/>
-          <w:b/>
-          <w:color w:val="000000"/>
-          <w:sz w:val="20"/>
-          <w:szCs w:val="20"/>
-          <w:lang w:val="en-GB" w:eastAsia="es-ES"/>
-        </w:rPr>
-        <w:t xml:space="preserve"> </w:t>
-      </w:r>
-      <w:r>
-        <w:rPr>
-          <w:rFonts w:eastAsia="Times New Roman" w:cstheme="minorHAnsi"/>
-          <w:b/>
-          <w:color w:val="000000"/>
-          <w:sz w:val="20"/>
-          <w:szCs w:val="20"/>
-          <w:lang w:val="en-GB" w:eastAsia="es-ES"/>
-        </w:rPr>
-        <w:t>/users')</w:t>
-      </w:r>
-    </w:p>
-    <w:p>
-      <w:pPr>
-        <w:spacing w:after="0" w:line="240" w:lineRule="auto"/>
-        <w:jc w:val="both"/>
-        <w:rPr>
-          <w:rFonts w:eastAsia="Times New Roman" w:cstheme="minorHAnsi"/>
-          <w:color w:val="000000"/>
-          <w:sz w:val="20"/>
-          <w:szCs w:val="20"/>
-          <w:lang w:val="en-GB" w:eastAsia="es-ES"/>
-        </w:rPr>
-      </w:pPr>
-    </w:p>
-    <w:p>
-      <w:pPr>
-        <w:spacing w:after="0" w:line="240" w:lineRule="auto"/>
-        <w:jc w:val="both"/>
-        <w:rPr>
-          <w:rFonts w:eastAsia="Times New Roman" w:cstheme="minorHAnsi"/>
-          <w:color w:val="000000"/>
-          <w:sz w:val="20"/>
-          <w:szCs w:val="20"/>
-          <w:lang w:eastAsia="es-ES"/>
-        </w:rPr>
-      </w:pPr>
-      <w:r>
-        <w:rPr>
-          <w:rFonts w:eastAsia="Times New Roman" w:cstheme="minorHAnsi"/>
-          <w:color w:val="000000"/>
-          <w:sz w:val="20"/>
-          <w:szCs w:val="20"/>
-          <w:lang w:val="en-GB" w:eastAsia="es-ES"/>
-        </w:rPr>
-        <w:tab/>
-      </w:r>
-      <w:r>
-        <w:rPr>
-          <w:rFonts w:eastAsia="Times New Roman" w:cstheme="minorHAnsi"/>
-          <w:color w:val="000000"/>
-          <w:sz w:val="20"/>
-          <w:szCs w:val="20"/>
-          <w:lang w:eastAsia="es-ES"/>
-        </w:rPr>
-        <w:t xml:space="preserve">Petición para </w:t>
-      </w:r>
-      <w:r>
-        <w:rPr>
-          <w:rFonts w:eastAsia="Times New Roman" w:cstheme="minorHAnsi"/>
-          <w:color w:val="000000"/>
-          <w:sz w:val="20"/>
-          <w:szCs w:val="20"/>
-          <w:lang w:eastAsia="es-ES"/>
-        </w:rPr>
-        <w:t>obtener una lista de todos los usuarios</w:t>
-      </w:r>
-      <w:r>
-        <w:rPr>
-          <w:rFonts w:eastAsia="Times New Roman" w:cstheme="minorHAnsi"/>
-          <w:color w:val="000000"/>
-          <w:sz w:val="20"/>
-          <w:szCs w:val="20"/>
-          <w:lang w:eastAsia="es-ES"/>
-        </w:rPr>
-        <w:t>.</w:t>
-      </w:r>
-    </w:p>
-    <w:p>
-      <w:pPr>
-        <w:spacing w:after="0" w:line="240" w:lineRule="auto"/>
-        <w:jc w:val="both"/>
-        <w:rPr>
-          <w:rFonts w:eastAsia="Times New Roman" w:cstheme="minorHAnsi"/>
-          <w:color w:val="000000"/>
-          <w:sz w:val="20"/>
-          <w:szCs w:val="20"/>
-          <w:lang w:val="en-GB" w:eastAsia="es-ES"/>
-        </w:rPr>
-      </w:pPr>
-    </w:p>
-    <w:p>
-      <w:pPr>
-        <w:spacing w:after="0" w:line="240" w:lineRule="auto"/>
-        <w:jc w:val="both"/>
-        <w:rPr>
-          <w:rFonts w:eastAsia="Times New Roman" w:cstheme="minorHAnsi"/>
-          <w:b/>
-          <w:color w:val="000000"/>
-          <w:sz w:val="20"/>
-          <w:szCs w:val="20"/>
-          <w:lang w:val="en-GB" w:eastAsia="es-ES"/>
-        </w:rPr>
-      </w:pPr>
-      <w:proofErr w:type="gramStart"/>
-      <w:r>
-        <w:rPr>
-          <w:rFonts w:eastAsia="Times New Roman" w:cstheme="minorHAnsi"/>
-          <w:b/>
-          <w:color w:val="000000"/>
-          <w:sz w:val="20"/>
-          <w:szCs w:val="20"/>
-          <w:lang w:val="en-GB" w:eastAsia="es-ES"/>
-        </w:rPr>
-        <w:t>get(</w:t>
-      </w:r>
-      <w:proofErr w:type="gramEnd"/>
-      <w:r>
-        <w:rPr>
-          <w:rFonts w:eastAsia="Times New Roman" w:cstheme="minorHAnsi"/>
-          <w:b/>
-          <w:color w:val="000000"/>
-          <w:sz w:val="20"/>
-          <w:szCs w:val="20"/>
-          <w:lang w:val="en-GB" w:eastAsia="es-ES"/>
-        </w:rPr>
-        <w:t>'</w:t>
-      </w:r>
-      <w:r>
-        <w:rPr>
-          <w:rFonts w:eastAsia="Times New Roman" w:cstheme="minorHAnsi"/>
-          <w:b/>
-          <w:color w:val="000000"/>
-          <w:sz w:val="20"/>
-          <w:szCs w:val="20"/>
-          <w:lang w:val="en-GB" w:eastAsia="es-ES"/>
-        </w:rPr>
-        <w:t>/</w:t>
-      </w:r>
-      <w:proofErr w:type="spellStart"/>
-      <w:r>
-        <w:rPr>
-          <w:rFonts w:eastAsia="Times New Roman" w:cstheme="minorHAnsi"/>
-          <w:b/>
-          <w:color w:val="000000"/>
-          <w:sz w:val="20"/>
-          <w:szCs w:val="20"/>
-          <w:lang w:val="en-GB" w:eastAsia="es-ES"/>
-        </w:rPr>
-        <w:t>api</w:t>
-      </w:r>
-      <w:proofErr w:type="spellEnd"/>
-      <w:r>
-        <w:rPr>
-          <w:rFonts w:eastAsia="Times New Roman" w:cstheme="minorHAnsi"/>
-          <w:b/>
-          <w:color w:val="000000"/>
-          <w:sz w:val="20"/>
-          <w:szCs w:val="20"/>
-          <w:lang w:val="en-GB" w:eastAsia="es-ES"/>
-        </w:rPr>
-        <w:t xml:space="preserve"> </w:t>
-      </w:r>
-      <w:r>
-        <w:rPr>
-          <w:rFonts w:eastAsia="Times New Roman" w:cstheme="minorHAnsi"/>
-          <w:b/>
-          <w:color w:val="000000"/>
-          <w:sz w:val="20"/>
-          <w:szCs w:val="20"/>
-          <w:lang w:val="en-GB" w:eastAsia="es-ES"/>
-        </w:rPr>
-        <w:t>/users/</w:t>
-      </w:r>
-      <w:proofErr w:type="spellStart"/>
-      <w:r>
-        <w:rPr>
-          <w:rFonts w:eastAsia="Times New Roman" w:cstheme="minorHAnsi"/>
-          <w:b/>
-          <w:color w:val="000000"/>
-          <w:sz w:val="20"/>
-          <w:szCs w:val="20"/>
-          <w:lang w:val="en-GB" w:eastAsia="es-ES"/>
-        </w:rPr>
-        <w:t>unvalidated</w:t>
-      </w:r>
-      <w:proofErr w:type="spellEnd"/>
-      <w:r>
-        <w:rPr>
-          <w:rFonts w:eastAsia="Times New Roman" w:cstheme="minorHAnsi"/>
-          <w:b/>
-          <w:color w:val="000000"/>
-          <w:sz w:val="20"/>
-          <w:szCs w:val="20"/>
-          <w:lang w:val="en-GB" w:eastAsia="es-ES"/>
-        </w:rPr>
-        <w:t>')</w:t>
-      </w:r>
-    </w:p>
-    <w:p>
-      <w:pPr>
-        <w:spacing w:after="0" w:line="240" w:lineRule="auto"/>
-        <w:jc w:val="both"/>
-        <w:rPr>
-          <w:rFonts w:eastAsia="Times New Roman" w:cstheme="minorHAnsi"/>
-          <w:color w:val="000000"/>
-          <w:sz w:val="20"/>
-          <w:szCs w:val="20"/>
-          <w:lang w:val="en-GB" w:eastAsia="es-ES"/>
-        </w:rPr>
-      </w:pPr>
-    </w:p>
-    <w:p>
-      <w:pPr>
-        <w:spacing w:after="0" w:line="240" w:lineRule="auto"/>
-        <w:jc w:val="both"/>
-        <w:rPr>
-          <w:rFonts w:eastAsia="Times New Roman" w:cstheme="minorHAnsi"/>
-          <w:color w:val="000000"/>
-          <w:sz w:val="20"/>
-          <w:szCs w:val="20"/>
-          <w:lang w:eastAsia="es-ES"/>
-        </w:rPr>
-      </w:pPr>
-      <w:r>
-        <w:rPr>
-          <w:rFonts w:eastAsia="Times New Roman" w:cstheme="minorHAnsi"/>
-          <w:color w:val="000000"/>
-          <w:sz w:val="20"/>
-          <w:szCs w:val="20"/>
-          <w:lang w:val="en-GB" w:eastAsia="es-ES"/>
-        </w:rPr>
-        <w:tab/>
-      </w:r>
-      <w:r>
-        <w:rPr>
-          <w:rFonts w:eastAsia="Times New Roman" w:cstheme="minorHAnsi"/>
-          <w:color w:val="000000"/>
-          <w:sz w:val="20"/>
-          <w:szCs w:val="20"/>
-          <w:lang w:eastAsia="es-ES"/>
-        </w:rPr>
         <w:t>Petición para</w:t>
       </w:r>
       <w:r>
@@ -8149,1771 +9038,6 @@
           <w:szCs w:val="20"/>
           <w:lang w:eastAsia="es-ES"/>
         </w:rPr>
-        <w:t xml:space="preserve"> obtener una lista de todos los usuarios sin validar.</w:t>
-      </w:r>
-    </w:p>
-    <w:p>
-      <w:pPr>
-        <w:spacing w:after="0" w:line="240" w:lineRule="auto"/>
-        <w:jc w:val="both"/>
-        <w:rPr>
-          <w:rFonts w:eastAsia="Times New Roman" w:cstheme="minorHAnsi"/>
-          <w:color w:val="000000"/>
-          <w:sz w:val="20"/>
-          <w:szCs w:val="20"/>
-          <w:lang w:eastAsia="es-ES"/>
-        </w:rPr>
-      </w:pPr>
-    </w:p>
-    <w:p>
-      <w:pPr>
-        <w:spacing w:after="0" w:line="240" w:lineRule="auto"/>
-        <w:jc w:val="both"/>
-        <w:rPr>
-          <w:rFonts w:eastAsia="Times New Roman" w:cstheme="minorHAnsi"/>
-          <w:b/>
-          <w:color w:val="000000"/>
-          <w:sz w:val="20"/>
-          <w:szCs w:val="20"/>
-          <w:lang w:val="en-GB" w:eastAsia="es-ES"/>
-        </w:rPr>
-      </w:pPr>
-      <w:proofErr w:type="gramStart"/>
-      <w:r>
-        <w:rPr>
-          <w:rFonts w:eastAsia="Times New Roman" w:cstheme="minorHAnsi"/>
-          <w:b/>
-          <w:color w:val="000000"/>
-          <w:sz w:val="20"/>
-          <w:szCs w:val="20"/>
-          <w:lang w:val="en-GB" w:eastAsia="es-ES"/>
-        </w:rPr>
-        <w:t>get(</w:t>
-      </w:r>
-      <w:proofErr w:type="gramEnd"/>
-      <w:r>
-        <w:rPr>
-          <w:rFonts w:eastAsia="Times New Roman" w:cstheme="minorHAnsi"/>
-          <w:b/>
-          <w:color w:val="000000"/>
-          <w:sz w:val="20"/>
-          <w:szCs w:val="20"/>
-          <w:lang w:val="en-GB" w:eastAsia="es-ES"/>
-        </w:rPr>
-        <w:t>'</w:t>
-      </w:r>
-      <w:r>
-        <w:rPr>
-          <w:rFonts w:eastAsia="Times New Roman" w:cstheme="minorHAnsi"/>
-          <w:b/>
-          <w:color w:val="000000"/>
-          <w:sz w:val="20"/>
-          <w:szCs w:val="20"/>
-          <w:lang w:val="en-GB" w:eastAsia="es-ES"/>
-        </w:rPr>
-        <w:t>/</w:t>
-      </w:r>
-      <w:proofErr w:type="spellStart"/>
-      <w:r>
-        <w:rPr>
-          <w:rFonts w:eastAsia="Times New Roman" w:cstheme="minorHAnsi"/>
-          <w:b/>
-          <w:color w:val="000000"/>
-          <w:sz w:val="20"/>
-          <w:szCs w:val="20"/>
-          <w:lang w:val="en-GB" w:eastAsia="es-ES"/>
-        </w:rPr>
-        <w:t>api</w:t>
-      </w:r>
-      <w:proofErr w:type="spellEnd"/>
-      <w:r>
-        <w:rPr>
-          <w:rFonts w:eastAsia="Times New Roman" w:cstheme="minorHAnsi"/>
-          <w:b/>
-          <w:color w:val="000000"/>
-          <w:sz w:val="20"/>
-          <w:szCs w:val="20"/>
-          <w:lang w:val="en-GB" w:eastAsia="es-ES"/>
-        </w:rPr>
-        <w:t xml:space="preserve"> </w:t>
-      </w:r>
-      <w:r>
-        <w:rPr>
-          <w:rFonts w:eastAsia="Times New Roman" w:cstheme="minorHAnsi"/>
-          <w:b/>
-          <w:color w:val="000000"/>
-          <w:sz w:val="20"/>
-          <w:szCs w:val="20"/>
-          <w:lang w:val="en-GB" w:eastAsia="es-ES"/>
-        </w:rPr>
-        <w:t>/users/validated')</w:t>
-      </w:r>
-    </w:p>
-    <w:p>
-      <w:pPr>
-        <w:spacing w:after="0" w:line="240" w:lineRule="auto"/>
-        <w:jc w:val="both"/>
-        <w:rPr>
-          <w:rFonts w:eastAsia="Times New Roman" w:cstheme="minorHAnsi"/>
-          <w:color w:val="000000"/>
-          <w:sz w:val="20"/>
-          <w:szCs w:val="20"/>
-          <w:lang w:val="en-GB" w:eastAsia="es-ES"/>
-        </w:rPr>
-      </w:pPr>
-    </w:p>
-    <w:p>
-      <w:pPr>
-        <w:spacing w:after="0" w:line="240" w:lineRule="auto"/>
-        <w:jc w:val="both"/>
-        <w:rPr>
-          <w:rFonts w:eastAsia="Times New Roman" w:cstheme="minorHAnsi"/>
-          <w:color w:val="000000"/>
-          <w:sz w:val="20"/>
-          <w:szCs w:val="20"/>
-          <w:lang w:eastAsia="es-ES"/>
-        </w:rPr>
-      </w:pPr>
-      <w:r>
-        <w:rPr>
-          <w:rFonts w:eastAsia="Times New Roman" w:cstheme="minorHAnsi"/>
-          <w:color w:val="000000"/>
-          <w:sz w:val="20"/>
-          <w:szCs w:val="20"/>
-          <w:lang w:val="en-GB" w:eastAsia="es-ES"/>
-        </w:rPr>
-        <w:tab/>
-      </w:r>
-      <w:r>
-        <w:rPr>
-          <w:rFonts w:eastAsia="Times New Roman" w:cstheme="minorHAnsi"/>
-          <w:color w:val="000000"/>
-          <w:sz w:val="20"/>
-          <w:szCs w:val="20"/>
-          <w:lang w:eastAsia="es-ES"/>
-        </w:rPr>
-        <w:t>Petición para</w:t>
-      </w:r>
-      <w:r>
-        <w:rPr>
-          <w:rFonts w:eastAsia="Times New Roman" w:cstheme="minorHAnsi"/>
-          <w:color w:val="000000"/>
-          <w:sz w:val="20"/>
-          <w:szCs w:val="20"/>
-          <w:lang w:eastAsia="es-ES"/>
-        </w:rPr>
-        <w:t xml:space="preserve"> obtener una lista de todos los usuarios validados.</w:t>
-      </w:r>
-    </w:p>
-    <w:p>
-      <w:pPr>
-        <w:spacing w:after="0" w:line="240" w:lineRule="auto"/>
-        <w:jc w:val="both"/>
-        <w:rPr>
-          <w:rFonts w:eastAsia="Times New Roman" w:cstheme="minorHAnsi"/>
-          <w:color w:val="000000"/>
-          <w:sz w:val="20"/>
-          <w:szCs w:val="20"/>
-          <w:lang w:eastAsia="es-ES"/>
-        </w:rPr>
-      </w:pPr>
-    </w:p>
-    <w:p>
-      <w:pPr>
-        <w:spacing w:after="0" w:line="240" w:lineRule="auto"/>
-        <w:jc w:val="both"/>
-        <w:rPr>
-          <w:rFonts w:eastAsia="Times New Roman" w:cstheme="minorHAnsi"/>
-          <w:b/>
-          <w:color w:val="000000"/>
-          <w:sz w:val="20"/>
-          <w:szCs w:val="20"/>
-          <w:lang w:val="en-GB" w:eastAsia="es-ES"/>
-        </w:rPr>
-      </w:pPr>
-      <w:proofErr w:type="gramStart"/>
-      <w:r>
-        <w:rPr>
-          <w:rFonts w:eastAsia="Times New Roman" w:cstheme="minorHAnsi"/>
-          <w:b/>
-          <w:color w:val="000000"/>
-          <w:sz w:val="20"/>
-          <w:szCs w:val="20"/>
-          <w:lang w:val="en-GB" w:eastAsia="es-ES"/>
-        </w:rPr>
-        <w:t>get(</w:t>
-      </w:r>
-      <w:proofErr w:type="gramEnd"/>
-      <w:r>
-        <w:rPr>
-          <w:rFonts w:eastAsia="Times New Roman" w:cstheme="minorHAnsi"/>
-          <w:b/>
-          <w:color w:val="000000"/>
-          <w:sz w:val="20"/>
-          <w:szCs w:val="20"/>
-          <w:lang w:val="en-GB" w:eastAsia="es-ES"/>
-        </w:rPr>
-        <w:t>'</w:t>
-      </w:r>
-      <w:r>
-        <w:rPr>
-          <w:rFonts w:eastAsia="Times New Roman" w:cstheme="minorHAnsi"/>
-          <w:b/>
-          <w:color w:val="000000"/>
-          <w:sz w:val="20"/>
-          <w:szCs w:val="20"/>
-          <w:lang w:val="en-GB" w:eastAsia="es-ES"/>
-        </w:rPr>
-        <w:t>/</w:t>
-      </w:r>
-      <w:proofErr w:type="spellStart"/>
-      <w:r>
-        <w:rPr>
-          <w:rFonts w:eastAsia="Times New Roman" w:cstheme="minorHAnsi"/>
-          <w:b/>
-          <w:color w:val="000000"/>
-          <w:sz w:val="20"/>
-          <w:szCs w:val="20"/>
-          <w:lang w:val="en-GB" w:eastAsia="es-ES"/>
-        </w:rPr>
-        <w:t>api</w:t>
-      </w:r>
-      <w:proofErr w:type="spellEnd"/>
-      <w:r>
-        <w:rPr>
-          <w:rFonts w:eastAsia="Times New Roman" w:cstheme="minorHAnsi"/>
-          <w:b/>
-          <w:color w:val="000000"/>
-          <w:sz w:val="20"/>
-          <w:szCs w:val="20"/>
-          <w:lang w:val="en-GB" w:eastAsia="es-ES"/>
-        </w:rPr>
-        <w:t xml:space="preserve"> </w:t>
-      </w:r>
-      <w:r>
-        <w:rPr>
-          <w:rFonts w:eastAsia="Times New Roman" w:cstheme="minorHAnsi"/>
-          <w:b/>
-          <w:color w:val="000000"/>
-          <w:sz w:val="20"/>
-          <w:szCs w:val="20"/>
-          <w:lang w:val="en-GB" w:eastAsia="es-ES"/>
-        </w:rPr>
-        <w:t>/users/bikers')</w:t>
-      </w:r>
-    </w:p>
-    <w:p>
-      <w:pPr>
-        <w:spacing w:after="0" w:line="240" w:lineRule="auto"/>
-        <w:jc w:val="both"/>
-        <w:rPr>
-          <w:rFonts w:eastAsia="Times New Roman" w:cstheme="minorHAnsi"/>
-          <w:color w:val="000000"/>
-          <w:sz w:val="20"/>
-          <w:szCs w:val="20"/>
-          <w:lang w:val="en-GB" w:eastAsia="es-ES"/>
-        </w:rPr>
-      </w:pPr>
-    </w:p>
-    <w:p>
-      <w:pPr>
-        <w:spacing w:after="0" w:line="240" w:lineRule="auto"/>
-        <w:jc w:val="both"/>
-        <w:rPr>
-          <w:rFonts w:eastAsia="Times New Roman" w:cstheme="minorHAnsi"/>
-          <w:color w:val="000000"/>
-          <w:sz w:val="20"/>
-          <w:szCs w:val="20"/>
-          <w:lang w:eastAsia="es-ES"/>
-        </w:rPr>
-      </w:pPr>
-      <w:r>
-        <w:rPr>
-          <w:rFonts w:eastAsia="Times New Roman" w:cstheme="minorHAnsi"/>
-          <w:color w:val="000000"/>
-          <w:sz w:val="20"/>
-          <w:szCs w:val="20"/>
-          <w:lang w:val="en-GB" w:eastAsia="es-ES"/>
-        </w:rPr>
-        <w:tab/>
-      </w:r>
-      <w:r>
-        <w:rPr>
-          <w:rFonts w:eastAsia="Times New Roman" w:cstheme="minorHAnsi"/>
-          <w:color w:val="000000"/>
-          <w:sz w:val="20"/>
-          <w:szCs w:val="20"/>
-          <w:lang w:eastAsia="es-ES"/>
-        </w:rPr>
-        <w:t>Petición para</w:t>
-      </w:r>
-      <w:r>
-        <w:rPr>
-          <w:rFonts w:eastAsia="Times New Roman" w:cstheme="minorHAnsi"/>
-          <w:color w:val="000000"/>
-          <w:sz w:val="20"/>
-          <w:szCs w:val="20"/>
-          <w:lang w:eastAsia="es-ES"/>
-        </w:rPr>
-        <w:t xml:space="preserve"> obtener una lista de todos los usuarios con rol </w:t>
-      </w:r>
-      <w:proofErr w:type="spellStart"/>
-      <w:r>
-        <w:rPr>
-          <w:rFonts w:eastAsia="Times New Roman" w:cstheme="minorHAnsi"/>
-          <w:color w:val="000000"/>
-          <w:sz w:val="20"/>
-          <w:szCs w:val="20"/>
-          <w:lang w:eastAsia="es-ES"/>
-        </w:rPr>
-        <w:t>BIKER</w:t>
-      </w:r>
-      <w:proofErr w:type="spellEnd"/>
-      <w:r>
-        <w:rPr>
-          <w:rFonts w:eastAsia="Times New Roman" w:cstheme="minorHAnsi"/>
-          <w:color w:val="000000"/>
-          <w:sz w:val="20"/>
-          <w:szCs w:val="20"/>
-          <w:lang w:eastAsia="es-ES"/>
-        </w:rPr>
-        <w:t>.</w:t>
-      </w:r>
-    </w:p>
-    <w:p>
-      <w:pPr>
-        <w:spacing w:after="0" w:line="240" w:lineRule="auto"/>
-        <w:jc w:val="both"/>
-        <w:rPr>
-          <w:rFonts w:eastAsia="Times New Roman" w:cstheme="minorHAnsi"/>
-          <w:color w:val="000000"/>
-          <w:sz w:val="20"/>
-          <w:szCs w:val="20"/>
-          <w:lang w:eastAsia="es-ES"/>
-        </w:rPr>
-      </w:pPr>
-    </w:p>
-    <w:p>
-      <w:pPr>
-        <w:spacing w:after="0" w:line="240" w:lineRule="auto"/>
-        <w:jc w:val="both"/>
-        <w:rPr>
-          <w:rFonts w:eastAsia="Times New Roman" w:cstheme="minorHAnsi"/>
-          <w:b/>
-          <w:color w:val="000000"/>
-          <w:sz w:val="20"/>
-          <w:szCs w:val="20"/>
-          <w:lang w:val="en-GB" w:eastAsia="es-ES"/>
-        </w:rPr>
-      </w:pPr>
-      <w:proofErr w:type="gramStart"/>
-      <w:r>
-        <w:rPr>
-          <w:rFonts w:eastAsia="Times New Roman" w:cstheme="minorHAnsi"/>
-          <w:b/>
-          <w:color w:val="000000"/>
-          <w:sz w:val="20"/>
-          <w:szCs w:val="20"/>
-          <w:lang w:val="en-GB" w:eastAsia="es-ES"/>
-        </w:rPr>
-        <w:t>put(</w:t>
-      </w:r>
-      <w:proofErr w:type="gramEnd"/>
-      <w:r>
-        <w:rPr>
-          <w:rFonts w:eastAsia="Times New Roman" w:cstheme="minorHAnsi"/>
-          <w:b/>
-          <w:color w:val="000000"/>
-          <w:sz w:val="20"/>
-          <w:szCs w:val="20"/>
-          <w:lang w:val="en-GB" w:eastAsia="es-ES"/>
-        </w:rPr>
-        <w:t>'</w:t>
-      </w:r>
-      <w:r>
-        <w:rPr>
-          <w:rFonts w:eastAsia="Times New Roman" w:cstheme="minorHAnsi"/>
-          <w:b/>
-          <w:color w:val="000000"/>
-          <w:sz w:val="20"/>
-          <w:szCs w:val="20"/>
-          <w:lang w:val="en-GB" w:eastAsia="es-ES"/>
-        </w:rPr>
-        <w:t>/</w:t>
-      </w:r>
-      <w:proofErr w:type="spellStart"/>
-      <w:r>
-        <w:rPr>
-          <w:rFonts w:eastAsia="Times New Roman" w:cstheme="minorHAnsi"/>
-          <w:b/>
-          <w:color w:val="000000"/>
-          <w:sz w:val="20"/>
-          <w:szCs w:val="20"/>
-          <w:lang w:val="en-GB" w:eastAsia="es-ES"/>
-        </w:rPr>
-        <w:t>api</w:t>
-      </w:r>
-      <w:proofErr w:type="spellEnd"/>
-      <w:r>
-        <w:rPr>
-          <w:rFonts w:eastAsia="Times New Roman" w:cstheme="minorHAnsi"/>
-          <w:b/>
-          <w:color w:val="000000"/>
-          <w:sz w:val="20"/>
-          <w:szCs w:val="20"/>
-          <w:lang w:val="en-GB" w:eastAsia="es-ES"/>
-        </w:rPr>
-        <w:t xml:space="preserve"> </w:t>
-      </w:r>
-      <w:r>
-        <w:rPr>
-          <w:rFonts w:eastAsia="Times New Roman" w:cstheme="minorHAnsi"/>
-          <w:b/>
-          <w:color w:val="000000"/>
-          <w:sz w:val="20"/>
-          <w:szCs w:val="20"/>
-          <w:lang w:val="en-GB" w:eastAsia="es-ES"/>
-        </w:rPr>
-        <w:t>/user/password/:id')</w:t>
-      </w:r>
-    </w:p>
-    <w:p>
-      <w:pPr>
-        <w:spacing w:after="0" w:line="240" w:lineRule="auto"/>
-        <w:jc w:val="both"/>
-        <w:rPr>
-          <w:rFonts w:eastAsia="Times New Roman" w:cstheme="minorHAnsi"/>
-          <w:color w:val="000000"/>
-          <w:sz w:val="20"/>
-          <w:szCs w:val="20"/>
-          <w:lang w:val="en-GB" w:eastAsia="es-ES"/>
-        </w:rPr>
-      </w:pPr>
-    </w:p>
-    <w:p>
-      <w:pPr>
-        <w:spacing w:after="0" w:line="240" w:lineRule="auto"/>
-        <w:jc w:val="both"/>
-        <w:rPr>
-          <w:rFonts w:eastAsia="Times New Roman" w:cstheme="minorHAnsi"/>
-          <w:color w:val="000000"/>
-          <w:sz w:val="20"/>
-          <w:szCs w:val="20"/>
-          <w:lang w:eastAsia="es-ES"/>
-        </w:rPr>
-      </w:pPr>
-      <w:r>
-        <w:rPr>
-          <w:rFonts w:eastAsia="Times New Roman" w:cstheme="minorHAnsi"/>
-          <w:color w:val="000000"/>
-          <w:sz w:val="20"/>
-          <w:szCs w:val="20"/>
-          <w:lang w:val="en-GB" w:eastAsia="es-ES"/>
-        </w:rPr>
-        <w:tab/>
-      </w:r>
-      <w:r>
-        <w:rPr>
-          <w:rFonts w:eastAsia="Times New Roman" w:cstheme="minorHAnsi"/>
-          <w:color w:val="000000"/>
-          <w:sz w:val="20"/>
-          <w:szCs w:val="20"/>
-          <w:lang w:eastAsia="es-ES"/>
-        </w:rPr>
-        <w:t>Petición para</w:t>
-      </w:r>
-      <w:r>
-        <w:rPr>
-          <w:rFonts w:eastAsia="Times New Roman" w:cstheme="minorHAnsi"/>
-          <w:color w:val="000000"/>
-          <w:sz w:val="20"/>
-          <w:szCs w:val="20"/>
-          <w:lang w:eastAsia="es-ES"/>
-        </w:rPr>
-        <w:t xml:space="preserve"> cambiar la contraseña.</w:t>
-      </w:r>
-    </w:p>
-    <w:p>
-      <w:pPr>
-        <w:spacing w:after="0" w:line="240" w:lineRule="auto"/>
-        <w:jc w:val="both"/>
-        <w:rPr>
-          <w:rFonts w:eastAsia="Times New Roman" w:cstheme="minorHAnsi"/>
-          <w:color w:val="000000"/>
-          <w:sz w:val="20"/>
-          <w:szCs w:val="20"/>
-          <w:lang w:eastAsia="es-ES"/>
-        </w:rPr>
-      </w:pPr>
-    </w:p>
-    <w:p>
-      <w:pPr>
-        <w:spacing w:after="0" w:line="240" w:lineRule="auto"/>
-        <w:jc w:val="both"/>
-        <w:rPr>
-          <w:rFonts w:eastAsia="Times New Roman" w:cstheme="minorHAnsi"/>
-          <w:b/>
-          <w:color w:val="000000"/>
-          <w:sz w:val="20"/>
-          <w:szCs w:val="20"/>
-          <w:lang w:val="en-GB" w:eastAsia="es-ES"/>
-        </w:rPr>
-      </w:pPr>
-      <w:proofErr w:type="gramStart"/>
-      <w:r>
-        <w:rPr>
-          <w:rFonts w:eastAsia="Times New Roman" w:cstheme="minorHAnsi"/>
-          <w:b/>
-          <w:color w:val="000000"/>
-          <w:sz w:val="20"/>
-          <w:szCs w:val="20"/>
-          <w:lang w:val="en-GB" w:eastAsia="es-ES"/>
-        </w:rPr>
-        <w:t>get(</w:t>
-      </w:r>
-      <w:proofErr w:type="gramEnd"/>
-      <w:r>
-        <w:rPr>
-          <w:rFonts w:eastAsia="Times New Roman" w:cstheme="minorHAnsi"/>
-          <w:b/>
-          <w:color w:val="000000"/>
-          <w:sz w:val="20"/>
-          <w:szCs w:val="20"/>
-          <w:lang w:val="en-GB" w:eastAsia="es-ES"/>
-        </w:rPr>
-        <w:t>'</w:t>
-      </w:r>
-      <w:r>
-        <w:rPr>
-          <w:rFonts w:eastAsia="Times New Roman" w:cstheme="minorHAnsi"/>
-          <w:b/>
-          <w:color w:val="000000"/>
-          <w:sz w:val="20"/>
-          <w:szCs w:val="20"/>
-          <w:lang w:val="en-GB" w:eastAsia="es-ES"/>
-        </w:rPr>
-        <w:t>/</w:t>
-      </w:r>
-      <w:proofErr w:type="spellStart"/>
-      <w:r>
-        <w:rPr>
-          <w:rFonts w:eastAsia="Times New Roman" w:cstheme="minorHAnsi"/>
-          <w:b/>
-          <w:color w:val="000000"/>
-          <w:sz w:val="20"/>
-          <w:szCs w:val="20"/>
-          <w:lang w:val="en-GB" w:eastAsia="es-ES"/>
-        </w:rPr>
-        <w:t>api</w:t>
-      </w:r>
-      <w:proofErr w:type="spellEnd"/>
-      <w:r>
-        <w:rPr>
-          <w:rFonts w:eastAsia="Times New Roman" w:cstheme="minorHAnsi"/>
-          <w:b/>
-          <w:color w:val="000000"/>
-          <w:sz w:val="20"/>
-          <w:szCs w:val="20"/>
-          <w:lang w:val="en-GB" w:eastAsia="es-ES"/>
-        </w:rPr>
-        <w:t xml:space="preserve"> </w:t>
-      </w:r>
-      <w:r>
-        <w:rPr>
-          <w:rFonts w:eastAsia="Times New Roman" w:cstheme="minorHAnsi"/>
-          <w:b/>
-          <w:color w:val="000000"/>
-          <w:sz w:val="20"/>
-          <w:szCs w:val="20"/>
-          <w:lang w:val="en-GB" w:eastAsia="es-ES"/>
-        </w:rPr>
-        <w:t>/avatar/:id')</w:t>
-      </w:r>
-    </w:p>
-    <w:p>
-      <w:pPr>
-        <w:spacing w:after="0" w:line="240" w:lineRule="auto"/>
-        <w:jc w:val="both"/>
-        <w:rPr>
-          <w:rFonts w:eastAsia="Times New Roman" w:cstheme="minorHAnsi"/>
-          <w:color w:val="000000"/>
-          <w:sz w:val="20"/>
-          <w:szCs w:val="20"/>
-          <w:lang w:val="en-GB" w:eastAsia="es-ES"/>
-        </w:rPr>
-      </w:pPr>
-    </w:p>
-    <w:p>
-      <w:pPr>
-        <w:spacing w:after="0" w:line="240" w:lineRule="auto"/>
-        <w:jc w:val="both"/>
-        <w:rPr>
-          <w:rFonts w:eastAsia="Times New Roman" w:cstheme="minorHAnsi"/>
-          <w:color w:val="000000"/>
-          <w:sz w:val="20"/>
-          <w:szCs w:val="20"/>
-          <w:lang w:eastAsia="es-ES"/>
-        </w:rPr>
-      </w:pPr>
-      <w:r>
-        <w:rPr>
-          <w:rFonts w:eastAsia="Times New Roman" w:cstheme="minorHAnsi"/>
-          <w:color w:val="000000"/>
-          <w:sz w:val="20"/>
-          <w:szCs w:val="20"/>
-          <w:lang w:val="en-GB" w:eastAsia="es-ES"/>
-        </w:rPr>
-        <w:tab/>
-      </w:r>
-      <w:r>
-        <w:rPr>
-          <w:rFonts w:eastAsia="Times New Roman" w:cstheme="minorHAnsi"/>
-          <w:color w:val="000000"/>
-          <w:sz w:val="20"/>
-          <w:szCs w:val="20"/>
-          <w:lang w:eastAsia="es-ES"/>
-        </w:rPr>
-        <w:t>Petición para</w:t>
-      </w:r>
-      <w:r>
-        <w:rPr>
-          <w:rFonts w:eastAsia="Times New Roman" w:cstheme="minorHAnsi"/>
-          <w:color w:val="000000"/>
-          <w:sz w:val="20"/>
-          <w:szCs w:val="20"/>
-          <w:lang w:eastAsia="es-ES"/>
-        </w:rPr>
-        <w:t xml:space="preserve"> obtener el avatar de un usuario.</w:t>
-      </w:r>
-    </w:p>
-    <w:p>
-      <w:pPr>
-        <w:spacing w:after="0" w:line="240" w:lineRule="auto"/>
-        <w:jc w:val="both"/>
-        <w:rPr>
-          <w:rFonts w:eastAsia="Times New Roman" w:cstheme="minorHAnsi"/>
-          <w:color w:val="000000"/>
-          <w:sz w:val="20"/>
-          <w:szCs w:val="20"/>
-          <w:lang w:eastAsia="es-ES"/>
-        </w:rPr>
-      </w:pPr>
-    </w:p>
-    <w:p>
-      <w:pPr>
-        <w:spacing w:after="0" w:line="240" w:lineRule="auto"/>
-        <w:jc w:val="both"/>
-        <w:rPr>
-          <w:rFonts w:eastAsia="Times New Roman" w:cstheme="minorHAnsi"/>
-          <w:b/>
-          <w:color w:val="000000"/>
-          <w:sz w:val="20"/>
-          <w:szCs w:val="20"/>
-          <w:lang w:val="en-GB" w:eastAsia="es-ES"/>
-        </w:rPr>
-      </w:pPr>
-      <w:proofErr w:type="gramStart"/>
-      <w:r>
-        <w:rPr>
-          <w:rFonts w:eastAsia="Times New Roman" w:cstheme="minorHAnsi"/>
-          <w:b/>
-          <w:color w:val="000000"/>
-          <w:sz w:val="20"/>
-          <w:szCs w:val="20"/>
-          <w:lang w:val="en-GB" w:eastAsia="es-ES"/>
-        </w:rPr>
-        <w:t>get(</w:t>
-      </w:r>
-      <w:proofErr w:type="gramEnd"/>
-      <w:r>
-        <w:rPr>
-          <w:rFonts w:eastAsia="Times New Roman" w:cstheme="minorHAnsi"/>
-          <w:b/>
-          <w:color w:val="000000"/>
-          <w:sz w:val="20"/>
-          <w:szCs w:val="20"/>
-          <w:lang w:val="en-GB" w:eastAsia="es-ES"/>
-        </w:rPr>
-        <w:t>'</w:t>
-      </w:r>
-      <w:r>
-        <w:rPr>
-          <w:rFonts w:eastAsia="Times New Roman" w:cstheme="minorHAnsi"/>
-          <w:b/>
-          <w:color w:val="000000"/>
-          <w:sz w:val="20"/>
-          <w:szCs w:val="20"/>
-          <w:lang w:val="en-GB" w:eastAsia="es-ES"/>
-        </w:rPr>
-        <w:t>/</w:t>
-      </w:r>
-      <w:proofErr w:type="spellStart"/>
-      <w:r>
-        <w:rPr>
-          <w:rFonts w:eastAsia="Times New Roman" w:cstheme="minorHAnsi"/>
-          <w:b/>
-          <w:color w:val="000000"/>
-          <w:sz w:val="20"/>
-          <w:szCs w:val="20"/>
-          <w:lang w:val="en-GB" w:eastAsia="es-ES"/>
-        </w:rPr>
-        <w:t>api</w:t>
-      </w:r>
-      <w:proofErr w:type="spellEnd"/>
-      <w:r>
-        <w:rPr>
-          <w:rFonts w:eastAsia="Times New Roman" w:cstheme="minorHAnsi"/>
-          <w:b/>
-          <w:color w:val="000000"/>
-          <w:sz w:val="20"/>
-          <w:szCs w:val="20"/>
-          <w:lang w:val="en-GB" w:eastAsia="es-ES"/>
-        </w:rPr>
-        <w:t xml:space="preserve"> </w:t>
-      </w:r>
-      <w:r>
-        <w:rPr>
-          <w:rFonts w:eastAsia="Times New Roman" w:cstheme="minorHAnsi"/>
-          <w:b/>
-          <w:color w:val="000000"/>
-          <w:sz w:val="20"/>
-          <w:szCs w:val="20"/>
-          <w:lang w:val="en-GB" w:eastAsia="es-ES"/>
-        </w:rPr>
-        <w:t>/user/:id')</w:t>
-      </w:r>
-    </w:p>
-    <w:p>
-      <w:pPr>
-        <w:spacing w:after="0" w:line="240" w:lineRule="auto"/>
-        <w:jc w:val="both"/>
-        <w:rPr>
-          <w:rFonts w:eastAsia="Times New Roman" w:cstheme="minorHAnsi"/>
-          <w:color w:val="000000"/>
-          <w:sz w:val="20"/>
-          <w:szCs w:val="20"/>
-          <w:lang w:val="en-GB" w:eastAsia="es-ES"/>
-        </w:rPr>
-      </w:pPr>
-    </w:p>
-    <w:p>
-      <w:pPr>
-        <w:spacing w:after="0" w:line="240" w:lineRule="auto"/>
-        <w:jc w:val="both"/>
-        <w:rPr>
-          <w:rFonts w:eastAsia="Times New Roman" w:cstheme="minorHAnsi"/>
-          <w:color w:val="000000"/>
-          <w:sz w:val="20"/>
-          <w:szCs w:val="20"/>
-          <w:lang w:eastAsia="es-ES"/>
-        </w:rPr>
-      </w:pPr>
-      <w:r>
-        <w:rPr>
-          <w:rFonts w:eastAsia="Times New Roman" w:cstheme="minorHAnsi"/>
-          <w:color w:val="000000"/>
-          <w:sz w:val="20"/>
-          <w:szCs w:val="20"/>
-          <w:lang w:val="en-GB" w:eastAsia="es-ES"/>
-        </w:rPr>
-        <w:tab/>
-      </w:r>
-      <w:r>
-        <w:rPr>
-          <w:rFonts w:eastAsia="Times New Roman" w:cstheme="minorHAnsi"/>
-          <w:color w:val="000000"/>
-          <w:sz w:val="20"/>
-          <w:szCs w:val="20"/>
-          <w:lang w:eastAsia="es-ES"/>
-        </w:rPr>
-        <w:t>Petición para</w:t>
-      </w:r>
-      <w:r>
-        <w:rPr>
-          <w:rFonts w:eastAsia="Times New Roman" w:cstheme="minorHAnsi"/>
-          <w:color w:val="000000"/>
-          <w:sz w:val="20"/>
-          <w:szCs w:val="20"/>
-          <w:lang w:eastAsia="es-ES"/>
-        </w:rPr>
-        <w:t xml:space="preserve"> obtener un usuario.</w:t>
-      </w:r>
-    </w:p>
-    <w:p>
-      <w:pPr>
-        <w:spacing w:after="0" w:line="240" w:lineRule="auto"/>
-        <w:jc w:val="both"/>
-        <w:rPr>
-          <w:rFonts w:eastAsia="Times New Roman" w:cstheme="minorHAnsi"/>
-          <w:color w:val="000000"/>
-          <w:sz w:val="20"/>
-          <w:szCs w:val="20"/>
-          <w:lang w:eastAsia="es-ES"/>
-        </w:rPr>
-      </w:pPr>
-    </w:p>
-    <w:p>
-      <w:pPr>
-        <w:spacing w:after="0" w:line="240" w:lineRule="auto"/>
-        <w:jc w:val="both"/>
-        <w:rPr>
-          <w:rFonts w:eastAsia="Times New Roman" w:cstheme="minorHAnsi"/>
-          <w:b/>
-          <w:color w:val="000000"/>
-          <w:sz w:val="20"/>
-          <w:szCs w:val="20"/>
-          <w:lang w:val="en-GB" w:eastAsia="es-ES"/>
-        </w:rPr>
-      </w:pPr>
-      <w:proofErr w:type="gramStart"/>
-      <w:r>
-        <w:rPr>
-          <w:rFonts w:eastAsia="Times New Roman" w:cstheme="minorHAnsi"/>
-          <w:b/>
-          <w:color w:val="000000"/>
-          <w:sz w:val="20"/>
-          <w:szCs w:val="20"/>
-          <w:lang w:val="en-GB" w:eastAsia="es-ES"/>
-        </w:rPr>
-        <w:t>put(</w:t>
-      </w:r>
-      <w:proofErr w:type="gramEnd"/>
-      <w:r>
-        <w:rPr>
-          <w:rFonts w:eastAsia="Times New Roman" w:cstheme="minorHAnsi"/>
-          <w:b/>
-          <w:color w:val="000000"/>
-          <w:sz w:val="20"/>
-          <w:szCs w:val="20"/>
-          <w:lang w:val="en-GB" w:eastAsia="es-ES"/>
-        </w:rPr>
-        <w:t>'</w:t>
-      </w:r>
-      <w:r>
-        <w:rPr>
-          <w:rFonts w:eastAsia="Times New Roman" w:cstheme="minorHAnsi"/>
-          <w:b/>
-          <w:color w:val="000000"/>
-          <w:sz w:val="20"/>
-          <w:szCs w:val="20"/>
-          <w:lang w:val="en-GB" w:eastAsia="es-ES"/>
-        </w:rPr>
-        <w:t>/</w:t>
-      </w:r>
-      <w:proofErr w:type="spellStart"/>
-      <w:r>
-        <w:rPr>
-          <w:rFonts w:eastAsia="Times New Roman" w:cstheme="minorHAnsi"/>
-          <w:b/>
-          <w:color w:val="000000"/>
-          <w:sz w:val="20"/>
-          <w:szCs w:val="20"/>
-          <w:lang w:val="en-GB" w:eastAsia="es-ES"/>
-        </w:rPr>
-        <w:t>api</w:t>
-      </w:r>
-      <w:proofErr w:type="spellEnd"/>
-      <w:r>
-        <w:rPr>
-          <w:rFonts w:eastAsia="Times New Roman" w:cstheme="minorHAnsi"/>
-          <w:b/>
-          <w:color w:val="000000"/>
-          <w:sz w:val="20"/>
-          <w:szCs w:val="20"/>
-          <w:lang w:val="en-GB" w:eastAsia="es-ES"/>
-        </w:rPr>
-        <w:t xml:space="preserve"> </w:t>
-      </w:r>
-      <w:r>
-        <w:rPr>
-          <w:rFonts w:eastAsia="Times New Roman" w:cstheme="minorHAnsi"/>
-          <w:b/>
-          <w:color w:val="000000"/>
-          <w:sz w:val="20"/>
-          <w:szCs w:val="20"/>
-          <w:lang w:val="en-GB" w:eastAsia="es-ES"/>
-        </w:rPr>
-        <w:t>/user/:id')</w:t>
-      </w:r>
-    </w:p>
-    <w:p>
-      <w:pPr>
-        <w:spacing w:after="0" w:line="240" w:lineRule="auto"/>
-        <w:jc w:val="both"/>
-        <w:rPr>
-          <w:rFonts w:eastAsia="Times New Roman" w:cstheme="minorHAnsi"/>
-          <w:color w:val="000000"/>
-          <w:sz w:val="20"/>
-          <w:szCs w:val="20"/>
-          <w:lang w:val="en-GB" w:eastAsia="es-ES"/>
-        </w:rPr>
-      </w:pPr>
-    </w:p>
-    <w:p>
-      <w:pPr>
-        <w:spacing w:after="0" w:line="240" w:lineRule="auto"/>
-        <w:jc w:val="both"/>
-        <w:rPr>
-          <w:rFonts w:eastAsia="Times New Roman" w:cstheme="minorHAnsi"/>
-          <w:color w:val="000000"/>
-          <w:sz w:val="20"/>
-          <w:szCs w:val="20"/>
-          <w:lang w:eastAsia="es-ES"/>
-        </w:rPr>
-      </w:pPr>
-      <w:r>
-        <w:rPr>
-          <w:rFonts w:eastAsia="Times New Roman" w:cstheme="minorHAnsi"/>
-          <w:color w:val="000000"/>
-          <w:sz w:val="20"/>
-          <w:szCs w:val="20"/>
-          <w:lang w:val="en-GB" w:eastAsia="es-ES"/>
-        </w:rPr>
-        <w:tab/>
-      </w:r>
-      <w:r>
-        <w:rPr>
-          <w:rFonts w:eastAsia="Times New Roman" w:cstheme="minorHAnsi"/>
-          <w:color w:val="000000"/>
-          <w:sz w:val="20"/>
-          <w:szCs w:val="20"/>
-          <w:lang w:eastAsia="es-ES"/>
-        </w:rPr>
-        <w:t>Petición para</w:t>
-      </w:r>
-      <w:r>
-        <w:rPr>
-          <w:rFonts w:eastAsia="Times New Roman" w:cstheme="minorHAnsi"/>
-          <w:color w:val="000000"/>
-          <w:sz w:val="20"/>
-          <w:szCs w:val="20"/>
-          <w:lang w:eastAsia="es-ES"/>
-        </w:rPr>
-        <w:t xml:space="preserve"> editar un usuario.</w:t>
-      </w:r>
-    </w:p>
-    <w:p>
-      <w:pPr>
-        <w:spacing w:after="0" w:line="240" w:lineRule="auto"/>
-        <w:jc w:val="both"/>
-        <w:rPr>
-          <w:rFonts w:eastAsia="Times New Roman" w:cstheme="minorHAnsi"/>
-          <w:color w:val="000000"/>
-          <w:sz w:val="20"/>
-          <w:szCs w:val="20"/>
-          <w:lang w:eastAsia="es-ES"/>
-        </w:rPr>
-      </w:pPr>
-    </w:p>
-    <w:p>
-      <w:pPr>
-        <w:spacing w:after="0" w:line="240" w:lineRule="auto"/>
-        <w:jc w:val="both"/>
-        <w:rPr>
-          <w:rFonts w:eastAsia="Times New Roman" w:cstheme="minorHAnsi"/>
-          <w:b/>
-          <w:color w:val="000000"/>
-          <w:sz w:val="20"/>
-          <w:szCs w:val="20"/>
-          <w:lang w:val="en-GB" w:eastAsia="es-ES"/>
-        </w:rPr>
-      </w:pPr>
-      <w:proofErr w:type="gramStart"/>
-      <w:r>
-        <w:rPr>
-          <w:rFonts w:eastAsia="Times New Roman" w:cstheme="minorHAnsi"/>
-          <w:b/>
-          <w:color w:val="000000"/>
-          <w:sz w:val="20"/>
-          <w:szCs w:val="20"/>
-          <w:lang w:val="en-GB" w:eastAsia="es-ES"/>
-        </w:rPr>
-        <w:t>put(</w:t>
-      </w:r>
-      <w:proofErr w:type="gramEnd"/>
-      <w:r>
-        <w:rPr>
-          <w:rFonts w:eastAsia="Times New Roman" w:cstheme="minorHAnsi"/>
-          <w:b/>
-          <w:color w:val="000000"/>
-          <w:sz w:val="20"/>
-          <w:szCs w:val="20"/>
-          <w:lang w:val="en-GB" w:eastAsia="es-ES"/>
-        </w:rPr>
-        <w:t>'</w:t>
-      </w:r>
-      <w:r>
-        <w:rPr>
-          <w:rFonts w:eastAsia="Times New Roman" w:cstheme="minorHAnsi"/>
-          <w:b/>
-          <w:color w:val="000000"/>
-          <w:sz w:val="20"/>
-          <w:szCs w:val="20"/>
-          <w:lang w:val="en-GB" w:eastAsia="es-ES"/>
-        </w:rPr>
-        <w:t>/</w:t>
-      </w:r>
-      <w:proofErr w:type="spellStart"/>
-      <w:r>
-        <w:rPr>
-          <w:rFonts w:eastAsia="Times New Roman" w:cstheme="minorHAnsi"/>
-          <w:b/>
-          <w:color w:val="000000"/>
-          <w:sz w:val="20"/>
-          <w:szCs w:val="20"/>
-          <w:lang w:val="en-GB" w:eastAsia="es-ES"/>
-        </w:rPr>
-        <w:t>api</w:t>
-      </w:r>
-      <w:proofErr w:type="spellEnd"/>
-      <w:r>
-        <w:rPr>
-          <w:rFonts w:eastAsia="Times New Roman" w:cstheme="minorHAnsi"/>
-          <w:b/>
-          <w:color w:val="000000"/>
-          <w:sz w:val="20"/>
-          <w:szCs w:val="20"/>
-          <w:lang w:val="en-GB" w:eastAsia="es-ES"/>
-        </w:rPr>
-        <w:t xml:space="preserve"> </w:t>
-      </w:r>
-      <w:r>
-        <w:rPr>
-          <w:rFonts w:eastAsia="Times New Roman" w:cstheme="minorHAnsi"/>
-          <w:b/>
-          <w:color w:val="000000"/>
-          <w:sz w:val="20"/>
-          <w:szCs w:val="20"/>
-          <w:lang w:val="en-GB" w:eastAsia="es-ES"/>
-        </w:rPr>
-        <w:t>/users/</w:t>
-      </w:r>
-      <w:proofErr w:type="spellStart"/>
-      <w:r>
-        <w:rPr>
-          <w:rFonts w:eastAsia="Times New Roman" w:cstheme="minorHAnsi"/>
-          <w:b/>
-          <w:color w:val="000000"/>
-          <w:sz w:val="20"/>
-          <w:szCs w:val="20"/>
-          <w:lang w:val="en-GB" w:eastAsia="es-ES"/>
-        </w:rPr>
-        <w:t>validar</w:t>
-      </w:r>
-      <w:proofErr w:type="spellEnd"/>
-      <w:r>
-        <w:rPr>
-          <w:rFonts w:eastAsia="Times New Roman" w:cstheme="minorHAnsi"/>
-          <w:b/>
-          <w:color w:val="000000"/>
-          <w:sz w:val="20"/>
-          <w:szCs w:val="20"/>
-          <w:lang w:val="en-GB" w:eastAsia="es-ES"/>
-        </w:rPr>
-        <w:t>/:id')</w:t>
-      </w:r>
-    </w:p>
-    <w:p>
-      <w:pPr>
-        <w:spacing w:after="0" w:line="240" w:lineRule="auto"/>
-        <w:jc w:val="both"/>
-        <w:rPr>
-          <w:rFonts w:eastAsia="Times New Roman" w:cstheme="minorHAnsi"/>
-          <w:color w:val="000000"/>
-          <w:sz w:val="20"/>
-          <w:szCs w:val="20"/>
-          <w:lang w:val="en-GB" w:eastAsia="es-ES"/>
-        </w:rPr>
-      </w:pPr>
-    </w:p>
-    <w:p>
-      <w:pPr>
-        <w:spacing w:after="0" w:line="240" w:lineRule="auto"/>
-        <w:jc w:val="both"/>
-        <w:rPr>
-          <w:rFonts w:eastAsia="Times New Roman" w:cstheme="minorHAnsi"/>
-          <w:color w:val="000000"/>
-          <w:sz w:val="20"/>
-          <w:szCs w:val="20"/>
-          <w:lang w:eastAsia="es-ES"/>
-        </w:rPr>
-      </w:pPr>
-      <w:r>
-        <w:rPr>
-          <w:rFonts w:eastAsia="Times New Roman" w:cstheme="minorHAnsi"/>
-          <w:color w:val="000000"/>
-          <w:sz w:val="20"/>
-          <w:szCs w:val="20"/>
-          <w:lang w:val="en-GB" w:eastAsia="es-ES"/>
-        </w:rPr>
-        <w:tab/>
-      </w:r>
-      <w:r>
-        <w:rPr>
-          <w:rFonts w:eastAsia="Times New Roman" w:cstheme="minorHAnsi"/>
-          <w:color w:val="000000"/>
-          <w:sz w:val="20"/>
-          <w:szCs w:val="20"/>
-          <w:lang w:eastAsia="es-ES"/>
-        </w:rPr>
-        <w:t>Petición para</w:t>
-      </w:r>
-      <w:r>
-        <w:rPr>
-          <w:rFonts w:eastAsia="Times New Roman" w:cstheme="minorHAnsi"/>
-          <w:color w:val="000000"/>
-          <w:sz w:val="20"/>
-          <w:szCs w:val="20"/>
-          <w:lang w:eastAsia="es-ES"/>
-        </w:rPr>
-        <w:t xml:space="preserve"> validar un usuario.</w:t>
-      </w:r>
-    </w:p>
-    <w:p>
-      <w:pPr>
-        <w:spacing w:after="0" w:line="240" w:lineRule="auto"/>
-        <w:jc w:val="both"/>
-        <w:rPr>
-          <w:rFonts w:eastAsia="Times New Roman" w:cstheme="minorHAnsi"/>
-          <w:color w:val="000000"/>
-          <w:sz w:val="20"/>
-          <w:szCs w:val="20"/>
-          <w:lang w:eastAsia="es-ES"/>
-        </w:rPr>
-      </w:pPr>
-    </w:p>
-    <w:p>
-      <w:pPr>
-        <w:spacing w:after="0" w:line="240" w:lineRule="auto"/>
-        <w:jc w:val="both"/>
-        <w:rPr>
-          <w:rFonts w:eastAsia="Times New Roman" w:cstheme="minorHAnsi"/>
-          <w:b/>
-          <w:color w:val="000000"/>
-          <w:sz w:val="20"/>
-          <w:szCs w:val="20"/>
-          <w:lang w:val="en-GB" w:eastAsia="es-ES"/>
-        </w:rPr>
-      </w:pPr>
-      <w:proofErr w:type="gramStart"/>
-      <w:r>
-        <w:rPr>
-          <w:rFonts w:eastAsia="Times New Roman" w:cstheme="minorHAnsi"/>
-          <w:b/>
-          <w:color w:val="000000"/>
-          <w:sz w:val="20"/>
-          <w:szCs w:val="20"/>
-          <w:lang w:val="en-GB" w:eastAsia="es-ES"/>
-        </w:rPr>
-        <w:lastRenderedPageBreak/>
-        <w:t>put(</w:t>
-      </w:r>
-      <w:proofErr w:type="gramEnd"/>
-      <w:r>
-        <w:rPr>
-          <w:rFonts w:eastAsia="Times New Roman" w:cstheme="minorHAnsi"/>
-          <w:b/>
-          <w:color w:val="000000"/>
-          <w:sz w:val="20"/>
-          <w:szCs w:val="20"/>
-          <w:lang w:val="en-GB" w:eastAsia="es-ES"/>
-        </w:rPr>
-        <w:t>'</w:t>
-      </w:r>
-      <w:r>
-        <w:rPr>
-          <w:rFonts w:eastAsia="Times New Roman" w:cstheme="minorHAnsi"/>
-          <w:b/>
-          <w:color w:val="000000"/>
-          <w:sz w:val="20"/>
-          <w:szCs w:val="20"/>
-          <w:lang w:val="en-GB" w:eastAsia="es-ES"/>
-        </w:rPr>
-        <w:t>/</w:t>
-      </w:r>
-      <w:proofErr w:type="spellStart"/>
-      <w:r>
-        <w:rPr>
-          <w:rFonts w:eastAsia="Times New Roman" w:cstheme="minorHAnsi"/>
-          <w:b/>
-          <w:color w:val="000000"/>
-          <w:sz w:val="20"/>
-          <w:szCs w:val="20"/>
-          <w:lang w:val="en-GB" w:eastAsia="es-ES"/>
-        </w:rPr>
-        <w:t>api</w:t>
-      </w:r>
-      <w:proofErr w:type="spellEnd"/>
-      <w:r>
-        <w:rPr>
-          <w:rFonts w:eastAsia="Times New Roman" w:cstheme="minorHAnsi"/>
-          <w:b/>
-          <w:color w:val="000000"/>
-          <w:sz w:val="20"/>
-          <w:szCs w:val="20"/>
-          <w:lang w:val="en-GB" w:eastAsia="es-ES"/>
-        </w:rPr>
-        <w:t xml:space="preserve"> </w:t>
-      </w:r>
-      <w:r>
-        <w:rPr>
-          <w:rFonts w:eastAsia="Times New Roman" w:cstheme="minorHAnsi"/>
-          <w:b/>
-          <w:color w:val="000000"/>
-          <w:sz w:val="20"/>
-          <w:szCs w:val="20"/>
-          <w:lang w:val="en-GB" w:eastAsia="es-ES"/>
-        </w:rPr>
-        <w:t>/users/</w:t>
-      </w:r>
-      <w:proofErr w:type="spellStart"/>
-      <w:r>
-        <w:rPr>
-          <w:rFonts w:eastAsia="Times New Roman" w:cstheme="minorHAnsi"/>
-          <w:b/>
-          <w:color w:val="000000"/>
-          <w:sz w:val="20"/>
-          <w:szCs w:val="20"/>
-          <w:lang w:val="en-GB" w:eastAsia="es-ES"/>
-        </w:rPr>
-        <w:t>inhabilitar</w:t>
-      </w:r>
-      <w:proofErr w:type="spellEnd"/>
-      <w:r>
-        <w:rPr>
-          <w:rFonts w:eastAsia="Times New Roman" w:cstheme="minorHAnsi"/>
-          <w:b/>
-          <w:color w:val="000000"/>
-          <w:sz w:val="20"/>
-          <w:szCs w:val="20"/>
-          <w:lang w:val="en-GB" w:eastAsia="es-ES"/>
-        </w:rPr>
-        <w:t>/:id')</w:t>
-      </w:r>
-    </w:p>
-    <w:p>
-      <w:pPr>
-        <w:spacing w:after="0" w:line="240" w:lineRule="auto"/>
-        <w:jc w:val="both"/>
-        <w:rPr>
-          <w:rFonts w:eastAsia="Times New Roman" w:cstheme="minorHAnsi"/>
-          <w:color w:val="000000"/>
-          <w:sz w:val="20"/>
-          <w:szCs w:val="20"/>
-          <w:lang w:val="en-GB" w:eastAsia="es-ES"/>
-        </w:rPr>
-      </w:pPr>
-    </w:p>
-    <w:p>
-      <w:pPr>
-        <w:spacing w:after="0" w:line="240" w:lineRule="auto"/>
-        <w:jc w:val="both"/>
-        <w:rPr>
-          <w:rFonts w:eastAsia="Times New Roman" w:cstheme="minorHAnsi"/>
-          <w:color w:val="000000"/>
-          <w:sz w:val="20"/>
-          <w:szCs w:val="20"/>
-          <w:lang w:eastAsia="es-ES"/>
-        </w:rPr>
-      </w:pPr>
-      <w:r>
-        <w:rPr>
-          <w:rFonts w:eastAsia="Times New Roman" w:cstheme="minorHAnsi"/>
-          <w:color w:val="000000"/>
-          <w:sz w:val="20"/>
-          <w:szCs w:val="20"/>
-          <w:lang w:val="en-GB" w:eastAsia="es-ES"/>
-        </w:rPr>
-        <w:tab/>
-      </w:r>
-      <w:r>
-        <w:rPr>
-          <w:rFonts w:eastAsia="Times New Roman" w:cstheme="minorHAnsi"/>
-          <w:color w:val="000000"/>
-          <w:sz w:val="20"/>
-          <w:szCs w:val="20"/>
-          <w:lang w:eastAsia="es-ES"/>
-        </w:rPr>
-        <w:t>Petición para</w:t>
-      </w:r>
-      <w:r>
-        <w:rPr>
-          <w:rFonts w:eastAsia="Times New Roman" w:cstheme="minorHAnsi"/>
-          <w:color w:val="000000"/>
-          <w:sz w:val="20"/>
-          <w:szCs w:val="20"/>
-          <w:lang w:eastAsia="es-ES"/>
-        </w:rPr>
-        <w:t xml:space="preserve"> inhabilitar un usuario validado.</w:t>
-      </w:r>
-    </w:p>
-    <w:p>
-      <w:pPr>
-        <w:spacing w:after="0" w:line="240" w:lineRule="auto"/>
-        <w:jc w:val="both"/>
-        <w:rPr>
-          <w:rFonts w:eastAsia="Times New Roman" w:cstheme="minorHAnsi"/>
-          <w:color w:val="000000"/>
-          <w:sz w:val="20"/>
-          <w:szCs w:val="20"/>
-          <w:lang w:eastAsia="es-ES"/>
-        </w:rPr>
-      </w:pPr>
-    </w:p>
-    <w:p>
-      <w:pPr>
-        <w:spacing w:after="0" w:line="240" w:lineRule="auto"/>
-        <w:jc w:val="both"/>
-        <w:rPr>
-          <w:rFonts w:eastAsia="Times New Roman" w:cstheme="minorHAnsi"/>
-          <w:b/>
-          <w:color w:val="000000"/>
-          <w:sz w:val="20"/>
-          <w:szCs w:val="20"/>
-          <w:lang w:val="en-GB" w:eastAsia="es-ES"/>
-        </w:rPr>
-      </w:pPr>
-      <w:proofErr w:type="gramStart"/>
-      <w:r>
-        <w:rPr>
-          <w:rFonts w:eastAsia="Times New Roman" w:cstheme="minorHAnsi"/>
-          <w:b/>
-          <w:color w:val="000000"/>
-          <w:sz w:val="20"/>
-          <w:szCs w:val="20"/>
-          <w:lang w:val="en-GB" w:eastAsia="es-ES"/>
-        </w:rPr>
-        <w:t>delete(</w:t>
-      </w:r>
-      <w:proofErr w:type="gramEnd"/>
-      <w:r>
-        <w:rPr>
-          <w:rFonts w:eastAsia="Times New Roman" w:cstheme="minorHAnsi"/>
-          <w:b/>
-          <w:color w:val="000000"/>
-          <w:sz w:val="20"/>
-          <w:szCs w:val="20"/>
-          <w:lang w:val="en-GB" w:eastAsia="es-ES"/>
-        </w:rPr>
-        <w:t>'</w:t>
-      </w:r>
-      <w:r>
-        <w:rPr>
-          <w:rFonts w:eastAsia="Times New Roman" w:cstheme="minorHAnsi"/>
-          <w:b/>
-          <w:color w:val="000000"/>
-          <w:sz w:val="20"/>
-          <w:szCs w:val="20"/>
-          <w:lang w:val="en-GB" w:eastAsia="es-ES"/>
-        </w:rPr>
-        <w:t>/</w:t>
-      </w:r>
-      <w:proofErr w:type="spellStart"/>
-      <w:r>
-        <w:rPr>
-          <w:rFonts w:eastAsia="Times New Roman" w:cstheme="minorHAnsi"/>
-          <w:b/>
-          <w:color w:val="000000"/>
-          <w:sz w:val="20"/>
-          <w:szCs w:val="20"/>
-          <w:lang w:val="en-GB" w:eastAsia="es-ES"/>
-        </w:rPr>
-        <w:t>api</w:t>
-      </w:r>
-      <w:proofErr w:type="spellEnd"/>
-      <w:r>
-        <w:rPr>
-          <w:rFonts w:eastAsia="Times New Roman" w:cstheme="minorHAnsi"/>
-          <w:b/>
-          <w:color w:val="000000"/>
-          <w:sz w:val="20"/>
-          <w:szCs w:val="20"/>
-          <w:lang w:val="en-GB" w:eastAsia="es-ES"/>
-        </w:rPr>
-        <w:t xml:space="preserve"> </w:t>
-      </w:r>
-      <w:r>
-        <w:rPr>
-          <w:rFonts w:eastAsia="Times New Roman" w:cstheme="minorHAnsi"/>
-          <w:b/>
-          <w:color w:val="000000"/>
-          <w:sz w:val="20"/>
-          <w:szCs w:val="20"/>
-          <w:lang w:val="en-GB" w:eastAsia="es-ES"/>
-        </w:rPr>
-        <w:t>/users/:id')</w:t>
-      </w:r>
-    </w:p>
-    <w:p>
-      <w:pPr>
-        <w:spacing w:after="0" w:line="240" w:lineRule="auto"/>
-        <w:jc w:val="both"/>
-        <w:rPr>
-          <w:rFonts w:eastAsia="Times New Roman" w:cstheme="minorHAnsi"/>
-          <w:color w:val="000000"/>
-          <w:sz w:val="20"/>
-          <w:szCs w:val="20"/>
-          <w:lang w:val="en-GB" w:eastAsia="es-ES"/>
-        </w:rPr>
-      </w:pPr>
-    </w:p>
-    <w:p>
-      <w:pPr>
-        <w:spacing w:after="0" w:line="240" w:lineRule="auto"/>
-        <w:jc w:val="both"/>
-        <w:rPr>
-          <w:rFonts w:eastAsia="Times New Roman" w:cstheme="minorHAnsi"/>
-          <w:color w:val="000000"/>
-          <w:sz w:val="20"/>
-          <w:szCs w:val="20"/>
-          <w:lang w:eastAsia="es-ES"/>
-        </w:rPr>
-      </w:pPr>
-      <w:r>
-        <w:rPr>
-          <w:rFonts w:eastAsia="Times New Roman" w:cstheme="minorHAnsi"/>
-          <w:color w:val="000000"/>
-          <w:sz w:val="20"/>
-          <w:szCs w:val="20"/>
-          <w:lang w:val="en-GB" w:eastAsia="es-ES"/>
-        </w:rPr>
-        <w:tab/>
-      </w:r>
-      <w:r>
-        <w:rPr>
-          <w:rFonts w:eastAsia="Times New Roman" w:cstheme="minorHAnsi"/>
-          <w:color w:val="000000"/>
-          <w:sz w:val="20"/>
-          <w:szCs w:val="20"/>
-          <w:lang w:eastAsia="es-ES"/>
-        </w:rPr>
-        <w:t>Petición para</w:t>
-      </w:r>
-      <w:r>
-        <w:rPr>
-          <w:rFonts w:eastAsia="Times New Roman" w:cstheme="minorHAnsi"/>
-          <w:color w:val="000000"/>
-          <w:sz w:val="20"/>
-          <w:szCs w:val="20"/>
-          <w:lang w:eastAsia="es-ES"/>
-        </w:rPr>
-        <w:t xml:space="preserve"> eliminar un usuario.</w:t>
-      </w:r>
-    </w:p>
-    <w:p>
-      <w:pPr>
-        <w:spacing w:after="0" w:line="240" w:lineRule="auto"/>
-        <w:jc w:val="both"/>
-        <w:rPr>
-          <w:rFonts w:eastAsia="Times New Roman" w:cstheme="minorHAnsi"/>
-          <w:color w:val="000000"/>
-          <w:sz w:val="20"/>
-          <w:szCs w:val="20"/>
-          <w:lang w:eastAsia="es-ES"/>
-        </w:rPr>
-      </w:pPr>
-    </w:p>
-    <w:p>
-      <w:pPr>
-        <w:spacing w:after="0" w:line="240" w:lineRule="auto"/>
-        <w:jc w:val="both"/>
-        <w:rPr>
-          <w:rFonts w:eastAsia="Times New Roman" w:cstheme="minorHAnsi"/>
-          <w:b/>
-          <w:color w:val="000000"/>
-          <w:sz w:val="20"/>
-          <w:szCs w:val="20"/>
-          <w:lang w:val="en-GB" w:eastAsia="es-ES"/>
-        </w:rPr>
-      </w:pPr>
-      <w:proofErr w:type="gramStart"/>
-      <w:r>
-        <w:rPr>
-          <w:rFonts w:eastAsia="Times New Roman" w:cstheme="minorHAnsi"/>
-          <w:b/>
-          <w:color w:val="000000"/>
-          <w:sz w:val="20"/>
-          <w:szCs w:val="20"/>
-          <w:lang w:val="en-GB" w:eastAsia="es-ES"/>
-        </w:rPr>
-        <w:t>put(</w:t>
-      </w:r>
-      <w:proofErr w:type="gramEnd"/>
-      <w:r>
-        <w:rPr>
-          <w:rFonts w:eastAsia="Times New Roman" w:cstheme="minorHAnsi"/>
-          <w:b/>
-          <w:color w:val="000000"/>
-          <w:sz w:val="20"/>
-          <w:szCs w:val="20"/>
-          <w:lang w:val="en-GB" w:eastAsia="es-ES"/>
-        </w:rPr>
-        <w:t>'</w:t>
-      </w:r>
-      <w:r>
-        <w:rPr>
-          <w:rFonts w:eastAsia="Times New Roman" w:cstheme="minorHAnsi"/>
-          <w:b/>
-          <w:color w:val="000000"/>
-          <w:sz w:val="20"/>
-          <w:szCs w:val="20"/>
-          <w:lang w:val="en-GB" w:eastAsia="es-ES"/>
-        </w:rPr>
-        <w:t>/</w:t>
-      </w:r>
-      <w:proofErr w:type="spellStart"/>
-      <w:r>
-        <w:rPr>
-          <w:rFonts w:eastAsia="Times New Roman" w:cstheme="minorHAnsi"/>
-          <w:b/>
-          <w:color w:val="000000"/>
-          <w:sz w:val="20"/>
-          <w:szCs w:val="20"/>
-          <w:lang w:val="en-GB" w:eastAsia="es-ES"/>
-        </w:rPr>
-        <w:t>api</w:t>
-      </w:r>
-      <w:proofErr w:type="spellEnd"/>
-      <w:r>
-        <w:rPr>
-          <w:rFonts w:eastAsia="Times New Roman" w:cstheme="minorHAnsi"/>
-          <w:b/>
-          <w:color w:val="000000"/>
-          <w:sz w:val="20"/>
-          <w:szCs w:val="20"/>
-          <w:lang w:val="en-GB" w:eastAsia="es-ES"/>
-        </w:rPr>
-        <w:t xml:space="preserve"> </w:t>
-      </w:r>
-      <w:r>
-        <w:rPr>
-          <w:rFonts w:eastAsia="Times New Roman" w:cstheme="minorHAnsi"/>
-          <w:b/>
-          <w:color w:val="000000"/>
-          <w:sz w:val="20"/>
-          <w:szCs w:val="20"/>
-          <w:lang w:val="en-GB" w:eastAsia="es-ES"/>
-        </w:rPr>
-        <w:t>/avatar/:id'</w:t>
-      </w:r>
-      <w:r>
-        <w:rPr>
-          <w:rFonts w:eastAsia="Times New Roman" w:cstheme="minorHAnsi"/>
-          <w:b/>
-          <w:color w:val="000000"/>
-          <w:sz w:val="20"/>
-          <w:szCs w:val="20"/>
-          <w:lang w:val="en-GB" w:eastAsia="es-ES"/>
-        </w:rPr>
-        <w:t>)</w:t>
-      </w:r>
-    </w:p>
-    <w:p>
-      <w:pPr>
-        <w:spacing w:after="0" w:line="240" w:lineRule="auto"/>
-        <w:jc w:val="both"/>
-        <w:rPr>
-          <w:rFonts w:eastAsia="Times New Roman" w:cstheme="minorHAnsi"/>
-          <w:color w:val="000000"/>
-          <w:sz w:val="20"/>
-          <w:szCs w:val="20"/>
-          <w:lang w:val="en-GB" w:eastAsia="es-ES"/>
-        </w:rPr>
-      </w:pPr>
-    </w:p>
-    <w:p>
-      <w:pPr>
-        <w:spacing w:after="0" w:line="240" w:lineRule="auto"/>
-        <w:jc w:val="both"/>
-        <w:rPr>
-          <w:rFonts w:eastAsia="Times New Roman" w:cstheme="minorHAnsi"/>
-          <w:color w:val="000000"/>
-          <w:sz w:val="20"/>
-          <w:szCs w:val="20"/>
-          <w:lang w:eastAsia="es-ES"/>
-        </w:rPr>
-      </w:pPr>
-      <w:r>
-        <w:rPr>
-          <w:rFonts w:eastAsia="Times New Roman" w:cstheme="minorHAnsi"/>
-          <w:color w:val="000000"/>
-          <w:sz w:val="20"/>
-          <w:szCs w:val="20"/>
-          <w:lang w:val="en-GB" w:eastAsia="es-ES"/>
-        </w:rPr>
-        <w:tab/>
-      </w:r>
-      <w:r>
-        <w:rPr>
-          <w:rFonts w:eastAsia="Times New Roman" w:cstheme="minorHAnsi"/>
-          <w:color w:val="000000"/>
-          <w:sz w:val="20"/>
-          <w:szCs w:val="20"/>
-          <w:lang w:eastAsia="es-ES"/>
-        </w:rPr>
-        <w:t>Petición para</w:t>
-      </w:r>
-      <w:r>
-        <w:rPr>
-          <w:rFonts w:eastAsia="Times New Roman" w:cstheme="minorHAnsi"/>
-          <w:color w:val="000000"/>
-          <w:sz w:val="20"/>
-          <w:szCs w:val="20"/>
-          <w:lang w:eastAsia="es-ES"/>
-        </w:rPr>
-        <w:t xml:space="preserve"> modificar la foto de perfil de un usuario.</w:t>
-      </w:r>
-    </w:p>
-    <w:p>
-      <w:pPr>
-        <w:spacing w:after="0" w:line="240" w:lineRule="auto"/>
-        <w:jc w:val="both"/>
-        <w:rPr>
-          <w:rFonts w:eastAsia="Times New Roman" w:cstheme="minorHAnsi"/>
-          <w:color w:val="000000"/>
-          <w:sz w:val="20"/>
-          <w:szCs w:val="20"/>
-          <w:lang w:eastAsia="es-ES"/>
-        </w:rPr>
-      </w:pPr>
-    </w:p>
-    <w:p>
-      <w:pPr>
-        <w:spacing w:after="0" w:line="240" w:lineRule="auto"/>
-        <w:jc w:val="both"/>
-        <w:rPr>
-          <w:rFonts w:eastAsia="Times New Roman" w:cstheme="minorHAnsi"/>
-          <w:b/>
-          <w:color w:val="000000"/>
-          <w:sz w:val="20"/>
-          <w:szCs w:val="20"/>
-          <w:lang w:val="en-GB" w:eastAsia="es-ES"/>
-        </w:rPr>
-      </w:pPr>
-      <w:r>
-        <w:rPr>
-          <w:rFonts w:eastAsia="Times New Roman" w:cstheme="minorHAnsi"/>
-          <w:b/>
-          <w:color w:val="000000"/>
-          <w:sz w:val="20"/>
-          <w:szCs w:val="20"/>
-          <w:lang w:val="en-GB" w:eastAsia="es-ES"/>
-        </w:rPr>
-        <w:t>post('</w:t>
-      </w:r>
-      <w:r>
-        <w:rPr>
-          <w:rFonts w:eastAsia="Times New Roman" w:cstheme="minorHAnsi"/>
-          <w:b/>
-          <w:color w:val="000000"/>
-          <w:sz w:val="20"/>
-          <w:szCs w:val="20"/>
-          <w:lang w:val="en-GB" w:eastAsia="es-ES"/>
-        </w:rPr>
-        <w:t>/</w:t>
-      </w:r>
-      <w:proofErr w:type="spellStart"/>
-      <w:r>
-        <w:rPr>
-          <w:rFonts w:eastAsia="Times New Roman" w:cstheme="minorHAnsi"/>
-          <w:b/>
-          <w:color w:val="000000"/>
-          <w:sz w:val="20"/>
-          <w:szCs w:val="20"/>
-          <w:lang w:val="en-GB" w:eastAsia="es-ES"/>
-        </w:rPr>
-        <w:t>pedido</w:t>
-      </w:r>
-      <w:proofErr w:type="spellEnd"/>
-      <w:r>
-        <w:rPr>
-          <w:rFonts w:eastAsia="Times New Roman" w:cstheme="minorHAnsi"/>
-          <w:b/>
-          <w:color w:val="000000"/>
-          <w:sz w:val="20"/>
-          <w:szCs w:val="20"/>
-          <w:lang w:val="en-GB" w:eastAsia="es-ES"/>
-        </w:rPr>
-        <w:t>/</w:t>
-      </w:r>
-      <w:proofErr w:type="spellStart"/>
-      <w:r>
-        <w:rPr>
-          <w:rFonts w:eastAsia="Times New Roman" w:cstheme="minorHAnsi"/>
-          <w:b/>
-          <w:color w:val="000000"/>
-          <w:sz w:val="20"/>
-          <w:szCs w:val="20"/>
-          <w:lang w:val="en-GB" w:eastAsia="es-ES"/>
-        </w:rPr>
-        <w:t>nuevo</w:t>
-      </w:r>
-      <w:proofErr w:type="spellEnd"/>
-      <w:r>
-        <w:rPr>
-          <w:rFonts w:eastAsia="Times New Roman" w:cstheme="minorHAnsi"/>
-          <w:b/>
-          <w:color w:val="000000"/>
-          <w:sz w:val="20"/>
-          <w:szCs w:val="20"/>
-          <w:lang w:val="en-GB" w:eastAsia="es-ES"/>
-        </w:rPr>
-        <w:t>')</w:t>
-      </w:r>
-    </w:p>
-    <w:p>
-      <w:pPr>
-        <w:spacing w:after="0" w:line="240" w:lineRule="auto"/>
-        <w:jc w:val="both"/>
-        <w:rPr>
-          <w:rFonts w:eastAsia="Times New Roman" w:cstheme="minorHAnsi"/>
-          <w:color w:val="000000"/>
-          <w:sz w:val="20"/>
-          <w:szCs w:val="20"/>
-          <w:lang w:val="en-GB" w:eastAsia="es-ES"/>
-        </w:rPr>
-      </w:pPr>
-    </w:p>
-    <w:p>
-      <w:pPr>
-        <w:spacing w:after="0" w:line="240" w:lineRule="auto"/>
-        <w:jc w:val="both"/>
-        <w:rPr>
-          <w:rFonts w:eastAsia="Times New Roman" w:cstheme="minorHAnsi"/>
-          <w:color w:val="000000"/>
-          <w:sz w:val="20"/>
-          <w:szCs w:val="20"/>
-          <w:lang w:eastAsia="es-ES"/>
-        </w:rPr>
-      </w:pPr>
-      <w:r>
-        <w:rPr>
-          <w:rFonts w:eastAsia="Times New Roman" w:cstheme="minorHAnsi"/>
-          <w:color w:val="000000"/>
-          <w:sz w:val="20"/>
-          <w:szCs w:val="20"/>
-          <w:lang w:val="en-GB" w:eastAsia="es-ES"/>
-        </w:rPr>
-        <w:tab/>
-      </w:r>
-      <w:r>
-        <w:rPr>
-          <w:rFonts w:eastAsia="Times New Roman" w:cstheme="minorHAnsi"/>
-          <w:color w:val="000000"/>
-          <w:sz w:val="20"/>
-          <w:szCs w:val="20"/>
-          <w:lang w:eastAsia="es-ES"/>
-        </w:rPr>
-        <w:t>Petición para</w:t>
-      </w:r>
-      <w:r>
-        <w:rPr>
-          <w:rFonts w:eastAsia="Times New Roman" w:cstheme="minorHAnsi"/>
-          <w:color w:val="000000"/>
-          <w:sz w:val="20"/>
-          <w:szCs w:val="20"/>
-          <w:lang w:eastAsia="es-ES"/>
-        </w:rPr>
         <w:t xml:space="preserve"> añadir un nuevo pedido.</w:t>
       </w:r>
     </w:p>
@@ -9940,114 +9064,53 @@
           <w:color w:val="000000"/>
           <w:sz w:val="20"/>
           <w:szCs w:val="20"/>
-          <w:lang w:val="en-GB" w:eastAsia="es-ES"/>
-        </w:rPr>
-      </w:pPr>
-      <w:proofErr w:type="gramStart"/>
-      <w:r>
-        <w:rPr>
-          <w:rFonts w:eastAsia="Times New Roman" w:cstheme="minorHAnsi"/>
-          <w:b/>
-          <w:color w:val="000000"/>
-          <w:sz w:val="20"/>
-          <w:szCs w:val="20"/>
-          <w:lang w:val="en-GB" w:eastAsia="es-ES"/>
-        </w:rPr>
-        <w:t>get(</w:t>
-      </w:r>
-      <w:proofErr w:type="gramEnd"/>
-      <w:r>
-        <w:rPr>
-          <w:rFonts w:eastAsia="Times New Roman" w:cstheme="minorHAnsi"/>
-          <w:b/>
-          <w:color w:val="000000"/>
-          <w:sz w:val="20"/>
-          <w:szCs w:val="20"/>
-          <w:lang w:val="en-GB" w:eastAsia="es-ES"/>
-        </w:rPr>
-        <w:t>'</w:t>
-      </w:r>
-      <w:r>
-        <w:rPr>
-          <w:rFonts w:eastAsia="Times New Roman" w:cstheme="minorHAnsi"/>
-          <w:b/>
-          <w:color w:val="000000"/>
-          <w:sz w:val="20"/>
-          <w:szCs w:val="20"/>
-          <w:lang w:val="en-GB" w:eastAsia="es-ES"/>
-        </w:rPr>
-        <w:t>/</w:t>
-      </w:r>
-      <w:proofErr w:type="spellStart"/>
-      <w:r>
-        <w:rPr>
-          <w:rFonts w:eastAsia="Times New Roman" w:cstheme="minorHAnsi"/>
-          <w:b/>
-          <w:color w:val="000000"/>
-          <w:sz w:val="20"/>
-          <w:szCs w:val="20"/>
-          <w:lang w:val="en-GB" w:eastAsia="es-ES"/>
-        </w:rPr>
-        <w:t>pedido</w:t>
-      </w:r>
-      <w:proofErr w:type="spellEnd"/>
-      <w:r>
-        <w:rPr>
-          <w:rFonts w:eastAsia="Times New Roman" w:cstheme="minorHAnsi"/>
-          <w:b/>
-          <w:color w:val="000000"/>
-          <w:sz w:val="20"/>
-          <w:szCs w:val="20"/>
-          <w:lang w:val="en-GB" w:eastAsia="es-ES"/>
-        </w:rPr>
-        <w:t xml:space="preserve"> </w:t>
-      </w:r>
-      <w:r>
-        <w:rPr>
-          <w:rFonts w:eastAsia="Times New Roman" w:cstheme="minorHAnsi"/>
-          <w:b/>
-          <w:color w:val="000000"/>
-          <w:sz w:val="20"/>
-          <w:szCs w:val="20"/>
-          <w:lang w:val="en-GB" w:eastAsia="es-ES"/>
-        </w:rPr>
-        <w:t>/</w:t>
-      </w:r>
-      <w:proofErr w:type="spellStart"/>
-      <w:r>
-        <w:rPr>
-          <w:rFonts w:eastAsia="Times New Roman" w:cstheme="minorHAnsi"/>
-          <w:b/>
-          <w:color w:val="000000"/>
-          <w:sz w:val="20"/>
-          <w:szCs w:val="20"/>
-          <w:lang w:val="en-GB" w:eastAsia="es-ES"/>
-        </w:rPr>
-        <w:t>todos</w:t>
-      </w:r>
-      <w:proofErr w:type="spellEnd"/>
-      <w:r>
-        <w:rPr>
-          <w:rFonts w:eastAsia="Times New Roman" w:cstheme="minorHAnsi"/>
-          <w:b/>
-          <w:color w:val="000000"/>
-          <w:sz w:val="20"/>
-          <w:szCs w:val="20"/>
-          <w:lang w:val="en-GB" w:eastAsia="es-ES"/>
-        </w:rPr>
-        <w:t>')</w:t>
-      </w:r>
-    </w:p>
-    <w:p>
-      <w:pPr>
-        <w:spacing w:after="0" w:line="240" w:lineRule="auto"/>
-        <w:jc w:val="both"/>
-        <w:rPr>
-          <w:rFonts w:eastAsia="Times New Roman" w:cstheme="minorHAnsi"/>
-          <w:color w:val="000000"/>
-          <w:sz w:val="20"/>
-          <w:szCs w:val="20"/>
-          <w:lang w:val="en-GB" w:eastAsia="es-ES"/>
+          <w:lang w:eastAsia="es-ES"/>
+        </w:rPr>
+      </w:pPr>
+      <w:r>
+        <w:rPr>
+          <w:rFonts w:eastAsia="Times New Roman" w:cstheme="minorHAnsi"/>
+          <w:b/>
+          <w:color w:val="000000"/>
+          <w:sz w:val="20"/>
+          <w:szCs w:val="20"/>
+          <w:lang w:eastAsia="es-ES"/>
+        </w:rPr>
+        <w:t>get('</w:t>
+      </w:r>
+      <w:r>
+        <w:rPr>
+          <w:rFonts w:eastAsia="Times New Roman" w:cstheme="minorHAnsi"/>
+          <w:b/>
+          <w:color w:val="000000"/>
+          <w:sz w:val="20"/>
+          <w:szCs w:val="20"/>
+          <w:lang w:eastAsia="es-ES"/>
+        </w:rPr>
+        <w:t xml:space="preserve">/pedido </w:t>
+      </w:r>
+      <w:r>
+        <w:rPr>
+          <w:rFonts w:eastAsia="Times New Roman" w:cstheme="minorHAnsi"/>
+          <w:b/>
+          <w:color w:val="000000"/>
+          <w:sz w:val="20"/>
+          <w:szCs w:val="20"/>
+          <w:lang w:eastAsia="es-ES"/>
+        </w:rPr>
+        <w:t>/todos')</w:t>
+      </w:r>
+    </w:p>
+    <w:p>
+      <w:pPr>
+        <w:spacing w:after="0" w:line="240" w:lineRule="auto"/>
+        <w:jc w:val="both"/>
+        <w:rPr>
+          <w:rFonts w:eastAsia="Times New Roman" w:cstheme="minorHAnsi"/>
+          <w:color w:val="000000"/>
+          <w:sz w:val="20"/>
+          <w:szCs w:val="20"/>
+          <w:lang w:eastAsia="es-ES"/>
         </w:rPr>
       </w:pPr>
     </w:p>
@@ -10108,114 +9171,53 @@
           <w:color w:val="000000"/>
           <w:sz w:val="20"/>
           <w:szCs w:val="20"/>
-          <w:lang w:val="en-GB" w:eastAsia="es-ES"/>
-        </w:rPr>
-      </w:pPr>
-      <w:proofErr w:type="gramStart"/>
-      <w:r>
-        <w:rPr>
-          <w:rFonts w:eastAsia="Times New Roman" w:cstheme="minorHAnsi"/>
-          <w:b/>
-          <w:color w:val="000000"/>
-          <w:sz w:val="20"/>
-          <w:szCs w:val="20"/>
-          <w:lang w:val="en-GB" w:eastAsia="es-ES"/>
-        </w:rPr>
-        <w:t>get(</w:t>
-      </w:r>
-      <w:proofErr w:type="gramEnd"/>
-      <w:r>
-        <w:rPr>
-          <w:rFonts w:eastAsia="Times New Roman" w:cstheme="minorHAnsi"/>
-          <w:b/>
-          <w:color w:val="000000"/>
-          <w:sz w:val="20"/>
-          <w:szCs w:val="20"/>
-          <w:lang w:val="en-GB" w:eastAsia="es-ES"/>
-        </w:rPr>
-        <w:t>'</w:t>
-      </w:r>
-      <w:r>
-        <w:rPr>
-          <w:rFonts w:eastAsia="Times New Roman" w:cstheme="minorHAnsi"/>
-          <w:b/>
-          <w:color w:val="000000"/>
-          <w:sz w:val="20"/>
-          <w:szCs w:val="20"/>
-          <w:lang w:val="en-GB" w:eastAsia="es-ES"/>
-        </w:rPr>
-        <w:t>/</w:t>
-      </w:r>
-      <w:proofErr w:type="spellStart"/>
-      <w:r>
-        <w:rPr>
-          <w:rFonts w:eastAsia="Times New Roman" w:cstheme="minorHAnsi"/>
-          <w:b/>
-          <w:color w:val="000000"/>
-          <w:sz w:val="20"/>
-          <w:szCs w:val="20"/>
-          <w:lang w:val="en-GB" w:eastAsia="es-ES"/>
-        </w:rPr>
-        <w:t>pedido</w:t>
-      </w:r>
-      <w:proofErr w:type="spellEnd"/>
-      <w:r>
-        <w:rPr>
-          <w:rFonts w:eastAsia="Times New Roman" w:cstheme="minorHAnsi"/>
-          <w:b/>
-          <w:color w:val="000000"/>
-          <w:sz w:val="20"/>
-          <w:szCs w:val="20"/>
-          <w:lang w:val="en-GB" w:eastAsia="es-ES"/>
-        </w:rPr>
-        <w:t xml:space="preserve"> </w:t>
-      </w:r>
-      <w:r>
-        <w:rPr>
-          <w:rFonts w:eastAsia="Times New Roman" w:cstheme="minorHAnsi"/>
-          <w:b/>
-          <w:color w:val="000000"/>
-          <w:sz w:val="20"/>
-          <w:szCs w:val="20"/>
-          <w:lang w:val="en-GB" w:eastAsia="es-ES"/>
-        </w:rPr>
-        <w:t>/</w:t>
-      </w:r>
-      <w:proofErr w:type="spellStart"/>
-      <w:r>
-        <w:rPr>
-          <w:rFonts w:eastAsia="Times New Roman" w:cstheme="minorHAnsi"/>
-          <w:b/>
-          <w:color w:val="000000"/>
-          <w:sz w:val="20"/>
-          <w:szCs w:val="20"/>
-          <w:lang w:val="en-GB" w:eastAsia="es-ES"/>
-        </w:rPr>
-        <w:t>sinasignar</w:t>
-      </w:r>
-      <w:proofErr w:type="spellEnd"/>
-      <w:r>
-        <w:rPr>
-          <w:rFonts w:eastAsia="Times New Roman" w:cstheme="minorHAnsi"/>
-          <w:b/>
-          <w:color w:val="000000"/>
-          <w:sz w:val="20"/>
-          <w:szCs w:val="20"/>
-          <w:lang w:val="en-GB" w:eastAsia="es-ES"/>
-        </w:rPr>
-        <w:t>')</w:t>
-      </w:r>
-    </w:p>
-    <w:p>
-      <w:pPr>
-        <w:spacing w:after="0" w:line="240" w:lineRule="auto"/>
-        <w:jc w:val="both"/>
-        <w:rPr>
-          <w:rFonts w:eastAsia="Times New Roman" w:cstheme="minorHAnsi"/>
-          <w:color w:val="000000"/>
-          <w:sz w:val="20"/>
-          <w:szCs w:val="20"/>
-          <w:lang w:val="en-GB" w:eastAsia="es-ES"/>
+          <w:lang w:eastAsia="es-ES"/>
+        </w:rPr>
+      </w:pPr>
+      <w:r>
+        <w:rPr>
+          <w:rFonts w:eastAsia="Times New Roman" w:cstheme="minorHAnsi"/>
+          <w:b/>
+          <w:color w:val="000000"/>
+          <w:sz w:val="20"/>
+          <w:szCs w:val="20"/>
+          <w:lang w:eastAsia="es-ES"/>
+        </w:rPr>
+        <w:t>get('</w:t>
+      </w:r>
+      <w:r>
+        <w:rPr>
+          <w:rFonts w:eastAsia="Times New Roman" w:cstheme="minorHAnsi"/>
+          <w:b/>
+          <w:color w:val="000000"/>
+          <w:sz w:val="20"/>
+          <w:szCs w:val="20"/>
+          <w:lang w:eastAsia="es-ES"/>
+        </w:rPr>
+        <w:t xml:space="preserve">/pedido </w:t>
+      </w:r>
+      <w:r>
+        <w:rPr>
+          <w:rFonts w:eastAsia="Times New Roman" w:cstheme="minorHAnsi"/>
+          <w:b/>
+          <w:color w:val="000000"/>
+          <w:sz w:val="20"/>
+          <w:szCs w:val="20"/>
+          <w:lang w:eastAsia="es-ES"/>
+        </w:rPr>
+        <w:t>/sinasignar')</w:t>
+      </w:r>
+    </w:p>
+    <w:p>
+      <w:pPr>
+        <w:spacing w:after="0" w:line="240" w:lineRule="auto"/>
+        <w:jc w:val="both"/>
+        <w:rPr>
+          <w:rFonts w:eastAsia="Times New Roman" w:cstheme="minorHAnsi"/>
+          <w:color w:val="000000"/>
+          <w:sz w:val="20"/>
+          <w:szCs w:val="20"/>
+          <w:lang w:eastAsia="es-ES"/>
         </w:rPr>
       </w:pPr>
     </w:p>
@@ -10250,29 +9252,7 @@
           <w:szCs w:val="20"/>
           <w:lang w:eastAsia="es-ES"/>
         </w:rPr>
-        <w:t xml:space="preserve"> obtener una lista de pedidos sin asignar a ningún </w:t>
-      </w:r>
-      <w:proofErr w:type="spellStart"/>
-      <w:r>
-        <w:rPr>
-          <w:rFonts w:eastAsia="Times New Roman" w:cstheme="minorHAnsi"/>
-          <w:color w:val="000000"/>
-          <w:sz w:val="20"/>
-          <w:szCs w:val="20"/>
-          <w:lang w:eastAsia="es-ES"/>
-        </w:rPr>
-        <w:t>biker</w:t>
-      </w:r>
-      <w:proofErr w:type="spellEnd"/>
-      <w:r>
-        <w:rPr>
-          <w:rFonts w:eastAsia="Times New Roman" w:cstheme="minorHAnsi"/>
-          <w:color w:val="000000"/>
-          <w:sz w:val="20"/>
-          <w:szCs w:val="20"/>
-          <w:lang w:eastAsia="es-ES"/>
-        </w:rPr>
-        <w:t>.</w:t>
+        <w:t xml:space="preserve"> obtener una lista de pedidos sin asignar a ningún biker.</w:t>
       </w:r>
       <w:r>
         <w:rPr>
@@ -10311,42 +9291,16 @@
           <w:lang w:eastAsia="es-ES"/>
         </w:rPr>
       </w:pPr>
-      <w:proofErr w:type="spellStart"/>
-      <w:proofErr w:type="gramStart"/>
-      <w:r>
-        <w:rPr>
-          <w:rFonts w:eastAsia="Times New Roman" w:cstheme="minorHAnsi"/>
-          <w:b/>
-          <w:color w:val="000000"/>
-          <w:sz w:val="20"/>
-          <w:szCs w:val="20"/>
-          <w:lang w:eastAsia="es-ES"/>
-        </w:rPr>
-        <w:t>get</w:t>
-      </w:r>
-      <w:proofErr w:type="spellEnd"/>
-      <w:r>
-        <w:rPr>
-          <w:rFonts w:eastAsia="Times New Roman" w:cstheme="minorHAnsi"/>
-          <w:b/>
-          <w:color w:val="000000"/>
-          <w:sz w:val="20"/>
-          <w:szCs w:val="20"/>
-          <w:lang w:eastAsia="es-ES"/>
-        </w:rPr>
-        <w:t>(</w:t>
-      </w:r>
-      <w:proofErr w:type="gramEnd"/>
-      <w:r>
-        <w:rPr>
-          <w:rFonts w:eastAsia="Times New Roman" w:cstheme="minorHAnsi"/>
-          <w:b/>
-          <w:color w:val="000000"/>
-          <w:sz w:val="20"/>
-          <w:szCs w:val="20"/>
-          <w:lang w:eastAsia="es-ES"/>
-        </w:rPr>
-        <w:t>'</w:t>
+      <w:r>
+        <w:rPr>
+          <w:rFonts w:eastAsia="Times New Roman" w:cstheme="minorHAnsi"/>
+          <w:b/>
+          <w:color w:val="000000"/>
+          <w:sz w:val="20"/>
+          <w:szCs w:val="20"/>
+          <w:lang w:eastAsia="es-ES"/>
+        </w:rPr>
+        <w:t>get('</w:t>
       </w:r>
       <w:r>
         <w:rPr>
@@ -10415,124 +9369,65 @@
           <w:szCs w:val="20"/>
           <w:lang w:eastAsia="es-ES"/>
         </w:rPr>
-        <w:t xml:space="preserve"> obtener los pedidos asignados a un </w:t>
-      </w:r>
-      <w:proofErr w:type="spellStart"/>
-      <w:r>
-        <w:rPr>
-          <w:rFonts w:eastAsia="Times New Roman" w:cstheme="minorHAnsi"/>
-          <w:color w:val="000000"/>
-          <w:sz w:val="20"/>
-          <w:szCs w:val="20"/>
-          <w:lang w:eastAsia="es-ES"/>
-        </w:rPr>
-        <w:t>biker</w:t>
-      </w:r>
-      <w:proofErr w:type="spellEnd"/>
-      <w:r>
-        <w:rPr>
-          <w:rFonts w:eastAsia="Times New Roman" w:cstheme="minorHAnsi"/>
-          <w:color w:val="000000"/>
-          <w:sz w:val="20"/>
-          <w:szCs w:val="20"/>
-          <w:lang w:eastAsia="es-ES"/>
-        </w:rPr>
-        <w:t xml:space="preserve"> concreto.</w:t>
-      </w:r>
-    </w:p>
-    <w:p>
-      <w:pPr>
-        <w:spacing w:after="0" w:line="240" w:lineRule="auto"/>
-        <w:jc w:val="both"/>
-        <w:rPr>
-          <w:rFonts w:eastAsia="Times New Roman" w:cstheme="minorHAnsi"/>
-          <w:color w:val="000000"/>
-          <w:sz w:val="20"/>
-          <w:szCs w:val="20"/>
-          <w:lang w:eastAsia="es-ES"/>
-        </w:rPr>
-      </w:pPr>
-    </w:p>
-    <w:p>
-      <w:pPr>
-        <w:spacing w:after="0" w:line="240" w:lineRule="auto"/>
-        <w:jc w:val="both"/>
-        <w:rPr>
-          <w:rFonts w:eastAsia="Times New Roman" w:cstheme="minorHAnsi"/>
-          <w:b/>
-          <w:color w:val="000000"/>
-          <w:sz w:val="20"/>
-          <w:szCs w:val="20"/>
-          <w:lang w:val="en-GB" w:eastAsia="es-ES"/>
-        </w:rPr>
-      </w:pPr>
-      <w:proofErr w:type="gramStart"/>
-      <w:r>
-        <w:rPr>
-          <w:rFonts w:eastAsia="Times New Roman" w:cstheme="minorHAnsi"/>
-          <w:b/>
-          <w:color w:val="000000"/>
-          <w:sz w:val="20"/>
-          <w:szCs w:val="20"/>
-          <w:lang w:val="en-GB" w:eastAsia="es-ES"/>
-        </w:rPr>
-        <w:t>get(</w:t>
-      </w:r>
-      <w:proofErr w:type="gramEnd"/>
-      <w:r>
-        <w:rPr>
-          <w:rFonts w:eastAsia="Times New Roman" w:cstheme="minorHAnsi"/>
-          <w:b/>
-          <w:color w:val="000000"/>
-          <w:sz w:val="20"/>
-          <w:szCs w:val="20"/>
-          <w:lang w:val="en-GB" w:eastAsia="es-ES"/>
-        </w:rPr>
-        <w:t>'</w:t>
-      </w:r>
-      <w:r>
-        <w:rPr>
-          <w:rFonts w:eastAsia="Times New Roman" w:cstheme="minorHAnsi"/>
-          <w:b/>
-          <w:color w:val="000000"/>
-          <w:sz w:val="20"/>
-          <w:szCs w:val="20"/>
-          <w:lang w:val="en-GB" w:eastAsia="es-ES"/>
-        </w:rPr>
-        <w:t>/</w:t>
-      </w:r>
-      <w:proofErr w:type="spellStart"/>
-      <w:r>
-        <w:rPr>
-          <w:rFonts w:eastAsia="Times New Roman" w:cstheme="minorHAnsi"/>
-          <w:b/>
-          <w:color w:val="000000"/>
-          <w:sz w:val="20"/>
-          <w:szCs w:val="20"/>
-          <w:lang w:val="en-GB" w:eastAsia="es-ES"/>
-        </w:rPr>
-        <w:t>pedido</w:t>
-      </w:r>
-      <w:proofErr w:type="spellEnd"/>
-      <w:r>
-        <w:rPr>
-          <w:rFonts w:eastAsia="Times New Roman" w:cstheme="minorHAnsi"/>
-          <w:b/>
-          <w:color w:val="000000"/>
-          <w:sz w:val="20"/>
-          <w:szCs w:val="20"/>
-          <w:lang w:val="en-GB" w:eastAsia="es-ES"/>
-        </w:rPr>
-        <w:t xml:space="preserve"> </w:t>
-      </w:r>
-      <w:r>
-        <w:rPr>
-          <w:rFonts w:eastAsia="Times New Roman" w:cstheme="minorHAnsi"/>
-          <w:b/>
-          <w:color w:val="000000"/>
-          <w:sz w:val="20"/>
-          <w:szCs w:val="20"/>
-          <w:lang w:val="en-GB" w:eastAsia="es-ES"/>
+        <w:t xml:space="preserve"> obtener los pedidos asignados a un biker concreto.</w:t>
+      </w:r>
+    </w:p>
+    <w:p>
+      <w:pPr>
+        <w:spacing w:after="0" w:line="240" w:lineRule="auto"/>
+        <w:jc w:val="both"/>
+        <w:rPr>
+          <w:rFonts w:eastAsia="Times New Roman" w:cstheme="minorHAnsi"/>
+          <w:color w:val="000000"/>
+          <w:sz w:val="20"/>
+          <w:szCs w:val="20"/>
+          <w:lang w:eastAsia="es-ES"/>
+        </w:rPr>
+      </w:pPr>
+    </w:p>
+    <w:p>
+      <w:pPr>
+        <w:spacing w:after="0" w:line="240" w:lineRule="auto"/>
+        <w:jc w:val="both"/>
+        <w:rPr>
+          <w:rFonts w:eastAsia="Times New Roman" w:cstheme="minorHAnsi"/>
+          <w:b/>
+          <w:color w:val="000000"/>
+          <w:sz w:val="20"/>
+          <w:szCs w:val="20"/>
+          <w:lang w:eastAsia="es-ES"/>
+        </w:rPr>
+      </w:pPr>
+      <w:r>
+        <w:rPr>
+          <w:rFonts w:eastAsia="Times New Roman" w:cstheme="minorHAnsi"/>
+          <w:b/>
+          <w:color w:val="000000"/>
+          <w:sz w:val="20"/>
+          <w:szCs w:val="20"/>
+          <w:lang w:eastAsia="es-ES"/>
+        </w:rPr>
+        <w:t>get('</w:t>
+      </w:r>
+      <w:r>
+        <w:rPr>
+          <w:rFonts w:eastAsia="Times New Roman" w:cstheme="minorHAnsi"/>
+          <w:b/>
+          <w:color w:val="000000"/>
+          <w:sz w:val="20"/>
+          <w:szCs w:val="20"/>
+          <w:lang w:eastAsia="es-ES"/>
+        </w:rPr>
+        <w:t xml:space="preserve">/pedido </w:t>
+      </w:r>
+      <w:r>
+        <w:rPr>
+          <w:rFonts w:eastAsia="Times New Roman" w:cstheme="minorHAnsi"/>
+          <w:b/>
+          <w:color w:val="000000"/>
+          <w:sz w:val="20"/>
+          <w:szCs w:val="20"/>
+          <w:lang w:eastAsia="es-ES"/>
         </w:rPr>
         <w:t>/:id')</w:t>
       </w:r>
@@ -10546,7 +9441,7 @@
           <w:color w:val="000000"/>
           <w:sz w:val="20"/>
           <w:szCs w:val="20"/>
-          <w:lang w:val="en-GB" w:eastAsia="es-ES"/>
+          <w:lang w:eastAsia="es-ES"/>
         </w:rPr>
       </w:pPr>
     </w:p>
@@ -10607,76 +9502,39 @@
           <w:color w:val="000000"/>
           <w:sz w:val="20"/>
           <w:szCs w:val="20"/>
-          <w:lang w:val="en-GB" w:eastAsia="es-ES"/>
-        </w:rPr>
-      </w:pPr>
-      <w:proofErr w:type="gramStart"/>
-      <w:r>
-        <w:rPr>
-          <w:rFonts w:eastAsia="Times New Roman" w:cstheme="minorHAnsi"/>
-          <w:b/>
-          <w:color w:val="000000"/>
-          <w:sz w:val="20"/>
-          <w:szCs w:val="20"/>
-          <w:lang w:val="en-GB" w:eastAsia="es-ES"/>
-        </w:rPr>
-        <w:t>put(</w:t>
-      </w:r>
-      <w:proofErr w:type="gramEnd"/>
-      <w:r>
-        <w:rPr>
-          <w:rFonts w:eastAsia="Times New Roman" w:cstheme="minorHAnsi"/>
-          <w:b/>
-          <w:color w:val="000000"/>
-          <w:sz w:val="20"/>
-          <w:szCs w:val="20"/>
-          <w:lang w:val="en-GB" w:eastAsia="es-ES"/>
-        </w:rPr>
-        <w:t>'</w:t>
-      </w:r>
-      <w:r>
-        <w:rPr>
-          <w:rFonts w:eastAsia="Times New Roman" w:cstheme="minorHAnsi"/>
-          <w:b/>
-          <w:color w:val="000000"/>
-          <w:sz w:val="20"/>
-          <w:szCs w:val="20"/>
-          <w:lang w:val="en-GB" w:eastAsia="es-ES"/>
-        </w:rPr>
-        <w:t>/</w:t>
-      </w:r>
-      <w:proofErr w:type="spellStart"/>
-      <w:r>
-        <w:rPr>
-          <w:rFonts w:eastAsia="Times New Roman" w:cstheme="minorHAnsi"/>
-          <w:b/>
-          <w:color w:val="000000"/>
-          <w:sz w:val="20"/>
-          <w:szCs w:val="20"/>
-          <w:lang w:val="en-GB" w:eastAsia="es-ES"/>
-        </w:rPr>
-        <w:t>pedido</w:t>
-      </w:r>
-      <w:proofErr w:type="spellEnd"/>
-      <w:r>
-        <w:rPr>
-          <w:rFonts w:eastAsia="Times New Roman" w:cstheme="minorHAnsi"/>
-          <w:b/>
-          <w:color w:val="000000"/>
-          <w:sz w:val="20"/>
-          <w:szCs w:val="20"/>
-          <w:lang w:val="en-GB" w:eastAsia="es-ES"/>
-        </w:rPr>
-        <w:t xml:space="preserve"> </w:t>
-      </w:r>
-      <w:r>
-        <w:rPr>
-          <w:rFonts w:eastAsia="Times New Roman" w:cstheme="minorHAnsi"/>
-          <w:b/>
-          <w:color w:val="000000"/>
-          <w:sz w:val="20"/>
-          <w:szCs w:val="20"/>
-          <w:lang w:val="en-GB" w:eastAsia="es-ES"/>
+          <w:lang w:eastAsia="es-ES"/>
+        </w:rPr>
+      </w:pPr>
+      <w:r>
+        <w:rPr>
+          <w:rFonts w:eastAsia="Times New Roman" w:cstheme="minorHAnsi"/>
+          <w:b/>
+          <w:color w:val="000000"/>
+          <w:sz w:val="20"/>
+          <w:szCs w:val="20"/>
+          <w:lang w:eastAsia="es-ES"/>
+        </w:rPr>
+        <w:t>put('</w:t>
+      </w:r>
+      <w:r>
+        <w:rPr>
+          <w:rFonts w:eastAsia="Times New Roman" w:cstheme="minorHAnsi"/>
+          <w:b/>
+          <w:color w:val="000000"/>
+          <w:sz w:val="20"/>
+          <w:szCs w:val="20"/>
+          <w:lang w:eastAsia="es-ES"/>
+        </w:rPr>
+        <w:t xml:space="preserve">/pedido </w:t>
+      </w:r>
+      <w:r>
+        <w:rPr>
+          <w:rFonts w:eastAsia="Times New Roman" w:cstheme="minorHAnsi"/>
+          <w:b/>
+          <w:color w:val="000000"/>
+          <w:sz w:val="20"/>
+          <w:szCs w:val="20"/>
+          <w:lang w:eastAsia="es-ES"/>
         </w:rPr>
         <w:t>/:id')</w:t>
       </w:r>
@@ -10690,7 +9548,7 @@
           <w:color w:val="000000"/>
           <w:sz w:val="20"/>
           <w:szCs w:val="20"/>
-          <w:lang w:val="en-GB" w:eastAsia="es-ES"/>
+          <w:lang w:eastAsia="es-ES"/>
         </w:rPr>
       </w:pPr>
     </w:p>
@@ -10751,76 +9609,39 @@
           <w:color w:val="000000"/>
           <w:sz w:val="20"/>
           <w:szCs w:val="20"/>
-          <w:lang w:val="en-GB" w:eastAsia="es-ES"/>
-        </w:rPr>
-      </w:pPr>
-      <w:proofErr w:type="gramStart"/>
-      <w:r>
-        <w:rPr>
-          <w:rFonts w:eastAsia="Times New Roman" w:cstheme="minorHAnsi"/>
-          <w:b/>
-          <w:color w:val="000000"/>
-          <w:sz w:val="20"/>
-          <w:szCs w:val="20"/>
-          <w:lang w:val="en-GB" w:eastAsia="es-ES"/>
-        </w:rPr>
-        <w:t>delete(</w:t>
-      </w:r>
-      <w:proofErr w:type="gramEnd"/>
-      <w:r>
-        <w:rPr>
-          <w:rFonts w:eastAsia="Times New Roman" w:cstheme="minorHAnsi"/>
-          <w:b/>
-          <w:color w:val="000000"/>
-          <w:sz w:val="20"/>
-          <w:szCs w:val="20"/>
-          <w:lang w:val="en-GB" w:eastAsia="es-ES"/>
-        </w:rPr>
-        <w:t>'</w:t>
-      </w:r>
-      <w:r>
-        <w:rPr>
-          <w:rFonts w:eastAsia="Times New Roman" w:cstheme="minorHAnsi"/>
-          <w:b/>
-          <w:color w:val="000000"/>
-          <w:sz w:val="20"/>
-          <w:szCs w:val="20"/>
-          <w:lang w:val="en-GB" w:eastAsia="es-ES"/>
-        </w:rPr>
-        <w:t>/</w:t>
-      </w:r>
-      <w:proofErr w:type="spellStart"/>
-      <w:r>
-        <w:rPr>
-          <w:rFonts w:eastAsia="Times New Roman" w:cstheme="minorHAnsi"/>
-          <w:b/>
-          <w:color w:val="000000"/>
-          <w:sz w:val="20"/>
-          <w:szCs w:val="20"/>
-          <w:lang w:val="en-GB" w:eastAsia="es-ES"/>
-        </w:rPr>
-        <w:t>pedido</w:t>
-      </w:r>
-      <w:proofErr w:type="spellEnd"/>
-      <w:r>
-        <w:rPr>
-          <w:rFonts w:eastAsia="Times New Roman" w:cstheme="minorHAnsi"/>
-          <w:b/>
-          <w:color w:val="000000"/>
-          <w:sz w:val="20"/>
-          <w:szCs w:val="20"/>
-          <w:lang w:val="en-GB" w:eastAsia="es-ES"/>
-        </w:rPr>
-        <w:t xml:space="preserve"> </w:t>
-      </w:r>
-      <w:r>
-        <w:rPr>
-          <w:rFonts w:eastAsia="Times New Roman" w:cstheme="minorHAnsi"/>
-          <w:b/>
-          <w:color w:val="000000"/>
-          <w:sz w:val="20"/>
-          <w:szCs w:val="20"/>
-          <w:lang w:val="en-GB" w:eastAsia="es-ES"/>
+          <w:lang w:eastAsia="es-ES"/>
+        </w:rPr>
+      </w:pPr>
+      <w:r>
+        <w:rPr>
+          <w:rFonts w:eastAsia="Times New Roman" w:cstheme="minorHAnsi"/>
+          <w:b/>
+          <w:color w:val="000000"/>
+          <w:sz w:val="20"/>
+          <w:szCs w:val="20"/>
+          <w:lang w:eastAsia="es-ES"/>
+        </w:rPr>
+        <w:t>delete('</w:t>
+      </w:r>
+      <w:r>
+        <w:rPr>
+          <w:rFonts w:eastAsia="Times New Roman" w:cstheme="minorHAnsi"/>
+          <w:b/>
+          <w:color w:val="000000"/>
+          <w:sz w:val="20"/>
+          <w:szCs w:val="20"/>
+          <w:lang w:eastAsia="es-ES"/>
+        </w:rPr>
+        <w:t xml:space="preserve">/pedido </w:t>
+      </w:r>
+      <w:r>
+        <w:rPr>
+          <w:rFonts w:eastAsia="Times New Roman" w:cstheme="minorHAnsi"/>
+          <w:b/>
+          <w:color w:val="000000"/>
+          <w:sz w:val="20"/>
+          <w:szCs w:val="20"/>
+          <w:lang w:eastAsia="es-ES"/>
         </w:rPr>
         <w:t>/:id')</w:t>
       </w:r>
@@ -10834,7 +9655,7 @@
           <w:color w:val="000000"/>
           <w:sz w:val="20"/>
           <w:szCs w:val="20"/>
-          <w:lang w:val="en-GB" w:eastAsia="es-ES"/>
+          <w:lang w:eastAsia="es-ES"/>
         </w:rPr>
       </w:pPr>
     </w:p>
@@ -10895,114 +9716,53 @@
           <w:color w:val="000000"/>
           <w:sz w:val="20"/>
           <w:szCs w:val="20"/>
-          <w:lang w:val="en-GB" w:eastAsia="es-ES"/>
-        </w:rPr>
-      </w:pPr>
-      <w:proofErr w:type="gramStart"/>
-      <w:r>
-        <w:rPr>
-          <w:rFonts w:eastAsia="Times New Roman" w:cstheme="minorHAnsi"/>
-          <w:b/>
-          <w:color w:val="000000"/>
-          <w:sz w:val="20"/>
-          <w:szCs w:val="20"/>
-          <w:lang w:val="en-GB" w:eastAsia="es-ES"/>
-        </w:rPr>
-        <w:t>put(</w:t>
-      </w:r>
-      <w:proofErr w:type="gramEnd"/>
-      <w:r>
-        <w:rPr>
-          <w:rFonts w:eastAsia="Times New Roman" w:cstheme="minorHAnsi"/>
-          <w:b/>
-          <w:color w:val="000000"/>
-          <w:sz w:val="20"/>
-          <w:szCs w:val="20"/>
-          <w:lang w:val="en-GB" w:eastAsia="es-ES"/>
-        </w:rPr>
-        <w:t>'</w:t>
-      </w:r>
-      <w:r>
-        <w:rPr>
-          <w:rFonts w:eastAsia="Times New Roman" w:cstheme="minorHAnsi"/>
-          <w:b/>
-          <w:color w:val="000000"/>
-          <w:sz w:val="20"/>
-          <w:szCs w:val="20"/>
-          <w:lang w:val="en-GB" w:eastAsia="es-ES"/>
-        </w:rPr>
-        <w:t>/</w:t>
-      </w:r>
-      <w:proofErr w:type="spellStart"/>
-      <w:r>
-        <w:rPr>
-          <w:rFonts w:eastAsia="Times New Roman" w:cstheme="minorHAnsi"/>
-          <w:b/>
-          <w:color w:val="000000"/>
-          <w:sz w:val="20"/>
-          <w:szCs w:val="20"/>
-          <w:lang w:val="en-GB" w:eastAsia="es-ES"/>
-        </w:rPr>
-        <w:t>pedido</w:t>
-      </w:r>
-      <w:proofErr w:type="spellEnd"/>
-      <w:r>
-        <w:rPr>
-          <w:rFonts w:eastAsia="Times New Roman" w:cstheme="minorHAnsi"/>
-          <w:b/>
-          <w:color w:val="000000"/>
-          <w:sz w:val="20"/>
-          <w:szCs w:val="20"/>
-          <w:lang w:val="en-GB" w:eastAsia="es-ES"/>
-        </w:rPr>
-        <w:t xml:space="preserve"> </w:t>
-      </w:r>
-      <w:r>
-        <w:rPr>
-          <w:rFonts w:eastAsia="Times New Roman" w:cstheme="minorHAnsi"/>
-          <w:b/>
-          <w:color w:val="000000"/>
-          <w:sz w:val="20"/>
-          <w:szCs w:val="20"/>
-          <w:lang w:val="en-GB" w:eastAsia="es-ES"/>
-        </w:rPr>
-        <w:t>/</w:t>
-      </w:r>
-      <w:proofErr w:type="spellStart"/>
-      <w:r>
-        <w:rPr>
-          <w:rFonts w:eastAsia="Times New Roman" w:cstheme="minorHAnsi"/>
-          <w:b/>
-          <w:color w:val="000000"/>
-          <w:sz w:val="20"/>
-          <w:szCs w:val="20"/>
-          <w:lang w:val="en-GB" w:eastAsia="es-ES"/>
-        </w:rPr>
-        <w:t>asignar</w:t>
-      </w:r>
-      <w:proofErr w:type="spellEnd"/>
-      <w:r>
-        <w:rPr>
-          <w:rFonts w:eastAsia="Times New Roman" w:cstheme="minorHAnsi"/>
-          <w:b/>
-          <w:color w:val="000000"/>
-          <w:sz w:val="20"/>
-          <w:szCs w:val="20"/>
-          <w:lang w:val="en-GB" w:eastAsia="es-ES"/>
-        </w:rPr>
-        <w:t>/:id')</w:t>
-      </w:r>
-    </w:p>
-    <w:p>
-      <w:pPr>
-        <w:spacing w:after="0" w:line="240" w:lineRule="auto"/>
-        <w:jc w:val="both"/>
-        <w:rPr>
-          <w:rFonts w:eastAsia="Times New Roman" w:cstheme="minorHAnsi"/>
-          <w:color w:val="000000"/>
-          <w:sz w:val="20"/>
-          <w:szCs w:val="20"/>
-          <w:lang w:val="en-GB" w:eastAsia="es-ES"/>
+          <w:lang w:eastAsia="es-ES"/>
+        </w:rPr>
+      </w:pPr>
+      <w:r>
+        <w:rPr>
+          <w:rFonts w:eastAsia="Times New Roman" w:cstheme="minorHAnsi"/>
+          <w:b/>
+          <w:color w:val="000000"/>
+          <w:sz w:val="20"/>
+          <w:szCs w:val="20"/>
+          <w:lang w:eastAsia="es-ES"/>
+        </w:rPr>
+        <w:t>put('</w:t>
+      </w:r>
+      <w:r>
+        <w:rPr>
+          <w:rFonts w:eastAsia="Times New Roman" w:cstheme="minorHAnsi"/>
+          <w:b/>
+          <w:color w:val="000000"/>
+          <w:sz w:val="20"/>
+          <w:szCs w:val="20"/>
+          <w:lang w:eastAsia="es-ES"/>
+        </w:rPr>
+        <w:t xml:space="preserve">/pedido </w:t>
+      </w:r>
+      <w:r>
+        <w:rPr>
+          <w:rFonts w:eastAsia="Times New Roman" w:cstheme="minorHAnsi"/>
+          <w:b/>
+          <w:color w:val="000000"/>
+          <w:sz w:val="20"/>
+          <w:szCs w:val="20"/>
+          <w:lang w:eastAsia="es-ES"/>
+        </w:rPr>
+        <w:t>/asignar/:id')</w:t>
+      </w:r>
+    </w:p>
+    <w:p>
+      <w:pPr>
+        <w:spacing w:after="0" w:line="240" w:lineRule="auto"/>
+        <w:jc w:val="both"/>
+        <w:rPr>
+          <w:rFonts w:eastAsia="Times New Roman" w:cstheme="minorHAnsi"/>
+          <w:color w:val="000000"/>
+          <w:sz w:val="20"/>
+          <w:szCs w:val="20"/>
+          <w:lang w:eastAsia="es-ES"/>
         </w:rPr>
       </w:pPr>
     </w:p>
@@ -11037,93 +9797,45 @@
           <w:szCs w:val="20"/>
           <w:lang w:eastAsia="es-ES"/>
         </w:rPr>
-        <w:t xml:space="preserve"> asignar un pedido a un </w:t>
-      </w:r>
-      <w:proofErr w:type="spellStart"/>
-      <w:r>
-        <w:rPr>
-          <w:rFonts w:eastAsia="Times New Roman" w:cstheme="minorHAnsi"/>
-          <w:color w:val="000000"/>
-          <w:sz w:val="20"/>
-          <w:szCs w:val="20"/>
-          <w:lang w:eastAsia="es-ES"/>
-        </w:rPr>
-        <w:t>biker</w:t>
-      </w:r>
-      <w:proofErr w:type="spellEnd"/>
-      <w:r>
-        <w:rPr>
-          <w:rFonts w:eastAsia="Times New Roman" w:cstheme="minorHAnsi"/>
-          <w:color w:val="000000"/>
-          <w:sz w:val="20"/>
-          <w:szCs w:val="20"/>
-          <w:lang w:eastAsia="es-ES"/>
-        </w:rPr>
-        <w:t>.</w:t>
-      </w:r>
-    </w:p>
-    <w:p>
-      <w:pPr>
-        <w:spacing w:after="0" w:line="240" w:lineRule="auto"/>
-        <w:jc w:val="both"/>
-        <w:rPr>
-          <w:rFonts w:eastAsia="Times New Roman" w:cstheme="minorHAnsi"/>
-          <w:color w:val="000000"/>
-          <w:sz w:val="20"/>
-          <w:szCs w:val="20"/>
-          <w:lang w:eastAsia="es-ES"/>
-        </w:rPr>
-      </w:pPr>
-    </w:p>
-    <w:p>
-      <w:pPr>
-        <w:spacing w:after="0" w:line="240" w:lineRule="auto"/>
-        <w:jc w:val="both"/>
-        <w:rPr>
-          <w:rFonts w:eastAsia="Times New Roman" w:cstheme="minorHAnsi"/>
-          <w:b/>
-          <w:color w:val="000000"/>
-          <w:sz w:val="20"/>
-          <w:szCs w:val="20"/>
-          <w:lang w:eastAsia="es-ES"/>
-        </w:rPr>
-      </w:pPr>
-      <w:proofErr w:type="spellStart"/>
-      <w:proofErr w:type="gramStart"/>
-      <w:r>
-        <w:rPr>
-          <w:rFonts w:eastAsia="Times New Roman" w:cstheme="minorHAnsi"/>
-          <w:b/>
-          <w:color w:val="000000"/>
-          <w:sz w:val="20"/>
-          <w:szCs w:val="20"/>
-          <w:lang w:eastAsia="es-ES"/>
-        </w:rPr>
-        <w:t>put</w:t>
-      </w:r>
-      <w:proofErr w:type="spellEnd"/>
-      <w:r>
-        <w:rPr>
-          <w:rFonts w:eastAsia="Times New Roman" w:cstheme="minorHAnsi"/>
-          <w:b/>
-          <w:color w:val="000000"/>
-          <w:sz w:val="20"/>
-          <w:szCs w:val="20"/>
-          <w:lang w:eastAsia="es-ES"/>
-        </w:rPr>
-        <w:t>(</w:t>
-      </w:r>
-      <w:proofErr w:type="gramEnd"/>
-      <w:r>
-        <w:rPr>
-          <w:rFonts w:eastAsia="Times New Roman" w:cstheme="minorHAnsi"/>
-          <w:b/>
-          <w:color w:val="000000"/>
-          <w:sz w:val="20"/>
-          <w:szCs w:val="20"/>
-          <w:lang w:eastAsia="es-ES"/>
-        </w:rPr>
-        <w:t>'</w:t>
+        <w:t xml:space="preserve"> asignar un pedido a un biker.</w:t>
+      </w:r>
+    </w:p>
+    <w:p>
+      <w:pPr>
+        <w:spacing w:after="0" w:line="240" w:lineRule="auto"/>
+        <w:jc w:val="both"/>
+        <w:rPr>
+          <w:rFonts w:eastAsia="Times New Roman" w:cstheme="minorHAnsi"/>
+          <w:color w:val="000000"/>
+          <w:sz w:val="20"/>
+          <w:szCs w:val="20"/>
+          <w:lang w:eastAsia="es-ES"/>
+        </w:rPr>
+      </w:pPr>
+    </w:p>
+    <w:p>
+      <w:pPr>
+        <w:spacing w:after="0" w:line="240" w:lineRule="auto"/>
+        <w:jc w:val="both"/>
+        <w:rPr>
+          <w:rFonts w:eastAsia="Times New Roman" w:cstheme="minorHAnsi"/>
+          <w:b/>
+          <w:color w:val="000000"/>
+          <w:sz w:val="20"/>
+          <w:szCs w:val="20"/>
+          <w:lang w:eastAsia="es-ES"/>
+        </w:rPr>
+      </w:pPr>
+      <w:r>
+        <w:rPr>
+          <w:rFonts w:eastAsia="Times New Roman" w:cstheme="minorHAnsi"/>
+          <w:b/>
+          <w:color w:val="000000"/>
+          <w:sz w:val="20"/>
+          <w:szCs w:val="20"/>
+          <w:lang w:eastAsia="es-ES"/>
+        </w:rPr>
+        <w:t>put('</w:t>
       </w:r>
       <w:r>
         <w:rPr>
@@ -11221,42 +9933,16 @@
           <w:lang w:eastAsia="es-ES"/>
         </w:rPr>
       </w:pPr>
-      <w:proofErr w:type="spellStart"/>
-      <w:proofErr w:type="gramStart"/>
-      <w:r>
-        <w:rPr>
-          <w:rFonts w:eastAsia="Times New Roman" w:cstheme="minorHAnsi"/>
-          <w:b/>
-          <w:color w:val="000000"/>
-          <w:sz w:val="20"/>
-          <w:szCs w:val="20"/>
-          <w:lang w:eastAsia="es-ES"/>
-        </w:rPr>
-        <w:t>put</w:t>
-      </w:r>
-      <w:proofErr w:type="spellEnd"/>
-      <w:r>
-        <w:rPr>
-          <w:rFonts w:eastAsia="Times New Roman" w:cstheme="minorHAnsi"/>
-          <w:b/>
-          <w:color w:val="000000"/>
-          <w:sz w:val="20"/>
-          <w:szCs w:val="20"/>
-          <w:lang w:eastAsia="es-ES"/>
-        </w:rPr>
-        <w:t>(</w:t>
-      </w:r>
-      <w:proofErr w:type="gramEnd"/>
-      <w:r>
-        <w:rPr>
-          <w:rFonts w:eastAsia="Times New Roman" w:cstheme="minorHAnsi"/>
-          <w:b/>
-          <w:color w:val="000000"/>
-          <w:sz w:val="20"/>
-          <w:szCs w:val="20"/>
-          <w:lang w:eastAsia="es-ES"/>
-        </w:rPr>
-        <w:t>'</w:t>
+      <w:r>
+        <w:rPr>
+          <w:rFonts w:eastAsia="Times New Roman" w:cstheme="minorHAnsi"/>
+          <w:b/>
+          <w:color w:val="000000"/>
+          <w:sz w:val="20"/>
+          <w:szCs w:val="20"/>
+          <w:lang w:eastAsia="es-ES"/>
+        </w:rPr>
+        <w:t>put('</w:t>
       </w:r>
       <w:r>
         <w:rPr>
@@ -11354,42 +10040,16 @@
           <w:lang w:eastAsia="es-ES"/>
         </w:rPr>
       </w:pPr>
-      <w:proofErr w:type="spellStart"/>
-      <w:proofErr w:type="gramStart"/>
-      <w:r>
-        <w:rPr>
-          <w:rFonts w:eastAsia="Times New Roman" w:cstheme="minorHAnsi"/>
-          <w:b/>
-          <w:color w:val="000000"/>
-          <w:sz w:val="20"/>
-          <w:szCs w:val="20"/>
-          <w:lang w:eastAsia="es-ES"/>
-        </w:rPr>
-        <w:t>put</w:t>
-      </w:r>
-      <w:proofErr w:type="spellEnd"/>
-      <w:r>
-        <w:rPr>
-          <w:rFonts w:eastAsia="Times New Roman" w:cstheme="minorHAnsi"/>
-          <w:b/>
-          <w:color w:val="000000"/>
-          <w:sz w:val="20"/>
-          <w:szCs w:val="20"/>
-          <w:lang w:eastAsia="es-ES"/>
-        </w:rPr>
-        <w:t>(</w:t>
-      </w:r>
-      <w:proofErr w:type="gramEnd"/>
-      <w:r>
-        <w:rPr>
-          <w:rFonts w:eastAsia="Times New Roman" w:cstheme="minorHAnsi"/>
-          <w:b/>
-          <w:color w:val="000000"/>
-          <w:sz w:val="20"/>
-          <w:szCs w:val="20"/>
-          <w:lang w:eastAsia="es-ES"/>
-        </w:rPr>
-        <w:t>'</w:t>
+      <w:r>
+        <w:rPr>
+          <w:rFonts w:eastAsia="Times New Roman" w:cstheme="minorHAnsi"/>
+          <w:b/>
+          <w:color w:val="000000"/>
+          <w:sz w:val="20"/>
+          <w:szCs w:val="20"/>
+          <w:lang w:eastAsia="es-ES"/>
+        </w:rPr>
+        <w:t>put('</w:t>
       </w:r>
       <w:r>
         <w:rPr>
@@ -11670,59 +10330,8 @@
           <w:szCs w:val="20"/>
           <w:lang w:eastAsia="es-ES"/>
         </w:rPr>
-        <w:t>APLICACIÓN ANGULAR:</w:t>
-      </w:r>
-    </w:p>
-    <w:p>
-      <w:pPr>
-        <w:spacing w:after="0" w:line="240" w:lineRule="auto"/>
-        <w:jc w:val="both"/>
-        <w:rPr>
-          <w:rFonts w:eastAsia="Times New Roman" w:cstheme="minorHAnsi"/>
-          <w:color w:val="000000"/>
-          <w:sz w:val="20"/>
-          <w:szCs w:val="20"/>
-          <w:lang w:eastAsia="es-ES"/>
-        </w:rPr>
-      </w:pPr>
-    </w:p>
-    <w:p>
-      <w:pPr>
-        <w:spacing w:after="0" w:line="240" w:lineRule="auto"/>
-        <w:jc w:val="both"/>
-        <w:rPr>
-          <w:rFonts w:eastAsia="Times New Roman" w:cstheme="minorHAnsi"/>
-          <w:b/>
-          <w:color w:val="000000"/>
-          <w:sz w:val="20"/>
-          <w:szCs w:val="20"/>
-          <w:lang w:eastAsia="es-ES"/>
-        </w:rPr>
-      </w:pPr>
-      <w:r>
-        <w:rPr>
-          <w:rFonts w:eastAsia="Times New Roman" w:cstheme="minorHAnsi"/>
-          <w:b/>
-          <w:color w:val="000000"/>
-          <w:sz w:val="20"/>
-          <w:szCs w:val="20"/>
-          <w:lang w:eastAsia="es-ES"/>
-        </w:rPr>
-        <w:t xml:space="preserve">Paquete </w:t>
-      </w:r>
-      <w:proofErr w:type="spellStart"/>
-      <w:r>
-        <w:rPr>
-          <w:rFonts w:eastAsia="Times New Roman" w:cstheme="minorHAnsi"/>
-          <w:b/>
-          <w:color w:val="000000"/>
-          <w:sz w:val="20"/>
-          <w:szCs w:val="20"/>
-          <w:lang w:eastAsia="es-ES"/>
-        </w:rPr>
-        <w:t>controllers</w:t>
-      </w:r>
-      <w:proofErr w:type="spellEnd"/>
+        <w:t>API EN NODEJS</w:t>
+      </w:r>
       <w:r>
         <w:rPr>
           <w:rFonts w:eastAsia="Times New Roman" w:cstheme="minorHAnsi"/>
@@ -11733,6 +10342,44 @@
           <w:lang w:eastAsia="es-ES"/>
         </w:rPr>
         <w:t>:</w:t>
+      </w:r>
+    </w:p>
+    <w:p>
+      <w:pPr>
+        <w:spacing w:after="0" w:line="240" w:lineRule="auto"/>
+        <w:jc w:val="both"/>
+        <w:rPr>
+          <w:rFonts w:eastAsia="Times New Roman" w:cstheme="minorHAnsi"/>
+          <w:color w:val="000000"/>
+          <w:sz w:val="20"/>
+          <w:szCs w:val="20"/>
+          <w:lang w:eastAsia="es-ES"/>
+        </w:rPr>
+      </w:pPr>
+    </w:p>
+    <w:p>
+      <w:pPr>
+        <w:spacing w:after="0" w:line="240" w:lineRule="auto"/>
+        <w:jc w:val="both"/>
+        <w:rPr>
+          <w:rFonts w:eastAsia="Times New Roman" w:cstheme="minorHAnsi"/>
+          <w:b/>
+          <w:color w:val="000000"/>
+          <w:sz w:val="20"/>
+          <w:szCs w:val="20"/>
+          <w:lang w:eastAsia="es-ES"/>
+        </w:rPr>
+      </w:pPr>
+      <w:r>
+        <w:rPr>
+          <w:rFonts w:eastAsia="Times New Roman" w:cstheme="minorHAnsi"/>
+          <w:b/>
+          <w:color w:val="000000"/>
+          <w:sz w:val="20"/>
+          <w:szCs w:val="20"/>
+          <w:lang w:eastAsia="es-ES"/>
+        </w:rPr>
+        <w:t>Paquete controllers:</w:t>
       </w:r>
     </w:p>
     <w:p>
@@ -11954,29 +10601,7 @@
           <w:szCs w:val="20"/>
           <w:lang w:eastAsia="es-ES"/>
         </w:rPr>
-        <w:t xml:space="preserve">cluye las clases con </w:t>
-      </w:r>
-      <w:proofErr w:type="gramStart"/>
-      <w:r>
-        <w:rPr>
-          <w:rFonts w:eastAsia="Times New Roman" w:cstheme="minorHAnsi"/>
-          <w:color w:val="000000"/>
-          <w:sz w:val="20"/>
-          <w:szCs w:val="20"/>
-          <w:lang w:eastAsia="es-ES"/>
-        </w:rPr>
-        <w:t>los middleware</w:t>
-      </w:r>
-      <w:proofErr w:type="gramEnd"/>
-      <w:r>
-        <w:rPr>
-          <w:rFonts w:eastAsia="Times New Roman" w:cstheme="minorHAnsi"/>
-          <w:color w:val="000000"/>
-          <w:sz w:val="20"/>
-          <w:szCs w:val="20"/>
-          <w:lang w:eastAsia="es-ES"/>
-        </w:rPr>
-        <w:t xml:space="preserve"> que se usarán en las rutas de las peticiones.</w:t>
+        <w:t>cluye las clases con los middleware que se usarán en las rutas de las peticiones.</w:t>
       </w:r>
     </w:p>
     <w:p>
@@ -12018,91 +10643,45 @@
           <w:szCs w:val="20"/>
           <w:lang w:eastAsia="es-ES"/>
         </w:rPr>
-        <w:t xml:space="preserve">index.js: Definición de los </w:t>
-      </w:r>
-      <w:proofErr w:type="gramStart"/>
-      <w:r>
-        <w:rPr>
-          <w:rFonts w:eastAsia="Times New Roman" w:cstheme="minorHAnsi"/>
-          <w:color w:val="000000"/>
-          <w:sz w:val="20"/>
-          <w:szCs w:val="20"/>
-          <w:lang w:eastAsia="es-ES"/>
-        </w:rPr>
-        <w:t>middleware necesarios</w:t>
-      </w:r>
-      <w:proofErr w:type="gramEnd"/>
-      <w:r>
-        <w:rPr>
-          <w:rFonts w:eastAsia="Times New Roman" w:cstheme="minorHAnsi"/>
-          <w:color w:val="000000"/>
-          <w:sz w:val="20"/>
-          <w:szCs w:val="20"/>
-          <w:lang w:eastAsia="es-ES"/>
-        </w:rPr>
-        <w:t>.</w:t>
-      </w:r>
-    </w:p>
-    <w:p>
-      <w:pPr>
-        <w:spacing w:after="0" w:line="240" w:lineRule="auto"/>
-        <w:jc w:val="both"/>
-        <w:rPr>
-          <w:rFonts w:eastAsia="Times New Roman" w:cstheme="minorHAnsi"/>
-          <w:color w:val="000000"/>
-          <w:sz w:val="20"/>
-          <w:szCs w:val="20"/>
-          <w:lang w:eastAsia="es-ES"/>
-        </w:rPr>
-      </w:pPr>
-    </w:p>
-    <w:p>
-      <w:pPr>
-        <w:spacing w:after="0" w:line="240" w:lineRule="auto"/>
-        <w:jc w:val="both"/>
-        <w:rPr>
-          <w:rFonts w:eastAsia="Times New Roman" w:cstheme="minorHAnsi"/>
-          <w:b/>
-          <w:color w:val="000000"/>
-          <w:sz w:val="20"/>
-          <w:szCs w:val="20"/>
-          <w:lang w:eastAsia="es-ES"/>
-        </w:rPr>
-      </w:pPr>
-      <w:r>
-        <w:rPr>
-          <w:rFonts w:eastAsia="Times New Roman" w:cstheme="minorHAnsi"/>
-          <w:b/>
-          <w:color w:val="000000"/>
-          <w:sz w:val="20"/>
-          <w:szCs w:val="20"/>
-          <w:lang w:eastAsia="es-ES"/>
-        </w:rPr>
-        <w:t xml:space="preserve">Paquete </w:t>
-      </w:r>
-      <w:proofErr w:type="spellStart"/>
-      <w:r>
-        <w:rPr>
-          <w:rFonts w:eastAsia="Times New Roman" w:cstheme="minorHAnsi"/>
-          <w:b/>
-          <w:color w:val="000000"/>
-          <w:sz w:val="20"/>
-          <w:szCs w:val="20"/>
-          <w:lang w:eastAsia="es-ES"/>
-        </w:rPr>
-        <w:t>models</w:t>
-      </w:r>
-      <w:proofErr w:type="spellEnd"/>
-      <w:r>
-        <w:rPr>
-          <w:rFonts w:eastAsia="Times New Roman" w:cstheme="minorHAnsi"/>
-          <w:b/>
-          <w:color w:val="000000"/>
-          <w:sz w:val="20"/>
-          <w:szCs w:val="20"/>
-          <w:lang w:eastAsia="es-ES"/>
-        </w:rPr>
-        <w:t>:</w:t>
+        <w:t>index.js: Definición de los middleware necesarios.</w:t>
+      </w:r>
+    </w:p>
+    <w:p>
+      <w:pPr>
+        <w:spacing w:after="0" w:line="240" w:lineRule="auto"/>
+        <w:jc w:val="both"/>
+        <w:rPr>
+          <w:rFonts w:eastAsia="Times New Roman" w:cstheme="minorHAnsi"/>
+          <w:color w:val="000000"/>
+          <w:sz w:val="20"/>
+          <w:szCs w:val="20"/>
+          <w:lang w:eastAsia="es-ES"/>
+        </w:rPr>
+      </w:pPr>
+    </w:p>
+    <w:p>
+      <w:pPr>
+        <w:spacing w:after="0" w:line="240" w:lineRule="auto"/>
+        <w:jc w:val="both"/>
+        <w:rPr>
+          <w:rFonts w:eastAsia="Times New Roman" w:cstheme="minorHAnsi"/>
+          <w:b/>
+          <w:color w:val="000000"/>
+          <w:sz w:val="20"/>
+          <w:szCs w:val="20"/>
+          <w:lang w:eastAsia="es-ES"/>
+        </w:rPr>
+      </w:pPr>
+      <w:r>
+        <w:rPr>
+          <w:rFonts w:eastAsia="Times New Roman" w:cstheme="minorHAnsi"/>
+          <w:b/>
+          <w:color w:val="000000"/>
+          <w:sz w:val="20"/>
+          <w:szCs w:val="20"/>
+          <w:lang w:eastAsia="es-ES"/>
+        </w:rPr>
+        <w:t>Paquete models:</w:t>
       </w:r>
     </w:p>
     <w:p>
@@ -12277,31 +10856,7 @@
           <w:szCs w:val="20"/>
           <w:lang w:eastAsia="es-ES"/>
         </w:rPr>
-        <w:t xml:space="preserve">Paquete </w:t>
-      </w:r>
-      <w:proofErr w:type="spellStart"/>
-      <w:r>
-        <w:rPr>
-          <w:rFonts w:eastAsia="Times New Roman" w:cstheme="minorHAnsi"/>
-          <w:b/>
-          <w:color w:val="000000"/>
-          <w:sz w:val="20"/>
-          <w:szCs w:val="20"/>
-          <w:lang w:eastAsia="es-ES"/>
-        </w:rPr>
-        <w:t>routes</w:t>
-      </w:r>
-      <w:proofErr w:type="spellEnd"/>
-      <w:r>
-        <w:rPr>
-          <w:rFonts w:eastAsia="Times New Roman" w:cstheme="minorHAnsi"/>
-          <w:b/>
-          <w:color w:val="000000"/>
-          <w:sz w:val="20"/>
-          <w:szCs w:val="20"/>
-          <w:lang w:eastAsia="es-ES"/>
-        </w:rPr>
-        <w:t>:</w:t>
+        <w:t>Paquete routes:</w:t>
       </w:r>
     </w:p>
     <w:p>
@@ -12338,29 +10893,7 @@
           <w:lang w:eastAsia="es-ES"/>
         </w:rPr>
         <w:tab/>
-        <w:t xml:space="preserve">Incluye las rutas para realizar las peticiones </w:t>
-      </w:r>
-      <w:proofErr w:type="gramStart"/>
-      <w:r>
-        <w:rPr>
-          <w:rFonts w:eastAsia="Times New Roman" w:cstheme="minorHAnsi"/>
-          <w:color w:val="000000"/>
-          <w:sz w:val="20"/>
-          <w:szCs w:val="20"/>
-          <w:lang w:eastAsia="es-ES"/>
-        </w:rPr>
-        <w:t>a la api</w:t>
-      </w:r>
-      <w:proofErr w:type="gramEnd"/>
-      <w:r>
-        <w:rPr>
-          <w:rFonts w:eastAsia="Times New Roman" w:cstheme="minorHAnsi"/>
-          <w:color w:val="000000"/>
-          <w:sz w:val="20"/>
-          <w:szCs w:val="20"/>
-          <w:lang w:eastAsia="es-ES"/>
-        </w:rPr>
-        <w:t>.</w:t>
+        <w:t>Incluye las rutas para realizar las peticiones a la api.</w:t>
       </w:r>
     </w:p>
     <w:p>
@@ -12482,6 +11015,2958 @@
           <w:szCs w:val="20"/>
           <w:lang w:eastAsia="es-ES"/>
         </w:rPr>
+        <w:t>APLICACIÓN ANGULAR:</w:t>
+      </w:r>
+    </w:p>
+    <w:p>
+      <w:pPr>
+        <w:spacing w:after="0" w:line="240" w:lineRule="auto"/>
+        <w:jc w:val="both"/>
+        <w:rPr>
+          <w:rFonts w:eastAsia="Times New Roman" w:cstheme="minorHAnsi"/>
+          <w:color w:val="000000"/>
+          <w:sz w:val="20"/>
+          <w:szCs w:val="20"/>
+          <w:lang w:eastAsia="es-ES"/>
+        </w:rPr>
+      </w:pPr>
+    </w:p>
+    <w:p>
+      <w:pPr>
+        <w:spacing w:after="0" w:line="240" w:lineRule="auto"/>
+        <w:jc w:val="both"/>
+        <w:rPr>
+          <w:rFonts w:eastAsia="Times New Roman" w:cstheme="minorHAnsi"/>
+          <w:b/>
+          <w:color w:val="000000"/>
+          <w:sz w:val="20"/>
+          <w:szCs w:val="20"/>
+          <w:lang w:eastAsia="es-ES"/>
+        </w:rPr>
+      </w:pPr>
+      <w:r>
+        <w:rPr>
+          <w:rFonts w:eastAsia="Times New Roman" w:cstheme="minorHAnsi"/>
+          <w:b/>
+          <w:color w:val="000000"/>
+          <w:sz w:val="20"/>
+          <w:szCs w:val="20"/>
+          <w:lang w:eastAsia="es-ES"/>
+        </w:rPr>
+        <w:t xml:space="preserve">Paquete </w:t>
+      </w:r>
+      <w:r>
+        <w:rPr>
+          <w:rFonts w:eastAsia="Times New Roman" w:cstheme="minorHAnsi"/>
+          <w:b/>
+          <w:color w:val="000000"/>
+          <w:sz w:val="20"/>
+          <w:szCs w:val="20"/>
+          <w:lang w:eastAsia="es-ES"/>
+        </w:rPr>
+        <w:t>dto</w:t>
+      </w:r>
+      <w:r>
+        <w:rPr>
+          <w:rFonts w:eastAsia="Times New Roman" w:cstheme="minorHAnsi"/>
+          <w:b/>
+          <w:color w:val="000000"/>
+          <w:sz w:val="20"/>
+          <w:szCs w:val="20"/>
+          <w:lang w:eastAsia="es-ES"/>
+        </w:rPr>
+        <w:t>:</w:t>
+      </w:r>
+    </w:p>
+    <w:p>
+      <w:pPr>
+        <w:spacing w:after="0" w:line="240" w:lineRule="auto"/>
+        <w:jc w:val="both"/>
+        <w:rPr>
+          <w:rFonts w:eastAsia="Times New Roman" w:cstheme="minorHAnsi"/>
+          <w:b/>
+          <w:color w:val="000000"/>
+          <w:sz w:val="20"/>
+          <w:szCs w:val="20"/>
+          <w:lang w:eastAsia="es-ES"/>
+        </w:rPr>
+      </w:pPr>
+    </w:p>
+    <w:p>
+      <w:pPr>
+        <w:spacing w:after="0" w:line="240" w:lineRule="auto"/>
+        <w:jc w:val="both"/>
+        <w:rPr>
+          <w:rFonts w:eastAsia="Times New Roman" w:cstheme="minorHAnsi"/>
+          <w:color w:val="000000"/>
+          <w:sz w:val="20"/>
+          <w:szCs w:val="20"/>
+          <w:lang w:eastAsia="es-ES"/>
+        </w:rPr>
+      </w:pPr>
+      <w:r>
+        <w:rPr>
+          <w:rFonts w:eastAsia="Times New Roman" w:cstheme="minorHAnsi"/>
+          <w:b/>
+          <w:color w:val="000000"/>
+          <w:sz w:val="20"/>
+          <w:szCs w:val="20"/>
+          <w:lang w:eastAsia="es-ES"/>
+        </w:rPr>
+        <w:tab/>
+      </w:r>
+      <w:r>
+        <w:rPr>
+          <w:rFonts w:eastAsia="Times New Roman" w:cstheme="minorHAnsi"/>
+          <w:color w:val="000000"/>
+          <w:sz w:val="20"/>
+          <w:szCs w:val="20"/>
+          <w:lang w:eastAsia="es-ES"/>
+        </w:rPr>
+        <w:t xml:space="preserve">Incluye </w:t>
+      </w:r>
+      <w:r>
+        <w:rPr>
+          <w:rFonts w:eastAsia="Times New Roman" w:cstheme="minorHAnsi"/>
+          <w:color w:val="000000"/>
+          <w:sz w:val="20"/>
+          <w:szCs w:val="20"/>
+          <w:lang w:eastAsia="es-ES"/>
+        </w:rPr>
+        <w:t>los DTO de los modelos que necesitamos en las diferentes funcionalidades que hemos implementado. En nuestro caso:</w:t>
+      </w:r>
+    </w:p>
+    <w:p>
+      <w:pPr>
+        <w:spacing w:after="0" w:line="240" w:lineRule="auto"/>
+        <w:jc w:val="both"/>
+        <w:rPr>
+          <w:rFonts w:eastAsia="Times New Roman" w:cstheme="minorHAnsi"/>
+          <w:color w:val="000000"/>
+          <w:sz w:val="20"/>
+          <w:szCs w:val="20"/>
+          <w:lang w:eastAsia="es-ES"/>
+        </w:rPr>
+      </w:pPr>
+    </w:p>
+    <w:p>
+      <w:pPr>
+        <w:pStyle w:val="Prrafodelista"/>
+        <w:numPr>
+          <w:ilvl w:val="0"/>
+          <w:numId w:val="18"/>
+        </w:numPr>
+        <w:spacing w:after="0" w:line="240" w:lineRule="auto"/>
+        <w:ind w:left="1276" w:hanging="567"/>
+        <w:jc w:val="both"/>
+        <w:rPr>
+          <w:rFonts w:eastAsia="Times New Roman" w:cstheme="minorHAnsi"/>
+          <w:color w:val="000000"/>
+          <w:sz w:val="20"/>
+          <w:szCs w:val="20"/>
+          <w:lang w:eastAsia="es-ES"/>
+        </w:rPr>
+      </w:pPr>
+      <w:r>
+        <w:rPr>
+          <w:rFonts w:eastAsia="Times New Roman" w:cstheme="minorHAnsi"/>
+          <w:color w:val="000000"/>
+          <w:sz w:val="20"/>
+          <w:szCs w:val="20"/>
+          <w:lang w:eastAsia="es-ES"/>
+        </w:rPr>
+        <w:t>edit-dto.ts</w:t>
+      </w:r>
+      <w:r>
+        <w:rPr>
+          <w:rFonts w:eastAsia="Times New Roman" w:cstheme="minorHAnsi"/>
+          <w:color w:val="000000"/>
+          <w:sz w:val="20"/>
+          <w:szCs w:val="20"/>
+          <w:lang w:eastAsia="es-ES"/>
+        </w:rPr>
+        <w:t xml:space="preserve">: </w:t>
+      </w:r>
+      <w:r>
+        <w:rPr>
+          <w:rFonts w:eastAsia="Times New Roman" w:cstheme="minorHAnsi"/>
+          <w:color w:val="000000"/>
+          <w:sz w:val="20"/>
+          <w:szCs w:val="20"/>
+          <w:lang w:eastAsia="es-ES"/>
+        </w:rPr>
+        <w:t>Dto para editar un usuario</w:t>
+      </w:r>
+      <w:r>
+        <w:rPr>
+          <w:rFonts w:eastAsia="Times New Roman" w:cstheme="minorHAnsi"/>
+          <w:color w:val="000000"/>
+          <w:sz w:val="20"/>
+          <w:szCs w:val="20"/>
+          <w:lang w:eastAsia="es-ES"/>
+        </w:rPr>
+        <w:t>.</w:t>
+      </w:r>
+    </w:p>
+    <w:p>
+      <w:pPr>
+        <w:pStyle w:val="Prrafodelista"/>
+        <w:numPr>
+          <w:ilvl w:val="0"/>
+          <w:numId w:val="18"/>
+        </w:numPr>
+        <w:spacing w:after="0" w:line="240" w:lineRule="auto"/>
+        <w:ind w:left="1276" w:hanging="567"/>
+        <w:jc w:val="both"/>
+        <w:rPr>
+          <w:rFonts w:eastAsia="Times New Roman" w:cstheme="minorHAnsi"/>
+          <w:color w:val="000000"/>
+          <w:sz w:val="20"/>
+          <w:szCs w:val="20"/>
+          <w:lang w:eastAsia="es-ES"/>
+        </w:rPr>
+      </w:pPr>
+      <w:r>
+        <w:rPr>
+          <w:rFonts w:eastAsia="Times New Roman" w:cstheme="minorHAnsi"/>
+          <w:color w:val="000000"/>
+          <w:sz w:val="20"/>
+          <w:szCs w:val="20"/>
+          <w:lang w:eastAsia="es-ES"/>
+        </w:rPr>
+        <w:t>login</w:t>
+      </w:r>
+      <w:r>
+        <w:rPr>
+          <w:rFonts w:eastAsia="Times New Roman" w:cstheme="minorHAnsi"/>
+          <w:color w:val="000000"/>
+          <w:sz w:val="20"/>
+          <w:szCs w:val="20"/>
+          <w:lang w:eastAsia="es-ES"/>
+        </w:rPr>
+        <w:t xml:space="preserve">-dto.ts: Dto para </w:t>
+      </w:r>
+      <w:r>
+        <w:rPr>
+          <w:rFonts w:eastAsia="Times New Roman" w:cstheme="minorHAnsi"/>
+          <w:color w:val="000000"/>
+          <w:sz w:val="20"/>
+          <w:szCs w:val="20"/>
+          <w:lang w:eastAsia="es-ES"/>
+        </w:rPr>
+        <w:t>el login.</w:t>
+      </w:r>
+    </w:p>
+    <w:p>
+      <w:pPr>
+        <w:pStyle w:val="Prrafodelista"/>
+        <w:numPr>
+          <w:ilvl w:val="0"/>
+          <w:numId w:val="18"/>
+        </w:numPr>
+        <w:spacing w:after="0" w:line="240" w:lineRule="auto"/>
+        <w:ind w:left="1276" w:hanging="567"/>
+        <w:jc w:val="both"/>
+        <w:rPr>
+          <w:rFonts w:eastAsia="Times New Roman" w:cstheme="minorHAnsi"/>
+          <w:color w:val="000000"/>
+          <w:sz w:val="20"/>
+          <w:szCs w:val="20"/>
+          <w:lang w:eastAsia="es-ES"/>
+        </w:rPr>
+      </w:pPr>
+      <w:r>
+        <w:rPr>
+          <w:rFonts w:eastAsia="Times New Roman" w:cstheme="minorHAnsi"/>
+          <w:color w:val="000000"/>
+          <w:sz w:val="20"/>
+          <w:szCs w:val="20"/>
+          <w:lang w:eastAsia="es-ES"/>
+        </w:rPr>
+        <w:t>pedido</w:t>
+      </w:r>
+      <w:r>
+        <w:rPr>
+          <w:rFonts w:eastAsia="Times New Roman" w:cstheme="minorHAnsi"/>
+          <w:color w:val="000000"/>
+          <w:sz w:val="20"/>
+          <w:szCs w:val="20"/>
+          <w:lang w:eastAsia="es-ES"/>
+        </w:rPr>
+        <w:t xml:space="preserve">-dto.ts: Dto para </w:t>
+      </w:r>
+      <w:r>
+        <w:rPr>
+          <w:rFonts w:eastAsia="Times New Roman" w:cstheme="minorHAnsi"/>
+          <w:color w:val="000000"/>
+          <w:sz w:val="20"/>
+          <w:szCs w:val="20"/>
+          <w:lang w:eastAsia="es-ES"/>
+        </w:rPr>
+        <w:t>de pedido para diversas funcionalidades</w:t>
+      </w:r>
+      <w:r>
+        <w:rPr>
+          <w:rFonts w:eastAsia="Times New Roman" w:cstheme="minorHAnsi"/>
+          <w:color w:val="000000"/>
+          <w:sz w:val="20"/>
+          <w:szCs w:val="20"/>
+          <w:lang w:eastAsia="es-ES"/>
+        </w:rPr>
+        <w:t>.</w:t>
+      </w:r>
+    </w:p>
+    <w:p>
+      <w:pPr>
+        <w:pStyle w:val="Prrafodelista"/>
+        <w:numPr>
+          <w:ilvl w:val="0"/>
+          <w:numId w:val="18"/>
+        </w:numPr>
+        <w:spacing w:after="0" w:line="240" w:lineRule="auto"/>
+        <w:ind w:left="1276" w:hanging="567"/>
+        <w:jc w:val="both"/>
+        <w:rPr>
+          <w:rFonts w:eastAsia="Times New Roman" w:cstheme="minorHAnsi"/>
+          <w:color w:val="000000"/>
+          <w:sz w:val="20"/>
+          <w:szCs w:val="20"/>
+          <w:lang w:eastAsia="es-ES"/>
+        </w:rPr>
+      </w:pPr>
+      <w:r>
+        <w:rPr>
+          <w:rFonts w:eastAsia="Times New Roman" w:cstheme="minorHAnsi"/>
+          <w:color w:val="000000"/>
+          <w:sz w:val="20"/>
+          <w:szCs w:val="20"/>
+          <w:lang w:eastAsia="es-ES"/>
+        </w:rPr>
+        <w:t>pedido-</w:t>
+      </w:r>
+      <w:r>
+        <w:rPr>
+          <w:rFonts w:eastAsia="Times New Roman" w:cstheme="minorHAnsi"/>
+          <w:color w:val="000000"/>
+          <w:sz w:val="20"/>
+          <w:szCs w:val="20"/>
+          <w:lang w:eastAsia="es-ES"/>
+        </w:rPr>
+        <w:t xml:space="preserve">edit-dto.ts: Dto para editar un </w:t>
+      </w:r>
+      <w:r>
+        <w:rPr>
+          <w:rFonts w:eastAsia="Times New Roman" w:cstheme="minorHAnsi"/>
+          <w:color w:val="000000"/>
+          <w:sz w:val="20"/>
+          <w:szCs w:val="20"/>
+          <w:lang w:eastAsia="es-ES"/>
+        </w:rPr>
+        <w:t>pedid</w:t>
+      </w:r>
+      <w:r>
+        <w:rPr>
+          <w:rFonts w:eastAsia="Times New Roman" w:cstheme="minorHAnsi"/>
+          <w:color w:val="000000"/>
+          <w:sz w:val="20"/>
+          <w:szCs w:val="20"/>
+          <w:lang w:eastAsia="es-ES"/>
+        </w:rPr>
+        <w:t>o.</w:t>
+      </w:r>
+    </w:p>
+    <w:p>
+      <w:pPr>
+        <w:pStyle w:val="Prrafodelista"/>
+        <w:numPr>
+          <w:ilvl w:val="0"/>
+          <w:numId w:val="18"/>
+        </w:numPr>
+        <w:spacing w:after="0" w:line="240" w:lineRule="auto"/>
+        <w:ind w:left="1276" w:hanging="567"/>
+        <w:jc w:val="both"/>
+        <w:rPr>
+          <w:rFonts w:eastAsia="Times New Roman" w:cstheme="minorHAnsi"/>
+          <w:color w:val="000000"/>
+          <w:sz w:val="20"/>
+          <w:szCs w:val="20"/>
+          <w:lang w:eastAsia="es-ES"/>
+        </w:rPr>
+      </w:pPr>
+      <w:r>
+        <w:rPr>
+          <w:rFonts w:eastAsia="Times New Roman" w:cstheme="minorHAnsi"/>
+          <w:color w:val="000000"/>
+          <w:sz w:val="20"/>
+          <w:szCs w:val="20"/>
+          <w:lang w:eastAsia="es-ES"/>
+        </w:rPr>
+        <w:t>pedido-nuevo</w:t>
+      </w:r>
+      <w:r>
+        <w:rPr>
+          <w:rFonts w:eastAsia="Times New Roman" w:cstheme="minorHAnsi"/>
+          <w:color w:val="000000"/>
+          <w:sz w:val="20"/>
+          <w:szCs w:val="20"/>
+          <w:lang w:eastAsia="es-ES"/>
+        </w:rPr>
+        <w:t xml:space="preserve">-dto.ts: Dto para </w:t>
+      </w:r>
+      <w:r>
+        <w:rPr>
+          <w:rFonts w:eastAsia="Times New Roman" w:cstheme="minorHAnsi"/>
+          <w:color w:val="000000"/>
+          <w:sz w:val="20"/>
+          <w:szCs w:val="20"/>
+          <w:lang w:eastAsia="es-ES"/>
+        </w:rPr>
+        <w:t>crear</w:t>
+      </w:r>
+      <w:r>
+        <w:rPr>
+          <w:rFonts w:eastAsia="Times New Roman" w:cstheme="minorHAnsi"/>
+          <w:color w:val="000000"/>
+          <w:sz w:val="20"/>
+          <w:szCs w:val="20"/>
+          <w:lang w:eastAsia="es-ES"/>
+        </w:rPr>
+        <w:t xml:space="preserve"> un </w:t>
+      </w:r>
+      <w:r>
+        <w:rPr>
+          <w:rFonts w:eastAsia="Times New Roman" w:cstheme="minorHAnsi"/>
+          <w:color w:val="000000"/>
+          <w:sz w:val="20"/>
+          <w:szCs w:val="20"/>
+          <w:lang w:eastAsia="es-ES"/>
+        </w:rPr>
+        <w:t>pedid</w:t>
+      </w:r>
+      <w:r>
+        <w:rPr>
+          <w:rFonts w:eastAsia="Times New Roman" w:cstheme="minorHAnsi"/>
+          <w:color w:val="000000"/>
+          <w:sz w:val="20"/>
+          <w:szCs w:val="20"/>
+          <w:lang w:eastAsia="es-ES"/>
+        </w:rPr>
+        <w:t>o.</w:t>
+      </w:r>
+    </w:p>
+    <w:p>
+      <w:pPr>
+        <w:pStyle w:val="Prrafodelista"/>
+        <w:numPr>
+          <w:ilvl w:val="0"/>
+          <w:numId w:val="18"/>
+        </w:numPr>
+        <w:spacing w:after="0" w:line="240" w:lineRule="auto"/>
+        <w:ind w:left="1276" w:hanging="567"/>
+        <w:jc w:val="both"/>
+        <w:rPr>
+          <w:rFonts w:eastAsia="Times New Roman" w:cstheme="minorHAnsi"/>
+          <w:color w:val="000000"/>
+          <w:sz w:val="20"/>
+          <w:szCs w:val="20"/>
+          <w:lang w:eastAsia="es-ES"/>
+        </w:rPr>
+      </w:pPr>
+      <w:r>
+        <w:rPr>
+          <w:rFonts w:eastAsia="Times New Roman" w:cstheme="minorHAnsi"/>
+          <w:color w:val="000000"/>
+          <w:sz w:val="20"/>
+          <w:szCs w:val="20"/>
+          <w:lang w:eastAsia="es-ES"/>
+        </w:rPr>
+        <w:t>register</w:t>
+      </w:r>
+      <w:r>
+        <w:rPr>
+          <w:rFonts w:eastAsia="Times New Roman" w:cstheme="minorHAnsi"/>
+          <w:color w:val="000000"/>
+          <w:sz w:val="20"/>
+          <w:szCs w:val="20"/>
+          <w:lang w:eastAsia="es-ES"/>
+        </w:rPr>
+        <w:t xml:space="preserve">-dto.ts: Dto para </w:t>
+      </w:r>
+      <w:r>
+        <w:rPr>
+          <w:rFonts w:eastAsia="Times New Roman" w:cstheme="minorHAnsi"/>
+          <w:color w:val="000000"/>
+          <w:sz w:val="20"/>
+          <w:szCs w:val="20"/>
+          <w:lang w:eastAsia="es-ES"/>
+        </w:rPr>
+        <w:t>crear</w:t>
+      </w:r>
+      <w:r>
+        <w:rPr>
+          <w:rFonts w:eastAsia="Times New Roman" w:cstheme="minorHAnsi"/>
+          <w:color w:val="000000"/>
+          <w:sz w:val="20"/>
+          <w:szCs w:val="20"/>
+          <w:lang w:eastAsia="es-ES"/>
+        </w:rPr>
+        <w:t xml:space="preserve"> un usuario.</w:t>
+      </w:r>
+    </w:p>
+    <w:p>
+      <w:pPr>
+        <w:pStyle w:val="Prrafodelista"/>
+        <w:numPr>
+          <w:ilvl w:val="0"/>
+          <w:numId w:val="18"/>
+        </w:numPr>
+        <w:spacing w:after="0" w:line="240" w:lineRule="auto"/>
+        <w:ind w:left="1276" w:hanging="567"/>
+        <w:jc w:val="both"/>
+        <w:rPr>
+          <w:rFonts w:eastAsia="Times New Roman" w:cstheme="minorHAnsi"/>
+          <w:color w:val="000000"/>
+          <w:sz w:val="20"/>
+          <w:szCs w:val="20"/>
+          <w:lang w:eastAsia="es-ES"/>
+        </w:rPr>
+      </w:pPr>
+      <w:r>
+        <w:rPr>
+          <w:rFonts w:eastAsia="Times New Roman" w:cstheme="minorHAnsi"/>
+          <w:color w:val="000000"/>
+          <w:sz w:val="20"/>
+          <w:szCs w:val="20"/>
+          <w:lang w:eastAsia="es-ES"/>
+        </w:rPr>
+        <w:t>usuario</w:t>
+      </w:r>
+      <w:r>
+        <w:rPr>
+          <w:rFonts w:eastAsia="Times New Roman" w:cstheme="minorHAnsi"/>
+          <w:color w:val="000000"/>
+          <w:sz w:val="20"/>
+          <w:szCs w:val="20"/>
+          <w:lang w:eastAsia="es-ES"/>
+        </w:rPr>
+        <w:t xml:space="preserve">-dto.ts: Dto para </w:t>
+      </w:r>
+      <w:r>
+        <w:rPr>
+          <w:rFonts w:eastAsia="Times New Roman" w:cstheme="minorHAnsi"/>
+          <w:color w:val="000000"/>
+          <w:sz w:val="20"/>
+          <w:szCs w:val="20"/>
+          <w:lang w:eastAsia="es-ES"/>
+        </w:rPr>
+        <w:t>mostrar</w:t>
+      </w:r>
+      <w:r>
+        <w:rPr>
+          <w:rFonts w:eastAsia="Times New Roman" w:cstheme="minorHAnsi"/>
+          <w:color w:val="000000"/>
+          <w:sz w:val="20"/>
+          <w:szCs w:val="20"/>
+          <w:lang w:eastAsia="es-ES"/>
+        </w:rPr>
+        <w:t xml:space="preserve"> un usuario.</w:t>
+      </w:r>
+    </w:p>
+    <w:p>
+      <w:pPr>
+        <w:pStyle w:val="Prrafodelista"/>
+        <w:numPr>
+          <w:ilvl w:val="0"/>
+          <w:numId w:val="18"/>
+        </w:numPr>
+        <w:spacing w:after="0" w:line="240" w:lineRule="auto"/>
+        <w:ind w:left="1276" w:hanging="567"/>
+        <w:jc w:val="both"/>
+        <w:rPr>
+          <w:rFonts w:eastAsia="Times New Roman" w:cstheme="minorHAnsi"/>
+          <w:color w:val="000000"/>
+          <w:sz w:val="20"/>
+          <w:szCs w:val="20"/>
+          <w:lang w:eastAsia="es-ES"/>
+        </w:rPr>
+      </w:pPr>
+      <w:r>
+        <w:rPr>
+          <w:rFonts w:eastAsia="Times New Roman" w:cstheme="minorHAnsi"/>
+          <w:color w:val="000000"/>
+          <w:sz w:val="20"/>
+          <w:szCs w:val="20"/>
+          <w:lang w:eastAsia="es-ES"/>
+        </w:rPr>
+        <w:t>usuario-</w:t>
+      </w:r>
+      <w:r>
+        <w:rPr>
+          <w:rFonts w:eastAsia="Times New Roman" w:cstheme="minorHAnsi"/>
+          <w:color w:val="000000"/>
+          <w:sz w:val="20"/>
+          <w:szCs w:val="20"/>
+          <w:lang w:eastAsia="es-ES"/>
+        </w:rPr>
+        <w:t>edit</w:t>
+      </w:r>
+      <w:r>
+        <w:rPr>
+          <w:rFonts w:eastAsia="Times New Roman" w:cstheme="minorHAnsi"/>
+          <w:color w:val="000000"/>
+          <w:sz w:val="20"/>
+          <w:szCs w:val="20"/>
+          <w:lang w:eastAsia="es-ES"/>
+        </w:rPr>
+        <w:t>-password</w:t>
+      </w:r>
+      <w:r>
+        <w:rPr>
+          <w:rFonts w:eastAsia="Times New Roman" w:cstheme="minorHAnsi"/>
+          <w:color w:val="000000"/>
+          <w:sz w:val="20"/>
+          <w:szCs w:val="20"/>
+          <w:lang w:eastAsia="es-ES"/>
+        </w:rPr>
+        <w:t xml:space="preserve">-dto.ts: Dto para editar </w:t>
+      </w:r>
+      <w:r>
+        <w:rPr>
+          <w:rFonts w:eastAsia="Times New Roman" w:cstheme="minorHAnsi"/>
+          <w:color w:val="000000"/>
+          <w:sz w:val="20"/>
+          <w:szCs w:val="20"/>
+          <w:lang w:eastAsia="es-ES"/>
+        </w:rPr>
+        <w:t xml:space="preserve">la contraseña de </w:t>
+      </w:r>
+      <w:r>
+        <w:rPr>
+          <w:rFonts w:eastAsia="Times New Roman" w:cstheme="minorHAnsi"/>
+          <w:color w:val="000000"/>
+          <w:sz w:val="20"/>
+          <w:szCs w:val="20"/>
+          <w:lang w:eastAsia="es-ES"/>
+        </w:rPr>
+        <w:t>un usuario.</w:t>
+      </w:r>
+    </w:p>
+    <w:p>
+      <w:pPr>
+        <w:spacing w:after="0" w:line="240" w:lineRule="auto"/>
+        <w:jc w:val="both"/>
+        <w:rPr>
+          <w:rFonts w:eastAsia="Times New Roman" w:cstheme="minorHAnsi"/>
+          <w:color w:val="000000"/>
+          <w:sz w:val="20"/>
+          <w:szCs w:val="20"/>
+          <w:lang w:eastAsia="es-ES"/>
+        </w:rPr>
+      </w:pPr>
+    </w:p>
+    <w:p>
+      <w:pPr>
+        <w:spacing w:after="0" w:line="240" w:lineRule="auto"/>
+        <w:jc w:val="both"/>
+        <w:rPr>
+          <w:rFonts w:eastAsia="Times New Roman" w:cstheme="minorHAnsi"/>
+          <w:b/>
+          <w:color w:val="000000"/>
+          <w:sz w:val="20"/>
+          <w:szCs w:val="20"/>
+          <w:lang w:eastAsia="es-ES"/>
+        </w:rPr>
+      </w:pPr>
+      <w:r>
+        <w:rPr>
+          <w:rFonts w:eastAsia="Times New Roman" w:cstheme="minorHAnsi"/>
+          <w:b/>
+          <w:color w:val="000000"/>
+          <w:sz w:val="20"/>
+          <w:szCs w:val="20"/>
+          <w:lang w:eastAsia="es-ES"/>
+        </w:rPr>
+        <w:t xml:space="preserve">Paquete </w:t>
+      </w:r>
+      <w:r>
+        <w:rPr>
+          <w:rFonts w:eastAsia="Times New Roman" w:cstheme="minorHAnsi"/>
+          <w:b/>
+          <w:color w:val="000000"/>
+          <w:sz w:val="20"/>
+          <w:szCs w:val="20"/>
+          <w:lang w:eastAsia="es-ES"/>
+        </w:rPr>
+        <w:t>guards</w:t>
+      </w:r>
+      <w:r>
+        <w:rPr>
+          <w:rFonts w:eastAsia="Times New Roman" w:cstheme="minorHAnsi"/>
+          <w:b/>
+          <w:color w:val="000000"/>
+          <w:sz w:val="20"/>
+          <w:szCs w:val="20"/>
+          <w:lang w:eastAsia="es-ES"/>
+        </w:rPr>
+        <w:t>:</w:t>
+      </w:r>
+    </w:p>
+    <w:p>
+      <w:pPr>
+        <w:spacing w:after="0" w:line="240" w:lineRule="auto"/>
+        <w:jc w:val="both"/>
+        <w:rPr>
+          <w:rFonts w:eastAsia="Times New Roman" w:cstheme="minorHAnsi"/>
+          <w:b/>
+          <w:color w:val="000000"/>
+          <w:sz w:val="20"/>
+          <w:szCs w:val="20"/>
+          <w:lang w:eastAsia="es-ES"/>
+        </w:rPr>
+      </w:pPr>
+    </w:p>
+    <w:p>
+      <w:pPr>
+        <w:spacing w:after="0" w:line="240" w:lineRule="auto"/>
+        <w:jc w:val="both"/>
+        <w:rPr>
+          <w:rFonts w:eastAsia="Times New Roman" w:cstheme="minorHAnsi"/>
+          <w:color w:val="000000"/>
+          <w:sz w:val="20"/>
+          <w:szCs w:val="20"/>
+          <w:lang w:eastAsia="es-ES"/>
+        </w:rPr>
+      </w:pPr>
+      <w:r>
+        <w:rPr>
+          <w:rFonts w:eastAsia="Times New Roman" w:cstheme="minorHAnsi"/>
+          <w:b/>
+          <w:color w:val="000000"/>
+          <w:sz w:val="20"/>
+          <w:szCs w:val="20"/>
+          <w:lang w:eastAsia="es-ES"/>
+        </w:rPr>
+        <w:tab/>
+      </w:r>
+      <w:r>
+        <w:rPr>
+          <w:rFonts w:eastAsia="Times New Roman" w:cstheme="minorHAnsi"/>
+          <w:color w:val="000000"/>
+          <w:sz w:val="20"/>
+          <w:szCs w:val="20"/>
+          <w:lang w:eastAsia="es-ES"/>
+        </w:rPr>
+        <w:t xml:space="preserve">Incluye </w:t>
+      </w:r>
+      <w:r>
+        <w:rPr>
+          <w:rFonts w:eastAsia="Times New Roman" w:cstheme="minorHAnsi"/>
+          <w:color w:val="000000"/>
+          <w:sz w:val="20"/>
+          <w:szCs w:val="20"/>
+          <w:lang w:eastAsia="es-ES"/>
+        </w:rPr>
+        <w:t>los métodos para hacer comprobaciones en las rutas</w:t>
+      </w:r>
+      <w:r>
+        <w:rPr>
+          <w:rFonts w:eastAsia="Times New Roman" w:cstheme="minorHAnsi"/>
+          <w:color w:val="000000"/>
+          <w:sz w:val="20"/>
+          <w:szCs w:val="20"/>
+          <w:lang w:eastAsia="es-ES"/>
+        </w:rPr>
+        <w:t>:</w:t>
+      </w:r>
+    </w:p>
+    <w:p>
+      <w:pPr>
+        <w:spacing w:after="0" w:line="240" w:lineRule="auto"/>
+        <w:jc w:val="both"/>
+        <w:rPr>
+          <w:rFonts w:eastAsia="Times New Roman" w:cstheme="minorHAnsi"/>
+          <w:color w:val="000000"/>
+          <w:sz w:val="20"/>
+          <w:szCs w:val="20"/>
+          <w:lang w:eastAsia="es-ES"/>
+        </w:rPr>
+      </w:pPr>
+    </w:p>
+    <w:p>
+      <w:pPr>
+        <w:pStyle w:val="Prrafodelista"/>
+        <w:numPr>
+          <w:ilvl w:val="0"/>
+          <w:numId w:val="18"/>
+        </w:numPr>
+        <w:spacing w:after="0" w:line="240" w:lineRule="auto"/>
+        <w:ind w:left="1276" w:hanging="567"/>
+        <w:jc w:val="both"/>
+        <w:rPr>
+          <w:rFonts w:eastAsia="Times New Roman" w:cstheme="minorHAnsi"/>
+          <w:color w:val="000000"/>
+          <w:sz w:val="20"/>
+          <w:szCs w:val="20"/>
+          <w:lang w:eastAsia="es-ES"/>
+        </w:rPr>
+      </w:pPr>
+      <w:r>
+        <w:rPr>
+          <w:rFonts w:eastAsia="Times New Roman" w:cstheme="minorHAnsi"/>
+          <w:color w:val="000000"/>
+          <w:sz w:val="20"/>
+          <w:szCs w:val="20"/>
+          <w:lang w:eastAsia="es-ES"/>
+        </w:rPr>
+        <w:t>auth.guard</w:t>
+      </w:r>
+      <w:r>
+        <w:rPr>
+          <w:rFonts w:eastAsia="Times New Roman" w:cstheme="minorHAnsi"/>
+          <w:color w:val="000000"/>
+          <w:sz w:val="20"/>
+          <w:szCs w:val="20"/>
+          <w:lang w:eastAsia="es-ES"/>
+        </w:rPr>
+        <w:t xml:space="preserve">.ts: </w:t>
+      </w:r>
+      <w:r>
+        <w:rPr>
+          <w:rFonts w:eastAsia="Times New Roman" w:cstheme="minorHAnsi"/>
+          <w:color w:val="000000"/>
+          <w:sz w:val="20"/>
+          <w:szCs w:val="20"/>
+          <w:lang w:eastAsia="es-ES"/>
+        </w:rPr>
+        <w:t>Contiene el método que redirige al login si no hay una sesión iniciada</w:t>
+      </w:r>
+      <w:r>
+        <w:rPr>
+          <w:rFonts w:eastAsia="Times New Roman" w:cstheme="minorHAnsi"/>
+          <w:color w:val="000000"/>
+          <w:sz w:val="20"/>
+          <w:szCs w:val="20"/>
+          <w:lang w:eastAsia="es-ES"/>
+        </w:rPr>
+        <w:t>.</w:t>
+      </w:r>
+    </w:p>
+    <w:p>
+      <w:pPr>
+        <w:spacing w:after="0" w:line="240" w:lineRule="auto"/>
+        <w:jc w:val="both"/>
+        <w:rPr>
+          <w:rFonts w:eastAsia="Times New Roman" w:cstheme="minorHAnsi"/>
+          <w:color w:val="000000"/>
+          <w:sz w:val="20"/>
+          <w:szCs w:val="20"/>
+          <w:lang w:eastAsia="es-ES"/>
+        </w:rPr>
+      </w:pPr>
+    </w:p>
+    <w:p>
+      <w:pPr>
+        <w:spacing w:after="0" w:line="240" w:lineRule="auto"/>
+        <w:jc w:val="both"/>
+        <w:rPr>
+          <w:rFonts w:eastAsia="Times New Roman" w:cstheme="minorHAnsi"/>
+          <w:b/>
+          <w:color w:val="000000"/>
+          <w:sz w:val="20"/>
+          <w:szCs w:val="20"/>
+          <w:lang w:eastAsia="es-ES"/>
+        </w:rPr>
+      </w:pPr>
+      <w:r>
+        <w:rPr>
+          <w:rFonts w:eastAsia="Times New Roman" w:cstheme="minorHAnsi"/>
+          <w:b/>
+          <w:color w:val="000000"/>
+          <w:sz w:val="20"/>
+          <w:szCs w:val="20"/>
+          <w:lang w:eastAsia="es-ES"/>
+        </w:rPr>
+        <w:t xml:space="preserve">Paquete </w:t>
+      </w:r>
+      <w:r>
+        <w:rPr>
+          <w:rFonts w:eastAsia="Times New Roman" w:cstheme="minorHAnsi"/>
+          <w:b/>
+          <w:color w:val="000000"/>
+          <w:sz w:val="20"/>
+          <w:szCs w:val="20"/>
+          <w:lang w:eastAsia="es-ES"/>
+        </w:rPr>
+        <w:t>models</w:t>
+      </w:r>
+      <w:r>
+        <w:rPr>
+          <w:rFonts w:eastAsia="Times New Roman" w:cstheme="minorHAnsi"/>
+          <w:b/>
+          <w:color w:val="000000"/>
+          <w:sz w:val="20"/>
+          <w:szCs w:val="20"/>
+          <w:lang w:eastAsia="es-ES"/>
+        </w:rPr>
+        <w:t>:</w:t>
+      </w:r>
+    </w:p>
+    <w:p>
+      <w:pPr>
+        <w:spacing w:after="0" w:line="240" w:lineRule="auto"/>
+        <w:jc w:val="both"/>
+        <w:rPr>
+          <w:rFonts w:eastAsia="Times New Roman" w:cstheme="minorHAnsi"/>
+          <w:b/>
+          <w:color w:val="000000"/>
+          <w:sz w:val="20"/>
+          <w:szCs w:val="20"/>
+          <w:lang w:eastAsia="es-ES"/>
+        </w:rPr>
+      </w:pPr>
+    </w:p>
+    <w:p>
+      <w:pPr>
+        <w:spacing w:after="0" w:line="240" w:lineRule="auto"/>
+        <w:jc w:val="both"/>
+        <w:rPr>
+          <w:rFonts w:eastAsia="Times New Roman" w:cstheme="minorHAnsi"/>
+          <w:color w:val="000000"/>
+          <w:sz w:val="20"/>
+          <w:szCs w:val="20"/>
+          <w:lang w:eastAsia="es-ES"/>
+        </w:rPr>
+      </w:pPr>
+      <w:r>
+        <w:rPr>
+          <w:rFonts w:eastAsia="Times New Roman" w:cstheme="minorHAnsi"/>
+          <w:b/>
+          <w:color w:val="000000"/>
+          <w:sz w:val="20"/>
+          <w:szCs w:val="20"/>
+          <w:lang w:eastAsia="es-ES"/>
+        </w:rPr>
+        <w:tab/>
+      </w:r>
+      <w:r>
+        <w:rPr>
+          <w:rFonts w:eastAsia="Times New Roman" w:cstheme="minorHAnsi"/>
+          <w:color w:val="000000"/>
+          <w:sz w:val="20"/>
+          <w:szCs w:val="20"/>
+          <w:lang w:eastAsia="es-ES"/>
+        </w:rPr>
+        <w:t xml:space="preserve">Incluye </w:t>
+      </w:r>
+      <w:r>
+        <w:rPr>
+          <w:rFonts w:eastAsia="Times New Roman" w:cstheme="minorHAnsi"/>
+          <w:color w:val="000000"/>
+          <w:sz w:val="20"/>
+          <w:szCs w:val="20"/>
+          <w:lang w:eastAsia="es-ES"/>
+        </w:rPr>
+        <w:t xml:space="preserve">los </w:t>
+      </w:r>
+      <w:r>
+        <w:rPr>
+          <w:rFonts w:eastAsia="Times New Roman" w:cstheme="minorHAnsi"/>
+          <w:color w:val="000000"/>
+          <w:sz w:val="20"/>
+          <w:szCs w:val="20"/>
+          <w:lang w:eastAsia="es-ES"/>
+        </w:rPr>
+        <w:t>modelos de los objetos que usamos</w:t>
+      </w:r>
+      <w:r>
+        <w:rPr>
+          <w:rFonts w:eastAsia="Times New Roman" w:cstheme="minorHAnsi"/>
+          <w:color w:val="000000"/>
+          <w:sz w:val="20"/>
+          <w:szCs w:val="20"/>
+          <w:lang w:eastAsia="es-ES"/>
+        </w:rPr>
+        <w:t>:</w:t>
+      </w:r>
+    </w:p>
+    <w:p>
+      <w:pPr>
+        <w:spacing w:after="0" w:line="240" w:lineRule="auto"/>
+        <w:jc w:val="both"/>
+        <w:rPr>
+          <w:rFonts w:eastAsia="Times New Roman" w:cstheme="minorHAnsi"/>
+          <w:color w:val="000000"/>
+          <w:sz w:val="20"/>
+          <w:szCs w:val="20"/>
+          <w:lang w:eastAsia="es-ES"/>
+        </w:rPr>
+      </w:pPr>
+    </w:p>
+    <w:p>
+      <w:pPr>
+        <w:pStyle w:val="Prrafodelista"/>
+        <w:numPr>
+          <w:ilvl w:val="0"/>
+          <w:numId w:val="18"/>
+        </w:numPr>
+        <w:spacing w:after="0" w:line="240" w:lineRule="auto"/>
+        <w:ind w:left="1276" w:hanging="567"/>
+        <w:jc w:val="both"/>
+        <w:rPr>
+          <w:rFonts w:eastAsia="Times New Roman" w:cstheme="minorHAnsi"/>
+          <w:color w:val="000000"/>
+          <w:sz w:val="20"/>
+          <w:szCs w:val="20"/>
+          <w:lang w:eastAsia="es-ES"/>
+        </w:rPr>
+      </w:pPr>
+      <w:r>
+        <w:rPr>
+          <w:rFonts w:eastAsia="Times New Roman" w:cstheme="minorHAnsi"/>
+          <w:color w:val="000000"/>
+          <w:sz w:val="20"/>
+          <w:szCs w:val="20"/>
+          <w:lang w:eastAsia="es-ES"/>
+        </w:rPr>
+        <w:t>avatar</w:t>
+      </w:r>
+      <w:r>
+        <w:rPr>
+          <w:rFonts w:eastAsia="Times New Roman" w:cstheme="minorHAnsi"/>
+          <w:color w:val="000000"/>
+          <w:sz w:val="20"/>
+          <w:szCs w:val="20"/>
+          <w:lang w:eastAsia="es-ES"/>
+        </w:rPr>
+        <w:t>.</w:t>
+      </w:r>
+      <w:r>
+        <w:rPr>
+          <w:rFonts w:eastAsia="Times New Roman" w:cstheme="minorHAnsi"/>
+          <w:color w:val="000000"/>
+          <w:sz w:val="20"/>
+          <w:szCs w:val="20"/>
+          <w:lang w:eastAsia="es-ES"/>
+        </w:rPr>
+        <w:t>interface.ts</w:t>
+      </w:r>
+    </w:p>
+    <w:p>
+      <w:pPr>
+        <w:pStyle w:val="Prrafodelista"/>
+        <w:numPr>
+          <w:ilvl w:val="0"/>
+          <w:numId w:val="18"/>
+        </w:numPr>
+        <w:spacing w:after="0" w:line="240" w:lineRule="auto"/>
+        <w:ind w:left="1276" w:hanging="567"/>
+        <w:jc w:val="both"/>
+        <w:rPr>
+          <w:rFonts w:eastAsia="Times New Roman" w:cstheme="minorHAnsi"/>
+          <w:color w:val="000000"/>
+          <w:sz w:val="20"/>
+          <w:szCs w:val="20"/>
+          <w:lang w:eastAsia="es-ES"/>
+        </w:rPr>
+      </w:pPr>
+      <w:r>
+        <w:rPr>
+          <w:rFonts w:eastAsia="Times New Roman" w:cstheme="minorHAnsi"/>
+          <w:color w:val="000000"/>
+          <w:sz w:val="20"/>
+          <w:szCs w:val="20"/>
+          <w:lang w:eastAsia="es-ES"/>
+        </w:rPr>
+        <w:t>login-response.interface.ts</w:t>
+      </w:r>
+    </w:p>
+    <w:p>
+      <w:pPr>
+        <w:pStyle w:val="Prrafodelista"/>
+        <w:numPr>
+          <w:ilvl w:val="0"/>
+          <w:numId w:val="18"/>
+        </w:numPr>
+        <w:spacing w:after="0" w:line="240" w:lineRule="auto"/>
+        <w:ind w:left="1276" w:hanging="567"/>
+        <w:jc w:val="both"/>
+        <w:rPr>
+          <w:rFonts w:eastAsia="Times New Roman" w:cstheme="minorHAnsi"/>
+          <w:color w:val="000000"/>
+          <w:sz w:val="20"/>
+          <w:szCs w:val="20"/>
+          <w:lang w:eastAsia="es-ES"/>
+        </w:rPr>
+      </w:pPr>
+      <w:r>
+        <w:rPr>
+          <w:rFonts w:eastAsia="Times New Roman" w:cstheme="minorHAnsi"/>
+          <w:color w:val="000000"/>
+          <w:sz w:val="20"/>
+          <w:szCs w:val="20"/>
+          <w:lang w:eastAsia="es-ES"/>
+        </w:rPr>
+        <w:t>pedido-nuevo-response.interface.ts</w:t>
+      </w:r>
+    </w:p>
+    <w:p>
+      <w:pPr>
+        <w:pStyle w:val="Prrafodelista"/>
+        <w:numPr>
+          <w:ilvl w:val="0"/>
+          <w:numId w:val="18"/>
+        </w:numPr>
+        <w:spacing w:after="0" w:line="240" w:lineRule="auto"/>
+        <w:ind w:left="1276" w:hanging="567"/>
+        <w:jc w:val="both"/>
+        <w:rPr>
+          <w:rFonts w:eastAsia="Times New Roman" w:cstheme="minorHAnsi"/>
+          <w:color w:val="000000"/>
+          <w:sz w:val="20"/>
+          <w:szCs w:val="20"/>
+          <w:lang w:eastAsia="es-ES"/>
+        </w:rPr>
+      </w:pPr>
+      <w:r>
+        <w:rPr>
+          <w:rFonts w:eastAsia="Times New Roman" w:cstheme="minorHAnsi"/>
+          <w:color w:val="000000"/>
+          <w:sz w:val="20"/>
+          <w:szCs w:val="20"/>
+          <w:lang w:eastAsia="es-ES"/>
+        </w:rPr>
+        <w:t>pedido.interface.ts</w:t>
+      </w:r>
+    </w:p>
+    <w:p>
+      <w:pPr>
+        <w:pStyle w:val="Prrafodelista"/>
+        <w:numPr>
+          <w:ilvl w:val="0"/>
+          <w:numId w:val="18"/>
+        </w:numPr>
+        <w:spacing w:after="0" w:line="240" w:lineRule="auto"/>
+        <w:ind w:left="1276" w:hanging="567"/>
+        <w:jc w:val="both"/>
+        <w:rPr>
+          <w:rFonts w:eastAsia="Times New Roman" w:cstheme="minorHAnsi"/>
+          <w:color w:val="000000"/>
+          <w:sz w:val="20"/>
+          <w:szCs w:val="20"/>
+          <w:lang w:eastAsia="es-ES"/>
+        </w:rPr>
+      </w:pPr>
+      <w:r>
+        <w:rPr>
+          <w:rFonts w:eastAsia="Times New Roman" w:cstheme="minorHAnsi"/>
+          <w:color w:val="000000"/>
+          <w:sz w:val="20"/>
+          <w:szCs w:val="20"/>
+          <w:lang w:eastAsia="es-ES"/>
+        </w:rPr>
+        <w:t>pedidoasignacion.interface.ts</w:t>
+      </w:r>
+    </w:p>
+    <w:p>
+      <w:pPr>
+        <w:pStyle w:val="Prrafodelista"/>
+        <w:numPr>
+          <w:ilvl w:val="0"/>
+          <w:numId w:val="18"/>
+        </w:numPr>
+        <w:spacing w:after="0" w:line="240" w:lineRule="auto"/>
+        <w:ind w:left="1276" w:hanging="567"/>
+        <w:jc w:val="both"/>
+        <w:rPr>
+          <w:rFonts w:eastAsia="Times New Roman" w:cstheme="minorHAnsi"/>
+          <w:color w:val="000000"/>
+          <w:sz w:val="20"/>
+          <w:szCs w:val="20"/>
+          <w:lang w:eastAsia="es-ES"/>
+        </w:rPr>
+      </w:pPr>
+      <w:r>
+        <w:rPr>
+          <w:rFonts w:eastAsia="Times New Roman" w:cstheme="minorHAnsi"/>
+          <w:color w:val="000000"/>
+          <w:sz w:val="20"/>
+          <w:szCs w:val="20"/>
+          <w:lang w:eastAsia="es-ES"/>
+        </w:rPr>
+        <w:t>register-response.interface.ts</w:t>
+      </w:r>
+    </w:p>
+    <w:p>
+      <w:pPr>
+        <w:pStyle w:val="Prrafodelista"/>
+        <w:numPr>
+          <w:ilvl w:val="0"/>
+          <w:numId w:val="18"/>
+        </w:numPr>
+        <w:spacing w:after="0" w:line="240" w:lineRule="auto"/>
+        <w:ind w:left="1276" w:hanging="567"/>
+        <w:jc w:val="both"/>
+        <w:rPr>
+          <w:rFonts w:eastAsia="Times New Roman" w:cstheme="minorHAnsi"/>
+          <w:color w:val="000000"/>
+          <w:sz w:val="20"/>
+          <w:szCs w:val="20"/>
+          <w:lang w:eastAsia="es-ES"/>
+        </w:rPr>
+      </w:pPr>
+      <w:r>
+        <w:rPr>
+          <w:rFonts w:eastAsia="Times New Roman" w:cstheme="minorHAnsi"/>
+          <w:color w:val="000000"/>
+          <w:sz w:val="20"/>
+          <w:szCs w:val="20"/>
+          <w:lang w:eastAsia="es-ES"/>
+        </w:rPr>
+        <w:t>usuario-edit-response.interface.ts</w:t>
+      </w:r>
+    </w:p>
+    <w:p>
+      <w:pPr>
+        <w:pStyle w:val="Prrafodelista"/>
+        <w:numPr>
+          <w:ilvl w:val="0"/>
+          <w:numId w:val="18"/>
+        </w:numPr>
+        <w:spacing w:after="0" w:line="240" w:lineRule="auto"/>
+        <w:ind w:left="1276" w:hanging="567"/>
+        <w:jc w:val="both"/>
+        <w:rPr>
+          <w:rFonts w:eastAsia="Times New Roman" w:cstheme="minorHAnsi"/>
+          <w:color w:val="000000"/>
+          <w:sz w:val="20"/>
+          <w:szCs w:val="20"/>
+          <w:lang w:eastAsia="es-ES"/>
+        </w:rPr>
+      </w:pPr>
+      <w:r>
+        <w:rPr>
+          <w:rFonts w:eastAsia="Times New Roman" w:cstheme="minorHAnsi"/>
+          <w:color w:val="000000"/>
+          <w:sz w:val="20"/>
+          <w:szCs w:val="20"/>
+          <w:lang w:eastAsia="es-ES"/>
+        </w:rPr>
+        <w:t>usuario.interface.ts</w:t>
+      </w:r>
+    </w:p>
+    <w:p>
+      <w:pPr>
+        <w:spacing w:after="0" w:line="240" w:lineRule="auto"/>
+        <w:jc w:val="both"/>
+        <w:rPr>
+          <w:rFonts w:eastAsia="Times New Roman" w:cstheme="minorHAnsi"/>
+          <w:color w:val="000000"/>
+          <w:sz w:val="20"/>
+          <w:szCs w:val="20"/>
+          <w:lang w:eastAsia="es-ES"/>
+        </w:rPr>
+      </w:pPr>
+    </w:p>
+    <w:p>
+      <w:pPr>
+        <w:spacing w:after="0" w:line="240" w:lineRule="auto"/>
+        <w:jc w:val="both"/>
+        <w:rPr>
+          <w:rFonts w:eastAsia="Times New Roman" w:cstheme="minorHAnsi"/>
+          <w:b/>
+          <w:color w:val="000000"/>
+          <w:sz w:val="20"/>
+          <w:szCs w:val="20"/>
+          <w:lang w:eastAsia="es-ES"/>
+        </w:rPr>
+      </w:pPr>
+      <w:r>
+        <w:rPr>
+          <w:rFonts w:eastAsia="Times New Roman" w:cstheme="minorHAnsi"/>
+          <w:b/>
+          <w:color w:val="000000"/>
+          <w:sz w:val="20"/>
+          <w:szCs w:val="20"/>
+          <w:lang w:eastAsia="es-ES"/>
+        </w:rPr>
+        <w:t xml:space="preserve">Paquete </w:t>
+      </w:r>
+      <w:r>
+        <w:rPr>
+          <w:rFonts w:eastAsia="Times New Roman" w:cstheme="minorHAnsi"/>
+          <w:b/>
+          <w:color w:val="000000"/>
+          <w:sz w:val="20"/>
+          <w:szCs w:val="20"/>
+          <w:lang w:eastAsia="es-ES"/>
+        </w:rPr>
+        <w:t>service</w:t>
+      </w:r>
+      <w:r>
+        <w:rPr>
+          <w:rFonts w:eastAsia="Times New Roman" w:cstheme="minorHAnsi"/>
+          <w:b/>
+          <w:color w:val="000000"/>
+          <w:sz w:val="20"/>
+          <w:szCs w:val="20"/>
+          <w:lang w:eastAsia="es-ES"/>
+        </w:rPr>
+        <w:t>:</w:t>
+      </w:r>
+    </w:p>
+    <w:p>
+      <w:pPr>
+        <w:spacing w:after="0" w:line="240" w:lineRule="auto"/>
+        <w:jc w:val="both"/>
+        <w:rPr>
+          <w:rFonts w:eastAsia="Times New Roman" w:cstheme="minorHAnsi"/>
+          <w:b/>
+          <w:color w:val="000000"/>
+          <w:sz w:val="20"/>
+          <w:szCs w:val="20"/>
+          <w:lang w:eastAsia="es-ES"/>
+        </w:rPr>
+      </w:pPr>
+    </w:p>
+    <w:p>
+      <w:pPr>
+        <w:spacing w:after="0" w:line="240" w:lineRule="auto"/>
+        <w:jc w:val="both"/>
+        <w:rPr>
+          <w:rFonts w:eastAsia="Times New Roman" w:cstheme="minorHAnsi"/>
+          <w:color w:val="000000"/>
+          <w:sz w:val="20"/>
+          <w:szCs w:val="20"/>
+          <w:lang w:eastAsia="es-ES"/>
+        </w:rPr>
+      </w:pPr>
+      <w:r>
+        <w:rPr>
+          <w:rFonts w:eastAsia="Times New Roman" w:cstheme="minorHAnsi"/>
+          <w:b/>
+          <w:color w:val="000000"/>
+          <w:sz w:val="20"/>
+          <w:szCs w:val="20"/>
+          <w:lang w:eastAsia="es-ES"/>
+        </w:rPr>
+        <w:tab/>
+      </w:r>
+      <w:r>
+        <w:rPr>
+          <w:rFonts w:eastAsia="Times New Roman" w:cstheme="minorHAnsi"/>
+          <w:color w:val="000000"/>
+          <w:sz w:val="20"/>
+          <w:szCs w:val="20"/>
+          <w:lang w:eastAsia="es-ES"/>
+        </w:rPr>
+        <w:t xml:space="preserve">Incluye </w:t>
+      </w:r>
+      <w:r>
+        <w:rPr>
+          <w:rFonts w:eastAsia="Times New Roman" w:cstheme="minorHAnsi"/>
+          <w:color w:val="000000"/>
+          <w:sz w:val="20"/>
+          <w:szCs w:val="20"/>
+          <w:lang w:eastAsia="es-ES"/>
+        </w:rPr>
+        <w:t xml:space="preserve">los </w:t>
+      </w:r>
+      <w:r>
+        <w:rPr>
+          <w:rFonts w:eastAsia="Times New Roman" w:cstheme="minorHAnsi"/>
+          <w:color w:val="000000"/>
+          <w:sz w:val="20"/>
+          <w:szCs w:val="20"/>
+          <w:lang w:eastAsia="es-ES"/>
+        </w:rPr>
+        <w:t>servicios que contienen los métodos con las peticiones a la api</w:t>
+      </w:r>
+      <w:r>
+        <w:rPr>
+          <w:rFonts w:eastAsia="Times New Roman" w:cstheme="minorHAnsi"/>
+          <w:color w:val="000000"/>
+          <w:sz w:val="20"/>
+          <w:szCs w:val="20"/>
+          <w:lang w:eastAsia="es-ES"/>
+        </w:rPr>
+        <w:t>:</w:t>
+      </w:r>
+    </w:p>
+    <w:p>
+      <w:pPr>
+        <w:spacing w:after="0" w:line="240" w:lineRule="auto"/>
+        <w:jc w:val="both"/>
+        <w:rPr>
+          <w:rFonts w:eastAsia="Times New Roman" w:cstheme="minorHAnsi"/>
+          <w:color w:val="000000"/>
+          <w:sz w:val="20"/>
+          <w:szCs w:val="20"/>
+          <w:lang w:eastAsia="es-ES"/>
+        </w:rPr>
+      </w:pPr>
+    </w:p>
+    <w:p>
+      <w:pPr>
+        <w:pStyle w:val="Prrafodelista"/>
+        <w:numPr>
+          <w:ilvl w:val="0"/>
+          <w:numId w:val="18"/>
+        </w:numPr>
+        <w:spacing w:after="0" w:line="240" w:lineRule="auto"/>
+        <w:ind w:left="1276" w:hanging="567"/>
+        <w:jc w:val="both"/>
+        <w:rPr>
+          <w:rFonts w:eastAsia="Times New Roman" w:cstheme="minorHAnsi"/>
+          <w:color w:val="000000"/>
+          <w:sz w:val="20"/>
+          <w:szCs w:val="20"/>
+          <w:lang w:eastAsia="es-ES"/>
+        </w:rPr>
+      </w:pPr>
+      <w:r>
+        <w:rPr>
+          <w:rFonts w:eastAsia="Times New Roman" w:cstheme="minorHAnsi"/>
+          <w:color w:val="000000"/>
+          <w:sz w:val="20"/>
+          <w:szCs w:val="20"/>
+          <w:lang w:eastAsia="es-ES"/>
+        </w:rPr>
+        <w:t>auth.service</w:t>
+      </w:r>
+      <w:r>
+        <w:rPr>
+          <w:rFonts w:eastAsia="Times New Roman" w:cstheme="minorHAnsi"/>
+          <w:color w:val="000000"/>
+          <w:sz w:val="20"/>
+          <w:szCs w:val="20"/>
+          <w:lang w:eastAsia="es-ES"/>
+        </w:rPr>
+        <w:t xml:space="preserve">.ts: </w:t>
+      </w:r>
+      <w:r>
+        <w:rPr>
+          <w:rFonts w:eastAsia="Times New Roman" w:cstheme="minorHAnsi"/>
+          <w:color w:val="000000"/>
+          <w:sz w:val="20"/>
+          <w:szCs w:val="20"/>
+          <w:lang w:eastAsia="es-ES"/>
+        </w:rPr>
+        <w:t>Peticiones para la autenticación</w:t>
+      </w:r>
+      <w:r>
+        <w:rPr>
+          <w:rFonts w:eastAsia="Times New Roman" w:cstheme="minorHAnsi"/>
+          <w:color w:val="000000"/>
+          <w:sz w:val="20"/>
+          <w:szCs w:val="20"/>
+          <w:lang w:eastAsia="es-ES"/>
+        </w:rPr>
+        <w:t>.</w:t>
+      </w:r>
+    </w:p>
+    <w:p>
+      <w:pPr>
+        <w:pStyle w:val="Prrafodelista"/>
+        <w:numPr>
+          <w:ilvl w:val="0"/>
+          <w:numId w:val="18"/>
+        </w:numPr>
+        <w:spacing w:after="0" w:line="240" w:lineRule="auto"/>
+        <w:ind w:left="1276" w:hanging="567"/>
+        <w:jc w:val="both"/>
+        <w:rPr>
+          <w:rFonts w:eastAsia="Times New Roman" w:cstheme="minorHAnsi"/>
+          <w:color w:val="000000"/>
+          <w:sz w:val="20"/>
+          <w:szCs w:val="20"/>
+          <w:lang w:eastAsia="es-ES"/>
+        </w:rPr>
+      </w:pPr>
+      <w:r>
+        <w:rPr>
+          <w:rFonts w:eastAsia="Times New Roman" w:cstheme="minorHAnsi"/>
+          <w:color w:val="000000"/>
+          <w:sz w:val="20"/>
+          <w:szCs w:val="20"/>
+          <w:lang w:eastAsia="es-ES"/>
+        </w:rPr>
+        <w:t>config</w:t>
+      </w:r>
+      <w:r>
+        <w:rPr>
+          <w:rFonts w:eastAsia="Times New Roman" w:cstheme="minorHAnsi"/>
+          <w:color w:val="000000"/>
+          <w:sz w:val="20"/>
+          <w:szCs w:val="20"/>
+          <w:lang w:eastAsia="es-ES"/>
+        </w:rPr>
+        <w:t xml:space="preserve">.service.ts: </w:t>
+      </w:r>
+      <w:r>
+        <w:rPr>
+          <w:rFonts w:eastAsia="Times New Roman" w:cstheme="minorHAnsi"/>
+          <w:color w:val="000000"/>
+          <w:sz w:val="20"/>
+          <w:szCs w:val="20"/>
+          <w:lang w:eastAsia="es-ES"/>
+        </w:rPr>
+        <w:t>Configuración de los recursos</w:t>
+      </w:r>
+      <w:r>
+        <w:rPr>
+          <w:rFonts w:eastAsia="Times New Roman" w:cstheme="minorHAnsi"/>
+          <w:color w:val="000000"/>
+          <w:sz w:val="20"/>
+          <w:szCs w:val="20"/>
+          <w:lang w:eastAsia="es-ES"/>
+        </w:rPr>
+        <w:t>.</w:t>
+      </w:r>
+    </w:p>
+    <w:p>
+      <w:pPr>
+        <w:pStyle w:val="Prrafodelista"/>
+        <w:numPr>
+          <w:ilvl w:val="0"/>
+          <w:numId w:val="18"/>
+        </w:numPr>
+        <w:spacing w:after="0" w:line="240" w:lineRule="auto"/>
+        <w:ind w:left="1276" w:hanging="567"/>
+        <w:jc w:val="both"/>
+        <w:rPr>
+          <w:rFonts w:eastAsia="Times New Roman" w:cstheme="minorHAnsi"/>
+          <w:color w:val="000000"/>
+          <w:sz w:val="20"/>
+          <w:szCs w:val="20"/>
+          <w:lang w:eastAsia="es-ES"/>
+        </w:rPr>
+      </w:pPr>
+      <w:r>
+        <w:rPr>
+          <w:rFonts w:eastAsia="Times New Roman" w:cstheme="minorHAnsi"/>
+          <w:color w:val="000000"/>
+          <w:sz w:val="20"/>
+          <w:szCs w:val="20"/>
+          <w:lang w:eastAsia="es-ES"/>
+        </w:rPr>
+        <w:t>pedidos</w:t>
+      </w:r>
+      <w:r>
+        <w:rPr>
+          <w:rFonts w:eastAsia="Times New Roman" w:cstheme="minorHAnsi"/>
+          <w:color w:val="000000"/>
+          <w:sz w:val="20"/>
+          <w:szCs w:val="20"/>
+          <w:lang w:eastAsia="es-ES"/>
+        </w:rPr>
+        <w:t xml:space="preserve">.service.ts: Peticiones para </w:t>
+      </w:r>
+      <w:r>
+        <w:rPr>
+          <w:rFonts w:eastAsia="Times New Roman" w:cstheme="minorHAnsi"/>
+          <w:color w:val="000000"/>
+          <w:sz w:val="20"/>
+          <w:szCs w:val="20"/>
+          <w:lang w:eastAsia="es-ES"/>
+        </w:rPr>
+        <w:t>manejar los pedidos.</w:t>
+      </w:r>
+    </w:p>
+    <w:p>
+      <w:pPr>
+        <w:pStyle w:val="Prrafodelista"/>
+        <w:numPr>
+          <w:ilvl w:val="0"/>
+          <w:numId w:val="18"/>
+        </w:numPr>
+        <w:spacing w:after="0" w:line="240" w:lineRule="auto"/>
+        <w:ind w:left="1276" w:hanging="567"/>
+        <w:jc w:val="both"/>
+        <w:rPr>
+          <w:rFonts w:eastAsia="Times New Roman" w:cstheme="minorHAnsi"/>
+          <w:color w:val="000000"/>
+          <w:sz w:val="20"/>
+          <w:szCs w:val="20"/>
+          <w:lang w:eastAsia="es-ES"/>
+        </w:rPr>
+      </w:pPr>
+      <w:r>
+        <w:rPr>
+          <w:rFonts w:eastAsia="Times New Roman" w:cstheme="minorHAnsi"/>
+          <w:color w:val="000000"/>
+          <w:sz w:val="20"/>
+          <w:szCs w:val="20"/>
+          <w:lang w:eastAsia="es-ES"/>
+        </w:rPr>
+        <w:t>upload</w:t>
+      </w:r>
+      <w:r>
+        <w:rPr>
+          <w:rFonts w:eastAsia="Times New Roman" w:cstheme="minorHAnsi"/>
+          <w:color w:val="000000"/>
+          <w:sz w:val="20"/>
+          <w:szCs w:val="20"/>
+          <w:lang w:eastAsia="es-ES"/>
+        </w:rPr>
+        <w:t xml:space="preserve">.service.ts: Peticiones para </w:t>
+      </w:r>
+      <w:r>
+        <w:rPr>
+          <w:rFonts w:eastAsia="Times New Roman" w:cstheme="minorHAnsi"/>
+          <w:color w:val="000000"/>
+          <w:sz w:val="20"/>
+          <w:szCs w:val="20"/>
+          <w:lang w:eastAsia="es-ES"/>
+        </w:rPr>
+        <w:t>el registro de usuarios.</w:t>
+      </w:r>
+    </w:p>
+    <w:p>
+      <w:pPr>
+        <w:pStyle w:val="Prrafodelista"/>
+        <w:numPr>
+          <w:ilvl w:val="0"/>
+          <w:numId w:val="18"/>
+        </w:numPr>
+        <w:spacing w:after="0" w:line="240" w:lineRule="auto"/>
+        <w:ind w:left="1276" w:hanging="567"/>
+        <w:jc w:val="both"/>
+        <w:rPr>
+          <w:rFonts w:eastAsia="Times New Roman" w:cstheme="minorHAnsi"/>
+          <w:color w:val="000000"/>
+          <w:sz w:val="20"/>
+          <w:szCs w:val="20"/>
+          <w:lang w:eastAsia="es-ES"/>
+        </w:rPr>
+      </w:pPr>
+      <w:r>
+        <w:rPr>
+          <w:rFonts w:eastAsia="Times New Roman" w:cstheme="minorHAnsi"/>
+          <w:color w:val="000000"/>
+          <w:sz w:val="20"/>
+          <w:szCs w:val="20"/>
+          <w:lang w:eastAsia="es-ES"/>
+        </w:rPr>
+        <w:t>usuarios</w:t>
+      </w:r>
+      <w:r>
+        <w:rPr>
+          <w:rFonts w:eastAsia="Times New Roman" w:cstheme="minorHAnsi"/>
+          <w:color w:val="000000"/>
+          <w:sz w:val="20"/>
+          <w:szCs w:val="20"/>
+          <w:lang w:eastAsia="es-ES"/>
+        </w:rPr>
+        <w:t xml:space="preserve">.service.ts: Peticiones para </w:t>
+      </w:r>
+      <w:r>
+        <w:rPr>
+          <w:rFonts w:eastAsia="Times New Roman" w:cstheme="minorHAnsi"/>
+          <w:color w:val="000000"/>
+          <w:sz w:val="20"/>
+          <w:szCs w:val="20"/>
+          <w:lang w:eastAsia="es-ES"/>
+        </w:rPr>
+        <w:t>el manejo de los usuarios.</w:t>
+      </w:r>
+    </w:p>
+    <w:p>
+      <w:pPr>
+        <w:spacing w:after="0" w:line="240" w:lineRule="auto"/>
+        <w:jc w:val="both"/>
+        <w:rPr>
+          <w:rFonts w:eastAsia="Times New Roman" w:cstheme="minorHAnsi"/>
+          <w:color w:val="000000"/>
+          <w:sz w:val="20"/>
+          <w:szCs w:val="20"/>
+          <w:lang w:eastAsia="es-ES"/>
+        </w:rPr>
+      </w:pPr>
+    </w:p>
+    <w:p>
+      <w:pPr>
+        <w:spacing w:after="0" w:line="240" w:lineRule="auto"/>
+        <w:jc w:val="both"/>
+        <w:rPr>
+          <w:rFonts w:eastAsia="Times New Roman" w:cstheme="minorHAnsi"/>
+          <w:b/>
+          <w:color w:val="000000"/>
+          <w:sz w:val="20"/>
+          <w:szCs w:val="20"/>
+          <w:lang w:eastAsia="es-ES"/>
+        </w:rPr>
+      </w:pPr>
+      <w:r>
+        <w:rPr>
+          <w:rFonts w:eastAsia="Times New Roman" w:cstheme="minorHAnsi"/>
+          <w:b/>
+          <w:color w:val="000000"/>
+          <w:sz w:val="20"/>
+          <w:szCs w:val="20"/>
+          <w:lang w:eastAsia="es-ES"/>
+        </w:rPr>
+        <w:t xml:space="preserve">Paquete </w:t>
+      </w:r>
+      <w:r>
+        <w:rPr>
+          <w:rFonts w:eastAsia="Times New Roman" w:cstheme="minorHAnsi"/>
+          <w:b/>
+          <w:color w:val="000000"/>
+          <w:sz w:val="20"/>
+          <w:szCs w:val="20"/>
+          <w:lang w:eastAsia="es-ES"/>
+        </w:rPr>
+        <w:t>session</w:t>
+      </w:r>
+      <w:r>
+        <w:rPr>
+          <w:rFonts w:eastAsia="Times New Roman" w:cstheme="minorHAnsi"/>
+          <w:b/>
+          <w:color w:val="000000"/>
+          <w:sz w:val="20"/>
+          <w:szCs w:val="20"/>
+          <w:lang w:eastAsia="es-ES"/>
+        </w:rPr>
+        <w:t>:</w:t>
+      </w:r>
+    </w:p>
+    <w:p>
+      <w:pPr>
+        <w:spacing w:after="0" w:line="240" w:lineRule="auto"/>
+        <w:jc w:val="both"/>
+        <w:rPr>
+          <w:rFonts w:eastAsia="Times New Roman" w:cstheme="minorHAnsi"/>
+          <w:b/>
+          <w:color w:val="000000"/>
+          <w:sz w:val="20"/>
+          <w:szCs w:val="20"/>
+          <w:lang w:eastAsia="es-ES"/>
+        </w:rPr>
+      </w:pPr>
+    </w:p>
+    <w:p>
+      <w:pPr>
+        <w:spacing w:after="0" w:line="240" w:lineRule="auto"/>
+        <w:jc w:val="both"/>
+        <w:rPr>
+          <w:rFonts w:eastAsia="Times New Roman" w:cstheme="minorHAnsi"/>
+          <w:color w:val="000000"/>
+          <w:sz w:val="20"/>
+          <w:szCs w:val="20"/>
+          <w:lang w:eastAsia="es-ES"/>
+        </w:rPr>
+      </w:pPr>
+      <w:r>
+        <w:rPr>
+          <w:rFonts w:eastAsia="Times New Roman" w:cstheme="minorHAnsi"/>
+          <w:b/>
+          <w:color w:val="000000"/>
+          <w:sz w:val="20"/>
+          <w:szCs w:val="20"/>
+          <w:lang w:eastAsia="es-ES"/>
+        </w:rPr>
+        <w:tab/>
+      </w:r>
+      <w:r>
+        <w:rPr>
+          <w:rFonts w:eastAsia="Times New Roman" w:cstheme="minorHAnsi"/>
+          <w:color w:val="000000"/>
+          <w:sz w:val="20"/>
+          <w:szCs w:val="20"/>
+          <w:lang w:eastAsia="es-ES"/>
+        </w:rPr>
+        <w:t xml:space="preserve">Incluye </w:t>
+      </w:r>
+      <w:r>
+        <w:rPr>
+          <w:rFonts w:eastAsia="Times New Roman" w:cstheme="minorHAnsi"/>
+          <w:color w:val="000000"/>
+          <w:sz w:val="20"/>
+          <w:szCs w:val="20"/>
+          <w:lang w:eastAsia="es-ES"/>
+        </w:rPr>
+        <w:t xml:space="preserve">los </w:t>
+      </w:r>
+      <w:r>
+        <w:rPr>
+          <w:rFonts w:eastAsia="Times New Roman" w:cstheme="minorHAnsi"/>
+          <w:color w:val="000000"/>
+          <w:sz w:val="20"/>
+          <w:szCs w:val="20"/>
+          <w:lang w:eastAsia="es-ES"/>
+        </w:rPr>
+        <w:t>componentes para el login y el registro</w:t>
+      </w:r>
+      <w:r>
+        <w:rPr>
+          <w:rFonts w:eastAsia="Times New Roman" w:cstheme="minorHAnsi"/>
+          <w:color w:val="000000"/>
+          <w:sz w:val="20"/>
+          <w:szCs w:val="20"/>
+          <w:lang w:eastAsia="es-ES"/>
+        </w:rPr>
+        <w:t>:</w:t>
+      </w:r>
+    </w:p>
+    <w:p>
+      <w:pPr>
+        <w:spacing w:after="0" w:line="240" w:lineRule="auto"/>
+        <w:jc w:val="both"/>
+        <w:rPr>
+          <w:rFonts w:eastAsia="Times New Roman" w:cstheme="minorHAnsi"/>
+          <w:color w:val="000000"/>
+          <w:sz w:val="20"/>
+          <w:szCs w:val="20"/>
+          <w:lang w:eastAsia="es-ES"/>
+        </w:rPr>
+      </w:pPr>
+    </w:p>
+    <w:p>
+      <w:pPr>
+        <w:pStyle w:val="Prrafodelista"/>
+        <w:numPr>
+          <w:ilvl w:val="0"/>
+          <w:numId w:val="18"/>
+        </w:numPr>
+        <w:spacing w:after="0" w:line="240" w:lineRule="auto"/>
+        <w:ind w:left="1276" w:hanging="567"/>
+        <w:jc w:val="both"/>
+        <w:rPr>
+          <w:rFonts w:eastAsia="Times New Roman" w:cstheme="minorHAnsi"/>
+          <w:color w:val="000000"/>
+          <w:sz w:val="20"/>
+          <w:szCs w:val="20"/>
+          <w:lang w:eastAsia="es-ES"/>
+        </w:rPr>
+      </w:pPr>
+      <w:r>
+        <w:rPr>
+          <w:rFonts w:eastAsia="Times New Roman" w:cstheme="minorHAnsi"/>
+          <w:color w:val="000000"/>
+          <w:sz w:val="20"/>
+          <w:szCs w:val="20"/>
+          <w:lang w:eastAsia="es-ES"/>
+        </w:rPr>
+        <w:t>signin</w:t>
+      </w:r>
+      <w:r>
+        <w:rPr>
+          <w:rFonts w:eastAsia="Times New Roman" w:cstheme="minorHAnsi"/>
+          <w:color w:val="000000"/>
+          <w:sz w:val="20"/>
+          <w:szCs w:val="20"/>
+          <w:lang w:eastAsia="es-ES"/>
+        </w:rPr>
+        <w:t xml:space="preserve">: </w:t>
+      </w:r>
+      <w:r>
+        <w:rPr>
+          <w:rFonts w:eastAsia="Times New Roman" w:cstheme="minorHAnsi"/>
+          <w:color w:val="000000"/>
+          <w:sz w:val="20"/>
+          <w:szCs w:val="20"/>
+          <w:lang w:eastAsia="es-ES"/>
+        </w:rPr>
+        <w:t>Login de los usuarios</w:t>
+      </w:r>
+      <w:r>
+        <w:rPr>
+          <w:rFonts w:eastAsia="Times New Roman" w:cstheme="minorHAnsi"/>
+          <w:color w:val="000000"/>
+          <w:sz w:val="20"/>
+          <w:szCs w:val="20"/>
+          <w:lang w:eastAsia="es-ES"/>
+        </w:rPr>
+        <w:t>.</w:t>
+      </w:r>
+    </w:p>
+    <w:p>
+      <w:pPr>
+        <w:pStyle w:val="Prrafodelista"/>
+        <w:numPr>
+          <w:ilvl w:val="0"/>
+          <w:numId w:val="18"/>
+        </w:numPr>
+        <w:spacing w:after="0" w:line="240" w:lineRule="auto"/>
+        <w:ind w:left="1276" w:hanging="567"/>
+        <w:jc w:val="both"/>
+        <w:rPr>
+          <w:rFonts w:eastAsia="Times New Roman" w:cstheme="minorHAnsi"/>
+          <w:color w:val="000000"/>
+          <w:sz w:val="20"/>
+          <w:szCs w:val="20"/>
+          <w:lang w:eastAsia="es-ES"/>
+        </w:rPr>
+      </w:pPr>
+      <w:r>
+        <w:rPr>
+          <w:rFonts w:eastAsia="Times New Roman" w:cstheme="minorHAnsi"/>
+          <w:color w:val="000000"/>
+          <w:sz w:val="20"/>
+          <w:szCs w:val="20"/>
+          <w:lang w:eastAsia="es-ES"/>
+        </w:rPr>
+        <w:t>signup: Registro de los usuarios.</w:t>
+      </w:r>
+    </w:p>
+    <w:p>
+      <w:pPr>
+        <w:spacing w:after="0" w:line="240" w:lineRule="auto"/>
+        <w:jc w:val="both"/>
+        <w:rPr>
+          <w:rFonts w:eastAsia="Times New Roman" w:cstheme="minorHAnsi"/>
+          <w:color w:val="000000"/>
+          <w:sz w:val="20"/>
+          <w:szCs w:val="20"/>
+          <w:lang w:eastAsia="es-ES"/>
+        </w:rPr>
+      </w:pPr>
+    </w:p>
+    <w:p>
+      <w:pPr>
+        <w:spacing w:after="0" w:line="240" w:lineRule="auto"/>
+        <w:jc w:val="both"/>
+        <w:rPr>
+          <w:rFonts w:eastAsia="Times New Roman" w:cstheme="minorHAnsi"/>
+          <w:b/>
+          <w:color w:val="000000"/>
+          <w:sz w:val="20"/>
+          <w:szCs w:val="20"/>
+          <w:lang w:eastAsia="es-ES"/>
+        </w:rPr>
+      </w:pPr>
+      <w:r>
+        <w:rPr>
+          <w:rFonts w:eastAsia="Times New Roman" w:cstheme="minorHAnsi"/>
+          <w:b/>
+          <w:color w:val="000000"/>
+          <w:sz w:val="20"/>
+          <w:szCs w:val="20"/>
+          <w:lang w:eastAsia="es-ES"/>
+        </w:rPr>
+        <w:t>PAQUETE DASHBOARD:</w:t>
+      </w:r>
+    </w:p>
+    <w:p>
+      <w:pPr>
+        <w:spacing w:after="0" w:line="240" w:lineRule="auto"/>
+        <w:jc w:val="both"/>
+        <w:rPr>
+          <w:rFonts w:eastAsia="Times New Roman" w:cstheme="minorHAnsi"/>
+          <w:color w:val="000000"/>
+          <w:sz w:val="20"/>
+          <w:szCs w:val="20"/>
+          <w:lang w:eastAsia="es-ES"/>
+        </w:rPr>
+      </w:pPr>
+    </w:p>
+    <w:p>
+      <w:pPr>
+        <w:spacing w:after="0" w:line="240" w:lineRule="auto"/>
+        <w:jc w:val="both"/>
+        <w:rPr>
+          <w:rFonts w:eastAsia="Times New Roman" w:cstheme="minorHAnsi"/>
+          <w:color w:val="000000"/>
+          <w:sz w:val="20"/>
+          <w:szCs w:val="20"/>
+          <w:lang w:eastAsia="es-ES"/>
+        </w:rPr>
+      </w:pPr>
+      <w:r>
+        <w:rPr>
+          <w:rFonts w:eastAsia="Times New Roman" w:cstheme="minorHAnsi"/>
+          <w:color w:val="000000"/>
+          <w:sz w:val="20"/>
+          <w:szCs w:val="20"/>
+          <w:lang w:eastAsia="es-ES"/>
+        </w:rPr>
+        <w:tab/>
+        <w:t>En el incluimos todos los componentes principales de la aplicación.</w:t>
+      </w:r>
+    </w:p>
+    <w:p>
+      <w:pPr>
+        <w:spacing w:after="0" w:line="240" w:lineRule="auto"/>
+        <w:jc w:val="both"/>
+        <w:rPr>
+          <w:rFonts w:eastAsia="Times New Roman" w:cstheme="minorHAnsi"/>
+          <w:color w:val="000000"/>
+          <w:sz w:val="20"/>
+          <w:szCs w:val="20"/>
+          <w:lang w:eastAsia="es-ES"/>
+        </w:rPr>
+      </w:pPr>
+    </w:p>
+    <w:p>
+      <w:pPr>
+        <w:pStyle w:val="Prrafodelista"/>
+        <w:numPr>
+          <w:ilvl w:val="0"/>
+          <w:numId w:val="18"/>
+        </w:numPr>
+        <w:spacing w:after="0" w:line="240" w:lineRule="auto"/>
+        <w:ind w:left="1276" w:hanging="567"/>
+        <w:jc w:val="both"/>
+        <w:rPr>
+          <w:rFonts w:eastAsia="Times New Roman" w:cstheme="minorHAnsi"/>
+          <w:color w:val="000000"/>
+          <w:sz w:val="20"/>
+          <w:szCs w:val="20"/>
+          <w:lang w:eastAsia="es-ES"/>
+        </w:rPr>
+      </w:pPr>
+      <w:r>
+        <w:rPr>
+          <w:rFonts w:eastAsia="Times New Roman" w:cstheme="minorHAnsi"/>
+          <w:color w:val="000000"/>
+          <w:sz w:val="20"/>
+          <w:szCs w:val="20"/>
+          <w:lang w:eastAsia="es-ES"/>
+        </w:rPr>
+        <w:t>Detalle-pedido</w:t>
+      </w:r>
+      <w:r>
+        <w:rPr>
+          <w:rFonts w:eastAsia="Times New Roman" w:cstheme="minorHAnsi"/>
+          <w:color w:val="000000"/>
+          <w:sz w:val="20"/>
+          <w:szCs w:val="20"/>
+          <w:lang w:eastAsia="es-ES"/>
+        </w:rPr>
+        <w:t>: Detalle de un pedido.</w:t>
+      </w:r>
+    </w:p>
+    <w:p>
+      <w:pPr>
+        <w:pStyle w:val="Prrafodelista"/>
+        <w:numPr>
+          <w:ilvl w:val="0"/>
+          <w:numId w:val="18"/>
+        </w:numPr>
+        <w:spacing w:after="0" w:line="240" w:lineRule="auto"/>
+        <w:ind w:left="1276" w:hanging="567"/>
+        <w:jc w:val="both"/>
+        <w:rPr>
+          <w:rFonts w:eastAsia="Times New Roman" w:cstheme="minorHAnsi"/>
+          <w:color w:val="000000"/>
+          <w:sz w:val="20"/>
+          <w:szCs w:val="20"/>
+          <w:lang w:eastAsia="es-ES"/>
+        </w:rPr>
+      </w:pPr>
+      <w:r>
+        <w:rPr>
+          <w:rFonts w:eastAsia="Times New Roman" w:cstheme="minorHAnsi"/>
+          <w:color w:val="000000"/>
+          <w:sz w:val="20"/>
+          <w:szCs w:val="20"/>
+          <w:lang w:eastAsia="es-ES"/>
+        </w:rPr>
+        <w:t>Detalle-usuario: Detalle de un usuario.</w:t>
+      </w:r>
+    </w:p>
+    <w:p>
+      <w:pPr>
+        <w:pStyle w:val="Prrafodelista"/>
+        <w:numPr>
+          <w:ilvl w:val="0"/>
+          <w:numId w:val="18"/>
+        </w:numPr>
+        <w:spacing w:after="0" w:line="240" w:lineRule="auto"/>
+        <w:ind w:left="1276" w:hanging="567"/>
+        <w:jc w:val="both"/>
+        <w:rPr>
+          <w:rFonts w:eastAsia="Times New Roman" w:cstheme="minorHAnsi"/>
+          <w:color w:val="000000"/>
+          <w:sz w:val="20"/>
+          <w:szCs w:val="20"/>
+          <w:lang w:eastAsia="es-ES"/>
+        </w:rPr>
+      </w:pPr>
+      <w:r>
+        <w:rPr>
+          <w:rFonts w:eastAsia="Times New Roman" w:cstheme="minorHAnsi"/>
+          <w:color w:val="000000"/>
+          <w:sz w:val="20"/>
+          <w:szCs w:val="20"/>
+          <w:lang w:eastAsia="es-ES"/>
+        </w:rPr>
+        <w:t>Dialog-</w:t>
+      </w:r>
+      <w:r>
+        <w:rPr>
+          <w:rFonts w:eastAsia="Times New Roman" w:cstheme="minorHAnsi"/>
+          <w:color w:val="000000"/>
+          <w:sz w:val="20"/>
+          <w:szCs w:val="20"/>
+          <w:lang w:eastAsia="es-ES"/>
+        </w:rPr>
+        <w:t>add-pedido: Diálogo para crear un nuevo pedido.</w:t>
+      </w:r>
+    </w:p>
+    <w:p>
+      <w:pPr>
+        <w:pStyle w:val="Prrafodelista"/>
+        <w:numPr>
+          <w:ilvl w:val="0"/>
+          <w:numId w:val="18"/>
+        </w:numPr>
+        <w:spacing w:after="0" w:line="240" w:lineRule="auto"/>
+        <w:ind w:left="1276" w:hanging="567"/>
+        <w:jc w:val="both"/>
+        <w:rPr>
+          <w:rFonts w:eastAsia="Times New Roman" w:cstheme="minorHAnsi"/>
+          <w:color w:val="000000"/>
+          <w:sz w:val="20"/>
+          <w:szCs w:val="20"/>
+          <w:lang w:eastAsia="es-ES"/>
+        </w:rPr>
+      </w:pPr>
+      <w:r>
+        <w:rPr>
+          <w:rFonts w:eastAsia="Times New Roman" w:cstheme="minorHAnsi"/>
+          <w:color w:val="000000"/>
+          <w:sz w:val="20"/>
+          <w:szCs w:val="20"/>
+          <w:lang w:eastAsia="es-ES"/>
+        </w:rPr>
+        <w:t xml:space="preserve">Dialog-add-usuario: </w:t>
+      </w:r>
+      <w:r>
+        <w:rPr>
+          <w:rFonts w:eastAsia="Times New Roman" w:cstheme="minorHAnsi"/>
+          <w:color w:val="000000"/>
+          <w:sz w:val="20"/>
+          <w:szCs w:val="20"/>
+          <w:lang w:eastAsia="es-ES"/>
+        </w:rPr>
+        <w:t>Di</w:t>
+      </w:r>
+      <w:r>
+        <w:rPr>
+          <w:rFonts w:eastAsia="Times New Roman" w:cstheme="minorHAnsi"/>
+          <w:color w:val="000000"/>
+          <w:sz w:val="20"/>
+          <w:szCs w:val="20"/>
+          <w:lang w:eastAsia="es-ES"/>
+        </w:rPr>
+        <w:t>álogo para crear un nuevo usuario</w:t>
+      </w:r>
+      <w:r>
+        <w:rPr>
+          <w:rFonts w:eastAsia="Times New Roman" w:cstheme="minorHAnsi"/>
+          <w:color w:val="000000"/>
+          <w:sz w:val="20"/>
+          <w:szCs w:val="20"/>
+          <w:lang w:eastAsia="es-ES"/>
+        </w:rPr>
+        <w:t>.</w:t>
+      </w:r>
+    </w:p>
+    <w:p>
+      <w:pPr>
+        <w:pStyle w:val="Prrafodelista"/>
+        <w:numPr>
+          <w:ilvl w:val="0"/>
+          <w:numId w:val="18"/>
+        </w:numPr>
+        <w:spacing w:after="0" w:line="240" w:lineRule="auto"/>
+        <w:ind w:left="1276" w:hanging="567"/>
+        <w:jc w:val="both"/>
+        <w:rPr>
+          <w:rFonts w:eastAsia="Times New Roman" w:cstheme="minorHAnsi"/>
+          <w:color w:val="000000"/>
+          <w:sz w:val="20"/>
+          <w:szCs w:val="20"/>
+          <w:lang w:eastAsia="es-ES"/>
+        </w:rPr>
+      </w:pPr>
+      <w:r>
+        <w:rPr>
+          <w:rFonts w:eastAsia="Times New Roman" w:cstheme="minorHAnsi"/>
+          <w:color w:val="000000"/>
+          <w:sz w:val="20"/>
+          <w:szCs w:val="20"/>
+          <w:lang w:eastAsia="es-ES"/>
+        </w:rPr>
+        <w:t>Dialog-borrar-</w:t>
+      </w:r>
+      <w:r>
+        <w:rPr>
+          <w:rFonts w:eastAsia="Times New Roman" w:cstheme="minorHAnsi"/>
+          <w:color w:val="000000"/>
+          <w:sz w:val="20"/>
+          <w:szCs w:val="20"/>
+          <w:lang w:eastAsia="es-ES"/>
+        </w:rPr>
+        <w:t xml:space="preserve">pedido: </w:t>
+      </w:r>
+      <w:r>
+        <w:rPr>
+          <w:rFonts w:eastAsia="Times New Roman" w:cstheme="minorHAnsi"/>
+          <w:color w:val="000000"/>
+          <w:sz w:val="20"/>
+          <w:szCs w:val="20"/>
+          <w:lang w:eastAsia="es-ES"/>
+        </w:rPr>
+        <w:t>Di</w:t>
+      </w:r>
+      <w:r>
+        <w:rPr>
+          <w:rFonts w:eastAsia="Times New Roman" w:cstheme="minorHAnsi"/>
+          <w:color w:val="000000"/>
+          <w:sz w:val="20"/>
+          <w:szCs w:val="20"/>
+          <w:lang w:eastAsia="es-ES"/>
+        </w:rPr>
+        <w:t>álogo para borrar un</w:t>
+      </w:r>
+      <w:r>
+        <w:rPr>
+          <w:rFonts w:eastAsia="Times New Roman" w:cstheme="minorHAnsi"/>
+          <w:color w:val="000000"/>
+          <w:sz w:val="20"/>
+          <w:szCs w:val="20"/>
+          <w:lang w:eastAsia="es-ES"/>
+        </w:rPr>
+        <w:t xml:space="preserve"> pedido.</w:t>
+      </w:r>
+    </w:p>
+    <w:p>
+      <w:pPr>
+        <w:pStyle w:val="Prrafodelista"/>
+        <w:numPr>
+          <w:ilvl w:val="0"/>
+          <w:numId w:val="18"/>
+        </w:numPr>
+        <w:spacing w:after="0" w:line="240" w:lineRule="auto"/>
+        <w:ind w:left="1276" w:hanging="567"/>
+        <w:jc w:val="both"/>
+        <w:rPr>
+          <w:rFonts w:eastAsia="Times New Roman" w:cstheme="minorHAnsi"/>
+          <w:color w:val="000000"/>
+          <w:sz w:val="20"/>
+          <w:szCs w:val="20"/>
+          <w:lang w:eastAsia="es-ES"/>
+        </w:rPr>
+      </w:pPr>
+      <w:r>
+        <w:rPr>
+          <w:rFonts w:eastAsia="Times New Roman" w:cstheme="minorHAnsi"/>
+          <w:color w:val="000000"/>
+          <w:sz w:val="20"/>
+          <w:szCs w:val="20"/>
+          <w:lang w:eastAsia="es-ES"/>
+        </w:rPr>
+        <w:t>Dialog-borrar</w:t>
+      </w:r>
+      <w:r>
+        <w:rPr>
+          <w:rFonts w:eastAsia="Times New Roman" w:cstheme="minorHAnsi"/>
+          <w:color w:val="000000"/>
+          <w:sz w:val="20"/>
+          <w:szCs w:val="20"/>
+          <w:lang w:eastAsia="es-ES"/>
+        </w:rPr>
+        <w:t xml:space="preserve">-usuario: </w:t>
+      </w:r>
+      <w:r>
+        <w:rPr>
+          <w:rFonts w:eastAsia="Times New Roman" w:cstheme="minorHAnsi"/>
+          <w:color w:val="000000"/>
+          <w:sz w:val="20"/>
+          <w:szCs w:val="20"/>
+          <w:lang w:eastAsia="es-ES"/>
+        </w:rPr>
+        <w:t xml:space="preserve">Diálogo para borrar un </w:t>
+      </w:r>
+      <w:r>
+        <w:rPr>
+          <w:rFonts w:eastAsia="Times New Roman" w:cstheme="minorHAnsi"/>
+          <w:color w:val="000000"/>
+          <w:sz w:val="20"/>
+          <w:szCs w:val="20"/>
+          <w:lang w:eastAsia="es-ES"/>
+        </w:rPr>
+        <w:t>usuario</w:t>
+      </w:r>
+      <w:r>
+        <w:rPr>
+          <w:rFonts w:eastAsia="Times New Roman" w:cstheme="minorHAnsi"/>
+          <w:color w:val="000000"/>
+          <w:sz w:val="20"/>
+          <w:szCs w:val="20"/>
+          <w:lang w:eastAsia="es-ES"/>
+        </w:rPr>
+        <w:t>.</w:t>
+      </w:r>
+    </w:p>
+    <w:p>
+      <w:pPr>
+        <w:pStyle w:val="Prrafodelista"/>
+        <w:numPr>
+          <w:ilvl w:val="0"/>
+          <w:numId w:val="18"/>
+        </w:numPr>
+        <w:spacing w:after="0" w:line="240" w:lineRule="auto"/>
+        <w:ind w:left="1276" w:hanging="567"/>
+        <w:jc w:val="both"/>
+        <w:rPr>
+          <w:rFonts w:eastAsia="Times New Roman" w:cstheme="minorHAnsi"/>
+          <w:color w:val="000000"/>
+          <w:sz w:val="20"/>
+          <w:szCs w:val="20"/>
+          <w:lang w:eastAsia="es-ES"/>
+        </w:rPr>
+      </w:pPr>
+      <w:r>
+        <w:rPr>
+          <w:rFonts w:eastAsia="Times New Roman" w:cstheme="minorHAnsi"/>
+          <w:color w:val="000000"/>
+          <w:sz w:val="20"/>
+          <w:szCs w:val="20"/>
+          <w:lang w:eastAsia="es-ES"/>
+        </w:rPr>
+        <w:t>Dialog</w:t>
+      </w:r>
+      <w:r>
+        <w:rPr>
+          <w:rFonts w:eastAsia="Times New Roman" w:cstheme="minorHAnsi"/>
+          <w:color w:val="000000"/>
+          <w:sz w:val="20"/>
+          <w:szCs w:val="20"/>
+          <w:lang w:eastAsia="es-ES"/>
+        </w:rPr>
+        <w:t xml:space="preserve">-editar pedido: </w:t>
+      </w:r>
+      <w:r>
+        <w:rPr>
+          <w:rFonts w:eastAsia="Times New Roman" w:cstheme="minorHAnsi"/>
+          <w:color w:val="000000"/>
+          <w:sz w:val="20"/>
+          <w:szCs w:val="20"/>
+          <w:lang w:eastAsia="es-ES"/>
+        </w:rPr>
+        <w:t xml:space="preserve">Diálogo para </w:t>
+      </w:r>
+      <w:r>
+        <w:rPr>
+          <w:rFonts w:eastAsia="Times New Roman" w:cstheme="minorHAnsi"/>
+          <w:color w:val="000000"/>
+          <w:sz w:val="20"/>
+          <w:szCs w:val="20"/>
+          <w:lang w:eastAsia="es-ES"/>
+        </w:rPr>
+        <w:t>edit</w:t>
+      </w:r>
+      <w:r>
+        <w:rPr>
+          <w:rFonts w:eastAsia="Times New Roman" w:cstheme="minorHAnsi"/>
+          <w:color w:val="000000"/>
+          <w:sz w:val="20"/>
+          <w:szCs w:val="20"/>
+          <w:lang w:eastAsia="es-ES"/>
+        </w:rPr>
+        <w:t>ar un pedido.</w:t>
+      </w:r>
+    </w:p>
+    <w:p>
+      <w:pPr>
+        <w:pStyle w:val="Prrafodelista"/>
+        <w:numPr>
+          <w:ilvl w:val="0"/>
+          <w:numId w:val="18"/>
+        </w:numPr>
+        <w:spacing w:after="0" w:line="240" w:lineRule="auto"/>
+        <w:ind w:left="1276" w:hanging="567"/>
+        <w:jc w:val="both"/>
+        <w:rPr>
+          <w:rFonts w:eastAsia="Times New Roman" w:cstheme="minorHAnsi"/>
+          <w:color w:val="000000"/>
+          <w:sz w:val="20"/>
+          <w:szCs w:val="20"/>
+          <w:lang w:eastAsia="es-ES"/>
+        </w:rPr>
+      </w:pPr>
+      <w:r>
+        <w:rPr>
+          <w:rFonts w:eastAsia="Times New Roman" w:cstheme="minorHAnsi"/>
+          <w:color w:val="000000"/>
+          <w:sz w:val="20"/>
+          <w:szCs w:val="20"/>
+          <w:lang w:eastAsia="es-ES"/>
+        </w:rPr>
+        <w:t>D</w:t>
+      </w:r>
+      <w:r>
+        <w:rPr>
+          <w:rFonts w:eastAsia="Times New Roman" w:cstheme="minorHAnsi"/>
+          <w:color w:val="000000"/>
+          <w:sz w:val="20"/>
+          <w:szCs w:val="20"/>
+          <w:lang w:eastAsia="es-ES"/>
+        </w:rPr>
+        <w:t xml:space="preserve">ialog-editar-usuario: </w:t>
+      </w:r>
+      <w:r>
+        <w:rPr>
+          <w:rFonts w:eastAsia="Times New Roman" w:cstheme="minorHAnsi"/>
+          <w:color w:val="000000"/>
+          <w:sz w:val="20"/>
+          <w:szCs w:val="20"/>
+          <w:lang w:eastAsia="es-ES"/>
+        </w:rPr>
+        <w:t>Diá</w:t>
+      </w:r>
+      <w:r>
+        <w:rPr>
+          <w:rFonts w:eastAsia="Times New Roman" w:cstheme="minorHAnsi"/>
+          <w:color w:val="000000"/>
+          <w:sz w:val="20"/>
+          <w:szCs w:val="20"/>
+          <w:lang w:eastAsia="es-ES"/>
+        </w:rPr>
+        <w:t>logo para edit</w:t>
+      </w:r>
+      <w:r>
+        <w:rPr>
+          <w:rFonts w:eastAsia="Times New Roman" w:cstheme="minorHAnsi"/>
+          <w:color w:val="000000"/>
+          <w:sz w:val="20"/>
+          <w:szCs w:val="20"/>
+          <w:lang w:eastAsia="es-ES"/>
+        </w:rPr>
+        <w:t>ar un</w:t>
+      </w:r>
+      <w:r>
+        <w:rPr>
+          <w:rFonts w:eastAsia="Times New Roman" w:cstheme="minorHAnsi"/>
+          <w:color w:val="000000"/>
+          <w:sz w:val="20"/>
+          <w:szCs w:val="20"/>
+          <w:lang w:eastAsia="es-ES"/>
+        </w:rPr>
+        <w:t xml:space="preserve"> usuario</w:t>
+      </w:r>
+      <w:r>
+        <w:rPr>
+          <w:rFonts w:eastAsia="Times New Roman" w:cstheme="minorHAnsi"/>
+          <w:color w:val="000000"/>
+          <w:sz w:val="20"/>
+          <w:szCs w:val="20"/>
+          <w:lang w:eastAsia="es-ES"/>
+        </w:rPr>
+        <w:t>.</w:t>
+      </w:r>
+    </w:p>
+    <w:p>
+      <w:pPr>
+        <w:pStyle w:val="Prrafodelista"/>
+        <w:numPr>
+          <w:ilvl w:val="0"/>
+          <w:numId w:val="18"/>
+        </w:numPr>
+        <w:spacing w:after="0" w:line="240" w:lineRule="auto"/>
+        <w:ind w:left="1276" w:hanging="567"/>
+        <w:jc w:val="both"/>
+        <w:rPr>
+          <w:rFonts w:eastAsia="Times New Roman" w:cstheme="minorHAnsi"/>
+          <w:color w:val="000000"/>
+          <w:sz w:val="20"/>
+          <w:szCs w:val="20"/>
+          <w:lang w:eastAsia="es-ES"/>
+        </w:rPr>
+      </w:pPr>
+      <w:r>
+        <w:rPr>
+          <w:rFonts w:eastAsia="Times New Roman" w:cstheme="minorHAnsi"/>
+          <w:color w:val="000000"/>
+          <w:sz w:val="20"/>
+          <w:szCs w:val="20"/>
+          <w:lang w:eastAsia="es-ES"/>
+        </w:rPr>
+        <w:t>Lista-</w:t>
+      </w:r>
+      <w:r>
+        <w:rPr>
+          <w:rFonts w:eastAsia="Times New Roman" w:cstheme="minorHAnsi"/>
+          <w:color w:val="000000"/>
+          <w:sz w:val="20"/>
+          <w:szCs w:val="20"/>
+          <w:lang w:eastAsia="es-ES"/>
+        </w:rPr>
+        <w:t>pedidos: Muestra un listado de todos los pedidos.</w:t>
+      </w:r>
+    </w:p>
+    <w:p>
+      <w:pPr>
+        <w:pStyle w:val="Prrafodelista"/>
+        <w:numPr>
+          <w:ilvl w:val="0"/>
+          <w:numId w:val="18"/>
+        </w:numPr>
+        <w:spacing w:after="0" w:line="240" w:lineRule="auto"/>
+        <w:ind w:left="1276" w:hanging="567"/>
+        <w:jc w:val="both"/>
+        <w:rPr>
+          <w:rFonts w:eastAsia="Times New Roman" w:cstheme="minorHAnsi"/>
+          <w:color w:val="000000"/>
+          <w:sz w:val="20"/>
+          <w:szCs w:val="20"/>
+          <w:lang w:eastAsia="es-ES"/>
+        </w:rPr>
+      </w:pPr>
+      <w:r>
+        <w:rPr>
+          <w:rFonts w:eastAsia="Times New Roman" w:cstheme="minorHAnsi"/>
+          <w:color w:val="000000"/>
+          <w:sz w:val="20"/>
+          <w:szCs w:val="20"/>
+          <w:lang w:eastAsia="es-ES"/>
+        </w:rPr>
+        <w:t>Lista-</w:t>
+      </w:r>
+      <w:r>
+        <w:rPr>
+          <w:rFonts w:eastAsia="Times New Roman" w:cstheme="minorHAnsi"/>
+          <w:color w:val="000000"/>
+          <w:sz w:val="20"/>
+          <w:szCs w:val="20"/>
+          <w:lang w:eastAsia="es-ES"/>
+        </w:rPr>
+        <w:t>pedidos-usuario: Muestra un listado de los pedidos de un usuario.</w:t>
+      </w:r>
+    </w:p>
+    <w:p>
+      <w:pPr>
+        <w:pStyle w:val="Prrafodelista"/>
+        <w:numPr>
+          <w:ilvl w:val="0"/>
+          <w:numId w:val="18"/>
+        </w:numPr>
+        <w:spacing w:after="0" w:line="240" w:lineRule="auto"/>
+        <w:ind w:left="1276" w:hanging="567"/>
+        <w:jc w:val="both"/>
+        <w:rPr>
+          <w:rFonts w:eastAsia="Times New Roman" w:cstheme="minorHAnsi"/>
+          <w:color w:val="000000"/>
+          <w:sz w:val="20"/>
+          <w:szCs w:val="20"/>
+          <w:lang w:eastAsia="es-ES"/>
+        </w:rPr>
+      </w:pPr>
+      <w:r>
+        <w:rPr>
+          <w:rFonts w:eastAsia="Times New Roman" w:cstheme="minorHAnsi"/>
+          <w:color w:val="000000"/>
+          <w:sz w:val="20"/>
+          <w:szCs w:val="20"/>
+          <w:lang w:eastAsia="es-ES"/>
+        </w:rPr>
+        <w:t>Lista-</w:t>
+      </w:r>
+      <w:r>
+        <w:rPr>
+          <w:rFonts w:eastAsia="Times New Roman" w:cstheme="minorHAnsi"/>
+          <w:color w:val="000000"/>
+          <w:sz w:val="20"/>
+          <w:szCs w:val="20"/>
+          <w:lang w:eastAsia="es-ES"/>
+        </w:rPr>
+        <w:t>usuarios: Muestra los listados de todos los usuarios, sólo los bikers, sólo los activados, sólo los pendientes de activar.</w:t>
+      </w:r>
+    </w:p>
+    <w:p>
+      <w:pPr>
+        <w:pStyle w:val="Prrafodelista"/>
+        <w:numPr>
+          <w:ilvl w:val="0"/>
+          <w:numId w:val="18"/>
+        </w:numPr>
+        <w:spacing w:after="0" w:line="240" w:lineRule="auto"/>
+        <w:ind w:left="1276" w:hanging="567"/>
+        <w:jc w:val="both"/>
+        <w:rPr>
+          <w:rFonts w:eastAsia="Times New Roman" w:cstheme="minorHAnsi"/>
+          <w:color w:val="000000"/>
+          <w:sz w:val="20"/>
+          <w:szCs w:val="20"/>
+          <w:lang w:eastAsia="es-ES"/>
+        </w:rPr>
+      </w:pPr>
+      <w:r>
+        <w:rPr>
+          <w:rFonts w:eastAsia="Times New Roman" w:cstheme="minorHAnsi"/>
+          <w:color w:val="000000"/>
+          <w:sz w:val="20"/>
+          <w:szCs w:val="20"/>
+          <w:lang w:eastAsia="es-ES"/>
+        </w:rPr>
+        <w:t>Snack-bar-usuario-agregado</w:t>
+      </w:r>
+      <w:r>
+        <w:rPr>
+          <w:rFonts w:eastAsia="Times New Roman" w:cstheme="minorHAnsi"/>
+          <w:color w:val="000000"/>
+          <w:sz w:val="20"/>
+          <w:szCs w:val="20"/>
+          <w:lang w:eastAsia="es-ES"/>
+        </w:rPr>
+        <w:t>: Aviso de usuario creado.</w:t>
+      </w:r>
+    </w:p>
+    <w:p>
+      <w:pPr>
+        <w:pStyle w:val="Prrafodelista"/>
+        <w:numPr>
+          <w:ilvl w:val="0"/>
+          <w:numId w:val="18"/>
+        </w:numPr>
+        <w:spacing w:after="0" w:line="240" w:lineRule="auto"/>
+        <w:ind w:left="1276" w:hanging="567"/>
+        <w:jc w:val="both"/>
+        <w:rPr>
+          <w:rFonts w:eastAsia="Times New Roman" w:cstheme="minorHAnsi"/>
+          <w:color w:val="000000"/>
+          <w:sz w:val="20"/>
+          <w:szCs w:val="20"/>
+          <w:lang w:eastAsia="es-ES"/>
+        </w:rPr>
+      </w:pPr>
+      <w:r>
+        <w:rPr>
+          <w:rFonts w:eastAsia="Times New Roman" w:cstheme="minorHAnsi"/>
+          <w:color w:val="000000"/>
+          <w:sz w:val="20"/>
+          <w:szCs w:val="20"/>
+          <w:lang w:eastAsia="es-ES"/>
+        </w:rPr>
+        <w:lastRenderedPageBreak/>
+        <w:t>Snack-</w:t>
+      </w:r>
+      <w:r>
+        <w:rPr>
+          <w:rFonts w:eastAsia="Times New Roman" w:cstheme="minorHAnsi"/>
+          <w:color w:val="000000"/>
+          <w:sz w:val="20"/>
+          <w:szCs w:val="20"/>
+          <w:lang w:eastAsia="es-ES"/>
+        </w:rPr>
+        <w:t>bar-usuario-</w:t>
+      </w:r>
+      <w:r>
+        <w:rPr>
+          <w:rFonts w:eastAsia="Times New Roman" w:cstheme="minorHAnsi"/>
+          <w:color w:val="000000"/>
+          <w:sz w:val="20"/>
+          <w:szCs w:val="20"/>
+          <w:lang w:eastAsia="es-ES"/>
+        </w:rPr>
+        <w:t xml:space="preserve">borrado: </w:t>
+      </w:r>
+      <w:r>
+        <w:rPr>
+          <w:rFonts w:eastAsia="Times New Roman" w:cstheme="minorHAnsi"/>
+          <w:color w:val="000000"/>
+          <w:sz w:val="20"/>
+          <w:szCs w:val="20"/>
+          <w:lang w:eastAsia="es-ES"/>
+        </w:rPr>
+        <w:t xml:space="preserve">Aviso de usuario </w:t>
+      </w:r>
+      <w:r>
+        <w:rPr>
+          <w:rFonts w:eastAsia="Times New Roman" w:cstheme="minorHAnsi"/>
+          <w:color w:val="000000"/>
+          <w:sz w:val="20"/>
+          <w:szCs w:val="20"/>
+          <w:lang w:eastAsia="es-ES"/>
+        </w:rPr>
+        <w:t>eliminado</w:t>
+      </w:r>
+      <w:r>
+        <w:rPr>
+          <w:rFonts w:eastAsia="Times New Roman" w:cstheme="minorHAnsi"/>
+          <w:color w:val="000000"/>
+          <w:sz w:val="20"/>
+          <w:szCs w:val="20"/>
+          <w:lang w:eastAsia="es-ES"/>
+        </w:rPr>
+        <w:t>.</w:t>
+      </w:r>
+    </w:p>
+    <w:p>
+      <w:pPr>
+        <w:pStyle w:val="Prrafodelista"/>
+        <w:numPr>
+          <w:ilvl w:val="0"/>
+          <w:numId w:val="18"/>
+        </w:numPr>
+        <w:spacing w:after="0" w:line="240" w:lineRule="auto"/>
+        <w:ind w:left="1276" w:hanging="567"/>
+        <w:jc w:val="both"/>
+        <w:rPr>
+          <w:rFonts w:eastAsia="Times New Roman" w:cstheme="minorHAnsi"/>
+          <w:color w:val="000000"/>
+          <w:sz w:val="20"/>
+          <w:szCs w:val="20"/>
+          <w:lang w:eastAsia="es-ES"/>
+        </w:rPr>
+      </w:pPr>
+      <w:r>
+        <w:rPr>
+          <w:rFonts w:eastAsia="Times New Roman" w:cstheme="minorHAnsi"/>
+          <w:color w:val="000000"/>
+          <w:sz w:val="20"/>
+          <w:szCs w:val="20"/>
+          <w:lang w:eastAsia="es-ES"/>
+        </w:rPr>
+        <w:t>Snack-bar-usuario</w:t>
+      </w:r>
+      <w:r>
+        <w:rPr>
+          <w:rFonts w:eastAsia="Times New Roman" w:cstheme="minorHAnsi"/>
+          <w:color w:val="000000"/>
+          <w:sz w:val="20"/>
+          <w:szCs w:val="20"/>
+          <w:lang w:eastAsia="es-ES"/>
+        </w:rPr>
+        <w:t xml:space="preserve">-editado: </w:t>
+      </w:r>
+      <w:r>
+        <w:rPr>
+          <w:rFonts w:eastAsia="Times New Roman" w:cstheme="minorHAnsi"/>
+          <w:color w:val="000000"/>
+          <w:sz w:val="20"/>
+          <w:szCs w:val="20"/>
+          <w:lang w:eastAsia="es-ES"/>
+        </w:rPr>
+        <w:t xml:space="preserve">Aviso de usuario </w:t>
+      </w:r>
+      <w:r>
+        <w:rPr>
+          <w:rFonts w:eastAsia="Times New Roman" w:cstheme="minorHAnsi"/>
+          <w:color w:val="000000"/>
+          <w:sz w:val="20"/>
+          <w:szCs w:val="20"/>
+          <w:lang w:eastAsia="es-ES"/>
+        </w:rPr>
+        <w:t>editado</w:t>
+      </w:r>
+      <w:r>
+        <w:rPr>
+          <w:rFonts w:eastAsia="Times New Roman" w:cstheme="minorHAnsi"/>
+          <w:color w:val="000000"/>
+          <w:sz w:val="20"/>
+          <w:szCs w:val="20"/>
+          <w:lang w:eastAsia="es-ES"/>
+        </w:rPr>
+        <w:t>.</w:t>
+      </w:r>
+    </w:p>
+    <w:p>
+      <w:pPr>
+        <w:spacing w:after="0" w:line="240" w:lineRule="auto"/>
+        <w:jc w:val="both"/>
+        <w:rPr>
+          <w:rFonts w:eastAsia="Times New Roman" w:cstheme="minorHAnsi"/>
+          <w:color w:val="000000"/>
+          <w:sz w:val="20"/>
+          <w:szCs w:val="20"/>
+          <w:lang w:eastAsia="es-ES"/>
+        </w:rPr>
+      </w:pPr>
+    </w:p>
+    <w:p>
+      <w:pPr>
+        <w:spacing w:after="0" w:line="240" w:lineRule="auto"/>
+        <w:ind w:left="709"/>
+        <w:jc w:val="both"/>
+        <w:rPr>
+          <w:rFonts w:eastAsia="Times New Roman" w:cstheme="minorHAnsi"/>
+          <w:color w:val="000000"/>
+          <w:sz w:val="20"/>
+          <w:szCs w:val="20"/>
+          <w:lang w:eastAsia="es-ES"/>
+        </w:rPr>
+      </w:pPr>
+      <w:r>
+        <w:rPr>
+          <w:rFonts w:eastAsia="Times New Roman" w:cstheme="minorHAnsi"/>
+          <w:color w:val="000000"/>
+          <w:sz w:val="20"/>
+          <w:szCs w:val="20"/>
+          <w:lang w:eastAsia="es-ES"/>
+        </w:rPr>
+        <w:t>También se incluyen los dos ficheros principales de configuración:</w:t>
+      </w:r>
+    </w:p>
+    <w:p>
+      <w:pPr>
+        <w:spacing w:after="0" w:line="240" w:lineRule="auto"/>
+        <w:ind w:left="709"/>
+        <w:jc w:val="both"/>
+        <w:rPr>
+          <w:rFonts w:eastAsia="Times New Roman" w:cstheme="minorHAnsi"/>
+          <w:color w:val="000000"/>
+          <w:sz w:val="20"/>
+          <w:szCs w:val="20"/>
+          <w:lang w:eastAsia="es-ES"/>
+        </w:rPr>
+      </w:pPr>
+    </w:p>
+    <w:p>
+      <w:pPr>
+        <w:pStyle w:val="Prrafodelista"/>
+        <w:numPr>
+          <w:ilvl w:val="0"/>
+          <w:numId w:val="18"/>
+        </w:numPr>
+        <w:spacing w:after="0" w:line="240" w:lineRule="auto"/>
+        <w:ind w:left="1276" w:hanging="567"/>
+        <w:jc w:val="both"/>
+        <w:rPr>
+          <w:rFonts w:eastAsia="Times New Roman" w:cstheme="minorHAnsi"/>
+          <w:color w:val="000000"/>
+          <w:sz w:val="20"/>
+          <w:szCs w:val="20"/>
+          <w:lang w:eastAsia="es-ES"/>
+        </w:rPr>
+      </w:pPr>
+      <w:r>
+        <w:rPr>
+          <w:rFonts w:eastAsia="Times New Roman" w:cstheme="minorHAnsi"/>
+          <w:color w:val="000000"/>
+          <w:sz w:val="20"/>
+          <w:szCs w:val="20"/>
+          <w:lang w:eastAsia="es-ES"/>
+        </w:rPr>
+        <w:t xml:space="preserve">Dashboard.module.ts: </w:t>
+      </w:r>
+      <w:r>
+        <w:rPr>
+          <w:rFonts w:eastAsia="Times New Roman" w:cstheme="minorHAnsi"/>
+          <w:color w:val="000000"/>
+          <w:sz w:val="20"/>
+          <w:szCs w:val="20"/>
+          <w:lang w:eastAsia="es-ES"/>
+        </w:rPr>
+        <w:t>Incluye los importas de los módulos usados, las declaraciones de los componentes y la declaración de los componentes usados como entryComponents.</w:t>
+      </w:r>
+    </w:p>
+    <w:p>
+      <w:pPr>
+        <w:pStyle w:val="Prrafodelista"/>
+        <w:spacing w:after="0" w:line="240" w:lineRule="auto"/>
+        <w:ind w:left="1276"/>
+        <w:jc w:val="both"/>
+        <w:rPr>
+          <w:rFonts w:eastAsia="Times New Roman" w:cstheme="minorHAnsi"/>
+          <w:color w:val="000000"/>
+          <w:sz w:val="20"/>
+          <w:szCs w:val="20"/>
+          <w:lang w:eastAsia="es-ES"/>
+        </w:rPr>
+      </w:pPr>
+    </w:p>
+    <w:p>
+      <w:pPr>
+        <w:pStyle w:val="Prrafodelista"/>
+        <w:numPr>
+          <w:ilvl w:val="0"/>
+          <w:numId w:val="18"/>
+        </w:numPr>
+        <w:spacing w:after="0" w:line="240" w:lineRule="auto"/>
+        <w:ind w:left="1276" w:hanging="567"/>
+        <w:jc w:val="both"/>
+        <w:rPr>
+          <w:rFonts w:eastAsia="Times New Roman" w:cstheme="minorHAnsi"/>
+          <w:color w:val="000000"/>
+          <w:sz w:val="20"/>
+          <w:szCs w:val="20"/>
+          <w:lang w:eastAsia="es-ES"/>
+        </w:rPr>
+      </w:pPr>
+      <w:r>
+        <w:rPr>
+          <w:rFonts w:eastAsia="Times New Roman" w:cstheme="minorHAnsi"/>
+          <w:color w:val="000000"/>
+          <w:sz w:val="20"/>
+          <w:szCs w:val="20"/>
+          <w:lang w:eastAsia="es-ES"/>
+        </w:rPr>
+        <w:t>Dashboard.routing</w:t>
+      </w:r>
+      <w:r>
+        <w:rPr>
+          <w:rFonts w:eastAsia="Times New Roman" w:cstheme="minorHAnsi"/>
+          <w:color w:val="000000"/>
+          <w:sz w:val="20"/>
+          <w:szCs w:val="20"/>
+          <w:lang w:eastAsia="es-ES"/>
+        </w:rPr>
+        <w:t>.ts</w:t>
+      </w:r>
+      <w:r>
+        <w:rPr>
+          <w:rFonts w:eastAsia="Times New Roman" w:cstheme="minorHAnsi"/>
+          <w:color w:val="000000"/>
+          <w:sz w:val="20"/>
+          <w:szCs w:val="20"/>
+          <w:lang w:eastAsia="es-ES"/>
+        </w:rPr>
+        <w:t>: Incluye la definición de las rutas de angular necesarias para navegar entre componentes.</w:t>
+      </w:r>
+    </w:p>
+    <w:p>
+      <w:pPr>
+        <w:spacing w:after="0" w:line="240" w:lineRule="auto"/>
+        <w:ind w:left="709"/>
+        <w:jc w:val="both"/>
+        <w:rPr>
+          <w:rFonts w:eastAsia="Times New Roman" w:cstheme="minorHAnsi"/>
+          <w:color w:val="000000"/>
+          <w:sz w:val="20"/>
+          <w:szCs w:val="20"/>
+          <w:lang w:eastAsia="es-ES"/>
+        </w:rPr>
+      </w:pPr>
+    </w:p>
+    <w:p>
+      <w:pPr>
+        <w:spacing w:after="0" w:line="240" w:lineRule="auto"/>
+        <w:jc w:val="both"/>
+        <w:rPr>
+          <w:rFonts w:eastAsia="Times New Roman" w:cstheme="minorHAnsi"/>
+          <w:color w:val="000000"/>
+          <w:sz w:val="20"/>
+          <w:szCs w:val="20"/>
+          <w:lang w:eastAsia="es-ES"/>
+        </w:rPr>
+      </w:pPr>
+    </w:p>
+    <w:p>
+      <w:pPr>
+        <w:spacing w:after="0" w:line="240" w:lineRule="auto"/>
+        <w:jc w:val="both"/>
+        <w:rPr>
+          <w:rFonts w:eastAsia="Times New Roman" w:cstheme="minorHAnsi"/>
+          <w:b/>
+          <w:color w:val="000000"/>
+          <w:sz w:val="20"/>
+          <w:szCs w:val="20"/>
+          <w:lang w:eastAsia="es-ES"/>
+        </w:rPr>
+      </w:pPr>
+      <w:r>
+        <w:rPr>
+          <w:rFonts w:eastAsia="Times New Roman" w:cstheme="minorHAnsi"/>
+          <w:b/>
+          <w:color w:val="000000"/>
+          <w:sz w:val="20"/>
+          <w:szCs w:val="20"/>
+          <w:lang w:eastAsia="es-ES"/>
+        </w:rPr>
         <w:t>APLICACIÓN AN</w:t>
       </w:r>
       <w:r>
@@ -12554,7 +14039,6 @@
         </w:rPr>
         <w:t xml:space="preserve">(En esta memoria hay que hacer una explicación textual de cada uno de ellos; en la implementación hay que realizarlo usando comentarios; si se desea, se puede usar el estilo </w:t>
       </w:r>
-      <w:proofErr w:type="spellStart"/>
       <w:r>
         <w:rPr>
           <w:rFonts w:eastAsia="Times New Roman" w:cstheme="minorHAnsi"/>
@@ -12567,60 +14051,15 @@
         </w:rPr>
         <w:t>javadoc</w:t>
       </w:r>
-      <w:proofErr w:type="spellEnd"/>
-      <w:r>
-        <w:rPr>
-          <w:rFonts w:eastAsia="Times New Roman" w:cstheme="minorHAnsi"/>
-          <w:color w:val="000000"/>
-          <w:sz w:val="20"/>
-          <w:szCs w:val="20"/>
-          <w:lang w:eastAsia="es-ES"/>
-        </w:rPr>
-        <w:t xml:space="preserve"> (clases del modelo de datos, las clases </w:t>
-      </w:r>
-      <w:proofErr w:type="spellStart"/>
-      <w:r>
-        <w:rPr>
-          <w:rFonts w:eastAsia="Times New Roman" w:cstheme="minorHAnsi"/>
-          <w:color w:val="000000"/>
-          <w:sz w:val="20"/>
-          <w:szCs w:val="20"/>
-          <w:lang w:eastAsia="es-ES"/>
-        </w:rPr>
-        <w:t>CRUD</w:t>
-      </w:r>
-      <w:proofErr w:type="spellEnd"/>
-      <w:r>
-        <w:rPr>
-          <w:rFonts w:eastAsia="Times New Roman" w:cstheme="minorHAnsi"/>
-          <w:color w:val="000000"/>
-          <w:sz w:val="20"/>
-          <w:szCs w:val="20"/>
-          <w:lang w:eastAsia="es-ES"/>
-        </w:rPr>
-        <w:t xml:space="preserve"> de los servicios </w:t>
-      </w:r>
-      <w:proofErr w:type="gramStart"/>
-      <w:r>
-        <w:rPr>
-          <w:rFonts w:eastAsia="Times New Roman" w:cstheme="minorHAnsi"/>
-          <w:color w:val="000000"/>
-          <w:sz w:val="20"/>
-          <w:szCs w:val="20"/>
-          <w:lang w:eastAsia="es-ES"/>
-        </w:rPr>
-        <w:t>web, ....</w:t>
-      </w:r>
-      <w:proofErr w:type="gramEnd"/>
-      <w:r>
-        <w:rPr>
-          <w:rFonts w:eastAsia="Times New Roman" w:cstheme="minorHAnsi"/>
-          <w:color w:val="000000"/>
-          <w:sz w:val="20"/>
-          <w:szCs w:val="20"/>
-          <w:lang w:eastAsia="es-ES"/>
-        </w:rPr>
-        <w:t>).</w:t>
+      <w:r>
+        <w:rPr>
+          <w:rFonts w:eastAsia="Times New Roman" w:cstheme="minorHAnsi"/>
+          <w:color w:val="000000"/>
+          <w:sz w:val="20"/>
+          <w:szCs w:val="20"/>
+          <w:lang w:eastAsia="es-ES"/>
+        </w:rPr>
+        <w:t xml:space="preserve"> (clases del modelo de datos, las clases CRUD de los servicios web, ....).</w:t>
       </w:r>
     </w:p>
     <w:p>
@@ -12684,6 +14123,7 @@
         <w:docPartUnique/>
       </w:docPartObj>
     </w:sdtPr>
+    <w:sdtEndPr/>
     <w:sdtContent>
       <w:p>
         <w:pPr>
@@ -12703,7 +14143,7 @@
           <w:rPr>
             <w:noProof/>
           </w:rPr>
-          <w:t>18</w:t>
+          <w:t>2</w:t>
         </w:r>
         <w:r>
           <w:fldChar w:fldCharType="end"/>

--- a/Documentación/Memoria de Proyecto Final.docx
+++ b/Documentación/Memoria de Proyecto Final.docx
@@ -4793,7 +4793,7 @@
           <w:shd w:val="clear" w:color="auto" w:fill="FFFFFF"/>
           <w:lang w:eastAsia="es-ES"/>
         </w:rPr>
-        <w:t xml:space="preserve">Todo ello funcionará por debajo con una Api REST hecha con </w:t>
+        <w:t xml:space="preserve">Todo ello funcionará por debajo con una Api </w:t>
       </w:r>
       <w:proofErr w:type="spellStart"/>
       <w:r>
@@ -4805,6 +4805,30 @@
           <w:shd w:val="clear" w:color="auto" w:fill="FFFFFF"/>
           <w:lang w:eastAsia="es-ES"/>
         </w:rPr>
+        <w:t>REST</w:t>
+      </w:r>
+      <w:proofErr w:type="spellEnd"/>
+      <w:r>
+        <w:rPr>
+          <w:rFonts w:eastAsia="Times New Roman" w:cstheme="minorHAnsi"/>
+          <w:color w:val="000000"/>
+          <w:sz w:val="20"/>
+          <w:szCs w:val="20"/>
+          <w:shd w:val="clear" w:color="auto" w:fill="FFFFFF"/>
+          <w:lang w:eastAsia="es-ES"/>
+        </w:rPr>
+        <w:t xml:space="preserve"> hecha con </w:t>
+      </w:r>
+      <w:proofErr w:type="spellStart"/>
+      <w:r>
+        <w:rPr>
+          <w:rFonts w:eastAsia="Times New Roman" w:cstheme="minorHAnsi"/>
+          <w:color w:val="000000"/>
+          <w:sz w:val="20"/>
+          <w:szCs w:val="20"/>
+          <w:shd w:val="clear" w:color="auto" w:fill="FFFFFF"/>
+          <w:lang w:eastAsia="es-ES"/>
+        </w:rPr>
         <w:t>Nodejs</w:t>
       </w:r>
       <w:proofErr w:type="spellEnd"/>
@@ -4937,8 +4961,6 @@
         </w:rPr>
         <w:br w:type="page"/>
       </w:r>
-      <w:bookmarkStart w:id="0" w:name="_GoBack"/>
-      <w:bookmarkEnd w:id="0"/>
       <w:r>
         <w:rPr>
           <w:rFonts w:eastAsia="Times New Roman" w:cstheme="minorHAnsi"/>
@@ -7469,7 +7491,7 @@
             <v:path o:extrusionok="f" gradientshapeok="t" o:connecttype="rect"/>
             <o:lock v:ext="edit" aspectratio="t"/>
           </v:shapetype>
-          <v:shape id="_x0000_i1025" type="#_x0000_t75" style="width:382.05pt;height:149.9pt">
+          <v:shape id="_x0000_i1025" type="#_x0000_t75" style="width:381.8pt;height:150pt">
             <v:imagedata r:id="rId32" o:title="Diagramadeclase" croptop="7222f" cropbottom="27552f" cropleft="10100f" cropright="10192f"/>
           </v:shape>
         </w:pict>
@@ -15874,15 +15896,6 @@
           <w:lang w:eastAsia="es-ES"/>
         </w:rPr>
         <w:tab/>
-      </w:r>
-      <w:r>
-        <w:rPr>
-          <w:rFonts w:eastAsia="Times New Roman" w:cstheme="minorHAnsi"/>
-          <w:color w:val="000000"/>
-          <w:sz w:val="20"/>
-          <w:szCs w:val="20"/>
-          <w:lang w:eastAsia="es-ES"/>
-        </w:rPr>
         <w:t>En este paquete incluimos todos los recursos que vamos a usar a la hora de programar.</w:t>
       </w:r>
     </w:p>
@@ -15953,65 +15966,17 @@
     <w:p>
       <w:pPr>
         <w:pStyle w:val="Prrafodelista"/>
-        <w:numPr>
-          <w:ilvl w:val="0"/>
-          <w:numId w:val="18"/>
-        </w:numPr>
-        <w:spacing w:after="0" w:line="240" w:lineRule="auto"/>
-        <w:ind w:left="1276" w:hanging="567"/>
-        <w:jc w:val="both"/>
-        <w:rPr>
-          <w:rFonts w:eastAsia="Times New Roman" w:cstheme="minorHAnsi"/>
-          <w:color w:val="000000"/>
-          <w:sz w:val="20"/>
-          <w:szCs w:val="20"/>
-          <w:lang w:eastAsia="es-ES"/>
-        </w:rPr>
-      </w:pPr>
-      <w:proofErr w:type="spellStart"/>
-      <w:r>
-        <w:rPr>
-          <w:rFonts w:eastAsia="Times New Roman" w:cstheme="minorHAnsi"/>
-          <w:color w:val="000000"/>
-          <w:sz w:val="20"/>
-          <w:szCs w:val="20"/>
-          <w:lang w:eastAsia="es-ES"/>
-        </w:rPr>
-        <w:t>MyApp</w:t>
-      </w:r>
-      <w:proofErr w:type="spellEnd"/>
-      <w:r>
-        <w:rPr>
-          <w:rFonts w:eastAsia="Times New Roman" w:cstheme="minorHAnsi"/>
-          <w:color w:val="000000"/>
-          <w:sz w:val="20"/>
-          <w:szCs w:val="20"/>
-          <w:lang w:eastAsia="es-ES"/>
-        </w:rPr>
-        <w:t xml:space="preserve">: Clase que nos sirve para llamar al contexto si no nos encontramos en un </w:t>
-      </w:r>
-      <w:proofErr w:type="spellStart"/>
-      <w:r>
-        <w:rPr>
-          <w:rFonts w:eastAsia="Times New Roman" w:cstheme="minorHAnsi"/>
-          <w:color w:val="000000"/>
-          <w:sz w:val="20"/>
-          <w:szCs w:val="20"/>
-          <w:lang w:eastAsia="es-ES"/>
-        </w:rPr>
-        <w:t>activity</w:t>
-      </w:r>
-      <w:proofErr w:type="spellEnd"/>
-      <w:r>
-        <w:rPr>
-          <w:rFonts w:eastAsia="Times New Roman" w:cstheme="minorHAnsi"/>
-          <w:color w:val="000000"/>
-          <w:sz w:val="20"/>
-          <w:szCs w:val="20"/>
-          <w:lang w:eastAsia="es-ES"/>
-        </w:rPr>
-        <w:t xml:space="preserve"> o en fragmentos.</w:t>
-      </w:r>
+        <w:spacing w:after="0" w:line="240" w:lineRule="auto"/>
+        <w:ind w:left="1276"/>
+        <w:jc w:val="both"/>
+        <w:rPr>
+          <w:rFonts w:eastAsia="Times New Roman" w:cstheme="minorHAnsi"/>
+          <w:color w:val="000000"/>
+          <w:sz w:val="20"/>
+          <w:szCs w:val="20"/>
+          <w:lang w:eastAsia="es-ES"/>
+        </w:rPr>
+      </w:pPr>
     </w:p>
     <w:p>
       <w:pPr>
@@ -16040,6 +16005,84 @@
           <w:szCs w:val="20"/>
           <w:lang w:eastAsia="es-ES"/>
         </w:rPr>
+        <w:t>MyApp</w:t>
+      </w:r>
+      <w:proofErr w:type="spellEnd"/>
+      <w:r>
+        <w:rPr>
+          <w:rFonts w:eastAsia="Times New Roman" w:cstheme="minorHAnsi"/>
+          <w:color w:val="000000"/>
+          <w:sz w:val="20"/>
+          <w:szCs w:val="20"/>
+          <w:lang w:eastAsia="es-ES"/>
+        </w:rPr>
+        <w:t xml:space="preserve">: Clase que nos sirve para llamar al contexto si no nos encontramos en un </w:t>
+      </w:r>
+      <w:proofErr w:type="spellStart"/>
+      <w:r>
+        <w:rPr>
+          <w:rFonts w:eastAsia="Times New Roman" w:cstheme="minorHAnsi"/>
+          <w:color w:val="000000"/>
+          <w:sz w:val="20"/>
+          <w:szCs w:val="20"/>
+          <w:lang w:eastAsia="es-ES"/>
+        </w:rPr>
+        <w:t>activity</w:t>
+      </w:r>
+      <w:proofErr w:type="spellEnd"/>
+      <w:r>
+        <w:rPr>
+          <w:rFonts w:eastAsia="Times New Roman" w:cstheme="minorHAnsi"/>
+          <w:color w:val="000000"/>
+          <w:sz w:val="20"/>
+          <w:szCs w:val="20"/>
+          <w:lang w:eastAsia="es-ES"/>
+        </w:rPr>
+        <w:t xml:space="preserve"> o en fragmentos.</w:t>
+      </w:r>
+    </w:p>
+    <w:p>
+      <w:pPr>
+        <w:pStyle w:val="Prrafodelista"/>
+        <w:spacing w:after="0" w:line="240" w:lineRule="auto"/>
+        <w:ind w:left="1276"/>
+        <w:jc w:val="both"/>
+        <w:rPr>
+          <w:rFonts w:eastAsia="Times New Roman" w:cstheme="minorHAnsi"/>
+          <w:color w:val="000000"/>
+          <w:sz w:val="20"/>
+          <w:szCs w:val="20"/>
+          <w:lang w:eastAsia="es-ES"/>
+        </w:rPr>
+      </w:pPr>
+    </w:p>
+    <w:p>
+      <w:pPr>
+        <w:pStyle w:val="Prrafodelista"/>
+        <w:numPr>
+          <w:ilvl w:val="0"/>
+          <w:numId w:val="18"/>
+        </w:numPr>
+        <w:spacing w:after="0" w:line="240" w:lineRule="auto"/>
+        <w:ind w:left="1276" w:hanging="567"/>
+        <w:jc w:val="both"/>
+        <w:rPr>
+          <w:rFonts w:eastAsia="Times New Roman" w:cstheme="minorHAnsi"/>
+          <w:color w:val="000000"/>
+          <w:sz w:val="20"/>
+          <w:szCs w:val="20"/>
+          <w:lang w:eastAsia="es-ES"/>
+        </w:rPr>
+      </w:pPr>
+      <w:proofErr w:type="spellStart"/>
+      <w:r>
+        <w:rPr>
+          <w:rFonts w:eastAsia="Times New Roman" w:cstheme="minorHAnsi"/>
+          <w:color w:val="000000"/>
+          <w:sz w:val="20"/>
+          <w:szCs w:val="20"/>
+          <w:lang w:eastAsia="es-ES"/>
+        </w:rPr>
         <w:t>SharedPreferencesManager</w:t>
       </w:r>
       <w:proofErr w:type="spellEnd"/>
@@ -16190,17 +16233,7 @@
           <w:lang w:eastAsia="es-ES"/>
         </w:rPr>
         <w:tab/>
-        <w:t>En este paquete incluimos</w:t>
-      </w:r>
-      <w:r>
-        <w:rPr>
-          <w:rFonts w:eastAsia="Times New Roman" w:cstheme="minorHAnsi"/>
-          <w:color w:val="000000"/>
-          <w:sz w:val="20"/>
-          <w:szCs w:val="20"/>
-          <w:lang w:eastAsia="es-ES"/>
-        </w:rPr>
-        <w:t xml:space="preserve"> dos paquetes que a su vez incluyen los repositorios y los </w:t>
+        <w:t xml:space="preserve">En este paquete incluimos dos paquetes que a su vez incluyen los repositorios y los </w:t>
       </w:r>
       <w:proofErr w:type="spellStart"/>
       <w:r>
@@ -16246,44 +16279,25 @@
           <w:numId w:val="19"/>
         </w:numPr>
         <w:spacing w:after="0" w:line="240" w:lineRule="auto"/>
-        <w:jc w:val="both"/>
-        <w:rPr>
-          <w:rFonts w:eastAsia="Times New Roman" w:cstheme="minorHAnsi"/>
-          <w:color w:val="000000"/>
-          <w:sz w:val="20"/>
-          <w:szCs w:val="20"/>
-          <w:lang w:eastAsia="es-ES"/>
-        </w:rPr>
-      </w:pPr>
-      <w:r>
-        <w:rPr>
-          <w:rFonts w:eastAsia="Times New Roman" w:cstheme="minorHAnsi"/>
-          <w:color w:val="000000"/>
-          <w:sz w:val="20"/>
-          <w:szCs w:val="20"/>
-          <w:lang w:eastAsia="es-ES"/>
-        </w:rPr>
-        <w:t>Pedido</w:t>
-      </w:r>
-      <w:r>
-        <w:rPr>
-          <w:rFonts w:eastAsia="Times New Roman" w:cstheme="minorHAnsi"/>
-          <w:color w:val="000000"/>
-          <w:sz w:val="20"/>
-          <w:szCs w:val="20"/>
-          <w:lang w:eastAsia="es-ES"/>
-        </w:rPr>
-        <w:t xml:space="preserve">: </w:t>
-      </w:r>
-      <w:r>
-        <w:rPr>
-          <w:rFonts w:eastAsia="Times New Roman" w:cstheme="minorHAnsi"/>
-          <w:color w:val="000000"/>
-          <w:sz w:val="20"/>
-          <w:szCs w:val="20"/>
-          <w:lang w:eastAsia="es-ES"/>
-        </w:rPr>
-        <w:t xml:space="preserve">paquete que incluye el repositorio de Pedido y sus </w:t>
+        <w:ind w:left="1276" w:hanging="567"/>
+        <w:jc w:val="both"/>
+        <w:rPr>
+          <w:rFonts w:eastAsia="Times New Roman" w:cstheme="minorHAnsi"/>
+          <w:color w:val="000000"/>
+          <w:sz w:val="20"/>
+          <w:szCs w:val="20"/>
+          <w:lang w:eastAsia="es-ES"/>
+        </w:rPr>
+      </w:pPr>
+      <w:r>
+        <w:rPr>
+          <w:rFonts w:eastAsia="Times New Roman" w:cstheme="minorHAnsi"/>
+          <w:color w:val="000000"/>
+          <w:sz w:val="20"/>
+          <w:szCs w:val="20"/>
+          <w:lang w:eastAsia="es-ES"/>
+        </w:rPr>
+        <w:t xml:space="preserve">Pedido: paquete que incluye el repositorio de Pedido y sus </w:t>
       </w:r>
       <w:proofErr w:type="spellStart"/>
       <w:r>
@@ -16297,15 +16311,31 @@
         <w:t>viewModels</w:t>
       </w:r>
       <w:proofErr w:type="spellEnd"/>
+    </w:p>
+    <w:p>
+      <w:pPr>
+        <w:pStyle w:val="Prrafodelista"/>
+        <w:spacing w:after="0" w:line="240" w:lineRule="auto"/>
+        <w:ind w:left="1843"/>
+        <w:jc w:val="both"/>
+        <w:rPr>
+          <w:rFonts w:eastAsia="Times New Roman" w:cstheme="minorHAnsi"/>
+          <w:color w:val="000000"/>
+          <w:sz w:val="20"/>
+          <w:szCs w:val="20"/>
+          <w:lang w:eastAsia="es-ES"/>
+        </w:rPr>
+      </w:pPr>
     </w:p>
     <w:p>
       <w:pPr>
         <w:pStyle w:val="Prrafodelista"/>
         <w:numPr>
           <w:ilvl w:val="1"/>
-          <w:numId w:val="19"/>
+          <w:numId w:val="22"/>
         </w:numPr>
         <w:spacing w:after="0" w:line="240" w:lineRule="auto"/>
+        <w:ind w:left="1843" w:hanging="567"/>
         <w:jc w:val="both"/>
         <w:rPr>
           <w:rFonts w:eastAsia="Times New Roman" w:cstheme="minorHAnsi"/>
@@ -16343,9 +16373,10 @@
         <w:pStyle w:val="Prrafodelista"/>
         <w:numPr>
           <w:ilvl w:val="1"/>
-          <w:numId w:val="19"/>
+          <w:numId w:val="22"/>
         </w:numPr>
         <w:spacing w:after="0" w:line="240" w:lineRule="auto"/>
+        <w:ind w:left="1843" w:hanging="567"/>
         <w:jc w:val="both"/>
         <w:rPr>
           <w:rFonts w:eastAsia="Times New Roman" w:cstheme="minorHAnsi"/>
@@ -16403,9 +16434,10 @@
         <w:pStyle w:val="Prrafodelista"/>
         <w:numPr>
           <w:ilvl w:val="1"/>
-          <w:numId w:val="19"/>
+          <w:numId w:val="22"/>
         </w:numPr>
         <w:spacing w:after="0" w:line="240" w:lineRule="auto"/>
+        <w:ind w:left="1843" w:hanging="567"/>
         <w:jc w:val="both"/>
         <w:rPr>
           <w:rFonts w:eastAsia="Times New Roman" w:cstheme="minorHAnsi"/>
@@ -16457,6 +16489,21 @@
         </w:rPr>
         <w:t xml:space="preserve"> </w:t>
       </w:r>
+    </w:p>
+    <w:p>
+      <w:pPr>
+        <w:pStyle w:val="Prrafodelista"/>
+        <w:spacing w:after="0" w:line="240" w:lineRule="auto"/>
+        <w:ind w:left="1276"/>
+        <w:jc w:val="both"/>
+        <w:rPr>
+          <w:rFonts w:eastAsia="Times New Roman" w:cstheme="minorHAnsi"/>
+          <w:color w:val="000000"/>
+          <w:sz w:val="20"/>
+          <w:szCs w:val="20"/>
+          <w:lang w:eastAsia="es-ES"/>
+        </w:rPr>
+      </w:pPr>
     </w:p>
     <w:p>
       <w:pPr>
@@ -16466,6 +16513,7 @@
           <w:numId w:val="19"/>
         </w:numPr>
         <w:spacing w:after="0" w:line="240" w:lineRule="auto"/>
+        <w:ind w:left="1276" w:hanging="709"/>
         <w:jc w:val="both"/>
         <w:rPr>
           <w:rFonts w:eastAsia="Times New Roman" w:cstheme="minorHAnsi"/>
@@ -16519,15 +16567,31 @@
         </w:rPr>
         <w:t>.</w:t>
       </w:r>
+    </w:p>
+    <w:p>
+      <w:pPr>
+        <w:pStyle w:val="Prrafodelista"/>
+        <w:spacing w:after="0" w:line="240" w:lineRule="auto"/>
+        <w:ind w:left="1843"/>
+        <w:jc w:val="both"/>
+        <w:rPr>
+          <w:rFonts w:eastAsia="Times New Roman" w:cstheme="minorHAnsi"/>
+          <w:color w:val="000000"/>
+          <w:sz w:val="20"/>
+          <w:szCs w:val="20"/>
+          <w:lang w:eastAsia="es-ES"/>
+        </w:rPr>
+      </w:pPr>
     </w:p>
     <w:p>
       <w:pPr>
         <w:pStyle w:val="Prrafodelista"/>
         <w:numPr>
           <w:ilvl w:val="1"/>
-          <w:numId w:val="19"/>
+          <w:numId w:val="22"/>
         </w:numPr>
         <w:spacing w:after="0" w:line="240" w:lineRule="auto"/>
+        <w:ind w:left="1843" w:hanging="567"/>
         <w:jc w:val="both"/>
         <w:rPr>
           <w:rFonts w:eastAsia="Times New Roman" w:cstheme="minorHAnsi"/>
@@ -16565,9 +16629,10 @@
         <w:pStyle w:val="Prrafodelista"/>
         <w:numPr>
           <w:ilvl w:val="1"/>
-          <w:numId w:val="19"/>
+          <w:numId w:val="22"/>
         </w:numPr>
         <w:spacing w:after="0" w:line="240" w:lineRule="auto"/>
+        <w:ind w:left="1843" w:hanging="567"/>
         <w:jc w:val="both"/>
         <w:rPr>
           <w:rFonts w:eastAsia="Times New Roman" w:cstheme="minorHAnsi"/>
@@ -16747,9 +16812,10 @@
         <w:pStyle w:val="Prrafodelista"/>
         <w:numPr>
           <w:ilvl w:val="0"/>
-          <w:numId w:val="20"/>
+          <w:numId w:val="19"/>
         </w:numPr>
         <w:spacing w:after="0" w:line="240" w:lineRule="auto"/>
+        <w:ind w:left="1276" w:hanging="709"/>
         <w:jc w:val="both"/>
         <w:rPr>
           <w:rFonts w:eastAsia="Times New Roman" w:cstheme="minorHAnsi"/>
@@ -16771,15 +16837,31 @@
         <w:t>Request</w:t>
       </w:r>
       <w:proofErr w:type="spellEnd"/>
+    </w:p>
+    <w:p>
+      <w:pPr>
+        <w:pStyle w:val="Prrafodelista"/>
+        <w:spacing w:after="0" w:line="240" w:lineRule="auto"/>
+        <w:ind w:left="1843"/>
+        <w:jc w:val="both"/>
+        <w:rPr>
+          <w:rFonts w:eastAsia="Times New Roman" w:cstheme="minorHAnsi"/>
+          <w:color w:val="000000"/>
+          <w:sz w:val="20"/>
+          <w:szCs w:val="20"/>
+          <w:lang w:eastAsia="es-ES"/>
+        </w:rPr>
+      </w:pPr>
     </w:p>
     <w:p>
       <w:pPr>
         <w:pStyle w:val="Prrafodelista"/>
         <w:numPr>
           <w:ilvl w:val="1"/>
-          <w:numId w:val="20"/>
+          <w:numId w:val="22"/>
         </w:numPr>
         <w:spacing w:after="0" w:line="240" w:lineRule="auto"/>
+        <w:ind w:left="1843" w:hanging="567"/>
         <w:jc w:val="both"/>
         <w:rPr>
           <w:rFonts w:eastAsia="Times New Roman" w:cstheme="minorHAnsi"/>
@@ -16817,9 +16899,10 @@
         <w:pStyle w:val="Prrafodelista"/>
         <w:numPr>
           <w:ilvl w:val="1"/>
-          <w:numId w:val="20"/>
+          <w:numId w:val="22"/>
         </w:numPr>
         <w:spacing w:after="0" w:line="240" w:lineRule="auto"/>
+        <w:ind w:left="1843" w:hanging="567"/>
         <w:jc w:val="both"/>
         <w:rPr>
           <w:rFonts w:eastAsia="Times New Roman" w:cstheme="minorHAnsi"/>
@@ -16849,27 +16932,7 @@
           <w:szCs w:val="20"/>
           <w:lang w:eastAsia="es-ES"/>
         </w:rPr>
-        <w:t xml:space="preserve">: </w:t>
-      </w:r>
-      <w:r>
-        <w:rPr>
-          <w:rFonts w:eastAsia="Times New Roman" w:cstheme="minorHAnsi"/>
-          <w:color w:val="000000"/>
-          <w:sz w:val="20"/>
-          <w:szCs w:val="20"/>
-          <w:lang w:eastAsia="es-ES"/>
-        </w:rPr>
-        <w:t xml:space="preserve">Modelo que necesita el cuerpo de la petición para </w:t>
-      </w:r>
-      <w:r>
-        <w:rPr>
-          <w:rFonts w:eastAsia="Times New Roman" w:cstheme="minorHAnsi"/>
-          <w:color w:val="000000"/>
-          <w:sz w:val="20"/>
-          <w:szCs w:val="20"/>
-          <w:lang w:eastAsia="es-ES"/>
-        </w:rPr>
-        <w:t>editar la contraseña de un usuario.</w:t>
+        <w:t>: Modelo que necesita el cuerpo de la petición para editar la contraseña de un usuario.</w:t>
       </w:r>
     </w:p>
     <w:p>
@@ -16877,9 +16940,10 @@
         <w:pStyle w:val="Prrafodelista"/>
         <w:numPr>
           <w:ilvl w:val="1"/>
-          <w:numId w:val="20"/>
+          <w:numId w:val="22"/>
         </w:numPr>
         <w:spacing w:after="0" w:line="240" w:lineRule="auto"/>
+        <w:ind w:left="1843" w:hanging="567"/>
         <w:jc w:val="both"/>
         <w:rPr>
           <w:rFonts w:eastAsia="Times New Roman" w:cstheme="minorHAnsi"/>
@@ -16898,6 +16962,7 @@
           <w:szCs w:val="20"/>
           <w:lang w:eastAsia="es-ES"/>
         </w:rPr>
+        <w:lastRenderedPageBreak/>
         <w:t>RequestEditUser</w:t>
       </w:r>
       <w:proofErr w:type="spellEnd"/>
@@ -16909,27 +16974,7 @@
           <w:szCs w:val="20"/>
           <w:lang w:eastAsia="es-ES"/>
         </w:rPr>
-        <w:t xml:space="preserve">: </w:t>
-      </w:r>
-      <w:r>
-        <w:rPr>
-          <w:rFonts w:eastAsia="Times New Roman" w:cstheme="minorHAnsi"/>
-          <w:color w:val="000000"/>
-          <w:sz w:val="20"/>
-          <w:szCs w:val="20"/>
-          <w:lang w:eastAsia="es-ES"/>
-        </w:rPr>
-        <w:t>Modelo que necesita el cuerpo de la petici</w:t>
-      </w:r>
-      <w:r>
-        <w:rPr>
-          <w:rFonts w:eastAsia="Times New Roman" w:cstheme="minorHAnsi"/>
-          <w:color w:val="000000"/>
-          <w:sz w:val="20"/>
-          <w:szCs w:val="20"/>
-          <w:lang w:eastAsia="es-ES"/>
-        </w:rPr>
-        <w:t>ón para editar un usuario.</w:t>
+        <w:t>: Modelo que necesita el cuerpo de la petición para editar un usuario.</w:t>
       </w:r>
     </w:p>
     <w:p>
@@ -16937,9 +16982,10 @@
         <w:pStyle w:val="Prrafodelista"/>
         <w:numPr>
           <w:ilvl w:val="1"/>
-          <w:numId w:val="20"/>
+          <w:numId w:val="22"/>
         </w:numPr>
         <w:spacing w:after="0" w:line="240" w:lineRule="auto"/>
+        <w:ind w:left="1843" w:hanging="567"/>
         <w:jc w:val="both"/>
         <w:rPr>
           <w:rFonts w:eastAsia="Times New Roman" w:cstheme="minorHAnsi"/>
@@ -16969,27 +17015,7 @@
           <w:szCs w:val="20"/>
           <w:lang w:eastAsia="es-ES"/>
         </w:rPr>
-        <w:t xml:space="preserve">: </w:t>
-      </w:r>
-      <w:r>
-        <w:rPr>
-          <w:rFonts w:eastAsia="Times New Roman" w:cstheme="minorHAnsi"/>
-          <w:color w:val="000000"/>
-          <w:sz w:val="20"/>
-          <w:szCs w:val="20"/>
-          <w:lang w:eastAsia="es-ES"/>
-        </w:rPr>
-        <w:t>Modelo que necesita el cuerpo de la petici</w:t>
-      </w:r>
-      <w:r>
-        <w:rPr>
-          <w:rFonts w:eastAsia="Times New Roman" w:cstheme="minorHAnsi"/>
-          <w:color w:val="000000"/>
-          <w:sz w:val="20"/>
-          <w:szCs w:val="20"/>
-          <w:lang w:eastAsia="es-ES"/>
-        </w:rPr>
-        <w:t xml:space="preserve">ón para </w:t>
+        <w:t xml:space="preserve">: Modelo que necesita el cuerpo de la petición para </w:t>
       </w:r>
       <w:proofErr w:type="spellStart"/>
       <w:r>
@@ -17035,15 +17061,31 @@
         </w:rPr>
         <w:t>.</w:t>
       </w:r>
+    </w:p>
+    <w:p>
+      <w:pPr>
+        <w:pStyle w:val="Prrafodelista"/>
+        <w:spacing w:after="0" w:line="240" w:lineRule="auto"/>
+        <w:ind w:left="1276"/>
+        <w:jc w:val="both"/>
+        <w:rPr>
+          <w:rFonts w:eastAsia="Times New Roman" w:cstheme="minorHAnsi"/>
+          <w:color w:val="000000"/>
+          <w:sz w:val="20"/>
+          <w:szCs w:val="20"/>
+          <w:lang w:eastAsia="es-ES"/>
+        </w:rPr>
+      </w:pPr>
     </w:p>
     <w:p>
       <w:pPr>
         <w:pStyle w:val="Prrafodelista"/>
         <w:numPr>
           <w:ilvl w:val="0"/>
-          <w:numId w:val="20"/>
+          <w:numId w:val="19"/>
         </w:numPr>
         <w:spacing w:after="0" w:line="240" w:lineRule="auto"/>
+        <w:ind w:left="1276" w:hanging="709"/>
         <w:jc w:val="both"/>
         <w:rPr>
           <w:rFonts w:eastAsia="Times New Roman" w:cstheme="minorHAnsi"/>
@@ -17063,15 +17105,31 @@
         </w:rPr>
         <w:t>Response</w:t>
       </w:r>
+    </w:p>
+    <w:p>
+      <w:pPr>
+        <w:pStyle w:val="Prrafodelista"/>
+        <w:spacing w:after="0" w:line="240" w:lineRule="auto"/>
+        <w:ind w:left="1843"/>
+        <w:jc w:val="both"/>
+        <w:rPr>
+          <w:rFonts w:eastAsia="Times New Roman" w:cstheme="minorHAnsi"/>
+          <w:color w:val="000000"/>
+          <w:sz w:val="20"/>
+          <w:szCs w:val="20"/>
+          <w:lang w:eastAsia="es-ES"/>
+        </w:rPr>
+      </w:pPr>
     </w:p>
     <w:p>
       <w:pPr>
         <w:pStyle w:val="Prrafodelista"/>
         <w:numPr>
           <w:ilvl w:val="1"/>
-          <w:numId w:val="20"/>
+          <w:numId w:val="22"/>
         </w:numPr>
         <w:spacing w:after="0" w:line="240" w:lineRule="auto"/>
+        <w:ind w:left="1843" w:hanging="567"/>
         <w:jc w:val="both"/>
         <w:rPr>
           <w:rFonts w:eastAsia="Times New Roman" w:cstheme="minorHAnsi"/>
@@ -17129,9 +17187,10 @@
         <w:pStyle w:val="Prrafodelista"/>
         <w:numPr>
           <w:ilvl w:val="1"/>
-          <w:numId w:val="20"/>
+          <w:numId w:val="22"/>
         </w:numPr>
         <w:spacing w:after="0" w:line="240" w:lineRule="auto"/>
+        <w:ind w:left="1843" w:hanging="567"/>
         <w:jc w:val="both"/>
         <w:rPr>
           <w:rFonts w:eastAsia="Times New Roman" w:cstheme="minorHAnsi"/>
@@ -17169,9 +17228,10 @@
         <w:pStyle w:val="Prrafodelista"/>
         <w:numPr>
           <w:ilvl w:val="1"/>
-          <w:numId w:val="20"/>
+          <w:numId w:val="22"/>
         </w:numPr>
         <w:spacing w:after="0" w:line="240" w:lineRule="auto"/>
+        <w:ind w:left="1843" w:hanging="567"/>
         <w:jc w:val="both"/>
         <w:rPr>
           <w:rFonts w:eastAsia="Times New Roman" w:cstheme="minorHAnsi"/>
@@ -17209,9 +17269,10 @@
         <w:pStyle w:val="Prrafodelista"/>
         <w:numPr>
           <w:ilvl w:val="1"/>
-          <w:numId w:val="20"/>
+          <w:numId w:val="22"/>
         </w:numPr>
         <w:spacing w:after="0" w:line="240" w:lineRule="auto"/>
+        <w:ind w:left="1843" w:hanging="567"/>
         <w:jc w:val="both"/>
         <w:rPr>
           <w:rFonts w:eastAsia="Times New Roman" w:cstheme="minorHAnsi"/>
@@ -17230,7 +17291,6 @@
           <w:szCs w:val="20"/>
           <w:lang w:eastAsia="es-ES"/>
         </w:rPr>
-        <w:lastRenderedPageBreak/>
         <w:t>UserResponse</w:t>
       </w:r>
       <w:proofErr w:type="spellEnd"/>
@@ -17341,26 +17401,7 @@
           <w:lang w:eastAsia="es-ES"/>
         </w:rPr>
         <w:tab/>
-      </w:r>
-      <w:r>
-        <w:rPr>
-          <w:rFonts w:eastAsia="Times New Roman" w:cstheme="minorHAnsi"/>
-          <w:color w:val="000000"/>
-          <w:sz w:val="20"/>
-          <w:szCs w:val="20"/>
-          <w:lang w:eastAsia="es-ES"/>
-        </w:rPr>
-        <w:t>En este paquete incluimos los archivos relacionados en ponerse en contacto con el API</w:t>
-      </w:r>
-      <w:r>
-        <w:rPr>
-          <w:rFonts w:eastAsia="Times New Roman" w:cstheme="minorHAnsi"/>
-          <w:color w:val="000000"/>
-          <w:sz w:val="20"/>
-          <w:szCs w:val="20"/>
-          <w:lang w:eastAsia="es-ES"/>
-        </w:rPr>
-        <w:t>.</w:t>
+        <w:t>En este paquete incluimos los archivos relacionados en ponerse en contacto con el API.</w:t>
       </w:r>
     </w:p>
     <w:p>
@@ -17430,165 +17471,8 @@
     <w:p>
       <w:pPr>
         <w:pStyle w:val="Prrafodelista"/>
-        <w:numPr>
-          <w:ilvl w:val="0"/>
-          <w:numId w:val="18"/>
-        </w:numPr>
-        <w:spacing w:after="0" w:line="240" w:lineRule="auto"/>
-        <w:ind w:left="1276" w:hanging="567"/>
-        <w:jc w:val="both"/>
-        <w:rPr>
-          <w:rFonts w:eastAsia="Times New Roman" w:cstheme="minorHAnsi"/>
-          <w:color w:val="000000"/>
-          <w:sz w:val="20"/>
-          <w:szCs w:val="20"/>
-          <w:lang w:eastAsia="es-ES"/>
-        </w:rPr>
-      </w:pPr>
-      <w:proofErr w:type="spellStart"/>
-      <w:r>
-        <w:rPr>
-          <w:rFonts w:eastAsia="Times New Roman" w:cstheme="minorHAnsi"/>
-          <w:color w:val="000000"/>
-          <w:sz w:val="20"/>
-          <w:szCs w:val="20"/>
-          <w:lang w:eastAsia="es-ES"/>
-        </w:rPr>
-        <w:t>ServiceGenerator</w:t>
-      </w:r>
-      <w:proofErr w:type="spellEnd"/>
-      <w:r>
-        <w:rPr>
-          <w:rFonts w:eastAsia="Times New Roman" w:cstheme="minorHAnsi"/>
-          <w:color w:val="000000"/>
-          <w:sz w:val="20"/>
-          <w:szCs w:val="20"/>
-          <w:lang w:eastAsia="es-ES"/>
-        </w:rPr>
-        <w:t xml:space="preserve">: Clase encargada de modificar las peticiones de manera que se puedan </w:t>
-      </w:r>
-      <w:r>
-        <w:rPr>
-          <w:rFonts w:eastAsia="Times New Roman" w:cstheme="minorHAnsi"/>
-          <w:color w:val="000000"/>
-          <w:sz w:val="20"/>
-          <w:szCs w:val="20"/>
-          <w:lang w:eastAsia="es-ES"/>
-        </w:rPr>
-        <w:t>en poner en contacto con el api.</w:t>
-      </w:r>
-    </w:p>
-    <w:p>
-      <w:pPr>
-        <w:spacing w:after="0" w:line="240" w:lineRule="auto"/>
-        <w:jc w:val="both"/>
-        <w:rPr>
-          <w:rFonts w:eastAsia="Times New Roman" w:cstheme="minorHAnsi"/>
-          <w:color w:val="000000"/>
-          <w:sz w:val="20"/>
-          <w:szCs w:val="20"/>
-          <w:lang w:eastAsia="es-ES"/>
-        </w:rPr>
-      </w:pPr>
-    </w:p>
-    <w:p>
-      <w:pPr>
-        <w:spacing w:after="0" w:line="240" w:lineRule="auto"/>
-        <w:jc w:val="both"/>
-        <w:rPr>
-          <w:rFonts w:eastAsia="Times New Roman" w:cstheme="minorHAnsi"/>
-          <w:b/>
-          <w:color w:val="000000"/>
-          <w:sz w:val="20"/>
-          <w:szCs w:val="20"/>
-          <w:lang w:eastAsia="es-ES"/>
-        </w:rPr>
-      </w:pPr>
-      <w:r>
-        <w:rPr>
-          <w:rFonts w:eastAsia="Times New Roman" w:cstheme="minorHAnsi"/>
-          <w:b/>
-          <w:color w:val="000000"/>
-          <w:sz w:val="20"/>
-          <w:szCs w:val="20"/>
-          <w:lang w:eastAsia="es-ES"/>
-        </w:rPr>
-        <w:t xml:space="preserve">Paquete </w:t>
-      </w:r>
-      <w:proofErr w:type="spellStart"/>
-      <w:r>
-        <w:rPr>
-          <w:rFonts w:eastAsia="Times New Roman" w:cstheme="minorHAnsi"/>
-          <w:b/>
-          <w:color w:val="000000"/>
-          <w:sz w:val="20"/>
-          <w:szCs w:val="20"/>
-          <w:lang w:eastAsia="es-ES"/>
-        </w:rPr>
-        <w:t>ui</w:t>
-      </w:r>
-      <w:proofErr w:type="spellEnd"/>
-      <w:r>
-        <w:rPr>
-          <w:rFonts w:eastAsia="Times New Roman" w:cstheme="minorHAnsi"/>
-          <w:b/>
-          <w:color w:val="000000"/>
-          <w:sz w:val="20"/>
-          <w:szCs w:val="20"/>
-          <w:lang w:eastAsia="es-ES"/>
-        </w:rPr>
-        <w:t>:</w:t>
-      </w:r>
-    </w:p>
-    <w:p>
-      <w:pPr>
-        <w:spacing w:after="0" w:line="240" w:lineRule="auto"/>
-        <w:jc w:val="both"/>
-        <w:rPr>
-          <w:rFonts w:eastAsia="Times New Roman" w:cstheme="minorHAnsi"/>
-          <w:color w:val="000000"/>
-          <w:sz w:val="20"/>
-          <w:szCs w:val="20"/>
-          <w:lang w:eastAsia="es-ES"/>
-        </w:rPr>
-      </w:pPr>
-    </w:p>
-    <w:p>
-      <w:pPr>
-        <w:spacing w:after="0" w:line="240" w:lineRule="auto"/>
-        <w:jc w:val="both"/>
-        <w:rPr>
-          <w:rFonts w:eastAsia="Times New Roman" w:cstheme="minorHAnsi"/>
-          <w:color w:val="000000"/>
-          <w:sz w:val="20"/>
-          <w:szCs w:val="20"/>
-          <w:lang w:eastAsia="es-ES"/>
-        </w:rPr>
-      </w:pPr>
-      <w:r>
-        <w:rPr>
-          <w:rFonts w:eastAsia="Times New Roman" w:cstheme="minorHAnsi"/>
-          <w:color w:val="000000"/>
-          <w:sz w:val="20"/>
-          <w:szCs w:val="20"/>
-          <w:lang w:eastAsia="es-ES"/>
-        </w:rPr>
-        <w:tab/>
-      </w:r>
-      <w:r>
-        <w:rPr>
-          <w:rFonts w:eastAsia="Times New Roman" w:cstheme="minorHAnsi"/>
-          <w:color w:val="000000"/>
-          <w:sz w:val="20"/>
-          <w:szCs w:val="20"/>
-          <w:lang w:eastAsia="es-ES"/>
-        </w:rPr>
-        <w:t>Paquete en los que se definen los fragmentos de la página principal de la aplicación.</w:t>
-      </w:r>
-    </w:p>
-    <w:p>
-      <w:pPr>
-        <w:spacing w:after="0" w:line="240" w:lineRule="auto"/>
+        <w:spacing w:after="0" w:line="240" w:lineRule="auto"/>
+        <w:ind w:left="1276"/>
         <w:jc w:val="both"/>
         <w:rPr>
           <w:rFonts w:eastAsia="Times New Roman" w:cstheme="minorHAnsi"/>
@@ -17626,7 +17510,7 @@
           <w:szCs w:val="20"/>
           <w:lang w:eastAsia="es-ES"/>
         </w:rPr>
-        <w:t>MisPedidos</w:t>
+        <w:t>ServiceGenerator</w:t>
       </w:r>
       <w:proofErr w:type="spellEnd"/>
       <w:r>
@@ -17637,8 +17521,130 @@
           <w:szCs w:val="20"/>
           <w:lang w:eastAsia="es-ES"/>
         </w:rPr>
-        <w:t>: Fragmento que pinta la lista de pedidos del usuario iniciado.</w:t>
-      </w:r>
+        <w:t xml:space="preserve">: Clase encargada de modificar las peticiones de manera que se puedan </w:t>
+      </w:r>
+      <w:r>
+        <w:rPr>
+          <w:rFonts w:eastAsia="Times New Roman" w:cstheme="minorHAnsi"/>
+          <w:color w:val="000000"/>
+          <w:sz w:val="20"/>
+          <w:szCs w:val="20"/>
+          <w:lang w:eastAsia="es-ES"/>
+        </w:rPr>
+        <w:t>en poner en contacto con el api.</w:t>
+      </w:r>
+    </w:p>
+    <w:p>
+      <w:pPr>
+        <w:spacing w:after="0" w:line="240" w:lineRule="auto"/>
+        <w:jc w:val="both"/>
+        <w:rPr>
+          <w:rFonts w:eastAsia="Times New Roman" w:cstheme="minorHAnsi"/>
+          <w:color w:val="000000"/>
+          <w:sz w:val="20"/>
+          <w:szCs w:val="20"/>
+          <w:lang w:eastAsia="es-ES"/>
+        </w:rPr>
+      </w:pPr>
+    </w:p>
+    <w:p>
+      <w:pPr>
+        <w:spacing w:after="0" w:line="240" w:lineRule="auto"/>
+        <w:jc w:val="both"/>
+        <w:rPr>
+          <w:rFonts w:eastAsia="Times New Roman" w:cstheme="minorHAnsi"/>
+          <w:b/>
+          <w:color w:val="000000"/>
+          <w:sz w:val="20"/>
+          <w:szCs w:val="20"/>
+          <w:lang w:eastAsia="es-ES"/>
+        </w:rPr>
+      </w:pPr>
+      <w:r>
+        <w:rPr>
+          <w:rFonts w:eastAsia="Times New Roman" w:cstheme="minorHAnsi"/>
+          <w:b/>
+          <w:color w:val="000000"/>
+          <w:sz w:val="20"/>
+          <w:szCs w:val="20"/>
+          <w:lang w:eastAsia="es-ES"/>
+        </w:rPr>
+        <w:t xml:space="preserve">Paquete </w:t>
+      </w:r>
+      <w:proofErr w:type="spellStart"/>
+      <w:r>
+        <w:rPr>
+          <w:rFonts w:eastAsia="Times New Roman" w:cstheme="minorHAnsi"/>
+          <w:b/>
+          <w:color w:val="000000"/>
+          <w:sz w:val="20"/>
+          <w:szCs w:val="20"/>
+          <w:lang w:eastAsia="es-ES"/>
+        </w:rPr>
+        <w:t>ui</w:t>
+      </w:r>
+      <w:proofErr w:type="spellEnd"/>
+      <w:r>
+        <w:rPr>
+          <w:rFonts w:eastAsia="Times New Roman" w:cstheme="minorHAnsi"/>
+          <w:b/>
+          <w:color w:val="000000"/>
+          <w:sz w:val="20"/>
+          <w:szCs w:val="20"/>
+          <w:lang w:eastAsia="es-ES"/>
+        </w:rPr>
+        <w:t>:</w:t>
+      </w:r>
+    </w:p>
+    <w:p>
+      <w:pPr>
+        <w:spacing w:after="0" w:line="240" w:lineRule="auto"/>
+        <w:jc w:val="both"/>
+        <w:rPr>
+          <w:rFonts w:eastAsia="Times New Roman" w:cstheme="minorHAnsi"/>
+          <w:color w:val="000000"/>
+          <w:sz w:val="20"/>
+          <w:szCs w:val="20"/>
+          <w:lang w:eastAsia="es-ES"/>
+        </w:rPr>
+      </w:pPr>
+    </w:p>
+    <w:p>
+      <w:pPr>
+        <w:spacing w:after="0" w:line="240" w:lineRule="auto"/>
+        <w:jc w:val="both"/>
+        <w:rPr>
+          <w:rFonts w:eastAsia="Times New Roman" w:cstheme="minorHAnsi"/>
+          <w:color w:val="000000"/>
+          <w:sz w:val="20"/>
+          <w:szCs w:val="20"/>
+          <w:lang w:eastAsia="es-ES"/>
+        </w:rPr>
+      </w:pPr>
+      <w:r>
+        <w:rPr>
+          <w:rFonts w:eastAsia="Times New Roman" w:cstheme="minorHAnsi"/>
+          <w:color w:val="000000"/>
+          <w:sz w:val="20"/>
+          <w:szCs w:val="20"/>
+          <w:lang w:eastAsia="es-ES"/>
+        </w:rPr>
+        <w:tab/>
+        <w:t>Paquete en los que se definen los fragmentos de la página principal de la aplicación.</w:t>
+      </w:r>
+    </w:p>
+    <w:p>
+      <w:pPr>
+        <w:spacing w:after="0" w:line="240" w:lineRule="auto"/>
+        <w:jc w:val="both"/>
+        <w:rPr>
+          <w:rFonts w:eastAsia="Times New Roman" w:cstheme="minorHAnsi"/>
+          <w:color w:val="000000"/>
+          <w:sz w:val="20"/>
+          <w:szCs w:val="20"/>
+          <w:lang w:eastAsia="es-ES"/>
+        </w:rPr>
+      </w:pPr>
     </w:p>
     <w:p>
       <w:pPr>
@@ -17658,15 +17664,27 @@
           <w:lang w:eastAsia="es-ES"/>
         </w:rPr>
       </w:pPr>
-      <w:r>
-        <w:rPr>
-          <w:rFonts w:eastAsia="Times New Roman" w:cstheme="minorHAnsi"/>
-          <w:color w:val="000000"/>
-          <w:sz w:val="20"/>
-          <w:szCs w:val="20"/>
-          <w:lang w:eastAsia="es-ES"/>
-        </w:rPr>
-        <w:t>Pedidos: Fragmento que pinta la lista de todos los pedidos sin asignar.</w:t>
+      <w:proofErr w:type="spellStart"/>
+      <w:r>
+        <w:rPr>
+          <w:rFonts w:eastAsia="Times New Roman" w:cstheme="minorHAnsi"/>
+          <w:color w:val="000000"/>
+          <w:sz w:val="20"/>
+          <w:szCs w:val="20"/>
+          <w:lang w:eastAsia="es-ES"/>
+        </w:rPr>
+        <w:t>MisPedidos</w:t>
+      </w:r>
+      <w:proofErr w:type="spellEnd"/>
+      <w:r>
+        <w:rPr>
+          <w:rFonts w:eastAsia="Times New Roman" w:cstheme="minorHAnsi"/>
+          <w:color w:val="000000"/>
+          <w:sz w:val="20"/>
+          <w:szCs w:val="20"/>
+          <w:lang w:eastAsia="es-ES"/>
+        </w:rPr>
+        <w:t>: Fragmento que pinta la lista de pedidos del usuario iniciado.</w:t>
       </w:r>
     </w:p>
     <w:p>
@@ -17687,6 +17705,35 @@
           <w:lang w:eastAsia="es-ES"/>
         </w:rPr>
       </w:pPr>
+      <w:r>
+        <w:rPr>
+          <w:rFonts w:eastAsia="Times New Roman" w:cstheme="minorHAnsi"/>
+          <w:color w:val="000000"/>
+          <w:sz w:val="20"/>
+          <w:szCs w:val="20"/>
+          <w:lang w:eastAsia="es-ES"/>
+        </w:rPr>
+        <w:t>Pedidos: Fragmento que pinta la lista de todos los pedidos sin asignar.</w:t>
+      </w:r>
+    </w:p>
+    <w:p>
+      <w:pPr>
+        <w:pStyle w:val="Prrafodelista"/>
+        <w:numPr>
+          <w:ilvl w:val="0"/>
+          <w:numId w:val="18"/>
+        </w:numPr>
+        <w:spacing w:after="0" w:line="240" w:lineRule="auto"/>
+        <w:ind w:left="1276" w:hanging="567"/>
+        <w:jc w:val="both"/>
+        <w:rPr>
+          <w:rFonts w:eastAsia="Times New Roman" w:cstheme="minorHAnsi"/>
+          <w:color w:val="000000"/>
+          <w:sz w:val="20"/>
+          <w:szCs w:val="20"/>
+          <w:lang w:eastAsia="es-ES"/>
+        </w:rPr>
+      </w:pPr>
       <w:proofErr w:type="spellStart"/>
       <w:r>
         <w:rPr>
@@ -17699,15 +17746,31 @@
         <w:t>Profile</w:t>
       </w:r>
       <w:proofErr w:type="spellEnd"/>
+    </w:p>
+    <w:p>
+      <w:pPr>
+        <w:pStyle w:val="Prrafodelista"/>
+        <w:spacing w:after="0" w:line="240" w:lineRule="auto"/>
+        <w:ind w:left="1843"/>
+        <w:jc w:val="both"/>
+        <w:rPr>
+          <w:rFonts w:eastAsia="Times New Roman" w:cstheme="minorHAnsi"/>
+          <w:color w:val="000000"/>
+          <w:sz w:val="20"/>
+          <w:szCs w:val="20"/>
+          <w:lang w:eastAsia="es-ES"/>
+        </w:rPr>
+      </w:pPr>
     </w:p>
     <w:p>
       <w:pPr>
         <w:pStyle w:val="Prrafodelista"/>
         <w:numPr>
           <w:ilvl w:val="1"/>
-          <w:numId w:val="18"/>
+          <w:numId w:val="22"/>
         </w:numPr>
         <w:spacing w:after="0" w:line="240" w:lineRule="auto"/>
+        <w:ind w:left="1843" w:hanging="567"/>
         <w:jc w:val="both"/>
         <w:rPr>
           <w:rFonts w:eastAsia="Times New Roman" w:cstheme="minorHAnsi"/>
@@ -17745,9 +17808,10 @@
         <w:pStyle w:val="Prrafodelista"/>
         <w:numPr>
           <w:ilvl w:val="1"/>
-          <w:numId w:val="18"/>
+          <w:numId w:val="22"/>
         </w:numPr>
         <w:spacing w:after="0" w:line="240" w:lineRule="auto"/>
+        <w:ind w:left="1843" w:hanging="567"/>
         <w:jc w:val="both"/>
         <w:rPr>
           <w:rFonts w:eastAsia="Times New Roman" w:cstheme="minorHAnsi"/>
@@ -17807,9 +17871,10 @@
         <w:pStyle w:val="Prrafodelista"/>
         <w:numPr>
           <w:ilvl w:val="1"/>
-          <w:numId w:val="18"/>
+          <w:numId w:val="22"/>
         </w:numPr>
         <w:spacing w:after="0" w:line="240" w:lineRule="auto"/>
+        <w:ind w:left="1843" w:hanging="567"/>
         <w:jc w:val="both"/>
         <w:rPr>
           <w:rFonts w:eastAsia="Times New Roman" w:cstheme="minorHAnsi"/>
@@ -17899,7 +17964,29 @@
           <w:szCs w:val="20"/>
           <w:lang w:eastAsia="es-ES"/>
         </w:rPr>
-        <w:t>DellateActivity</w:t>
+        <w:t>De</w:t>
+      </w:r>
+      <w:r>
+        <w:rPr>
+          <w:rFonts w:eastAsia="Times New Roman" w:cstheme="minorHAnsi"/>
+          <w:b/>
+          <w:color w:val="000000"/>
+          <w:sz w:val="20"/>
+          <w:szCs w:val="20"/>
+          <w:lang w:eastAsia="es-ES"/>
+        </w:rPr>
+        <w:t>ta</w:t>
+      </w:r>
+      <w:r>
+        <w:rPr>
+          <w:rFonts w:eastAsia="Times New Roman" w:cstheme="minorHAnsi"/>
+          <w:b/>
+          <w:color w:val="000000"/>
+          <w:sz w:val="20"/>
+          <w:szCs w:val="20"/>
+          <w:lang w:eastAsia="es-ES"/>
+        </w:rPr>
+        <w:t>lleActivity</w:t>
       </w:r>
       <w:proofErr w:type="spellEnd"/>
       <w:r>
@@ -17942,6 +18029,20 @@
         <w:jc w:val="both"/>
         <w:rPr>
           <w:rFonts w:eastAsia="Times New Roman" w:cstheme="minorHAnsi"/>
+          <w:b/>
+          <w:color w:val="000000"/>
+          <w:sz w:val="20"/>
+          <w:szCs w:val="20"/>
+          <w:lang w:eastAsia="es-ES"/>
+        </w:rPr>
+      </w:pPr>
+    </w:p>
+    <w:p>
+      <w:pPr>
+        <w:spacing w:after="0" w:line="240" w:lineRule="auto"/>
+        <w:jc w:val="both"/>
+        <w:rPr>
+          <w:rFonts w:eastAsia="Times New Roman" w:cstheme="minorHAnsi"/>
           <w:color w:val="000000"/>
           <w:sz w:val="20"/>
           <w:szCs w:val="20"/>
@@ -18023,6 +18124,20 @@
         <w:jc w:val="both"/>
         <w:rPr>
           <w:rFonts w:eastAsia="Times New Roman" w:cstheme="minorHAnsi"/>
+          <w:b/>
+          <w:color w:val="000000"/>
+          <w:sz w:val="20"/>
+          <w:szCs w:val="20"/>
+          <w:lang w:eastAsia="es-ES"/>
+        </w:rPr>
+      </w:pPr>
+    </w:p>
+    <w:p>
+      <w:pPr>
+        <w:spacing w:after="0" w:line="240" w:lineRule="auto"/>
+        <w:jc w:val="both"/>
+        <w:rPr>
+          <w:rFonts w:eastAsia="Times New Roman" w:cstheme="minorHAnsi"/>
           <w:color w:val="000000"/>
           <w:sz w:val="20"/>
           <w:szCs w:val="20"/>
@@ -18104,6 +18219,20 @@
         <w:jc w:val="both"/>
         <w:rPr>
           <w:rFonts w:eastAsia="Times New Roman" w:cstheme="minorHAnsi"/>
+          <w:b/>
+          <w:color w:val="000000"/>
+          <w:sz w:val="20"/>
+          <w:szCs w:val="20"/>
+          <w:lang w:eastAsia="es-ES"/>
+        </w:rPr>
+      </w:pPr>
+    </w:p>
+    <w:p>
+      <w:pPr>
+        <w:spacing w:after="0" w:line="240" w:lineRule="auto"/>
+        <w:jc w:val="both"/>
+        <w:rPr>
+          <w:rFonts w:eastAsia="Times New Roman" w:cstheme="minorHAnsi"/>
           <w:color w:val="000000"/>
           <w:sz w:val="20"/>
           <w:szCs w:val="20"/>
@@ -18163,12 +18292,28 @@
         <w:jc w:val="both"/>
         <w:rPr>
           <w:rFonts w:eastAsia="Times New Roman" w:cstheme="minorHAnsi"/>
-          <w:color w:val="000000"/>
-          <w:sz w:val="20"/>
-          <w:szCs w:val="20"/>
-          <w:lang w:eastAsia="es-ES"/>
-        </w:rPr>
-      </w:pPr>
+          <w:b/>
+          <w:color w:val="000000"/>
+          <w:sz w:val="20"/>
+          <w:szCs w:val="20"/>
+          <w:lang w:eastAsia="es-ES"/>
+        </w:rPr>
+      </w:pPr>
+    </w:p>
+    <w:p>
+      <w:pPr>
+        <w:spacing w:after="0" w:line="240" w:lineRule="auto"/>
+        <w:jc w:val="both"/>
+        <w:rPr>
+          <w:rFonts w:eastAsia="Times New Roman" w:cstheme="minorHAnsi"/>
+          <w:color w:val="000000"/>
+          <w:sz w:val="20"/>
+          <w:szCs w:val="20"/>
+          <w:lang w:eastAsia="es-ES"/>
+        </w:rPr>
+      </w:pPr>
+      <w:bookmarkStart w:id="0" w:name="_GoBack"/>
+      <w:bookmarkEnd w:id="0"/>
       <w:proofErr w:type="spellStart"/>
       <w:r>
         <w:rPr>
@@ -18626,6 +18771,119 @@
     </w:lvl>
   </w:abstractNum>
   <w:abstractNum w:abstractNumId="1" w15:restartNumberingAfterBreak="0">
+    <w:nsid w:val="160B4A21"/>
+    <w:multiLevelType w:val="hybridMultilevel"/>
+    <w:tmpl w:val="376A666A"/>
+    <w:lvl w:ilvl="0" w:tplc="0C0A0001">
+      <w:start w:val="1"/>
+      <w:numFmt w:val="bullet"/>
+      <w:lvlText w:val=""/>
+      <w:lvlJc w:val="left"/>
+      <w:pPr>
+        <w:ind w:left="720" w:hanging="360"/>
+      </w:pPr>
+      <w:rPr>
+        <w:rFonts w:ascii="Symbol" w:hAnsi="Symbol" w:hint="default"/>
+      </w:rPr>
+    </w:lvl>
+    <w:lvl w:ilvl="1" w:tplc="0C0A000B">
+      <w:start w:val="1"/>
+      <w:numFmt w:val="bullet"/>
+      <w:lvlText w:val=""/>
+      <w:lvlJc w:val="left"/>
+      <w:pPr>
+        <w:ind w:left="1440" w:hanging="360"/>
+      </w:pPr>
+      <w:rPr>
+        <w:rFonts w:ascii="Wingdings" w:hAnsi="Wingdings" w:hint="default"/>
+      </w:rPr>
+    </w:lvl>
+    <w:lvl w:ilvl="2" w:tplc="0C0A0005" w:tentative="1">
+      <w:start w:val="1"/>
+      <w:numFmt w:val="bullet"/>
+      <w:lvlText w:val=""/>
+      <w:lvlJc w:val="left"/>
+      <w:pPr>
+        <w:ind w:left="2160" w:hanging="360"/>
+      </w:pPr>
+      <w:rPr>
+        <w:rFonts w:ascii="Wingdings" w:hAnsi="Wingdings" w:hint="default"/>
+      </w:rPr>
+    </w:lvl>
+    <w:lvl w:ilvl="3" w:tplc="0C0A0001" w:tentative="1">
+      <w:start w:val="1"/>
+      <w:numFmt w:val="bullet"/>
+      <w:lvlText w:val=""/>
+      <w:lvlJc w:val="left"/>
+      <w:pPr>
+        <w:ind w:left="2880" w:hanging="360"/>
+      </w:pPr>
+      <w:rPr>
+        <w:rFonts w:ascii="Symbol" w:hAnsi="Symbol" w:hint="default"/>
+      </w:rPr>
+    </w:lvl>
+    <w:lvl w:ilvl="4" w:tplc="0C0A0003" w:tentative="1">
+      <w:start w:val="1"/>
+      <w:numFmt w:val="bullet"/>
+      <w:lvlText w:val="o"/>
+      <w:lvlJc w:val="left"/>
+      <w:pPr>
+        <w:ind w:left="3600" w:hanging="360"/>
+      </w:pPr>
+      <w:rPr>
+        <w:rFonts w:ascii="Courier New" w:hAnsi="Courier New" w:cs="Courier New" w:hint="default"/>
+      </w:rPr>
+    </w:lvl>
+    <w:lvl w:ilvl="5" w:tplc="0C0A0005" w:tentative="1">
+      <w:start w:val="1"/>
+      <w:numFmt w:val="bullet"/>
+      <w:lvlText w:val=""/>
+      <w:lvlJc w:val="left"/>
+      <w:pPr>
+        <w:ind w:left="4320" w:hanging="360"/>
+      </w:pPr>
+      <w:rPr>
+        <w:rFonts w:ascii="Wingdings" w:hAnsi="Wingdings" w:hint="default"/>
+      </w:rPr>
+    </w:lvl>
+    <w:lvl w:ilvl="6" w:tplc="0C0A0001" w:tentative="1">
+      <w:start w:val="1"/>
+      <w:numFmt w:val="bullet"/>
+      <w:lvlText w:val=""/>
+      <w:lvlJc w:val="left"/>
+      <w:pPr>
+        <w:ind w:left="5040" w:hanging="360"/>
+      </w:pPr>
+      <w:rPr>
+        <w:rFonts w:ascii="Symbol" w:hAnsi="Symbol" w:hint="default"/>
+      </w:rPr>
+    </w:lvl>
+    <w:lvl w:ilvl="7" w:tplc="0C0A0003" w:tentative="1">
+      <w:start w:val="1"/>
+      <w:numFmt w:val="bullet"/>
+      <w:lvlText w:val="o"/>
+      <w:lvlJc w:val="left"/>
+      <w:pPr>
+        <w:ind w:left="5760" w:hanging="360"/>
+      </w:pPr>
+      <w:rPr>
+        <w:rFonts w:ascii="Courier New" w:hAnsi="Courier New" w:cs="Courier New" w:hint="default"/>
+      </w:rPr>
+    </w:lvl>
+    <w:lvl w:ilvl="8" w:tplc="0C0A0005" w:tentative="1">
+      <w:start w:val="1"/>
+      <w:numFmt w:val="bullet"/>
+      <w:lvlText w:val=""/>
+      <w:lvlJc w:val="left"/>
+      <w:pPr>
+        <w:ind w:left="6480" w:hanging="360"/>
+      </w:pPr>
+      <w:rPr>
+        <w:rFonts w:ascii="Wingdings" w:hAnsi="Wingdings" w:hint="default"/>
+      </w:rPr>
+    </w:lvl>
+  </w:abstractNum>
+  <w:abstractNum w:abstractNumId="2" w15:restartNumberingAfterBreak="0">
     <w:nsid w:val="1C663130"/>
     <w:multiLevelType w:val="multilevel"/>
     <w:tmpl w:val="517ED0A4"/>
@@ -18774,7 +19032,7 @@
       </w:rPr>
     </w:lvl>
   </w:abstractNum>
-  <w:abstractNum w:abstractNumId="2" w15:restartNumberingAfterBreak="0">
+  <w:abstractNum w:abstractNumId="3" w15:restartNumberingAfterBreak="0">
     <w:nsid w:val="1F454451"/>
     <w:multiLevelType w:val="multilevel"/>
     <w:tmpl w:val="4CE45736"/>
@@ -18923,7 +19181,7 @@
       </w:rPr>
     </w:lvl>
   </w:abstractNum>
-  <w:abstractNum w:abstractNumId="3" w15:restartNumberingAfterBreak="0">
+  <w:abstractNum w:abstractNumId="4" w15:restartNumberingAfterBreak="0">
     <w:nsid w:val="2297242F"/>
     <w:multiLevelType w:val="hybridMultilevel"/>
     <w:tmpl w:val="A6B61DD2"/>
@@ -19036,7 +19294,7 @@
       </w:rPr>
     </w:lvl>
   </w:abstractNum>
-  <w:abstractNum w:abstractNumId="4" w15:restartNumberingAfterBreak="0">
+  <w:abstractNum w:abstractNumId="5" w15:restartNumberingAfterBreak="0">
     <w:nsid w:val="26CE7780"/>
     <w:multiLevelType w:val="multilevel"/>
     <w:tmpl w:val="5CE2BF32"/>
@@ -19185,7 +19443,7 @@
       </w:rPr>
     </w:lvl>
   </w:abstractNum>
-  <w:abstractNum w:abstractNumId="5" w15:restartNumberingAfterBreak="0">
+  <w:abstractNum w:abstractNumId="6" w15:restartNumberingAfterBreak="0">
     <w:nsid w:val="331C653F"/>
     <w:multiLevelType w:val="hybridMultilevel"/>
     <w:tmpl w:val="00F03BA2"/>
@@ -19298,7 +19556,7 @@
       </w:rPr>
     </w:lvl>
   </w:abstractNum>
-  <w:abstractNum w:abstractNumId="6" w15:restartNumberingAfterBreak="0">
+  <w:abstractNum w:abstractNumId="7" w15:restartNumberingAfterBreak="0">
     <w:nsid w:val="352D4228"/>
     <w:multiLevelType w:val="multilevel"/>
     <w:tmpl w:val="696A72B4"/>
@@ -19447,7 +19705,7 @@
       </w:rPr>
     </w:lvl>
   </w:abstractNum>
-  <w:abstractNum w:abstractNumId="7" w15:restartNumberingAfterBreak="0">
+  <w:abstractNum w:abstractNumId="8" w15:restartNumberingAfterBreak="0">
     <w:nsid w:val="3B225750"/>
     <w:multiLevelType w:val="multilevel"/>
     <w:tmpl w:val="9EC43D3C"/>
@@ -19596,7 +19854,7 @@
       </w:rPr>
     </w:lvl>
   </w:abstractNum>
-  <w:abstractNum w:abstractNumId="8" w15:restartNumberingAfterBreak="0">
+  <w:abstractNum w:abstractNumId="9" w15:restartNumberingAfterBreak="0">
     <w:nsid w:val="3D867740"/>
     <w:multiLevelType w:val="multilevel"/>
     <w:tmpl w:val="4460629C"/>
@@ -19745,7 +20003,7 @@
       </w:rPr>
     </w:lvl>
   </w:abstractNum>
-  <w:abstractNum w:abstractNumId="9" w15:restartNumberingAfterBreak="0">
+  <w:abstractNum w:abstractNumId="10" w15:restartNumberingAfterBreak="0">
     <w:nsid w:val="42AB571F"/>
     <w:multiLevelType w:val="multilevel"/>
     <w:tmpl w:val="06740E7E"/>
@@ -19894,7 +20152,7 @@
       </w:rPr>
     </w:lvl>
   </w:abstractNum>
-  <w:abstractNum w:abstractNumId="10" w15:restartNumberingAfterBreak="0">
+  <w:abstractNum w:abstractNumId="11" w15:restartNumberingAfterBreak="0">
     <w:nsid w:val="450D51C2"/>
     <w:multiLevelType w:val="multilevel"/>
     <w:tmpl w:val="AB1A8884"/>
@@ -20043,7 +20301,7 @@
       </w:rPr>
     </w:lvl>
   </w:abstractNum>
-  <w:abstractNum w:abstractNumId="11" w15:restartNumberingAfterBreak="0">
+  <w:abstractNum w:abstractNumId="12" w15:restartNumberingAfterBreak="0">
     <w:nsid w:val="5574082A"/>
     <w:multiLevelType w:val="multilevel"/>
     <w:tmpl w:val="C3EE06DE"/>
@@ -20192,7 +20450,7 @@
       </w:rPr>
     </w:lvl>
   </w:abstractNum>
-  <w:abstractNum w:abstractNumId="12" w15:restartNumberingAfterBreak="0">
+  <w:abstractNum w:abstractNumId="13" w15:restartNumberingAfterBreak="0">
     <w:nsid w:val="57592B76"/>
     <w:multiLevelType w:val="multilevel"/>
     <w:tmpl w:val="27D43BF4"/>
@@ -20341,7 +20599,7 @@
       </w:rPr>
     </w:lvl>
   </w:abstractNum>
-  <w:abstractNum w:abstractNumId="13" w15:restartNumberingAfterBreak="0">
+  <w:abstractNum w:abstractNumId="14" w15:restartNumberingAfterBreak="0">
     <w:nsid w:val="578B4AEE"/>
     <w:multiLevelType w:val="multilevel"/>
     <w:tmpl w:val="91866BC6"/>
@@ -20490,7 +20748,7 @@
       </w:rPr>
     </w:lvl>
   </w:abstractNum>
-  <w:abstractNum w:abstractNumId="14" w15:restartNumberingAfterBreak="0">
+  <w:abstractNum w:abstractNumId="15" w15:restartNumberingAfterBreak="0">
     <w:nsid w:val="5A1345F6"/>
     <w:multiLevelType w:val="hybridMultilevel"/>
     <w:tmpl w:val="84C2AF38"/>
@@ -20603,7 +20861,7 @@
       </w:rPr>
     </w:lvl>
   </w:abstractNum>
-  <w:abstractNum w:abstractNumId="15" w15:restartNumberingAfterBreak="0">
+  <w:abstractNum w:abstractNumId="16" w15:restartNumberingAfterBreak="0">
     <w:nsid w:val="5B8958B0"/>
     <w:multiLevelType w:val="multilevel"/>
     <w:tmpl w:val="2884BCB8"/>
@@ -20716,7 +20974,7 @@
       </w:rPr>
     </w:lvl>
   </w:abstractNum>
-  <w:abstractNum w:abstractNumId="16" w15:restartNumberingAfterBreak="0">
+  <w:abstractNum w:abstractNumId="17" w15:restartNumberingAfterBreak="0">
     <w:nsid w:val="6A701341"/>
     <w:multiLevelType w:val="multilevel"/>
     <w:tmpl w:val="A1941DDA"/>
@@ -20865,7 +21123,7 @@
       </w:rPr>
     </w:lvl>
   </w:abstractNum>
-  <w:abstractNum w:abstractNumId="17" w15:restartNumberingAfterBreak="0">
+  <w:abstractNum w:abstractNumId="18" w15:restartNumberingAfterBreak="0">
     <w:nsid w:val="6A8706BB"/>
     <w:multiLevelType w:val="hybridMultilevel"/>
     <w:tmpl w:val="AD701984"/>
@@ -20951,7 +21209,7 @@
       </w:pPr>
     </w:lvl>
   </w:abstractNum>
-  <w:abstractNum w:abstractNumId="18" w15:restartNumberingAfterBreak="0">
+  <w:abstractNum w:abstractNumId="19" w15:restartNumberingAfterBreak="0">
     <w:nsid w:val="6F607398"/>
     <w:multiLevelType w:val="hybridMultilevel"/>
     <w:tmpl w:val="FEE667A8"/>
@@ -21064,7 +21322,7 @@
       </w:rPr>
     </w:lvl>
   </w:abstractNum>
-  <w:abstractNum w:abstractNumId="19" w15:restartNumberingAfterBreak="0">
+  <w:abstractNum w:abstractNumId="20" w15:restartNumberingAfterBreak="0">
     <w:nsid w:val="71035D11"/>
     <w:multiLevelType w:val="multilevel"/>
     <w:tmpl w:val="18ACE2A0"/>
@@ -21213,7 +21471,7 @@
       </w:rPr>
     </w:lvl>
   </w:abstractNum>
-  <w:abstractNum w:abstractNumId="20" w15:restartNumberingAfterBreak="0">
+  <w:abstractNum w:abstractNumId="21" w15:restartNumberingAfterBreak="0">
     <w:nsid w:val="75C26483"/>
     <w:multiLevelType w:val="multilevel"/>
     <w:tmpl w:val="60CE1F72"/>
@@ -21363,67 +21621,70 @@
     </w:lvl>
   </w:abstractNum>
   <w:num w:numId="1">
+    <w:abstractNumId w:val="3"/>
+  </w:num>
+  <w:num w:numId="2">
+    <w:abstractNumId w:val="5"/>
+  </w:num>
+  <w:num w:numId="3">
+    <w:abstractNumId w:val="11"/>
+  </w:num>
+  <w:num w:numId="4">
+    <w:abstractNumId w:val="17"/>
+  </w:num>
+  <w:num w:numId="5">
+    <w:abstractNumId w:val="10"/>
+  </w:num>
+  <w:num w:numId="6">
     <w:abstractNumId w:val="2"/>
   </w:num>
-  <w:num w:numId="2">
-    <w:abstractNumId w:val="4"/>
+  <w:num w:numId="7">
+    <w:abstractNumId w:val="13"/>
   </w:num>
-  <w:num w:numId="3">
-    <w:abstractNumId w:val="10"/>
+  <w:num w:numId="8">
+    <w:abstractNumId w:val="8"/>
   </w:num>
-  <w:num w:numId="4">
+  <w:num w:numId="9">
     <w:abstractNumId w:val="16"/>
   </w:num>
-  <w:num w:numId="5">
-    <w:abstractNumId w:val="9"/>
+  <w:num w:numId="10">
+    <w:abstractNumId w:val="18"/>
   </w:num>
-  <w:num w:numId="6">
-    <w:abstractNumId w:val="1"/>
-  </w:num>
-  <w:num w:numId="7">
+  <w:num w:numId="11">
     <w:abstractNumId w:val="12"/>
   </w:num>
-  <w:num w:numId="8">
-    <w:abstractNumId w:val="7"/>
+  <w:num w:numId="12">
+    <w:abstractNumId w:val="21"/>
   </w:num>
-  <w:num w:numId="9">
-    <w:abstractNumId w:val="15"/>
-  </w:num>
-  <w:num w:numId="10">
-    <w:abstractNumId w:val="17"/>
-  </w:num>
-  <w:num w:numId="11">
-    <w:abstractNumId w:val="11"/>
-  </w:num>
-  <w:num w:numId="12">
+  <w:num w:numId="13">
     <w:abstractNumId w:val="20"/>
   </w:num>
-  <w:num w:numId="13">
-    <w:abstractNumId w:val="19"/>
-  </w:num>
   <w:num w:numId="14">
-    <w:abstractNumId w:val="13"/>
+    <w:abstractNumId w:val="14"/>
   </w:num>
   <w:num w:numId="15">
     <w:abstractNumId w:val="0"/>
   </w:num>
   <w:num w:numId="16">
-    <w:abstractNumId w:val="8"/>
+    <w:abstractNumId w:val="9"/>
   </w:num>
   <w:num w:numId="17">
+    <w:abstractNumId w:val="7"/>
+  </w:num>
+  <w:num w:numId="18">
+    <w:abstractNumId w:val="19"/>
+  </w:num>
+  <w:num w:numId="19">
+    <w:abstractNumId w:val="4"/>
+  </w:num>
+  <w:num w:numId="20">
     <w:abstractNumId w:val="6"/>
   </w:num>
-  <w:num w:numId="18">
-    <w:abstractNumId w:val="18"/>
+  <w:num w:numId="21">
+    <w:abstractNumId w:val="15"/>
   </w:num>
-  <w:num w:numId="19">
-    <w:abstractNumId w:val="3"/>
-  </w:num>
-  <w:num w:numId="20">
-    <w:abstractNumId w:val="5"/>
-  </w:num>
-  <w:num w:numId="21">
-    <w:abstractNumId w:val="14"/>
+  <w:num w:numId="22">
+    <w:abstractNumId w:val="1"/>
   </w:num>
 </w:numbering>
 </file>
